--- a/2 sem/lab01/docs/report.docx
+++ b/2 sem/lab01/docs/report.docx
@@ -1019,8 +1019,6 @@
         </w:rPr>
         <w:t>.</w:t>
       </w:r>
-      <w:bookmarkStart w:id="0" w:name="_GoBack"/>
-      <w:bookmarkEnd w:id="0"/>
     </w:p>
     <w:p>
       <w:pPr>
@@ -1045,23 +1043,1897 @@
     </w:p>
     <w:p>
       <w:pPr>
+        <w:pStyle w:val="a6"/>
+        <w:numPr>
+          <w:ilvl w:val="0"/>
+          <w:numId w:val="4"/>
+        </w:numPr>
         <w:spacing w:after="0" w:line="360" w:lineRule="auto"/>
         <w:jc w:val="both"/>
         <w:rPr>
           <w:rFonts w:ascii="Times New Roman" w:eastAsia="Calibri" w:hAnsi="Times New Roman" w:cs="Times New Roman"/>
-          <w:sz w:val="28"/>
-          <w:lang w:val="en-US"/>
-        </w:rPr>
-      </w:pPr>
+          <w:sz w:val="24"/>
+          <w:szCs w:val="24"/>
+        </w:rPr>
+      </w:pPr>
+      <w:r>
+        <w:rPr>
+          <w:rFonts w:ascii="Times New Roman" w:eastAsia="Calibri" w:hAnsi="Times New Roman" w:cs="Times New Roman"/>
+          <w:sz w:val="24"/>
+          <w:szCs w:val="24"/>
+        </w:rPr>
+        <w:t>реализовать метод поразрядного поиска в виде программы на ЭВМ;</w:t>
+      </w:r>
     </w:p>
     <w:p>
       <w:pPr>
+        <w:pStyle w:val="a6"/>
+        <w:numPr>
+          <w:ilvl w:val="0"/>
+          <w:numId w:val="4"/>
+        </w:numPr>
+        <w:spacing w:after="0" w:line="360" w:lineRule="auto"/>
+        <w:jc w:val="both"/>
+        <w:rPr>
+          <w:rFonts w:ascii="Times New Roman" w:eastAsia="Calibri" w:hAnsi="Times New Roman" w:cs="Times New Roman"/>
+          <w:sz w:val="24"/>
+          <w:szCs w:val="24"/>
+        </w:rPr>
+      </w:pPr>
+      <w:r>
+        <w:rPr>
+          <w:rFonts w:ascii="Times New Roman" w:eastAsia="Calibri" w:hAnsi="Times New Roman" w:cs="Times New Roman"/>
+          <w:sz w:val="24"/>
+          <w:szCs w:val="24"/>
+        </w:rPr>
+        <w:t>провести решение задачи</w:t>
+      </w:r>
+    </w:p>
+    <w:p>
+      <w:pPr>
+        <w:pStyle w:val="a6"/>
+        <w:spacing w:after="0" w:line="360" w:lineRule="auto"/>
+        <w:jc w:val="both"/>
+        <w:rPr>
+          <w:rFonts w:ascii="Times New Roman" w:eastAsia="Calibri" w:hAnsi="Times New Roman" w:cs="Times New Roman"/>
+          <w:sz w:val="24"/>
+          <w:szCs w:val="24"/>
+        </w:rPr>
+      </w:pPr>
+      <m:oMathPara>
+        <m:oMath>
+          <m:d>
+            <m:dPr>
+              <m:begChr m:val="{"/>
+              <m:endChr m:val=""/>
+              <m:ctrlPr>
+                <w:rPr>
+                  <w:rFonts w:ascii="Cambria Math" w:eastAsia="Calibri" w:hAnsi="Cambria Math" w:cs="Times New Roman"/>
+                  <w:i/>
+                  <w:sz w:val="24"/>
+                  <w:szCs w:val="24"/>
+                </w:rPr>
+              </m:ctrlPr>
+            </m:dPr>
+            <m:e>
+              <m:eqArr>
+                <m:eqArrPr>
+                  <m:ctrlPr>
+                    <w:rPr>
+                      <w:rFonts w:ascii="Cambria Math" w:eastAsia="Calibri" w:hAnsi="Cambria Math" w:cs="Times New Roman"/>
+                      <w:i/>
+                      <w:sz w:val="24"/>
+                      <w:szCs w:val="24"/>
+                      <w:lang w:val="en-US"/>
+                    </w:rPr>
+                  </m:ctrlPr>
+                </m:eqArrPr>
+                <m:e>
+                  <m:r>
+                    <w:rPr>
+                      <w:rFonts w:ascii="Cambria Math" w:eastAsia="Calibri" w:hAnsi="Cambria Math" w:cs="Times New Roman"/>
+                      <w:sz w:val="24"/>
+                      <w:szCs w:val="24"/>
+                      <w:lang w:val="en-US"/>
+                    </w:rPr>
+                    <m:t>f</m:t>
+                  </m:r>
+                  <m:d>
+                    <m:dPr>
+                      <m:ctrlPr>
+                        <w:rPr>
+                          <w:rFonts w:ascii="Cambria Math" w:eastAsia="Calibri" w:hAnsi="Cambria Math" w:cs="Times New Roman"/>
+                          <w:i/>
+                          <w:sz w:val="24"/>
+                          <w:szCs w:val="24"/>
+                          <w:lang w:val="en-US"/>
+                        </w:rPr>
+                      </m:ctrlPr>
+                    </m:dPr>
+                    <m:e>
+                      <m:r>
+                        <w:rPr>
+                          <w:rFonts w:ascii="Cambria Math" w:eastAsia="Calibri" w:hAnsi="Cambria Math" w:cs="Times New Roman"/>
+                          <w:sz w:val="24"/>
+                          <w:szCs w:val="24"/>
+                          <w:lang w:val="en-US"/>
+                        </w:rPr>
+                        <m:t>x</m:t>
+                      </m:r>
+                    </m:e>
+                  </m:d>
+                  <m:r>
+                    <w:rPr>
+                      <w:rFonts w:ascii="Cambria Math" w:eastAsia="Calibri" w:hAnsi="Cambria Math" w:cs="Times New Roman"/>
+                      <w:sz w:val="24"/>
+                      <w:szCs w:val="24"/>
+                      <w:lang w:val="en-US"/>
+                    </w:rPr>
+                    <m:t>→min</m:t>
+                  </m:r>
+                </m:e>
+                <m:e>
+                  <m:r>
+                    <w:rPr>
+                      <w:rFonts w:ascii="Cambria Math" w:eastAsia="Calibri" w:hAnsi="Cambria Math" w:cs="Times New Roman"/>
+                      <w:sz w:val="24"/>
+                      <w:szCs w:val="24"/>
+                      <w:lang w:val="en-US"/>
+                    </w:rPr>
+                    <m:t>x ∈[a, b]</m:t>
+                  </m:r>
+                </m:e>
+              </m:eqArr>
+            </m:e>
+          </m:d>
+        </m:oMath>
+      </m:oMathPara>
+    </w:p>
+    <w:p>
+      <w:pPr>
+        <w:pStyle w:val="a6"/>
+        <w:spacing w:after="0" w:line="360" w:lineRule="auto"/>
+        <w:jc w:val="both"/>
+        <w:rPr>
+          <w:rFonts w:ascii="Times New Roman" w:eastAsia="Calibri" w:hAnsi="Times New Roman" w:cs="Times New Roman"/>
+          <w:sz w:val="24"/>
+          <w:szCs w:val="24"/>
+        </w:rPr>
+      </w:pPr>
+      <w:r>
+        <w:rPr>
+          <w:rFonts w:ascii="Times New Roman" w:eastAsia="Calibri" w:hAnsi="Times New Roman" w:cs="Times New Roman"/>
+          <w:sz w:val="24"/>
+          <w:szCs w:val="24"/>
+        </w:rPr>
+        <w:t>для данных индивидуального варианта;</w:t>
+      </w:r>
+    </w:p>
+    <w:p>
+      <w:pPr>
+        <w:pStyle w:val="a6"/>
+        <w:numPr>
+          <w:ilvl w:val="0"/>
+          <w:numId w:val="4"/>
+        </w:numPr>
+        <w:spacing w:after="0" w:line="360" w:lineRule="auto"/>
+        <w:jc w:val="both"/>
+        <w:rPr>
+          <w:rFonts w:ascii="Times New Roman" w:eastAsia="Calibri" w:hAnsi="Times New Roman" w:cs="Times New Roman"/>
+          <w:sz w:val="24"/>
+          <w:szCs w:val="24"/>
+        </w:rPr>
+      </w:pPr>
+      <w:r>
+        <w:rPr>
+          <w:rFonts w:ascii="Times New Roman" w:eastAsia="Calibri" w:hAnsi="Times New Roman" w:cs="Times New Roman"/>
+          <w:sz w:val="24"/>
+          <w:szCs w:val="24"/>
+        </w:rPr>
+        <w:t xml:space="preserve">организовать вывод на экран графика целевой функции, найденной точки </w:t>
+      </w:r>
+      <w:proofErr w:type="gramStart"/>
+      <w:r>
+        <w:rPr>
+          <w:rFonts w:ascii="Times New Roman" w:eastAsia="Calibri" w:hAnsi="Times New Roman" w:cs="Times New Roman"/>
+          <w:sz w:val="24"/>
+          <w:szCs w:val="24"/>
+        </w:rPr>
+        <w:t xml:space="preserve">минимума </w:t>
+      </w:r>
+      <m:oMath>
+        <m:r>
+          <w:rPr>
+            <w:rFonts w:ascii="Cambria Math" w:eastAsia="Calibri" w:hAnsi="Cambria Math" w:cs="Times New Roman"/>
+            <w:sz w:val="24"/>
+            <w:szCs w:val="24"/>
+          </w:rPr>
+          <m:t>(</m:t>
+        </m:r>
+        <m:sSup>
+          <m:sSupPr>
+            <m:ctrlPr>
+              <w:rPr>
+                <w:rFonts w:ascii="Cambria Math" w:eastAsia="Calibri" w:hAnsi="Cambria Math" w:cs="Times New Roman"/>
+                <w:i/>
+                <w:sz w:val="24"/>
+                <w:szCs w:val="24"/>
+                <w:lang w:val="en-US"/>
+              </w:rPr>
+            </m:ctrlPr>
+          </m:sSupPr>
+          <m:e>
+            <m:r>
+              <w:rPr>
+                <w:rFonts w:ascii="Cambria Math" w:eastAsia="Calibri" w:hAnsi="Cambria Math" w:cs="Times New Roman"/>
+                <w:sz w:val="24"/>
+                <w:szCs w:val="24"/>
+                <w:lang w:val="en-US"/>
+              </w:rPr>
+              <m:t>x</m:t>
+            </m:r>
+          </m:e>
+          <m:sup>
+            <m:r>
+              <w:rPr>
+                <w:rFonts w:ascii="Cambria Math" w:eastAsia="Calibri" w:hAnsi="Cambria Math" w:cs="Times New Roman"/>
+                <w:sz w:val="24"/>
+                <w:szCs w:val="24"/>
+              </w:rPr>
+              <m:t>*</m:t>
+            </m:r>
+          </m:sup>
+        </m:sSup>
+        <m:r>
+          <w:rPr>
+            <w:rFonts w:ascii="Cambria Math" w:eastAsia="Calibri" w:hAnsi="Cambria Math" w:cs="Times New Roman"/>
+            <w:sz w:val="24"/>
+            <w:szCs w:val="24"/>
+          </w:rPr>
+          <m:t>,</m:t>
+        </m:r>
+        <m:r>
+          <w:rPr>
+            <w:rFonts w:ascii="Cambria Math" w:eastAsia="Calibri" w:hAnsi="Cambria Math" w:cs="Times New Roman"/>
+            <w:sz w:val="24"/>
+            <w:szCs w:val="24"/>
+          </w:rPr>
+          <m:t xml:space="preserve">  f</m:t>
+        </m:r>
+        <m:d>
+          <m:dPr>
+            <m:ctrlPr>
+              <w:rPr>
+                <w:rFonts w:ascii="Cambria Math" w:eastAsia="Calibri" w:hAnsi="Cambria Math" w:cs="Times New Roman"/>
+                <w:i/>
+                <w:sz w:val="24"/>
+                <w:szCs w:val="24"/>
+              </w:rPr>
+            </m:ctrlPr>
+          </m:dPr>
+          <m:e>
+            <m:sSup>
+              <m:sSupPr>
+                <m:ctrlPr>
+                  <w:rPr>
+                    <w:rFonts w:ascii="Cambria Math" w:eastAsia="Calibri" w:hAnsi="Cambria Math" w:cs="Times New Roman"/>
+                    <w:i/>
+                    <w:sz w:val="24"/>
+                    <w:szCs w:val="24"/>
+                  </w:rPr>
+                </m:ctrlPr>
+              </m:sSupPr>
+              <m:e>
+                <m:r>
+                  <w:rPr>
+                    <w:rFonts w:ascii="Cambria Math" w:eastAsia="Calibri" w:hAnsi="Cambria Math" w:cs="Times New Roman"/>
+                    <w:sz w:val="24"/>
+                    <w:szCs w:val="24"/>
+                  </w:rPr>
+                  <m:t>x</m:t>
+                </m:r>
+              </m:e>
+              <m:sup>
+                <m:r>
+                  <w:rPr>
+                    <w:rFonts w:ascii="Cambria Math" w:eastAsia="Calibri" w:hAnsi="Cambria Math" w:cs="Times New Roman"/>
+                    <w:sz w:val="24"/>
+                    <w:szCs w:val="24"/>
+                  </w:rPr>
+                  <m:t>*</m:t>
+                </m:r>
+              </m:sup>
+            </m:sSup>
+          </m:e>
+        </m:d>
+        <m:r>
+          <w:rPr>
+            <w:rFonts w:ascii="Cambria Math" w:eastAsia="Calibri" w:hAnsi="Cambria Math" w:cs="Times New Roman"/>
+            <w:sz w:val="24"/>
+            <w:szCs w:val="24"/>
+          </w:rPr>
+          <m:t>)</m:t>
+        </m:r>
+      </m:oMath>
+      <w:r>
+        <w:rPr>
+          <w:rFonts w:ascii="Times New Roman" w:eastAsia="Calibri" w:hAnsi="Times New Roman" w:cs="Times New Roman"/>
+          <w:sz w:val="24"/>
+          <w:szCs w:val="24"/>
+        </w:rPr>
+        <w:t xml:space="preserve"> </w:t>
+      </w:r>
+      <w:r>
+        <w:rPr>
+          <w:rFonts w:ascii="Times New Roman" w:eastAsia="Calibri" w:hAnsi="Times New Roman" w:cs="Times New Roman"/>
+          <w:sz w:val="24"/>
+          <w:szCs w:val="24"/>
+        </w:rPr>
+        <w:t>и</w:t>
+      </w:r>
+      <w:proofErr w:type="gramEnd"/>
+      <w:r>
+        <w:rPr>
+          <w:rFonts w:ascii="Times New Roman" w:eastAsia="Calibri" w:hAnsi="Times New Roman" w:cs="Times New Roman"/>
+          <w:sz w:val="24"/>
+          <w:szCs w:val="24"/>
+        </w:rPr>
+        <w:t xml:space="preserve"> последовательности точек</w:t>
+      </w:r>
+      <w:r>
+        <w:rPr>
+          <w:rFonts w:ascii="Times New Roman" w:eastAsia="Calibri" w:hAnsi="Times New Roman" w:cs="Times New Roman"/>
+          <w:sz w:val="24"/>
+          <w:szCs w:val="24"/>
+        </w:rPr>
+        <w:t xml:space="preserve"> </w:t>
+      </w:r>
+      <m:oMath>
+        <m:d>
+          <m:dPr>
+            <m:ctrlPr>
+              <w:rPr>
+                <w:rFonts w:ascii="Cambria Math" w:eastAsia="Calibri" w:hAnsi="Cambria Math" w:cs="Times New Roman"/>
+                <w:i/>
+                <w:sz w:val="24"/>
+                <w:szCs w:val="24"/>
+              </w:rPr>
+            </m:ctrlPr>
+          </m:dPr>
+          <m:e>
+            <m:sSub>
+              <m:sSubPr>
+                <m:ctrlPr>
+                  <w:rPr>
+                    <w:rFonts w:ascii="Cambria Math" w:eastAsia="Calibri" w:hAnsi="Cambria Math" w:cs="Times New Roman"/>
+                    <w:i/>
+                    <w:sz w:val="24"/>
+                    <w:szCs w:val="24"/>
+                    <w:lang w:val="en-US"/>
+                  </w:rPr>
+                </m:ctrlPr>
+              </m:sSubPr>
+              <m:e>
+                <m:r>
+                  <w:rPr>
+                    <w:rFonts w:ascii="Cambria Math" w:eastAsia="Calibri" w:hAnsi="Cambria Math" w:cs="Times New Roman"/>
+                    <w:sz w:val="24"/>
+                    <w:szCs w:val="24"/>
+                    <w:lang w:val="en-US"/>
+                  </w:rPr>
+                  <m:t>x</m:t>
+                </m:r>
+              </m:e>
+              <m:sub>
+                <m:r>
+                  <w:rPr>
+                    <w:rFonts w:ascii="Cambria Math" w:eastAsia="Calibri" w:hAnsi="Cambria Math" w:cs="Times New Roman"/>
+                    <w:sz w:val="24"/>
+                    <w:szCs w:val="24"/>
+                    <w:lang w:val="en-US"/>
+                  </w:rPr>
+                  <m:t>i</m:t>
+                </m:r>
+              </m:sub>
+            </m:sSub>
+            <m:r>
+              <w:rPr>
+                <w:rFonts w:ascii="Cambria Math" w:eastAsia="Calibri" w:hAnsi="Cambria Math" w:cs="Times New Roman"/>
+                <w:sz w:val="24"/>
+                <w:szCs w:val="24"/>
+              </w:rPr>
+              <m:t xml:space="preserve">, </m:t>
+            </m:r>
+            <m:r>
+              <w:rPr>
+                <w:rFonts w:ascii="Cambria Math" w:eastAsia="Calibri" w:hAnsi="Cambria Math" w:cs="Times New Roman"/>
+                <w:sz w:val="24"/>
+                <w:szCs w:val="24"/>
+                <w:lang w:val="en-US"/>
+              </w:rPr>
+              <m:t>f</m:t>
+            </m:r>
+            <m:d>
+              <m:dPr>
+                <m:ctrlPr>
+                  <w:rPr>
+                    <w:rFonts w:ascii="Cambria Math" w:eastAsia="Calibri" w:hAnsi="Cambria Math" w:cs="Times New Roman"/>
+                    <w:i/>
+                    <w:sz w:val="24"/>
+                    <w:szCs w:val="24"/>
+                  </w:rPr>
+                </m:ctrlPr>
+              </m:dPr>
+              <m:e>
+                <m:sSub>
+                  <m:sSubPr>
+                    <m:ctrlPr>
+                      <w:rPr>
+                        <w:rFonts w:ascii="Cambria Math" w:eastAsia="Calibri" w:hAnsi="Cambria Math" w:cs="Times New Roman"/>
+                        <w:i/>
+                        <w:sz w:val="24"/>
+                        <w:szCs w:val="24"/>
+                        <w:lang w:val="en-US"/>
+                      </w:rPr>
+                    </m:ctrlPr>
+                  </m:sSubPr>
+                  <m:e>
+                    <m:r>
+                      <w:rPr>
+                        <w:rFonts w:ascii="Cambria Math" w:eastAsia="Calibri" w:hAnsi="Cambria Math" w:cs="Times New Roman"/>
+                        <w:sz w:val="24"/>
+                        <w:szCs w:val="24"/>
+                        <w:lang w:val="en-US"/>
+                      </w:rPr>
+                      <m:t>x</m:t>
+                    </m:r>
+                  </m:e>
+                  <m:sub>
+                    <m:r>
+                      <w:rPr>
+                        <w:rFonts w:ascii="Cambria Math" w:eastAsia="Calibri" w:hAnsi="Cambria Math" w:cs="Times New Roman"/>
+                        <w:sz w:val="24"/>
+                        <w:szCs w:val="24"/>
+                        <w:lang w:val="en-US"/>
+                      </w:rPr>
+                      <m:t>i</m:t>
+                    </m:r>
+                  </m:sub>
+                </m:sSub>
+              </m:e>
+            </m:d>
+          </m:e>
+        </m:d>
+        <m:r>
+          <w:rPr>
+            <w:rFonts w:ascii="Cambria Math" w:eastAsia="Calibri" w:hAnsi="Cambria Math" w:cs="Times New Roman"/>
+            <w:sz w:val="24"/>
+            <w:szCs w:val="24"/>
+          </w:rPr>
+          <m:t>,</m:t>
+        </m:r>
+      </m:oMath>
+      <w:r>
+        <w:rPr>
+          <w:rFonts w:ascii="Times New Roman" w:eastAsia="Calibri" w:hAnsi="Times New Roman" w:cs="Times New Roman"/>
+          <w:sz w:val="24"/>
+          <w:szCs w:val="24"/>
+        </w:rPr>
+        <w:t xml:space="preserve"> </w:t>
+      </w:r>
+      <w:r>
+        <w:rPr>
+          <w:rFonts w:ascii="Times New Roman" w:eastAsia="Calibri" w:hAnsi="Times New Roman" w:cs="Times New Roman"/>
+          <w:sz w:val="24"/>
+          <w:szCs w:val="24"/>
+        </w:rPr>
+        <w:t xml:space="preserve"> </w:t>
+      </w:r>
+      <w:r>
+        <w:rPr>
+          <w:rFonts w:ascii="Times New Roman" w:eastAsia="Calibri" w:hAnsi="Times New Roman" w:cs="Times New Roman"/>
+          <w:sz w:val="24"/>
+          <w:szCs w:val="24"/>
+        </w:rPr>
+        <w:t>приближающих точку искомого минимума (для по</w:t>
+      </w:r>
+      <w:bookmarkStart w:id="0" w:name="_GoBack"/>
+      <w:bookmarkEnd w:id="0"/>
+      <w:r>
+        <w:rPr>
+          <w:rFonts w:ascii="Times New Roman" w:eastAsia="Calibri" w:hAnsi="Times New Roman" w:cs="Times New Roman"/>
+          <w:sz w:val="24"/>
+          <w:szCs w:val="24"/>
+        </w:rPr>
+        <w:t>следовательности точек следует предусмотреть возможность «отключения» вывода её на экран).</w:t>
+      </w:r>
+    </w:p>
+    <w:p>
+      <w:pPr>
+        <w:spacing w:after="0" w:line="360" w:lineRule="auto"/>
+        <w:jc w:val="both"/>
+        <w:rPr>
+          <w:rFonts w:ascii="Times New Roman" w:eastAsia="Calibri" w:hAnsi="Times New Roman" w:cs="Times New Roman"/>
+          <w:sz w:val="24"/>
+          <w:szCs w:val="24"/>
+        </w:rPr>
+      </w:pPr>
+    </w:p>
+    <w:tbl>
+      <w:tblPr>
+        <w:tblStyle w:val="a3"/>
+        <w:tblW w:w="0" w:type="auto"/>
+        <w:tblLook w:val="04A0" w:firstRow="1" w:lastRow="0" w:firstColumn="1" w:lastColumn="0" w:noHBand="0" w:noVBand="1"/>
+      </w:tblPr>
+      <w:tblGrid>
+        <w:gridCol w:w="8500"/>
+        <w:gridCol w:w="845"/>
+      </w:tblGrid>
+      <w:tr>
+        <w:tc>
+          <w:tcPr>
+            <w:tcW w:w="8500" w:type="dxa"/>
+          </w:tcPr>
+          <w:p>
+            <w:pPr>
+              <w:spacing w:after="0" w:line="360" w:lineRule="auto"/>
+              <w:jc w:val="both"/>
+              <w:rPr>
+                <w:rFonts w:ascii="Times New Roman" w:eastAsia="Calibri" w:hAnsi="Times New Roman" w:cs="Times New Roman"/>
+                <w:b/>
+                <w:sz w:val="24"/>
+                <w:szCs w:val="24"/>
+                <w:lang w:val="en-US"/>
+              </w:rPr>
+            </w:pPr>
+            <w:r>
+              <w:rPr>
+                <w:rFonts w:ascii="Times New Roman" w:eastAsia="Calibri" w:hAnsi="Times New Roman" w:cs="Times New Roman"/>
+                <w:b/>
+                <w:sz w:val="24"/>
+                <w:szCs w:val="24"/>
+              </w:rPr>
+              <w:t xml:space="preserve">Целевая функция </w:t>
+            </w:r>
+            <w:r>
+              <w:rPr>
+                <w:rFonts w:ascii="Times New Roman" w:eastAsia="Calibri" w:hAnsi="Times New Roman" w:cs="Times New Roman"/>
+                <w:b/>
+                <w:i/>
+                <w:sz w:val="24"/>
+                <w:szCs w:val="24"/>
+                <w:lang w:val="en-US"/>
+              </w:rPr>
+              <w:t>f(x)</w:t>
+            </w:r>
+          </w:p>
+        </w:tc>
+        <w:tc>
+          <w:tcPr>
+            <w:tcW w:w="845" w:type="dxa"/>
+          </w:tcPr>
+          <w:p>
+            <w:pPr>
+              <w:spacing w:after="0" w:line="360" w:lineRule="auto"/>
+              <w:jc w:val="both"/>
+              <w:rPr>
+                <w:rFonts w:ascii="Times New Roman" w:eastAsia="Calibri" w:hAnsi="Times New Roman" w:cs="Times New Roman"/>
+                <w:b/>
+                <w:i/>
+                <w:sz w:val="24"/>
+                <w:szCs w:val="24"/>
+                <w:lang w:val="en-US"/>
+              </w:rPr>
+            </w:pPr>
+            <w:r>
+              <w:rPr>
+                <w:rFonts w:ascii="Times New Roman" w:eastAsia="Calibri" w:hAnsi="Times New Roman" w:cs="Times New Roman"/>
+                <w:b/>
+                <w:i/>
+                <w:sz w:val="24"/>
+                <w:szCs w:val="24"/>
+                <w:lang w:val="en-US"/>
+              </w:rPr>
+              <w:t>[a, b]</w:t>
+            </w:r>
+          </w:p>
+        </w:tc>
+      </w:tr>
+      <w:tr>
+        <w:tc>
+          <w:tcPr>
+            <w:tcW w:w="8500" w:type="dxa"/>
+          </w:tcPr>
+          <w:p>
+            <w:pPr>
+              <w:spacing w:after="0" w:line="360" w:lineRule="auto"/>
+              <w:jc w:val="both"/>
+              <w:rPr>
+                <w:rFonts w:ascii="Times New Roman" w:eastAsia="Calibri" w:hAnsi="Times New Roman" w:cs="Times New Roman"/>
+                <w:sz w:val="24"/>
+                <w:szCs w:val="24"/>
+              </w:rPr>
+            </w:pPr>
+            <m:oMathPara>
+              <m:oMath>
+                <m:func>
+                  <m:funcPr>
+                    <m:ctrlPr>
+                      <w:rPr>
+                        <w:rFonts w:ascii="Cambria Math" w:eastAsia="Calibri" w:hAnsi="Cambria Math" w:cs="Times New Roman"/>
+                        <w:i/>
+                        <w:sz w:val="24"/>
+                        <w:szCs w:val="24"/>
+                      </w:rPr>
+                    </m:ctrlPr>
+                  </m:funcPr>
+                  <m:fName>
+                    <m:r>
+                      <m:rPr>
+                        <m:sty m:val="p"/>
+                      </m:rPr>
+                      <w:rPr>
+                        <w:rFonts w:ascii="Cambria Math" w:eastAsia="Calibri" w:hAnsi="Cambria Math" w:cs="Times New Roman"/>
+                        <w:sz w:val="24"/>
+                        <w:szCs w:val="24"/>
+                      </w:rPr>
+                      <m:t>cos</m:t>
+                    </m:r>
+                  </m:fName>
+                  <m:e>
+                    <m:d>
+                      <m:dPr>
+                        <m:ctrlPr>
+                          <w:rPr>
+                            <w:rFonts w:ascii="Cambria Math" w:eastAsia="Calibri" w:hAnsi="Cambria Math" w:cs="Times New Roman"/>
+                            <w:i/>
+                            <w:sz w:val="24"/>
+                            <w:szCs w:val="24"/>
+                          </w:rPr>
+                        </m:ctrlPr>
+                      </m:dPr>
+                      <m:e>
+                        <m:sSup>
+                          <m:sSupPr>
+                            <m:ctrlPr>
+                              <w:rPr>
+                                <w:rFonts w:ascii="Cambria Math" w:eastAsia="Calibri" w:hAnsi="Cambria Math" w:cs="Times New Roman"/>
+                                <w:i/>
+                                <w:sz w:val="24"/>
+                                <w:szCs w:val="24"/>
+                              </w:rPr>
+                            </m:ctrlPr>
+                          </m:sSupPr>
+                          <m:e>
+                            <m:r>
+                              <w:rPr>
+                                <w:rFonts w:ascii="Cambria Math" w:eastAsia="Calibri" w:hAnsi="Cambria Math" w:cs="Times New Roman"/>
+                                <w:sz w:val="24"/>
+                                <w:szCs w:val="24"/>
+                              </w:rPr>
+                              <m:t>x</m:t>
+                            </m:r>
+                          </m:e>
+                          <m:sup>
+                            <m:r>
+                              <w:rPr>
+                                <w:rFonts w:ascii="Cambria Math" w:eastAsia="Calibri" w:hAnsi="Cambria Math" w:cs="Times New Roman"/>
+                                <w:sz w:val="24"/>
+                                <w:szCs w:val="24"/>
+                              </w:rPr>
+                              <m:t>5</m:t>
+                            </m:r>
+                          </m:sup>
+                        </m:sSup>
+                        <m:r>
+                          <w:rPr>
+                            <w:rFonts w:ascii="Cambria Math" w:eastAsia="Calibri" w:hAnsi="Cambria Math" w:cs="Times New Roman"/>
+                            <w:sz w:val="24"/>
+                            <w:szCs w:val="24"/>
+                          </w:rPr>
+                          <m:t>-x+3+</m:t>
+                        </m:r>
+                        <m:sSup>
+                          <m:sSupPr>
+                            <m:ctrlPr>
+                              <w:rPr>
+                                <w:rFonts w:ascii="Cambria Math" w:eastAsia="Calibri" w:hAnsi="Cambria Math" w:cs="Times New Roman"/>
+                                <w:i/>
+                                <w:sz w:val="24"/>
+                                <w:szCs w:val="24"/>
+                              </w:rPr>
+                            </m:ctrlPr>
+                          </m:sSupPr>
+                          <m:e>
+                            <m:r>
+                              <w:rPr>
+                                <w:rFonts w:ascii="Cambria Math" w:eastAsia="Calibri" w:hAnsi="Cambria Math" w:cs="Times New Roman"/>
+                                <w:sz w:val="24"/>
+                                <w:szCs w:val="24"/>
+                              </w:rPr>
+                              <m:t>2</m:t>
+                            </m:r>
+                          </m:e>
+                          <m:sup>
+                            <m:f>
+                              <m:fPr>
+                                <m:ctrlPr>
+                                  <w:rPr>
+                                    <w:rFonts w:ascii="Cambria Math" w:eastAsia="Calibri" w:hAnsi="Cambria Math" w:cs="Times New Roman"/>
+                                    <w:i/>
+                                    <w:sz w:val="24"/>
+                                    <w:szCs w:val="24"/>
+                                  </w:rPr>
+                                </m:ctrlPr>
+                              </m:fPr>
+                              <m:num>
+                                <m:r>
+                                  <w:rPr>
+                                    <w:rFonts w:ascii="Cambria Math" w:eastAsia="Calibri" w:hAnsi="Cambria Math" w:cs="Times New Roman"/>
+                                    <w:sz w:val="24"/>
+                                    <w:szCs w:val="24"/>
+                                  </w:rPr>
+                                  <m:t>1</m:t>
+                                </m:r>
+                              </m:num>
+                              <m:den>
+                                <m:r>
+                                  <w:rPr>
+                                    <w:rFonts w:ascii="Cambria Math" w:eastAsia="Calibri" w:hAnsi="Cambria Math" w:cs="Times New Roman"/>
+                                    <w:sz w:val="24"/>
+                                    <w:szCs w:val="24"/>
+                                  </w:rPr>
+                                  <m:t>3</m:t>
+                                </m:r>
+                              </m:den>
+                            </m:f>
+                          </m:sup>
+                        </m:sSup>
+                      </m:e>
+                    </m:d>
+                  </m:e>
+                </m:func>
+                <m:r>
+                  <w:rPr>
+                    <w:rFonts w:ascii="Cambria Math" w:eastAsia="Calibri" w:hAnsi="Cambria Math" w:cs="Times New Roman"/>
+                    <w:sz w:val="24"/>
+                    <w:szCs w:val="24"/>
+                  </w:rPr>
+                  <m:t>+arctg</m:t>
+                </m:r>
+                <m:d>
+                  <m:dPr>
+                    <m:ctrlPr>
+                      <w:rPr>
+                        <w:rFonts w:ascii="Cambria Math" w:eastAsia="Calibri" w:hAnsi="Cambria Math" w:cs="Times New Roman"/>
+                        <w:i/>
+                        <w:sz w:val="24"/>
+                        <w:szCs w:val="24"/>
+                      </w:rPr>
+                    </m:ctrlPr>
+                  </m:dPr>
+                  <m:e>
+                    <m:f>
+                      <m:fPr>
+                        <m:ctrlPr>
+                          <w:rPr>
+                            <w:rFonts w:ascii="Cambria Math" w:eastAsia="Calibri" w:hAnsi="Cambria Math" w:cs="Times New Roman"/>
+                            <w:i/>
+                            <w:sz w:val="24"/>
+                            <w:szCs w:val="24"/>
+                          </w:rPr>
+                        </m:ctrlPr>
+                      </m:fPr>
+                      <m:num>
+                        <m:sSup>
+                          <m:sSupPr>
+                            <m:ctrlPr>
+                              <w:rPr>
+                                <w:rFonts w:ascii="Cambria Math" w:eastAsia="Calibri" w:hAnsi="Cambria Math" w:cs="Times New Roman"/>
+                                <w:i/>
+                                <w:sz w:val="24"/>
+                                <w:szCs w:val="24"/>
+                              </w:rPr>
+                            </m:ctrlPr>
+                          </m:sSupPr>
+                          <m:e>
+                            <m:r>
+                              <w:rPr>
+                                <w:rFonts w:ascii="Cambria Math" w:eastAsia="Calibri" w:hAnsi="Cambria Math" w:cs="Times New Roman"/>
+                                <w:sz w:val="24"/>
+                                <w:szCs w:val="24"/>
+                              </w:rPr>
+                              <m:t>x</m:t>
+                            </m:r>
+                          </m:e>
+                          <m:sup>
+                            <m:r>
+                              <w:rPr>
+                                <w:rFonts w:ascii="Cambria Math" w:eastAsia="Calibri" w:hAnsi="Cambria Math" w:cs="Times New Roman"/>
+                                <w:sz w:val="24"/>
+                                <w:szCs w:val="24"/>
+                              </w:rPr>
+                              <m:t>3</m:t>
+                            </m:r>
+                          </m:sup>
+                        </m:sSup>
+                        <m:r>
+                          <w:rPr>
+                            <w:rFonts w:ascii="Cambria Math" w:eastAsia="Calibri" w:hAnsi="Cambria Math" w:cs="Times New Roman"/>
+                            <w:sz w:val="24"/>
+                            <w:szCs w:val="24"/>
+                          </w:rPr>
+                          <m:t>-5</m:t>
+                        </m:r>
+                        <m:rad>
+                          <m:radPr>
+                            <m:degHide m:val="1"/>
+                            <m:ctrlPr>
+                              <w:rPr>
+                                <w:rFonts w:ascii="Cambria Math" w:eastAsia="Calibri" w:hAnsi="Cambria Math" w:cs="Times New Roman"/>
+                                <w:i/>
+                                <w:sz w:val="24"/>
+                                <w:szCs w:val="24"/>
+                              </w:rPr>
+                            </m:ctrlPr>
+                          </m:radPr>
+                          <m:deg/>
+                          <m:e>
+                            <m:r>
+                              <w:rPr>
+                                <w:rFonts w:ascii="Cambria Math" w:eastAsia="Calibri" w:hAnsi="Cambria Math" w:cs="Times New Roman"/>
+                                <w:sz w:val="24"/>
+                                <w:szCs w:val="24"/>
+                              </w:rPr>
+                              <m:t>2</m:t>
+                            </m:r>
+                          </m:e>
+                        </m:rad>
+                        <m:r>
+                          <w:rPr>
+                            <w:rFonts w:ascii="Cambria Math" w:eastAsia="Calibri" w:hAnsi="Cambria Math" w:cs="Times New Roman"/>
+                            <w:sz w:val="24"/>
+                            <w:szCs w:val="24"/>
+                          </w:rPr>
+                          <m:t>x-4</m:t>
+                        </m:r>
+                      </m:num>
+                      <m:den>
+                        <m:rad>
+                          <m:radPr>
+                            <m:degHide m:val="1"/>
+                            <m:ctrlPr>
+                              <w:rPr>
+                                <w:rFonts w:ascii="Cambria Math" w:eastAsia="Calibri" w:hAnsi="Cambria Math" w:cs="Times New Roman"/>
+                                <w:i/>
+                                <w:sz w:val="24"/>
+                                <w:szCs w:val="24"/>
+                              </w:rPr>
+                            </m:ctrlPr>
+                          </m:radPr>
+                          <m:deg/>
+                          <m:e>
+                            <m:r>
+                              <w:rPr>
+                                <w:rFonts w:ascii="Cambria Math" w:eastAsia="Calibri" w:hAnsi="Cambria Math" w:cs="Times New Roman"/>
+                                <w:sz w:val="24"/>
+                                <w:szCs w:val="24"/>
+                              </w:rPr>
+                              <m:t>6</m:t>
+                            </m:r>
+                          </m:e>
+                        </m:rad>
+                        <m:r>
+                          <w:rPr>
+                            <w:rFonts w:ascii="Cambria Math" w:eastAsia="Calibri" w:hAnsi="Cambria Math" w:cs="Times New Roman"/>
+                            <w:sz w:val="24"/>
+                            <w:szCs w:val="24"/>
+                          </w:rPr>
+                          <m:t>x+</m:t>
+                        </m:r>
+                        <m:rad>
+                          <m:radPr>
+                            <m:degHide m:val="1"/>
+                            <m:ctrlPr>
+                              <w:rPr>
+                                <w:rFonts w:ascii="Cambria Math" w:eastAsia="Calibri" w:hAnsi="Cambria Math" w:cs="Times New Roman"/>
+                                <w:i/>
+                                <w:sz w:val="24"/>
+                                <w:szCs w:val="24"/>
+                              </w:rPr>
+                            </m:ctrlPr>
+                          </m:radPr>
+                          <m:deg/>
+                          <m:e>
+                            <m:r>
+                              <w:rPr>
+                                <w:rFonts w:ascii="Cambria Math" w:eastAsia="Calibri" w:hAnsi="Cambria Math" w:cs="Times New Roman"/>
+                                <w:sz w:val="24"/>
+                                <w:szCs w:val="24"/>
+                              </w:rPr>
+                              <m:t>3</m:t>
+                            </m:r>
+                          </m:e>
+                        </m:rad>
+                      </m:den>
+                    </m:f>
+                  </m:e>
+                </m:d>
+                <m:r>
+                  <w:rPr>
+                    <w:rFonts w:ascii="Cambria Math" w:eastAsia="Calibri" w:hAnsi="Cambria Math" w:cs="Times New Roman"/>
+                    <w:sz w:val="24"/>
+                    <w:szCs w:val="24"/>
+                  </w:rPr>
+                  <m:t>+1.8</m:t>
+                </m:r>
+              </m:oMath>
+            </m:oMathPara>
+          </w:p>
+        </w:tc>
+        <w:tc>
+          <w:tcPr>
+            <w:tcW w:w="845" w:type="dxa"/>
+          </w:tcPr>
+          <w:p>
+            <w:pPr>
+              <w:spacing w:after="0" w:line="360" w:lineRule="auto"/>
+              <w:jc w:val="both"/>
+              <w:rPr>
+                <w:rFonts w:ascii="Times New Roman" w:eastAsia="Calibri" w:hAnsi="Times New Roman" w:cs="Times New Roman"/>
+                <w:i/>
+                <w:sz w:val="24"/>
+                <w:szCs w:val="24"/>
+                <w:lang w:val="en-US"/>
+              </w:rPr>
+            </w:pPr>
+            <w:r>
+              <w:rPr>
+                <w:rFonts w:ascii="Times New Roman" w:eastAsia="Calibri" w:hAnsi="Times New Roman" w:cs="Times New Roman"/>
+                <w:i/>
+                <w:sz w:val="24"/>
+                <w:szCs w:val="24"/>
+                <w:lang w:val="en-US"/>
+              </w:rPr>
+              <w:t>[0, 1]</w:t>
+            </w:r>
+          </w:p>
+        </w:tc>
+      </w:tr>
+    </w:tbl>
+    <w:p>
+      <w:pPr>
+        <w:spacing w:after="0" w:line="360" w:lineRule="auto"/>
+        <w:jc w:val="both"/>
+        <w:rPr>
+          <w:rFonts w:ascii="Times New Roman" w:eastAsia="Calibri" w:hAnsi="Times New Roman" w:cs="Times New Roman"/>
+          <w:sz w:val="24"/>
+          <w:szCs w:val="24"/>
+        </w:rPr>
+      </w:pPr>
+    </w:p>
+    <w:p>
+      <w:pPr>
+        <w:spacing w:after="0" w:line="360" w:lineRule="auto"/>
+        <w:jc w:val="both"/>
+        <w:rPr>
+          <w:rFonts w:ascii="Times New Roman" w:eastAsia="Calibri" w:hAnsi="Times New Roman" w:cs="Times New Roman"/>
+          <w:sz w:val="24"/>
+          <w:szCs w:val="24"/>
+        </w:rPr>
+      </w:pPr>
+      <w:r>
+        <w:rPr>
+          <w:rFonts w:ascii="Times New Roman" w:eastAsia="Calibri" w:hAnsi="Times New Roman" w:cs="Times New Roman"/>
+          <w:sz w:val="24"/>
+          <w:szCs w:val="24"/>
+        </w:rPr>
+        <w:t>Метод поразрядного поиска является усовершенствованием метода перебора для уменьшения числа обращений к целевой функции.</w:t>
+      </w:r>
+    </w:p>
+    <w:p>
+      <w:pPr>
+        <w:spacing w:after="0" w:line="360" w:lineRule="auto"/>
+        <w:jc w:val="both"/>
+        <w:rPr>
+          <w:rFonts w:ascii="Times New Roman" w:eastAsia="Calibri" w:hAnsi="Times New Roman" w:cs="Times New Roman"/>
+          <w:sz w:val="24"/>
+          <w:szCs w:val="24"/>
+        </w:rPr>
+      </w:pPr>
+      <w:r>
+        <w:rPr>
+          <w:rFonts w:ascii="Times New Roman" w:eastAsia="Calibri" w:hAnsi="Times New Roman" w:cs="Times New Roman"/>
+          <w:sz w:val="24"/>
+          <w:szCs w:val="24"/>
+        </w:rPr>
+        <w:t>Одно из свойств унимодальных функций:</w:t>
+      </w:r>
+    </w:p>
+    <w:p>
+      <w:pPr>
+        <w:spacing w:after="0" w:line="360" w:lineRule="auto"/>
+        <w:jc w:val="both"/>
+        <w:rPr>
+          <w:rFonts w:ascii="Times New Roman" w:eastAsia="Calibri" w:hAnsi="Times New Roman" w:cs="Times New Roman"/>
+          <w:sz w:val="24"/>
+          <w:szCs w:val="24"/>
+          <w:lang w:val="en-US"/>
+        </w:rPr>
+      </w:pPr>
+      <m:oMath>
+        <m:r>
+          <w:rPr>
+            <w:rFonts w:ascii="Cambria Math" w:eastAsia="Calibri" w:hAnsi="Cambria Math" w:cs="Times New Roman"/>
+            <w:sz w:val="24"/>
+            <w:szCs w:val="24"/>
+          </w:rPr>
+          <m:t>f</m:t>
+        </m:r>
+        <m:d>
+          <m:dPr>
+            <m:ctrlPr>
+              <w:rPr>
+                <w:rFonts w:ascii="Cambria Math" w:eastAsia="Calibri" w:hAnsi="Cambria Math" w:cs="Times New Roman"/>
+                <w:i/>
+                <w:sz w:val="24"/>
+                <w:szCs w:val="24"/>
+              </w:rPr>
+            </m:ctrlPr>
+          </m:dPr>
+          <m:e>
+            <m:sSub>
+              <m:sSubPr>
+                <m:ctrlPr>
+                  <w:rPr>
+                    <w:rFonts w:ascii="Cambria Math" w:eastAsia="Calibri" w:hAnsi="Cambria Math" w:cs="Times New Roman"/>
+                    <w:i/>
+                    <w:sz w:val="24"/>
+                    <w:szCs w:val="24"/>
+                  </w:rPr>
+                </m:ctrlPr>
+              </m:sSubPr>
+              <m:e>
+                <m:r>
+                  <w:rPr>
+                    <w:rFonts w:ascii="Cambria Math" w:eastAsia="Calibri" w:hAnsi="Cambria Math" w:cs="Times New Roman"/>
+                    <w:sz w:val="24"/>
+                    <w:szCs w:val="24"/>
+                  </w:rPr>
+                  <m:t>x</m:t>
+                </m:r>
+              </m:e>
+              <m:sub>
+                <m:r>
+                  <w:rPr>
+                    <w:rFonts w:ascii="Cambria Math" w:eastAsia="Calibri" w:hAnsi="Cambria Math" w:cs="Times New Roman"/>
+                    <w:sz w:val="24"/>
+                    <w:szCs w:val="24"/>
+                  </w:rPr>
+                  <m:t>i</m:t>
+                </m:r>
+              </m:sub>
+            </m:sSub>
+          </m:e>
+        </m:d>
+        <m:r>
+          <w:rPr>
+            <w:rFonts w:ascii="Cambria Math" w:eastAsia="Calibri" w:hAnsi="Cambria Math" w:cs="Times New Roman"/>
+            <w:sz w:val="24"/>
+            <w:szCs w:val="24"/>
+          </w:rPr>
+          <m:t>&lt;f(</m:t>
+        </m:r>
+        <m:sSub>
+          <m:sSubPr>
+            <m:ctrlPr>
+              <w:rPr>
+                <w:rFonts w:ascii="Cambria Math" w:eastAsia="Calibri" w:hAnsi="Cambria Math" w:cs="Times New Roman"/>
+                <w:i/>
+                <w:sz w:val="24"/>
+                <w:szCs w:val="24"/>
+              </w:rPr>
+            </m:ctrlPr>
+          </m:sSubPr>
+          <m:e>
+            <m:r>
+              <w:rPr>
+                <w:rFonts w:ascii="Cambria Math" w:eastAsia="Calibri" w:hAnsi="Cambria Math" w:cs="Times New Roman"/>
+                <w:sz w:val="24"/>
+                <w:szCs w:val="24"/>
+              </w:rPr>
+              <m:t>x</m:t>
+            </m:r>
+          </m:e>
+          <m:sub>
+            <m:r>
+              <w:rPr>
+                <w:rFonts w:ascii="Cambria Math" w:eastAsia="Calibri" w:hAnsi="Cambria Math" w:cs="Times New Roman"/>
+                <w:sz w:val="24"/>
+                <w:szCs w:val="24"/>
+              </w:rPr>
+              <m:t>i+1</m:t>
+            </m:r>
+          </m:sub>
+        </m:sSub>
+        <m:r>
+          <w:rPr>
+            <w:rFonts w:ascii="Cambria Math" w:eastAsia="Calibri" w:hAnsi="Cambria Math" w:cs="Times New Roman"/>
+            <w:sz w:val="24"/>
+            <w:szCs w:val="24"/>
+          </w:rPr>
+          <m:t>)</m:t>
+        </m:r>
+      </m:oMath>
+      <w:r>
+        <w:rPr>
+          <w:rFonts w:ascii="Times New Roman" w:eastAsia="Calibri" w:hAnsi="Times New Roman" w:cs="Times New Roman"/>
+          <w:sz w:val="24"/>
+          <w:szCs w:val="24"/>
+          <w:lang w:val="en-US"/>
+        </w:rPr>
+        <w:t xml:space="preserve"> =&gt; </w:t>
+      </w:r>
+      <m:oMath>
+        <m:sSup>
+          <m:sSupPr>
+            <m:ctrlPr>
+              <w:rPr>
+                <w:rFonts w:ascii="Cambria Math" w:eastAsia="Calibri" w:hAnsi="Cambria Math" w:cs="Times New Roman"/>
+                <w:i/>
+                <w:sz w:val="24"/>
+                <w:szCs w:val="24"/>
+                <w:lang w:val="en-US"/>
+              </w:rPr>
+            </m:ctrlPr>
+          </m:sSupPr>
+          <m:e>
+            <m:r>
+              <w:rPr>
+                <w:rFonts w:ascii="Cambria Math" w:eastAsia="Calibri" w:hAnsi="Cambria Math" w:cs="Times New Roman"/>
+                <w:sz w:val="24"/>
+                <w:szCs w:val="24"/>
+                <w:lang w:val="en-US"/>
+              </w:rPr>
+              <m:t>x</m:t>
+            </m:r>
+          </m:e>
+          <m:sup>
+            <m:r>
+              <w:rPr>
+                <w:rFonts w:ascii="Cambria Math" w:eastAsia="Calibri" w:hAnsi="Cambria Math" w:cs="Times New Roman"/>
+                <w:sz w:val="24"/>
+                <w:szCs w:val="24"/>
+                <w:lang w:val="en-US"/>
+              </w:rPr>
+              <m:t>*</m:t>
+            </m:r>
+          </m:sup>
+        </m:sSup>
+        <m:r>
+          <w:rPr>
+            <w:rFonts w:ascii="Cambria Math" w:eastAsia="Calibri" w:hAnsi="Cambria Math" w:cs="Times New Roman"/>
+            <w:sz w:val="24"/>
+            <w:szCs w:val="24"/>
+            <w:lang w:val="en-US"/>
+          </w:rPr>
+          <m:t>∊[a;f(</m:t>
+        </m:r>
+        <m:sSub>
+          <m:sSubPr>
+            <m:ctrlPr>
+              <w:rPr>
+                <w:rFonts w:ascii="Cambria Math" w:eastAsia="Calibri" w:hAnsi="Cambria Math" w:cs="Times New Roman"/>
+                <w:i/>
+                <w:sz w:val="24"/>
+                <w:szCs w:val="24"/>
+                <w:lang w:val="en-US"/>
+              </w:rPr>
+            </m:ctrlPr>
+          </m:sSubPr>
+          <m:e>
+            <m:r>
+              <w:rPr>
+                <w:rFonts w:ascii="Cambria Math" w:eastAsia="Calibri" w:hAnsi="Cambria Math" w:cs="Times New Roman"/>
+                <w:sz w:val="24"/>
+                <w:szCs w:val="24"/>
+                <w:lang w:val="en-US"/>
+              </w:rPr>
+              <m:t>x</m:t>
+            </m:r>
+          </m:e>
+          <m:sub>
+            <m:r>
+              <w:rPr>
+                <w:rFonts w:ascii="Cambria Math" w:eastAsia="Calibri" w:hAnsi="Cambria Math" w:cs="Times New Roman"/>
+                <w:sz w:val="24"/>
+                <w:szCs w:val="24"/>
+                <w:lang w:val="en-US"/>
+              </w:rPr>
+              <m:t>i+1</m:t>
+            </m:r>
+          </m:sub>
+        </m:sSub>
+        <m:r>
+          <w:rPr>
+            <w:rFonts w:ascii="Cambria Math" w:eastAsia="Calibri" w:hAnsi="Cambria Math" w:cs="Times New Roman"/>
+            <w:sz w:val="24"/>
+            <w:szCs w:val="24"/>
+            <w:lang w:val="en-US"/>
+          </w:rPr>
+          <m:t>)]</m:t>
+        </m:r>
+      </m:oMath>
+    </w:p>
+    <w:p>
+      <w:pPr>
+        <w:spacing w:after="0" w:line="360" w:lineRule="auto"/>
+        <w:jc w:val="both"/>
+        <w:rPr>
+          <w:rFonts w:ascii="Times New Roman" w:eastAsia="Calibri" w:hAnsi="Times New Roman" w:cs="Times New Roman"/>
+          <w:sz w:val="24"/>
+          <w:szCs w:val="24"/>
+          <w:lang w:val="en-US"/>
+        </w:rPr>
+      </w:pPr>
+      <m:oMath>
+        <m:r>
+          <w:rPr>
+            <w:rFonts w:ascii="Cambria Math" w:eastAsia="Calibri" w:hAnsi="Cambria Math" w:cs="Times New Roman"/>
+            <w:sz w:val="24"/>
+            <w:szCs w:val="24"/>
+          </w:rPr>
+          <m:t>f</m:t>
+        </m:r>
+        <m:d>
+          <m:dPr>
+            <m:ctrlPr>
+              <w:rPr>
+                <w:rFonts w:ascii="Cambria Math" w:eastAsia="Calibri" w:hAnsi="Cambria Math" w:cs="Times New Roman"/>
+                <w:i/>
+                <w:sz w:val="24"/>
+                <w:szCs w:val="24"/>
+              </w:rPr>
+            </m:ctrlPr>
+          </m:dPr>
+          <m:e>
+            <m:sSub>
+              <m:sSubPr>
+                <m:ctrlPr>
+                  <w:rPr>
+                    <w:rFonts w:ascii="Cambria Math" w:eastAsia="Calibri" w:hAnsi="Cambria Math" w:cs="Times New Roman"/>
+                    <w:i/>
+                    <w:sz w:val="24"/>
+                    <w:szCs w:val="24"/>
+                  </w:rPr>
+                </m:ctrlPr>
+              </m:sSubPr>
+              <m:e>
+                <m:r>
+                  <w:rPr>
+                    <w:rFonts w:ascii="Cambria Math" w:eastAsia="Calibri" w:hAnsi="Cambria Math" w:cs="Times New Roman"/>
+                    <w:sz w:val="24"/>
+                    <w:szCs w:val="24"/>
+                  </w:rPr>
+                  <m:t>x</m:t>
+                </m:r>
+              </m:e>
+              <m:sub>
+                <m:r>
+                  <w:rPr>
+                    <w:rFonts w:ascii="Cambria Math" w:eastAsia="Calibri" w:hAnsi="Cambria Math" w:cs="Times New Roman"/>
+                    <w:sz w:val="24"/>
+                    <w:szCs w:val="24"/>
+                  </w:rPr>
+                  <m:t>i</m:t>
+                </m:r>
+              </m:sub>
+            </m:sSub>
+          </m:e>
+        </m:d>
+        <m:r>
+          <w:rPr>
+            <w:rFonts w:ascii="Cambria Math" w:eastAsia="Calibri" w:hAnsi="Cambria Math" w:cs="Times New Roman"/>
+            <w:sz w:val="24"/>
+            <w:szCs w:val="24"/>
+            <w:lang w:val="en-US"/>
+          </w:rPr>
+          <m:t>≥</m:t>
+        </m:r>
+        <m:r>
+          <w:rPr>
+            <w:rFonts w:ascii="Cambria Math" w:eastAsia="Calibri" w:hAnsi="Cambria Math" w:cs="Times New Roman"/>
+            <w:sz w:val="24"/>
+            <w:szCs w:val="24"/>
+          </w:rPr>
+          <m:t>f</m:t>
+        </m:r>
+        <m:r>
+          <w:rPr>
+            <w:rFonts w:ascii="Cambria Math" w:eastAsia="Calibri" w:hAnsi="Cambria Math" w:cs="Times New Roman"/>
+            <w:sz w:val="24"/>
+            <w:szCs w:val="24"/>
+            <w:lang w:val="en-US"/>
+          </w:rPr>
+          <m:t>(</m:t>
+        </m:r>
+        <m:sSub>
+          <m:sSubPr>
+            <m:ctrlPr>
+              <w:rPr>
+                <w:rFonts w:ascii="Cambria Math" w:eastAsia="Calibri" w:hAnsi="Cambria Math" w:cs="Times New Roman"/>
+                <w:i/>
+                <w:sz w:val="24"/>
+                <w:szCs w:val="24"/>
+              </w:rPr>
+            </m:ctrlPr>
+          </m:sSubPr>
+          <m:e>
+            <m:r>
+              <w:rPr>
+                <w:rFonts w:ascii="Cambria Math" w:eastAsia="Calibri" w:hAnsi="Cambria Math" w:cs="Times New Roman"/>
+                <w:sz w:val="24"/>
+                <w:szCs w:val="24"/>
+              </w:rPr>
+              <m:t>x</m:t>
+            </m:r>
+          </m:e>
+          <m:sub>
+            <m:r>
+              <w:rPr>
+                <w:rFonts w:ascii="Cambria Math" w:eastAsia="Calibri" w:hAnsi="Cambria Math" w:cs="Times New Roman"/>
+                <w:sz w:val="24"/>
+                <w:szCs w:val="24"/>
+              </w:rPr>
+              <m:t>i</m:t>
+            </m:r>
+            <m:r>
+              <w:rPr>
+                <w:rFonts w:ascii="Cambria Math" w:eastAsia="Calibri" w:hAnsi="Cambria Math" w:cs="Times New Roman"/>
+                <w:sz w:val="24"/>
+                <w:szCs w:val="24"/>
+                <w:lang w:val="en-US"/>
+              </w:rPr>
+              <m:t>+1</m:t>
+            </m:r>
+          </m:sub>
+        </m:sSub>
+        <m:r>
+          <w:rPr>
+            <w:rFonts w:ascii="Cambria Math" w:eastAsia="Calibri" w:hAnsi="Cambria Math" w:cs="Times New Roman"/>
+            <w:sz w:val="24"/>
+            <w:szCs w:val="24"/>
+            <w:lang w:val="en-US"/>
+          </w:rPr>
+          <m:t>)</m:t>
+        </m:r>
+      </m:oMath>
+      <w:r>
+        <w:rPr>
+          <w:rFonts w:ascii="Times New Roman" w:eastAsia="Calibri" w:hAnsi="Times New Roman" w:cs="Times New Roman"/>
+          <w:sz w:val="24"/>
+          <w:szCs w:val="24"/>
+          <w:lang w:val="en-US"/>
+        </w:rPr>
+        <w:t xml:space="preserve"> =&gt; </w:t>
+      </w:r>
+      <m:oMath>
+        <m:sSup>
+          <m:sSupPr>
+            <m:ctrlPr>
+              <w:rPr>
+                <w:rFonts w:ascii="Cambria Math" w:eastAsia="Calibri" w:hAnsi="Cambria Math" w:cs="Times New Roman"/>
+                <w:i/>
+                <w:sz w:val="24"/>
+                <w:szCs w:val="24"/>
+                <w:lang w:val="en-US"/>
+              </w:rPr>
+            </m:ctrlPr>
+          </m:sSupPr>
+          <m:e>
+            <m:r>
+              <w:rPr>
+                <w:rFonts w:ascii="Cambria Math" w:eastAsia="Calibri" w:hAnsi="Cambria Math" w:cs="Times New Roman"/>
+                <w:sz w:val="24"/>
+                <w:szCs w:val="24"/>
+                <w:lang w:val="en-US"/>
+              </w:rPr>
+              <m:t>x</m:t>
+            </m:r>
+          </m:e>
+          <m:sup>
+            <m:r>
+              <w:rPr>
+                <w:rFonts w:ascii="Cambria Math" w:eastAsia="Calibri" w:hAnsi="Cambria Math" w:cs="Times New Roman"/>
+                <w:sz w:val="24"/>
+                <w:szCs w:val="24"/>
+                <w:lang w:val="en-US"/>
+              </w:rPr>
+              <m:t>*</m:t>
+            </m:r>
+          </m:sup>
+        </m:sSup>
+        <m:r>
+          <w:rPr>
+            <w:rFonts w:ascii="Cambria Math" w:eastAsia="Calibri" w:hAnsi="Cambria Math" w:cs="Times New Roman"/>
+            <w:sz w:val="24"/>
+            <w:szCs w:val="24"/>
+            <w:lang w:val="en-US"/>
+          </w:rPr>
+          <m:t>∊[</m:t>
+        </m:r>
+        <m:r>
+          <w:rPr>
+            <w:rFonts w:ascii="Cambria Math" w:eastAsia="Calibri" w:hAnsi="Cambria Math" w:cs="Times New Roman"/>
+            <w:sz w:val="24"/>
+            <w:szCs w:val="24"/>
+            <w:lang w:val="en-US"/>
+          </w:rPr>
+          <m:t>f</m:t>
+        </m:r>
+        <m:d>
+          <m:dPr>
+            <m:ctrlPr>
+              <w:rPr>
+                <w:rFonts w:ascii="Cambria Math" w:eastAsia="Calibri" w:hAnsi="Cambria Math" w:cs="Times New Roman"/>
+                <w:i/>
+                <w:sz w:val="24"/>
+                <w:szCs w:val="24"/>
+                <w:lang w:val="en-US"/>
+              </w:rPr>
+            </m:ctrlPr>
+          </m:dPr>
+          <m:e>
+            <m:sSub>
+              <m:sSubPr>
+                <m:ctrlPr>
+                  <w:rPr>
+                    <w:rFonts w:ascii="Cambria Math" w:eastAsia="Calibri" w:hAnsi="Cambria Math" w:cs="Times New Roman"/>
+                    <w:i/>
+                    <w:sz w:val="24"/>
+                    <w:szCs w:val="24"/>
+                    <w:lang w:val="en-US"/>
+                  </w:rPr>
+                </m:ctrlPr>
+              </m:sSubPr>
+              <m:e>
+                <m:r>
+                  <w:rPr>
+                    <w:rFonts w:ascii="Cambria Math" w:eastAsia="Calibri" w:hAnsi="Cambria Math" w:cs="Times New Roman"/>
+                    <w:sz w:val="24"/>
+                    <w:szCs w:val="24"/>
+                    <w:lang w:val="en-US"/>
+                  </w:rPr>
+                  <m:t>x</m:t>
+                </m:r>
+              </m:e>
+              <m:sub>
+                <m:r>
+                  <w:rPr>
+                    <w:rFonts w:ascii="Cambria Math" w:eastAsia="Calibri" w:hAnsi="Cambria Math" w:cs="Times New Roman"/>
+                    <w:sz w:val="24"/>
+                    <w:szCs w:val="24"/>
+                    <w:lang w:val="en-US"/>
+                  </w:rPr>
+                  <m:t>i</m:t>
+                </m:r>
+              </m:sub>
+            </m:sSub>
+          </m:e>
+        </m:d>
+        <m:r>
+          <w:rPr>
+            <w:rFonts w:ascii="Cambria Math" w:eastAsia="Calibri" w:hAnsi="Cambria Math" w:cs="Times New Roman"/>
+            <w:sz w:val="24"/>
+            <w:szCs w:val="24"/>
+            <w:lang w:val="en-US"/>
+          </w:rPr>
+          <m:t>; b</m:t>
+        </m:r>
+        <m:r>
+          <w:rPr>
+            <w:rFonts w:ascii="Cambria Math" w:eastAsia="Calibri" w:hAnsi="Cambria Math" w:cs="Times New Roman"/>
+            <w:sz w:val="24"/>
+            <w:szCs w:val="24"/>
+            <w:lang w:val="en-US"/>
+          </w:rPr>
+          <m:t>]</m:t>
+        </m:r>
+      </m:oMath>
+    </w:p>
+    <w:p>
+      <w:pPr>
+        <w:spacing w:after="0" w:line="360" w:lineRule="auto"/>
+        <w:jc w:val="both"/>
+        <w:rPr>
+          <w:rFonts w:ascii="Times New Roman" w:eastAsia="Calibri" w:hAnsi="Times New Roman" w:cs="Times New Roman"/>
+          <w:sz w:val="24"/>
+          <w:szCs w:val="24"/>
+        </w:rPr>
+      </w:pPr>
+      <w:r>
+        <w:rPr>
+          <w:rFonts w:ascii="Times New Roman" w:eastAsia="Calibri" w:hAnsi="Times New Roman" w:cs="Times New Roman"/>
+          <w:sz w:val="24"/>
+          <w:szCs w:val="24"/>
+        </w:rPr>
+        <w:t xml:space="preserve">С использованием этого свойства можно сначала найти грубое приближение точки минимума с шагом Δ, а затем уменьшить шаг и уточнить положение точки </w:t>
+      </w:r>
+      <w:r>
+        <w:rPr>
+          <w:rFonts w:ascii="Times New Roman" w:eastAsia="Calibri" w:hAnsi="Times New Roman" w:cs="Times New Roman"/>
+          <w:i/>
+          <w:sz w:val="24"/>
+          <w:szCs w:val="24"/>
+          <w:lang w:val="en-US"/>
+        </w:rPr>
+        <w:t>x</w:t>
+      </w:r>
+      <w:r>
+        <w:rPr>
+          <w:rFonts w:ascii="Times New Roman" w:eastAsia="Calibri" w:hAnsi="Times New Roman" w:cs="Times New Roman"/>
+          <w:i/>
+          <w:sz w:val="24"/>
+          <w:szCs w:val="24"/>
+        </w:rPr>
+        <w:t>*</w:t>
+      </w:r>
+      <w:r>
+        <w:rPr>
+          <w:rFonts w:ascii="Times New Roman" w:eastAsia="Calibri" w:hAnsi="Times New Roman" w:cs="Times New Roman"/>
+          <w:i/>
+          <w:sz w:val="24"/>
+          <w:szCs w:val="24"/>
+        </w:rPr>
+        <w:t>.</w:t>
+      </w:r>
+      <w:r>
+        <w:rPr>
+          <w:rFonts w:ascii="Times New Roman" w:eastAsia="Calibri" w:hAnsi="Times New Roman" w:cs="Times New Roman"/>
+          <w:sz w:val="24"/>
+          <w:szCs w:val="24"/>
+        </w:rPr>
+        <w:t xml:space="preserve"> </w:t>
+      </w:r>
+    </w:p>
+    <w:p>
+      <w:pPr>
+        <w:spacing w:after="0" w:line="360" w:lineRule="auto"/>
+        <w:jc w:val="both"/>
+        <w:rPr>
+          <w:rFonts w:ascii="Times New Roman" w:eastAsia="Calibri" w:hAnsi="Times New Roman" w:cs="Times New Roman"/>
+          <w:sz w:val="24"/>
+          <w:szCs w:val="24"/>
+        </w:rPr>
+      </w:pPr>
+      <w:r>
+        <w:rPr>
+          <w:rFonts w:ascii="Times New Roman" w:eastAsia="Calibri" w:hAnsi="Times New Roman" w:cs="Times New Roman"/>
+          <w:sz w:val="24"/>
+          <w:szCs w:val="24"/>
+        </w:rPr>
+        <w:t xml:space="preserve">Обычно сначала рассматривают </w:t>
+      </w:r>
+      <w:proofErr w:type="gramStart"/>
+      <w:r>
+        <w:rPr>
+          <w:rFonts w:ascii="Times New Roman" w:eastAsia="Calibri" w:hAnsi="Times New Roman" w:cs="Times New Roman"/>
+          <w:sz w:val="24"/>
+          <w:szCs w:val="24"/>
+        </w:rPr>
+        <w:t>Δ &gt;</w:t>
+      </w:r>
+      <w:proofErr w:type="gramEnd"/>
+      <w:r>
+        <w:rPr>
+          <w:rFonts w:ascii="Times New Roman" w:eastAsia="Calibri" w:hAnsi="Times New Roman" w:cs="Times New Roman"/>
+          <w:sz w:val="24"/>
+          <w:szCs w:val="24"/>
+        </w:rPr>
+        <w:t xml:space="preserve"> ε (ε – требуемая точность) и вычисляют значения </w:t>
+      </w:r>
+    </w:p>
+    <w:p>
+      <w:pPr>
+        <w:spacing w:after="0" w:line="360" w:lineRule="auto"/>
+        <w:jc w:val="both"/>
+        <w:rPr>
+          <w:rFonts w:ascii="Times New Roman" w:eastAsia="Calibri" w:hAnsi="Times New Roman" w:cs="Times New Roman"/>
+          <w:sz w:val="24"/>
+          <w:szCs w:val="24"/>
+        </w:rPr>
+      </w:pPr>
+      <m:oMathPara>
+        <m:oMath>
+          <m:r>
+            <w:rPr>
+              <w:rFonts w:ascii="Cambria Math" w:eastAsia="Calibri" w:hAnsi="Cambria Math" w:cs="Times New Roman"/>
+              <w:sz w:val="24"/>
+              <w:szCs w:val="24"/>
+            </w:rPr>
+            <m:t>f</m:t>
+          </m:r>
+          <m:d>
+            <m:dPr>
+              <m:ctrlPr>
+                <w:rPr>
+                  <w:rFonts w:ascii="Cambria Math" w:eastAsia="Calibri" w:hAnsi="Cambria Math" w:cs="Times New Roman"/>
+                  <w:i/>
+                  <w:sz w:val="24"/>
+                  <w:szCs w:val="24"/>
+                </w:rPr>
+              </m:ctrlPr>
+            </m:dPr>
+            <m:e>
+              <m:sSub>
+                <m:sSubPr>
+                  <m:ctrlPr>
+                    <w:rPr>
+                      <w:rFonts w:ascii="Cambria Math" w:eastAsia="Calibri" w:hAnsi="Cambria Math" w:cs="Times New Roman"/>
+                      <w:i/>
+                      <w:sz w:val="24"/>
+                      <w:szCs w:val="24"/>
+                    </w:rPr>
+                  </m:ctrlPr>
+                </m:sSubPr>
+                <m:e>
+                  <m:r>
+                    <w:rPr>
+                      <w:rFonts w:ascii="Cambria Math" w:eastAsia="Calibri" w:hAnsi="Cambria Math" w:cs="Times New Roman"/>
+                      <w:sz w:val="24"/>
+                      <w:szCs w:val="24"/>
+                    </w:rPr>
+                    <m:t>x</m:t>
+                  </m:r>
+                </m:e>
+                <m:sub>
+                  <m:r>
+                    <w:rPr>
+                      <w:rFonts w:ascii="Cambria Math" w:eastAsia="Calibri" w:hAnsi="Cambria Math" w:cs="Times New Roman"/>
+                      <w:sz w:val="24"/>
+                      <w:szCs w:val="24"/>
+                    </w:rPr>
+                    <m:t>i</m:t>
+                  </m:r>
+                </m:sub>
+              </m:sSub>
+            </m:e>
+          </m:d>
+          <m:r>
+            <w:rPr>
+              <w:rFonts w:ascii="Cambria Math" w:eastAsia="Calibri" w:hAnsi="Cambria Math" w:cs="Times New Roman"/>
+              <w:sz w:val="24"/>
+              <w:szCs w:val="24"/>
+            </w:rPr>
+            <m:t>=f</m:t>
+          </m:r>
+          <m:d>
+            <m:dPr>
+              <m:ctrlPr>
+                <w:rPr>
+                  <w:rFonts w:ascii="Cambria Math" w:eastAsia="Calibri" w:hAnsi="Cambria Math" w:cs="Times New Roman"/>
+                  <w:i/>
+                  <w:sz w:val="24"/>
+                  <w:szCs w:val="24"/>
+                </w:rPr>
+              </m:ctrlPr>
+            </m:dPr>
+            <m:e>
+              <m:r>
+                <w:rPr>
+                  <w:rFonts w:ascii="Cambria Math" w:eastAsia="Calibri" w:hAnsi="Cambria Math" w:cs="Times New Roman"/>
+                  <w:sz w:val="24"/>
+                  <w:szCs w:val="24"/>
+                </w:rPr>
+                <m:t>a+iΔ</m:t>
+              </m:r>
+            </m:e>
+          </m:d>
+          <m:r>
+            <w:rPr>
+              <w:rFonts w:ascii="Cambria Math" w:eastAsia="Calibri" w:hAnsi="Cambria Math" w:cs="Times New Roman"/>
+              <w:sz w:val="24"/>
+              <w:szCs w:val="24"/>
+            </w:rPr>
+            <m:t>, i=0, 1, 2…</m:t>
+          </m:r>
+        </m:oMath>
+      </m:oMathPara>
+    </w:p>
+    <w:p>
+      <w:pPr>
+        <w:spacing w:after="0" w:line="360" w:lineRule="auto"/>
+        <w:jc w:val="both"/>
+        <w:rPr>
+          <w:rFonts w:ascii="Times New Roman" w:eastAsia="Calibri" w:hAnsi="Times New Roman" w:cs="Times New Roman"/>
+          <w:sz w:val="24"/>
+          <w:szCs w:val="24"/>
+        </w:rPr>
+      </w:pPr>
+      <w:r>
+        <w:rPr>
+          <w:rFonts w:ascii="Times New Roman" w:eastAsia="Calibri" w:hAnsi="Times New Roman" w:cs="Times New Roman"/>
+          <w:sz w:val="24"/>
+          <w:szCs w:val="24"/>
+        </w:rPr>
+        <w:t>до тех пор, пока на некотором шаге не будет выполнено условие</w:t>
+      </w:r>
+      <w:proofErr w:type="gramStart"/>
+      <w:r>
+        <w:rPr>
+          <w:rFonts w:ascii="Times New Roman" w:eastAsia="Calibri" w:hAnsi="Times New Roman" w:cs="Times New Roman"/>
+          <w:sz w:val="24"/>
+          <w:szCs w:val="24"/>
+        </w:rPr>
+        <w:t xml:space="preserve">: </w:t>
+      </w:r>
+      <m:oMath>
+        <m:r>
+          <w:rPr>
+            <w:rFonts w:ascii="Cambria Math" w:eastAsia="Calibri" w:hAnsi="Cambria Math" w:cs="Times New Roman"/>
+            <w:sz w:val="24"/>
+            <w:szCs w:val="24"/>
+          </w:rPr>
+          <m:t>f</m:t>
+        </m:r>
+        <m:d>
+          <m:dPr>
+            <m:ctrlPr>
+              <w:rPr>
+                <w:rFonts w:ascii="Cambria Math" w:eastAsia="Calibri" w:hAnsi="Cambria Math" w:cs="Times New Roman"/>
+                <w:i/>
+                <w:sz w:val="24"/>
+                <w:szCs w:val="24"/>
+              </w:rPr>
+            </m:ctrlPr>
+          </m:dPr>
+          <m:e>
+            <m:sSub>
+              <m:sSubPr>
+                <m:ctrlPr>
+                  <w:rPr>
+                    <w:rFonts w:ascii="Cambria Math" w:eastAsia="Calibri" w:hAnsi="Cambria Math" w:cs="Times New Roman"/>
+                    <w:i/>
+                    <w:sz w:val="24"/>
+                    <w:szCs w:val="24"/>
+                  </w:rPr>
+                </m:ctrlPr>
+              </m:sSubPr>
+              <m:e>
+                <m:r>
+                  <w:rPr>
+                    <w:rFonts w:ascii="Cambria Math" w:eastAsia="Calibri" w:hAnsi="Cambria Math" w:cs="Times New Roman"/>
+                    <w:sz w:val="24"/>
+                    <w:szCs w:val="24"/>
+                  </w:rPr>
+                  <m:t>x</m:t>
+                </m:r>
+              </m:e>
+              <m:sub>
+                <m:r>
+                  <w:rPr>
+                    <w:rFonts w:ascii="Cambria Math" w:eastAsia="Calibri" w:hAnsi="Cambria Math" w:cs="Times New Roman"/>
+                    <w:sz w:val="24"/>
+                    <w:szCs w:val="24"/>
+                  </w:rPr>
+                  <m:t>i</m:t>
+                </m:r>
+              </m:sub>
+            </m:sSub>
+          </m:e>
+        </m:d>
+        <m:r>
+          <w:rPr>
+            <w:rFonts w:ascii="Cambria Math" w:eastAsia="Calibri" w:hAnsi="Cambria Math" w:cs="Times New Roman"/>
+            <w:sz w:val="24"/>
+            <w:szCs w:val="24"/>
+          </w:rPr>
+          <m:t>&lt;f(</m:t>
+        </m:r>
+        <m:sSub>
+          <m:sSubPr>
+            <m:ctrlPr>
+              <w:rPr>
+                <w:rFonts w:ascii="Cambria Math" w:eastAsia="Calibri" w:hAnsi="Cambria Math" w:cs="Times New Roman"/>
+                <w:i/>
+                <w:sz w:val="24"/>
+                <w:szCs w:val="24"/>
+              </w:rPr>
+            </m:ctrlPr>
+          </m:sSubPr>
+          <m:e>
+            <m:r>
+              <w:rPr>
+                <w:rFonts w:ascii="Cambria Math" w:eastAsia="Calibri" w:hAnsi="Cambria Math" w:cs="Times New Roman"/>
+                <w:sz w:val="24"/>
+                <w:szCs w:val="24"/>
+              </w:rPr>
+              <m:t>x</m:t>
+            </m:r>
+          </m:e>
+          <m:sub>
+            <m:r>
+              <w:rPr>
+                <w:rFonts w:ascii="Cambria Math" w:eastAsia="Calibri" w:hAnsi="Cambria Math" w:cs="Times New Roman"/>
+                <w:sz w:val="24"/>
+                <w:szCs w:val="24"/>
+              </w:rPr>
+              <m:t>i+1</m:t>
+            </m:r>
+          </m:sub>
+        </m:sSub>
+        <m:r>
+          <w:rPr>
+            <w:rFonts w:ascii="Cambria Math" w:eastAsia="Calibri" w:hAnsi="Cambria Math" w:cs="Times New Roman"/>
+            <w:sz w:val="24"/>
+            <w:szCs w:val="24"/>
+          </w:rPr>
+          <m:t>)</m:t>
+        </m:r>
+      </m:oMath>
+      <w:r>
+        <w:rPr>
+          <w:rFonts w:ascii="Times New Roman" w:eastAsia="Calibri" w:hAnsi="Times New Roman" w:cs="Times New Roman"/>
+          <w:sz w:val="24"/>
+          <w:szCs w:val="24"/>
+        </w:rPr>
+        <w:t>.</w:t>
+      </w:r>
+      <w:proofErr w:type="gramEnd"/>
+      <w:r>
+        <w:rPr>
+          <w:rFonts w:ascii="Times New Roman" w:eastAsia="Calibri" w:hAnsi="Times New Roman" w:cs="Times New Roman"/>
+          <w:sz w:val="24"/>
+          <w:szCs w:val="24"/>
+        </w:rPr>
+        <w:t xml:space="preserve"> </w:t>
+      </w:r>
+      <w:r>
+        <w:rPr>
+          <w:rFonts w:ascii="Times New Roman" w:eastAsia="Calibri" w:hAnsi="Times New Roman" w:cs="Times New Roman"/>
+          <w:sz w:val="24"/>
+          <w:szCs w:val="24"/>
+        </w:rPr>
+        <w:t xml:space="preserve"> </w:t>
+      </w:r>
+      <w:r>
+        <w:rPr>
+          <w:rFonts w:ascii="Times New Roman" w:eastAsia="Calibri" w:hAnsi="Times New Roman" w:cs="Times New Roman"/>
+          <w:sz w:val="24"/>
+          <w:szCs w:val="24"/>
+        </w:rPr>
+        <w:t>В этих случаях направление поиска изменяют на противоположное и уменьшают шаг (как правило, в 4 раза).</w:t>
+      </w:r>
+    </w:p>
+    <w:p>
+      <w:pPr>
+        <w:spacing w:after="0" w:line="360" w:lineRule="auto"/>
+        <w:jc w:val="both"/>
+        <w:rPr>
+          <w:rFonts w:ascii="Times New Roman" w:eastAsia="Calibri" w:hAnsi="Times New Roman" w:cs="Times New Roman"/>
+          <w:sz w:val="24"/>
+          <w:szCs w:val="24"/>
+        </w:rPr>
+      </w:pPr>
+    </w:p>
+    <w:p>
+      <w:pPr>
+        <w:spacing w:after="0" w:line="360" w:lineRule="auto"/>
+        <w:jc w:val="both"/>
+        <w:rPr>
+          <w:rFonts w:ascii="Times New Roman" w:eastAsia="Calibri" w:hAnsi="Times New Roman" w:cs="Times New Roman"/>
+          <w:sz w:val="24"/>
+          <w:szCs w:val="24"/>
+        </w:rPr>
+      </w:pPr>
+    </w:p>
+    <w:p>
+      <w:pPr>
         <w:spacing w:after="0" w:line="360" w:lineRule="auto"/>
         <w:jc w:val="center"/>
         <w:rPr>
           <w:rFonts w:ascii="Times New Roman" w:eastAsia="Calibri" w:hAnsi="Times New Roman" w:cs="Times New Roman"/>
           <w:sz w:val="28"/>
-          <w:lang w:val="en-US"/>
         </w:rPr>
       </w:pPr>
       <w:r>
@@ -1071,6 +2943,7 @@
           <w:sz w:val="28"/>
           <w:lang w:eastAsia="ru-RU"/>
         </w:rPr>
+        <w:lastRenderedPageBreak/>
         <w:drawing>
           <wp:inline distT="0" distB="0" distL="0" distR="0" wp14:anchorId="00920CB0" wp14:editId="4A09C33C">
             <wp:extent cx="3371850" cy="6353175"/>
@@ -1121,7 +2994,6 @@
         <w:rPr>
           <w:rFonts w:ascii="Times New Roman" w:eastAsia="Calibri" w:hAnsi="Times New Roman" w:cs="Times New Roman"/>
           <w:sz w:val="28"/>
-          <w:lang w:val="en-US"/>
         </w:rPr>
       </w:pPr>
     </w:p>
@@ -1180,7 +3052,7 @@
                 <w:rFonts w:ascii="Consolas" w:eastAsia="Times New Roman" w:hAnsi="Consolas" w:cs="Times New Roman"/>
                 <w:sz w:val="18"/>
                 <w:szCs w:val="18"/>
-                <w:lang w:val="en-US" w:eastAsia="ru-RU"/>
+                <w:lang w:eastAsia="ru-RU"/>
               </w:rPr>
             </w:pPr>
             <w:r>
@@ -1191,6 +3063,772 @@
                 <w:szCs w:val="18"/>
                 <w:lang w:val="en-US" w:eastAsia="ru-RU"/>
               </w:rPr>
+              <w:t>function</w:t>
+            </w:r>
+            <w:r>
+              <w:rPr>
+                <w:rFonts w:ascii="Consolas" w:eastAsia="Times New Roman" w:hAnsi="Consolas" w:cs="Times New Roman"/>
+                <w:color w:val="0E00FF"/>
+                <w:sz w:val="18"/>
+                <w:szCs w:val="18"/>
+                <w:lang w:eastAsia="ru-RU"/>
+              </w:rPr>
+              <w:t xml:space="preserve"> </w:t>
+            </w:r>
+            <w:r>
+              <w:rPr>
+                <w:rFonts w:ascii="Consolas" w:eastAsia="Times New Roman" w:hAnsi="Consolas" w:cs="Times New Roman"/>
+                <w:sz w:val="18"/>
+                <w:szCs w:val="18"/>
+                <w:lang w:val="en-US" w:eastAsia="ru-RU"/>
+              </w:rPr>
+              <w:t>lab</w:t>
+            </w:r>
+            <w:r>
+              <w:rPr>
+                <w:rFonts w:ascii="Consolas" w:eastAsia="Times New Roman" w:hAnsi="Consolas" w:cs="Times New Roman"/>
+                <w:sz w:val="18"/>
+                <w:szCs w:val="18"/>
+                <w:lang w:eastAsia="ru-RU"/>
+              </w:rPr>
+              <w:t>01()</w:t>
+            </w:r>
+          </w:p>
+          <w:p>
+            <w:pPr>
+              <w:spacing w:after="0" w:line="240" w:lineRule="auto"/>
+              <w:rPr>
+                <w:rFonts w:ascii="Consolas" w:eastAsia="Times New Roman" w:hAnsi="Consolas" w:cs="Times New Roman"/>
+                <w:sz w:val="18"/>
+                <w:szCs w:val="18"/>
+                <w:lang w:eastAsia="ru-RU"/>
+              </w:rPr>
+            </w:pPr>
+            <w:r>
+              <w:rPr>
+                <w:rFonts w:ascii="Consolas" w:eastAsia="Times New Roman" w:hAnsi="Consolas" w:cs="Times New Roman"/>
+                <w:sz w:val="18"/>
+                <w:szCs w:val="18"/>
+                <w:lang w:eastAsia="ru-RU"/>
+              </w:rPr>
+              <w:t xml:space="preserve">    </w:t>
+            </w:r>
+            <w:proofErr w:type="spellStart"/>
+            <w:r>
+              <w:rPr>
+                <w:rFonts w:ascii="Consolas" w:eastAsia="Times New Roman" w:hAnsi="Consolas" w:cs="Times New Roman"/>
+                <w:sz w:val="18"/>
+                <w:szCs w:val="18"/>
+                <w:lang w:val="en-US" w:eastAsia="ru-RU"/>
+              </w:rPr>
+              <w:t>clc</w:t>
+            </w:r>
+            <w:proofErr w:type="spellEnd"/>
+            <w:r>
+              <w:rPr>
+                <w:rFonts w:ascii="Consolas" w:eastAsia="Times New Roman" w:hAnsi="Consolas" w:cs="Times New Roman"/>
+                <w:sz w:val="18"/>
+                <w:szCs w:val="18"/>
+                <w:lang w:eastAsia="ru-RU"/>
+              </w:rPr>
+              <w:t>();</w:t>
+            </w:r>
+          </w:p>
+          <w:p>
+            <w:pPr>
+              <w:spacing w:after="0" w:line="240" w:lineRule="auto"/>
+              <w:rPr>
+                <w:rFonts w:ascii="Consolas" w:eastAsia="Times New Roman" w:hAnsi="Consolas" w:cs="Times New Roman"/>
+                <w:sz w:val="18"/>
+                <w:szCs w:val="18"/>
+                <w:lang w:eastAsia="ru-RU"/>
+              </w:rPr>
+            </w:pPr>
+          </w:p>
+          <w:p>
+            <w:pPr>
+              <w:spacing w:after="0" w:line="240" w:lineRule="auto"/>
+              <w:rPr>
+                <w:rFonts w:ascii="Consolas" w:eastAsia="Times New Roman" w:hAnsi="Consolas" w:cs="Times New Roman"/>
+                <w:sz w:val="18"/>
+                <w:szCs w:val="18"/>
+                <w:lang w:eastAsia="ru-RU"/>
+              </w:rPr>
+            </w:pPr>
+            <w:r>
+              <w:rPr>
+                <w:rFonts w:ascii="Consolas" w:eastAsia="Times New Roman" w:hAnsi="Consolas" w:cs="Times New Roman"/>
+                <w:sz w:val="18"/>
+                <w:szCs w:val="18"/>
+                <w:lang w:eastAsia="ru-RU"/>
+              </w:rPr>
+              <w:t xml:space="preserve">    </w:t>
+            </w:r>
+            <w:proofErr w:type="spellStart"/>
+            <w:r>
+              <w:rPr>
+                <w:rFonts w:ascii="Consolas" w:eastAsia="Times New Roman" w:hAnsi="Consolas" w:cs="Times New Roman"/>
+                <w:sz w:val="18"/>
+                <w:szCs w:val="18"/>
+                <w:lang w:val="en-US" w:eastAsia="ru-RU"/>
+              </w:rPr>
+              <w:t>debugFlg</w:t>
+            </w:r>
+            <w:proofErr w:type="spellEnd"/>
+            <w:r>
+              <w:rPr>
+                <w:rFonts w:ascii="Consolas" w:eastAsia="Times New Roman" w:hAnsi="Consolas" w:cs="Times New Roman"/>
+                <w:sz w:val="18"/>
+                <w:szCs w:val="18"/>
+                <w:lang w:eastAsia="ru-RU"/>
+              </w:rPr>
+              <w:t xml:space="preserve"> = 1;</w:t>
+            </w:r>
+          </w:p>
+          <w:p>
+            <w:pPr>
+              <w:spacing w:after="0" w:line="240" w:lineRule="auto"/>
+              <w:rPr>
+                <w:rFonts w:ascii="Consolas" w:eastAsia="Times New Roman" w:hAnsi="Consolas" w:cs="Times New Roman"/>
+                <w:sz w:val="18"/>
+                <w:szCs w:val="18"/>
+                <w:lang w:eastAsia="ru-RU"/>
+              </w:rPr>
+            </w:pPr>
+            <w:r>
+              <w:rPr>
+                <w:rFonts w:ascii="Consolas" w:eastAsia="Times New Roman" w:hAnsi="Consolas" w:cs="Times New Roman"/>
+                <w:sz w:val="18"/>
+                <w:szCs w:val="18"/>
+                <w:lang w:eastAsia="ru-RU"/>
+              </w:rPr>
+              <w:t xml:space="preserve">    </w:t>
+            </w:r>
+            <w:r>
+              <w:rPr>
+                <w:rFonts w:ascii="Consolas" w:eastAsia="Times New Roman" w:hAnsi="Consolas" w:cs="Times New Roman"/>
+                <w:sz w:val="18"/>
+                <w:szCs w:val="18"/>
+                <w:lang w:val="en-US" w:eastAsia="ru-RU"/>
+              </w:rPr>
+              <w:t>a</w:t>
+            </w:r>
+            <w:r>
+              <w:rPr>
+                <w:rFonts w:ascii="Consolas" w:eastAsia="Times New Roman" w:hAnsi="Consolas" w:cs="Times New Roman"/>
+                <w:sz w:val="18"/>
+                <w:szCs w:val="18"/>
+                <w:lang w:eastAsia="ru-RU"/>
+              </w:rPr>
+              <w:t xml:space="preserve"> = 0;</w:t>
+            </w:r>
+          </w:p>
+          <w:p>
+            <w:pPr>
+              <w:spacing w:after="0" w:line="240" w:lineRule="auto"/>
+              <w:rPr>
+                <w:rFonts w:ascii="Consolas" w:eastAsia="Times New Roman" w:hAnsi="Consolas" w:cs="Times New Roman"/>
+                <w:sz w:val="18"/>
+                <w:szCs w:val="18"/>
+                <w:lang w:eastAsia="ru-RU"/>
+              </w:rPr>
+            </w:pPr>
+            <w:r>
+              <w:rPr>
+                <w:rFonts w:ascii="Consolas" w:eastAsia="Times New Roman" w:hAnsi="Consolas" w:cs="Times New Roman"/>
+                <w:sz w:val="18"/>
+                <w:szCs w:val="18"/>
+                <w:lang w:eastAsia="ru-RU"/>
+              </w:rPr>
+              <w:t xml:space="preserve">    </w:t>
+            </w:r>
+            <w:r>
+              <w:rPr>
+                <w:rFonts w:ascii="Consolas" w:eastAsia="Times New Roman" w:hAnsi="Consolas" w:cs="Times New Roman"/>
+                <w:sz w:val="18"/>
+                <w:szCs w:val="18"/>
+                <w:lang w:val="en-US" w:eastAsia="ru-RU"/>
+              </w:rPr>
+              <w:t>b</w:t>
+            </w:r>
+            <w:r>
+              <w:rPr>
+                <w:rFonts w:ascii="Consolas" w:eastAsia="Times New Roman" w:hAnsi="Consolas" w:cs="Times New Roman"/>
+                <w:sz w:val="18"/>
+                <w:szCs w:val="18"/>
+                <w:lang w:eastAsia="ru-RU"/>
+              </w:rPr>
+              <w:t xml:space="preserve"> = 1;</w:t>
+            </w:r>
+          </w:p>
+          <w:p>
+            <w:pPr>
+              <w:spacing w:after="0" w:line="240" w:lineRule="auto"/>
+              <w:rPr>
+                <w:rFonts w:ascii="Consolas" w:eastAsia="Times New Roman" w:hAnsi="Consolas" w:cs="Times New Roman"/>
+                <w:sz w:val="18"/>
+                <w:szCs w:val="18"/>
+                <w:lang w:val="en-US" w:eastAsia="ru-RU"/>
+              </w:rPr>
+            </w:pPr>
+            <w:r>
+              <w:rPr>
+                <w:rFonts w:ascii="Consolas" w:eastAsia="Times New Roman" w:hAnsi="Consolas" w:cs="Times New Roman"/>
+                <w:sz w:val="18"/>
+                <w:szCs w:val="18"/>
+                <w:lang w:eastAsia="ru-RU"/>
+              </w:rPr>
+              <w:t xml:space="preserve">    </w:t>
+            </w:r>
+            <w:r>
+              <w:rPr>
+                <w:rFonts w:ascii="Consolas" w:eastAsia="Times New Roman" w:hAnsi="Consolas" w:cs="Times New Roman"/>
+                <w:sz w:val="18"/>
+                <w:szCs w:val="18"/>
+                <w:lang w:val="en-US" w:eastAsia="ru-RU"/>
+              </w:rPr>
+              <w:t>eps = 0.01;</w:t>
+            </w:r>
+          </w:p>
+          <w:p>
+            <w:pPr>
+              <w:spacing w:after="0" w:line="240" w:lineRule="auto"/>
+              <w:rPr>
+                <w:rFonts w:ascii="Consolas" w:eastAsia="Times New Roman" w:hAnsi="Consolas" w:cs="Times New Roman"/>
+                <w:sz w:val="18"/>
+                <w:szCs w:val="18"/>
+                <w:lang w:val="en-US" w:eastAsia="ru-RU"/>
+              </w:rPr>
+            </w:pPr>
+            <w:r>
+              <w:rPr>
+                <w:rFonts w:ascii="Consolas" w:eastAsia="Times New Roman" w:hAnsi="Consolas" w:cs="Times New Roman"/>
+                <w:sz w:val="18"/>
+                <w:szCs w:val="18"/>
+                <w:lang w:val="en-US" w:eastAsia="ru-RU"/>
+              </w:rPr>
+              <w:t xml:space="preserve">    </w:t>
+            </w:r>
+          </w:p>
+          <w:p>
+            <w:pPr>
+              <w:spacing w:after="0" w:line="240" w:lineRule="auto"/>
+              <w:rPr>
+                <w:rFonts w:ascii="Consolas" w:eastAsia="Times New Roman" w:hAnsi="Consolas" w:cs="Times New Roman"/>
+                <w:sz w:val="18"/>
+                <w:szCs w:val="18"/>
+                <w:lang w:val="en-US" w:eastAsia="ru-RU"/>
+              </w:rPr>
+            </w:pPr>
+            <w:r>
+              <w:rPr>
+                <w:rFonts w:ascii="Consolas" w:eastAsia="Times New Roman" w:hAnsi="Consolas" w:cs="Times New Roman"/>
+                <w:sz w:val="18"/>
+                <w:szCs w:val="18"/>
+                <w:lang w:val="en-US" w:eastAsia="ru-RU"/>
+              </w:rPr>
+              <w:t xml:space="preserve">    [</w:t>
+            </w:r>
+            <w:proofErr w:type="spellStart"/>
+            <w:r>
+              <w:rPr>
+                <w:rFonts w:ascii="Consolas" w:eastAsia="Times New Roman" w:hAnsi="Consolas" w:cs="Times New Roman"/>
+                <w:sz w:val="18"/>
+                <w:szCs w:val="18"/>
+                <w:lang w:val="en-US" w:eastAsia="ru-RU"/>
+              </w:rPr>
+              <w:t>xStar</w:t>
+            </w:r>
+            <w:proofErr w:type="spellEnd"/>
+            <w:r>
+              <w:rPr>
+                <w:rFonts w:ascii="Consolas" w:eastAsia="Times New Roman" w:hAnsi="Consolas" w:cs="Times New Roman"/>
+                <w:sz w:val="18"/>
+                <w:szCs w:val="18"/>
+                <w:lang w:val="en-US" w:eastAsia="ru-RU"/>
+              </w:rPr>
+              <w:t xml:space="preserve">, </w:t>
+            </w:r>
+            <w:proofErr w:type="spellStart"/>
+            <w:r>
+              <w:rPr>
+                <w:rFonts w:ascii="Consolas" w:eastAsia="Times New Roman" w:hAnsi="Consolas" w:cs="Times New Roman"/>
+                <w:sz w:val="18"/>
+                <w:szCs w:val="18"/>
+                <w:lang w:val="en-US" w:eastAsia="ru-RU"/>
+              </w:rPr>
+              <w:t>fStar</w:t>
+            </w:r>
+            <w:proofErr w:type="spellEnd"/>
+            <w:r>
+              <w:rPr>
+                <w:rFonts w:ascii="Consolas" w:eastAsia="Times New Roman" w:hAnsi="Consolas" w:cs="Times New Roman"/>
+                <w:sz w:val="18"/>
+                <w:szCs w:val="18"/>
+                <w:lang w:val="en-US" w:eastAsia="ru-RU"/>
+              </w:rPr>
+              <w:t xml:space="preserve">, </w:t>
+            </w:r>
+            <w:proofErr w:type="spellStart"/>
+            <w:r>
+              <w:rPr>
+                <w:rFonts w:ascii="Consolas" w:eastAsia="Times New Roman" w:hAnsi="Consolas" w:cs="Times New Roman"/>
+                <w:sz w:val="18"/>
+                <w:szCs w:val="18"/>
+                <w:lang w:val="en-US" w:eastAsia="ru-RU"/>
+              </w:rPr>
+              <w:t>plotXi</w:t>
+            </w:r>
+            <w:proofErr w:type="spellEnd"/>
+            <w:r>
+              <w:rPr>
+                <w:rFonts w:ascii="Consolas" w:eastAsia="Times New Roman" w:hAnsi="Consolas" w:cs="Times New Roman"/>
+                <w:sz w:val="18"/>
+                <w:szCs w:val="18"/>
+                <w:lang w:val="en-US" w:eastAsia="ru-RU"/>
+              </w:rPr>
+              <w:t xml:space="preserve">, </w:t>
+            </w:r>
+            <w:proofErr w:type="spellStart"/>
+            <w:r>
+              <w:rPr>
+                <w:rFonts w:ascii="Consolas" w:eastAsia="Times New Roman" w:hAnsi="Consolas" w:cs="Times New Roman"/>
+                <w:sz w:val="18"/>
+                <w:szCs w:val="18"/>
+                <w:lang w:val="en-US" w:eastAsia="ru-RU"/>
+              </w:rPr>
+              <w:t>plotFi</w:t>
+            </w:r>
+            <w:proofErr w:type="spellEnd"/>
+            <w:r>
+              <w:rPr>
+                <w:rFonts w:ascii="Consolas" w:eastAsia="Times New Roman" w:hAnsi="Consolas" w:cs="Times New Roman"/>
+                <w:sz w:val="18"/>
+                <w:szCs w:val="18"/>
+                <w:lang w:val="en-US" w:eastAsia="ru-RU"/>
+              </w:rPr>
+              <w:t xml:space="preserve">] = </w:t>
+            </w:r>
+            <w:proofErr w:type="spellStart"/>
+            <w:r>
+              <w:rPr>
+                <w:rFonts w:ascii="Consolas" w:eastAsia="Times New Roman" w:hAnsi="Consolas" w:cs="Times New Roman"/>
+                <w:sz w:val="18"/>
+                <w:szCs w:val="18"/>
+                <w:lang w:val="en-US" w:eastAsia="ru-RU"/>
+              </w:rPr>
+              <w:t>bitwiseSearch</w:t>
+            </w:r>
+            <w:proofErr w:type="spellEnd"/>
+            <w:r>
+              <w:rPr>
+                <w:rFonts w:ascii="Consolas" w:eastAsia="Times New Roman" w:hAnsi="Consolas" w:cs="Times New Roman"/>
+                <w:sz w:val="18"/>
+                <w:szCs w:val="18"/>
+                <w:lang w:val="en-US" w:eastAsia="ru-RU"/>
+              </w:rPr>
+              <w:t xml:space="preserve">(a, b, eps, </w:t>
+            </w:r>
+            <w:proofErr w:type="spellStart"/>
+            <w:r>
+              <w:rPr>
+                <w:rFonts w:ascii="Consolas" w:eastAsia="Times New Roman" w:hAnsi="Consolas" w:cs="Times New Roman"/>
+                <w:sz w:val="18"/>
+                <w:szCs w:val="18"/>
+                <w:lang w:val="en-US" w:eastAsia="ru-RU"/>
+              </w:rPr>
+              <w:t>debugFlg</w:t>
+            </w:r>
+            <w:proofErr w:type="spellEnd"/>
+            <w:r>
+              <w:rPr>
+                <w:rFonts w:ascii="Consolas" w:eastAsia="Times New Roman" w:hAnsi="Consolas" w:cs="Times New Roman"/>
+                <w:sz w:val="18"/>
+                <w:szCs w:val="18"/>
+                <w:lang w:val="en-US" w:eastAsia="ru-RU"/>
+              </w:rPr>
+              <w:t>);</w:t>
+            </w:r>
+          </w:p>
+          <w:p>
+            <w:pPr>
+              <w:spacing w:after="0" w:line="240" w:lineRule="auto"/>
+              <w:rPr>
+                <w:rFonts w:ascii="Consolas" w:eastAsia="Times New Roman" w:hAnsi="Consolas" w:cs="Times New Roman"/>
+                <w:sz w:val="18"/>
+                <w:szCs w:val="18"/>
+                <w:lang w:val="en-US" w:eastAsia="ru-RU"/>
+              </w:rPr>
+            </w:pPr>
+          </w:p>
+          <w:p>
+            <w:pPr>
+              <w:spacing w:after="0" w:line="240" w:lineRule="auto"/>
+              <w:rPr>
+                <w:rFonts w:ascii="Consolas" w:eastAsia="Times New Roman" w:hAnsi="Consolas" w:cs="Times New Roman"/>
+                <w:sz w:val="18"/>
+                <w:szCs w:val="18"/>
+                <w:lang w:val="en-US" w:eastAsia="ru-RU"/>
+              </w:rPr>
+            </w:pPr>
+            <w:r>
+              <w:rPr>
+                <w:rFonts w:ascii="Consolas" w:eastAsia="Times New Roman" w:hAnsi="Consolas" w:cs="Times New Roman"/>
+                <w:sz w:val="18"/>
+                <w:szCs w:val="18"/>
+                <w:lang w:val="en-US" w:eastAsia="ru-RU"/>
+              </w:rPr>
+              <w:t xml:space="preserve">    </w:t>
+            </w:r>
+            <w:proofErr w:type="spellStart"/>
+            <w:r>
+              <w:rPr>
+                <w:rFonts w:ascii="Consolas" w:eastAsia="Times New Roman" w:hAnsi="Consolas" w:cs="Times New Roman"/>
+                <w:sz w:val="18"/>
+                <w:szCs w:val="18"/>
+                <w:lang w:val="en-US" w:eastAsia="ru-RU"/>
+              </w:rPr>
+              <w:t>fplot</w:t>
+            </w:r>
+            <w:proofErr w:type="spellEnd"/>
+            <w:r>
+              <w:rPr>
+                <w:rFonts w:ascii="Consolas" w:eastAsia="Times New Roman" w:hAnsi="Consolas" w:cs="Times New Roman"/>
+                <w:sz w:val="18"/>
+                <w:szCs w:val="18"/>
+                <w:lang w:val="en-US" w:eastAsia="ru-RU"/>
+              </w:rPr>
+              <w:t>(@f, [a, b]);</w:t>
+            </w:r>
+          </w:p>
+          <w:p>
+            <w:pPr>
+              <w:spacing w:after="0" w:line="240" w:lineRule="auto"/>
+              <w:rPr>
+                <w:rFonts w:ascii="Consolas" w:eastAsia="Times New Roman" w:hAnsi="Consolas" w:cs="Times New Roman"/>
+                <w:sz w:val="18"/>
+                <w:szCs w:val="18"/>
+                <w:lang w:val="en-US" w:eastAsia="ru-RU"/>
+              </w:rPr>
+            </w:pPr>
+            <w:r>
+              <w:rPr>
+                <w:rFonts w:ascii="Consolas" w:eastAsia="Times New Roman" w:hAnsi="Consolas" w:cs="Times New Roman"/>
+                <w:sz w:val="18"/>
+                <w:szCs w:val="18"/>
+                <w:lang w:val="en-US" w:eastAsia="ru-RU"/>
+              </w:rPr>
+              <w:t xml:space="preserve">    hold </w:t>
+            </w:r>
+            <w:r>
+              <w:rPr>
+                <w:rFonts w:ascii="Consolas" w:eastAsia="Times New Roman" w:hAnsi="Consolas" w:cs="Times New Roman"/>
+                <w:color w:val="AA04F9"/>
+                <w:sz w:val="18"/>
+                <w:szCs w:val="18"/>
+                <w:lang w:val="en-US" w:eastAsia="ru-RU"/>
+              </w:rPr>
+              <w:t>on</w:t>
+            </w:r>
+            <w:r>
+              <w:rPr>
+                <w:rFonts w:ascii="Consolas" w:eastAsia="Times New Roman" w:hAnsi="Consolas" w:cs="Times New Roman"/>
+                <w:sz w:val="18"/>
+                <w:szCs w:val="18"/>
+                <w:lang w:val="en-US" w:eastAsia="ru-RU"/>
+              </w:rPr>
+              <w:t>;</w:t>
+            </w:r>
+          </w:p>
+          <w:p>
+            <w:pPr>
+              <w:spacing w:after="0" w:line="240" w:lineRule="auto"/>
+              <w:rPr>
+                <w:rFonts w:ascii="Consolas" w:eastAsia="Times New Roman" w:hAnsi="Consolas" w:cs="Times New Roman"/>
+                <w:sz w:val="18"/>
+                <w:szCs w:val="18"/>
+                <w:lang w:val="en-US" w:eastAsia="ru-RU"/>
+              </w:rPr>
+            </w:pPr>
+            <w:r>
+              <w:rPr>
+                <w:rFonts w:ascii="Consolas" w:eastAsia="Times New Roman" w:hAnsi="Consolas" w:cs="Times New Roman"/>
+                <w:sz w:val="18"/>
+                <w:szCs w:val="18"/>
+                <w:lang w:val="en-US" w:eastAsia="ru-RU"/>
+              </w:rPr>
+              <w:t xml:space="preserve">    plot(</w:t>
+            </w:r>
+            <w:proofErr w:type="spellStart"/>
+            <w:r>
+              <w:rPr>
+                <w:rFonts w:ascii="Consolas" w:eastAsia="Times New Roman" w:hAnsi="Consolas" w:cs="Times New Roman"/>
+                <w:sz w:val="18"/>
+                <w:szCs w:val="18"/>
+                <w:lang w:val="en-US" w:eastAsia="ru-RU"/>
+              </w:rPr>
+              <w:t>plotXi</w:t>
+            </w:r>
+            <w:proofErr w:type="spellEnd"/>
+            <w:r>
+              <w:rPr>
+                <w:rFonts w:ascii="Consolas" w:eastAsia="Times New Roman" w:hAnsi="Consolas" w:cs="Times New Roman"/>
+                <w:sz w:val="18"/>
+                <w:szCs w:val="18"/>
+                <w:lang w:val="en-US" w:eastAsia="ru-RU"/>
+              </w:rPr>
+              <w:t xml:space="preserve">, </w:t>
+            </w:r>
+            <w:proofErr w:type="spellStart"/>
+            <w:r>
+              <w:rPr>
+                <w:rFonts w:ascii="Consolas" w:eastAsia="Times New Roman" w:hAnsi="Consolas" w:cs="Times New Roman"/>
+                <w:sz w:val="18"/>
+                <w:szCs w:val="18"/>
+                <w:lang w:val="en-US" w:eastAsia="ru-RU"/>
+              </w:rPr>
+              <w:t>plotFi</w:t>
+            </w:r>
+            <w:proofErr w:type="spellEnd"/>
+            <w:r>
+              <w:rPr>
+                <w:rFonts w:ascii="Consolas" w:eastAsia="Times New Roman" w:hAnsi="Consolas" w:cs="Times New Roman"/>
+                <w:sz w:val="18"/>
+                <w:szCs w:val="18"/>
+                <w:lang w:val="en-US" w:eastAsia="ru-RU"/>
+              </w:rPr>
+              <w:t xml:space="preserve">, </w:t>
+            </w:r>
+            <w:r>
+              <w:rPr>
+                <w:rFonts w:ascii="Consolas" w:eastAsia="Times New Roman" w:hAnsi="Consolas" w:cs="Times New Roman"/>
+                <w:color w:val="AA04F9"/>
+                <w:sz w:val="18"/>
+                <w:szCs w:val="18"/>
+                <w:lang w:val="en-US" w:eastAsia="ru-RU"/>
+              </w:rPr>
+              <w:t>'</w:t>
+            </w:r>
+            <w:proofErr w:type="spellStart"/>
+            <w:r>
+              <w:rPr>
+                <w:rFonts w:ascii="Consolas" w:eastAsia="Times New Roman" w:hAnsi="Consolas" w:cs="Times New Roman"/>
+                <w:color w:val="AA04F9"/>
+                <w:sz w:val="18"/>
+                <w:szCs w:val="18"/>
+                <w:lang w:val="en-US" w:eastAsia="ru-RU"/>
+              </w:rPr>
+              <w:t>xk</w:t>
+            </w:r>
+            <w:proofErr w:type="spellEnd"/>
+            <w:r>
+              <w:rPr>
+                <w:rFonts w:ascii="Consolas" w:eastAsia="Times New Roman" w:hAnsi="Consolas" w:cs="Times New Roman"/>
+                <w:color w:val="AA04F9"/>
+                <w:sz w:val="18"/>
+                <w:szCs w:val="18"/>
+                <w:lang w:val="en-US" w:eastAsia="ru-RU"/>
+              </w:rPr>
+              <w:t>'</w:t>
+            </w:r>
+            <w:r>
+              <w:rPr>
+                <w:rFonts w:ascii="Consolas" w:eastAsia="Times New Roman" w:hAnsi="Consolas" w:cs="Times New Roman"/>
+                <w:sz w:val="18"/>
+                <w:szCs w:val="18"/>
+                <w:lang w:val="en-US" w:eastAsia="ru-RU"/>
+              </w:rPr>
+              <w:t>);</w:t>
+            </w:r>
+          </w:p>
+          <w:p>
+            <w:pPr>
+              <w:spacing w:after="0" w:line="240" w:lineRule="auto"/>
+              <w:rPr>
+                <w:rFonts w:ascii="Consolas" w:eastAsia="Times New Roman" w:hAnsi="Consolas" w:cs="Times New Roman"/>
+                <w:sz w:val="18"/>
+                <w:szCs w:val="18"/>
+                <w:lang w:val="en-US" w:eastAsia="ru-RU"/>
+              </w:rPr>
+            </w:pPr>
+            <w:r>
+              <w:rPr>
+                <w:rFonts w:ascii="Consolas" w:eastAsia="Times New Roman" w:hAnsi="Consolas" w:cs="Times New Roman"/>
+                <w:sz w:val="18"/>
+                <w:szCs w:val="18"/>
+                <w:lang w:val="en-US" w:eastAsia="ru-RU"/>
+              </w:rPr>
+              <w:t xml:space="preserve">    hold </w:t>
+            </w:r>
+            <w:r>
+              <w:rPr>
+                <w:rFonts w:ascii="Consolas" w:eastAsia="Times New Roman" w:hAnsi="Consolas" w:cs="Times New Roman"/>
+                <w:color w:val="AA04F9"/>
+                <w:sz w:val="18"/>
+                <w:szCs w:val="18"/>
+                <w:lang w:val="en-US" w:eastAsia="ru-RU"/>
+              </w:rPr>
+              <w:t>on</w:t>
+            </w:r>
+            <w:r>
+              <w:rPr>
+                <w:rFonts w:ascii="Consolas" w:eastAsia="Times New Roman" w:hAnsi="Consolas" w:cs="Times New Roman"/>
+                <w:sz w:val="18"/>
+                <w:szCs w:val="18"/>
+                <w:lang w:val="en-US" w:eastAsia="ru-RU"/>
+              </w:rPr>
+              <w:t>;</w:t>
+            </w:r>
+          </w:p>
+          <w:p>
+            <w:pPr>
+              <w:spacing w:after="0" w:line="240" w:lineRule="auto"/>
+              <w:rPr>
+                <w:rFonts w:ascii="Consolas" w:eastAsia="Times New Roman" w:hAnsi="Consolas" w:cs="Times New Roman"/>
+                <w:sz w:val="18"/>
+                <w:szCs w:val="18"/>
+                <w:lang w:val="en-US" w:eastAsia="ru-RU"/>
+              </w:rPr>
+            </w:pPr>
+            <w:r>
+              <w:rPr>
+                <w:rFonts w:ascii="Consolas" w:eastAsia="Times New Roman" w:hAnsi="Consolas" w:cs="Times New Roman"/>
+                <w:sz w:val="18"/>
+                <w:szCs w:val="18"/>
+                <w:lang w:val="en-US" w:eastAsia="ru-RU"/>
+              </w:rPr>
+              <w:t xml:space="preserve">    scatter(</w:t>
+            </w:r>
+            <w:proofErr w:type="spellStart"/>
+            <w:r>
+              <w:rPr>
+                <w:rFonts w:ascii="Consolas" w:eastAsia="Times New Roman" w:hAnsi="Consolas" w:cs="Times New Roman"/>
+                <w:sz w:val="18"/>
+                <w:szCs w:val="18"/>
+                <w:lang w:val="en-US" w:eastAsia="ru-RU"/>
+              </w:rPr>
+              <w:t>xStar</w:t>
+            </w:r>
+            <w:proofErr w:type="spellEnd"/>
+            <w:r>
+              <w:rPr>
+                <w:rFonts w:ascii="Consolas" w:eastAsia="Times New Roman" w:hAnsi="Consolas" w:cs="Times New Roman"/>
+                <w:sz w:val="18"/>
+                <w:szCs w:val="18"/>
+                <w:lang w:val="en-US" w:eastAsia="ru-RU"/>
+              </w:rPr>
+              <w:t xml:space="preserve">, </w:t>
+            </w:r>
+            <w:proofErr w:type="spellStart"/>
+            <w:r>
+              <w:rPr>
+                <w:rFonts w:ascii="Consolas" w:eastAsia="Times New Roman" w:hAnsi="Consolas" w:cs="Times New Roman"/>
+                <w:sz w:val="18"/>
+                <w:szCs w:val="18"/>
+                <w:lang w:val="en-US" w:eastAsia="ru-RU"/>
+              </w:rPr>
+              <w:t>fStar</w:t>
+            </w:r>
+            <w:proofErr w:type="spellEnd"/>
+            <w:r>
+              <w:rPr>
+                <w:rFonts w:ascii="Consolas" w:eastAsia="Times New Roman" w:hAnsi="Consolas" w:cs="Times New Roman"/>
+                <w:sz w:val="18"/>
+                <w:szCs w:val="18"/>
+                <w:lang w:val="en-US" w:eastAsia="ru-RU"/>
+              </w:rPr>
+              <w:t xml:space="preserve">, </w:t>
+            </w:r>
+            <w:r>
+              <w:rPr>
+                <w:rFonts w:ascii="Consolas" w:eastAsia="Times New Roman" w:hAnsi="Consolas" w:cs="Times New Roman"/>
+                <w:color w:val="AA04F9"/>
+                <w:sz w:val="18"/>
+                <w:szCs w:val="18"/>
+                <w:lang w:val="en-US" w:eastAsia="ru-RU"/>
+              </w:rPr>
+              <w:t>'r'</w:t>
+            </w:r>
+            <w:r>
+              <w:rPr>
+                <w:rFonts w:ascii="Consolas" w:eastAsia="Times New Roman" w:hAnsi="Consolas" w:cs="Times New Roman"/>
+                <w:sz w:val="18"/>
+                <w:szCs w:val="18"/>
+                <w:lang w:val="en-US" w:eastAsia="ru-RU"/>
+              </w:rPr>
+              <w:t xml:space="preserve">, </w:t>
+            </w:r>
+            <w:r>
+              <w:rPr>
+                <w:rFonts w:ascii="Consolas" w:eastAsia="Times New Roman" w:hAnsi="Consolas" w:cs="Times New Roman"/>
+                <w:color w:val="AA04F9"/>
+                <w:sz w:val="18"/>
+                <w:szCs w:val="18"/>
+                <w:lang w:val="en-US" w:eastAsia="ru-RU"/>
+              </w:rPr>
+              <w:t>'filled'</w:t>
+            </w:r>
+            <w:r>
+              <w:rPr>
+                <w:rFonts w:ascii="Consolas" w:eastAsia="Times New Roman" w:hAnsi="Consolas" w:cs="Times New Roman"/>
+                <w:sz w:val="18"/>
+                <w:szCs w:val="18"/>
+                <w:lang w:val="en-US" w:eastAsia="ru-RU"/>
+              </w:rPr>
+              <w:t>);</w:t>
+            </w:r>
+          </w:p>
+          <w:p>
+            <w:pPr>
+              <w:spacing w:after="0" w:line="240" w:lineRule="auto"/>
+              <w:rPr>
+                <w:rFonts w:ascii="Consolas" w:eastAsia="Times New Roman" w:hAnsi="Consolas" w:cs="Times New Roman"/>
+                <w:sz w:val="18"/>
+                <w:szCs w:val="18"/>
+                <w:lang w:val="en-US" w:eastAsia="ru-RU"/>
+              </w:rPr>
+            </w:pPr>
+            <w:r>
+              <w:rPr>
+                <w:rFonts w:ascii="Consolas" w:eastAsia="Times New Roman" w:hAnsi="Consolas" w:cs="Times New Roman"/>
+                <w:color w:val="0E00FF"/>
+                <w:sz w:val="18"/>
+                <w:szCs w:val="18"/>
+                <w:lang w:val="en-US" w:eastAsia="ru-RU"/>
+              </w:rPr>
+              <w:lastRenderedPageBreak/>
+              <w:t>end</w:t>
+            </w:r>
+          </w:p>
+          <w:p>
+            <w:pPr>
+              <w:spacing w:after="0" w:line="240" w:lineRule="auto"/>
+              <w:rPr>
+                <w:rFonts w:ascii="Consolas" w:eastAsia="Times New Roman" w:hAnsi="Consolas" w:cs="Times New Roman"/>
+                <w:sz w:val="18"/>
+                <w:szCs w:val="18"/>
+                <w:lang w:val="en-US" w:eastAsia="ru-RU"/>
+              </w:rPr>
+            </w:pPr>
+          </w:p>
+          <w:p>
+            <w:pPr>
+              <w:spacing w:after="0" w:line="240" w:lineRule="auto"/>
+              <w:rPr>
+                <w:rFonts w:ascii="Consolas" w:eastAsia="Times New Roman" w:hAnsi="Consolas" w:cs="Times New Roman"/>
+                <w:sz w:val="18"/>
+                <w:szCs w:val="18"/>
+                <w:lang w:val="en-US" w:eastAsia="ru-RU"/>
+              </w:rPr>
+            </w:pPr>
+            <w:r>
+              <w:rPr>
+                <w:rFonts w:ascii="Consolas" w:eastAsia="Times New Roman" w:hAnsi="Consolas" w:cs="Times New Roman"/>
+                <w:color w:val="0E00FF"/>
+                <w:sz w:val="18"/>
+                <w:szCs w:val="18"/>
+                <w:lang w:val="en-US" w:eastAsia="ru-RU"/>
+              </w:rPr>
               <w:t xml:space="preserve">function </w:t>
             </w:r>
             <w:r>
@@ -1200,7 +3838,87 @@
                 <w:szCs w:val="18"/>
                 <w:lang w:val="en-US" w:eastAsia="ru-RU"/>
               </w:rPr>
-              <w:t>lab01()</w:t>
+              <w:t xml:space="preserve">[x0, f0, </w:t>
+            </w:r>
+            <w:proofErr w:type="spellStart"/>
+            <w:r>
+              <w:rPr>
+                <w:rFonts w:ascii="Consolas" w:eastAsia="Times New Roman" w:hAnsi="Consolas" w:cs="Times New Roman"/>
+                <w:sz w:val="18"/>
+                <w:szCs w:val="18"/>
+                <w:lang w:val="en-US" w:eastAsia="ru-RU"/>
+              </w:rPr>
+              <w:t>plotXi</w:t>
+            </w:r>
+            <w:proofErr w:type="spellEnd"/>
+            <w:r>
+              <w:rPr>
+                <w:rFonts w:ascii="Consolas" w:eastAsia="Times New Roman" w:hAnsi="Consolas" w:cs="Times New Roman"/>
+                <w:sz w:val="18"/>
+                <w:szCs w:val="18"/>
+                <w:lang w:val="en-US" w:eastAsia="ru-RU"/>
+              </w:rPr>
+              <w:t xml:space="preserve">, </w:t>
+            </w:r>
+            <w:proofErr w:type="spellStart"/>
+            <w:r>
+              <w:rPr>
+                <w:rFonts w:ascii="Consolas" w:eastAsia="Times New Roman" w:hAnsi="Consolas" w:cs="Times New Roman"/>
+                <w:sz w:val="18"/>
+                <w:szCs w:val="18"/>
+                <w:lang w:val="en-US" w:eastAsia="ru-RU"/>
+              </w:rPr>
+              <w:t>plotFi</w:t>
+            </w:r>
+            <w:proofErr w:type="spellEnd"/>
+            <w:r>
+              <w:rPr>
+                <w:rFonts w:ascii="Consolas" w:eastAsia="Times New Roman" w:hAnsi="Consolas" w:cs="Times New Roman"/>
+                <w:sz w:val="18"/>
+                <w:szCs w:val="18"/>
+                <w:lang w:val="en-US" w:eastAsia="ru-RU"/>
+              </w:rPr>
+              <w:t xml:space="preserve">] = </w:t>
+            </w:r>
+            <w:proofErr w:type="spellStart"/>
+            <w:r>
+              <w:rPr>
+                <w:rFonts w:ascii="Consolas" w:eastAsia="Times New Roman" w:hAnsi="Consolas" w:cs="Times New Roman"/>
+                <w:sz w:val="18"/>
+                <w:szCs w:val="18"/>
+                <w:lang w:val="en-US" w:eastAsia="ru-RU"/>
+              </w:rPr>
+              <w:t>bitwiseSearch</w:t>
+            </w:r>
+            <w:proofErr w:type="spellEnd"/>
+            <w:r>
+              <w:rPr>
+                <w:rFonts w:ascii="Consolas" w:eastAsia="Times New Roman" w:hAnsi="Consolas" w:cs="Times New Roman"/>
+                <w:sz w:val="18"/>
+                <w:szCs w:val="18"/>
+                <w:lang w:val="en-US" w:eastAsia="ru-RU"/>
+              </w:rPr>
+              <w:t xml:space="preserve">(a, b, eps, </w:t>
+            </w:r>
+            <w:proofErr w:type="spellStart"/>
+            <w:r>
+              <w:rPr>
+                <w:rFonts w:ascii="Consolas" w:eastAsia="Times New Roman" w:hAnsi="Consolas" w:cs="Times New Roman"/>
+                <w:sz w:val="18"/>
+                <w:szCs w:val="18"/>
+                <w:lang w:val="en-US" w:eastAsia="ru-RU"/>
+              </w:rPr>
+              <w:t>debugFlg</w:t>
+            </w:r>
+            <w:proofErr w:type="spellEnd"/>
+            <w:r>
+              <w:rPr>
+                <w:rFonts w:ascii="Consolas" w:eastAsia="Times New Roman" w:hAnsi="Consolas" w:cs="Times New Roman"/>
+                <w:sz w:val="18"/>
+                <w:szCs w:val="18"/>
+                <w:lang w:val="en-US" w:eastAsia="ru-RU"/>
+              </w:rPr>
+              <w:t>)</w:t>
             </w:r>
           </w:p>
           <w:p>
@@ -1230,7 +3948,7 @@
                 <w:szCs w:val="18"/>
                 <w:lang w:val="en-US" w:eastAsia="ru-RU"/>
               </w:rPr>
-              <w:t>clc</w:t>
+              <w:t>i</w:t>
             </w:r>
             <w:proofErr w:type="spellEnd"/>
             <w:r>
@@ -1240,7 +3958,67 @@
                 <w:szCs w:val="18"/>
                 <w:lang w:val="en-US" w:eastAsia="ru-RU"/>
               </w:rPr>
-              <w:t>();</w:t>
+              <w:t xml:space="preserve"> = 0;</w:t>
+            </w:r>
+          </w:p>
+          <w:p>
+            <w:pPr>
+              <w:spacing w:after="0" w:line="240" w:lineRule="auto"/>
+              <w:rPr>
+                <w:rFonts w:ascii="Consolas" w:eastAsia="Times New Roman" w:hAnsi="Consolas" w:cs="Times New Roman"/>
+                <w:sz w:val="18"/>
+                <w:szCs w:val="18"/>
+                <w:lang w:val="en-US" w:eastAsia="ru-RU"/>
+              </w:rPr>
+            </w:pPr>
+            <w:r>
+              <w:rPr>
+                <w:rFonts w:ascii="Consolas" w:eastAsia="Times New Roman" w:hAnsi="Consolas" w:cs="Times New Roman"/>
+                <w:sz w:val="18"/>
+                <w:szCs w:val="18"/>
+                <w:lang w:val="en-US" w:eastAsia="ru-RU"/>
+              </w:rPr>
+              <w:t xml:space="preserve">    delta = (b - a) / 4;</w:t>
+            </w:r>
+          </w:p>
+          <w:p>
+            <w:pPr>
+              <w:spacing w:after="0" w:line="240" w:lineRule="auto"/>
+              <w:rPr>
+                <w:rFonts w:ascii="Consolas" w:eastAsia="Times New Roman" w:hAnsi="Consolas" w:cs="Times New Roman"/>
+                <w:sz w:val="18"/>
+                <w:szCs w:val="18"/>
+                <w:lang w:val="en-US" w:eastAsia="ru-RU"/>
+              </w:rPr>
+            </w:pPr>
+            <w:r>
+              <w:rPr>
+                <w:rFonts w:ascii="Consolas" w:eastAsia="Times New Roman" w:hAnsi="Consolas" w:cs="Times New Roman"/>
+                <w:sz w:val="18"/>
+                <w:szCs w:val="18"/>
+                <w:lang w:val="en-US" w:eastAsia="ru-RU"/>
+              </w:rPr>
+              <w:t xml:space="preserve">    x0 = a;</w:t>
+            </w:r>
+          </w:p>
+          <w:p>
+            <w:pPr>
+              <w:spacing w:after="0" w:line="240" w:lineRule="auto"/>
+              <w:rPr>
+                <w:rFonts w:ascii="Consolas" w:eastAsia="Times New Roman" w:hAnsi="Consolas" w:cs="Times New Roman"/>
+                <w:sz w:val="18"/>
+                <w:szCs w:val="18"/>
+                <w:lang w:val="en-US" w:eastAsia="ru-RU"/>
+              </w:rPr>
+            </w:pPr>
+            <w:r>
+              <w:rPr>
+                <w:rFonts w:ascii="Consolas" w:eastAsia="Times New Roman" w:hAnsi="Consolas" w:cs="Times New Roman"/>
+                <w:sz w:val="18"/>
+                <w:szCs w:val="18"/>
+                <w:lang w:val="en-US" w:eastAsia="ru-RU"/>
+              </w:rPr>
+              <w:t xml:space="preserve">    f0 = f(x0);</w:t>
             </w:r>
           </w:p>
           <w:p>
@@ -1281,118 +4059,279 @@
                 <w:szCs w:val="18"/>
                 <w:lang w:val="en-US" w:eastAsia="ru-RU"/>
               </w:rPr>
+              <w:t>plotXi</w:t>
+            </w:r>
+            <w:proofErr w:type="spellEnd"/>
+            <w:r>
+              <w:rPr>
+                <w:rFonts w:ascii="Consolas" w:eastAsia="Times New Roman" w:hAnsi="Consolas" w:cs="Times New Roman"/>
+                <w:sz w:val="18"/>
+                <w:szCs w:val="18"/>
+                <w:lang w:val="en-US" w:eastAsia="ru-RU"/>
+              </w:rPr>
+              <w:t xml:space="preserve"> = [];</w:t>
+            </w:r>
+          </w:p>
+          <w:p>
+            <w:pPr>
+              <w:spacing w:after="0" w:line="240" w:lineRule="auto"/>
+              <w:rPr>
+                <w:rFonts w:ascii="Consolas" w:eastAsia="Times New Roman" w:hAnsi="Consolas" w:cs="Times New Roman"/>
+                <w:sz w:val="18"/>
+                <w:szCs w:val="18"/>
+                <w:lang w:val="en-US" w:eastAsia="ru-RU"/>
+              </w:rPr>
+            </w:pPr>
+            <w:r>
+              <w:rPr>
+                <w:rFonts w:ascii="Consolas" w:eastAsia="Times New Roman" w:hAnsi="Consolas" w:cs="Times New Roman"/>
+                <w:sz w:val="18"/>
+                <w:szCs w:val="18"/>
+                <w:lang w:val="en-US" w:eastAsia="ru-RU"/>
+              </w:rPr>
+              <w:t xml:space="preserve">    </w:t>
+            </w:r>
+            <w:proofErr w:type="spellStart"/>
+            <w:r>
+              <w:rPr>
+                <w:rFonts w:ascii="Consolas" w:eastAsia="Times New Roman" w:hAnsi="Consolas" w:cs="Times New Roman"/>
+                <w:sz w:val="18"/>
+                <w:szCs w:val="18"/>
+                <w:lang w:val="en-US" w:eastAsia="ru-RU"/>
+              </w:rPr>
+              <w:t>plotFi</w:t>
+            </w:r>
+            <w:proofErr w:type="spellEnd"/>
+            <w:r>
+              <w:rPr>
+                <w:rFonts w:ascii="Consolas" w:eastAsia="Times New Roman" w:hAnsi="Consolas" w:cs="Times New Roman"/>
+                <w:sz w:val="18"/>
+                <w:szCs w:val="18"/>
+                <w:lang w:val="en-US" w:eastAsia="ru-RU"/>
+              </w:rPr>
+              <w:t xml:space="preserve"> = [];</w:t>
+            </w:r>
+          </w:p>
+          <w:p>
+            <w:pPr>
+              <w:spacing w:after="0" w:line="240" w:lineRule="auto"/>
+              <w:rPr>
+                <w:rFonts w:ascii="Consolas" w:eastAsia="Times New Roman" w:hAnsi="Consolas" w:cs="Times New Roman"/>
+                <w:sz w:val="18"/>
+                <w:szCs w:val="18"/>
+                <w:lang w:val="en-US" w:eastAsia="ru-RU"/>
+              </w:rPr>
+            </w:pPr>
+          </w:p>
+          <w:p>
+            <w:pPr>
+              <w:spacing w:after="0" w:line="240" w:lineRule="auto"/>
+              <w:rPr>
+                <w:rFonts w:ascii="Consolas" w:eastAsia="Times New Roman" w:hAnsi="Consolas" w:cs="Times New Roman"/>
+                <w:sz w:val="18"/>
+                <w:szCs w:val="18"/>
+                <w:lang w:val="en-US" w:eastAsia="ru-RU"/>
+              </w:rPr>
+            </w:pPr>
+            <w:r>
+              <w:rPr>
+                <w:rFonts w:ascii="Consolas" w:eastAsia="Times New Roman" w:hAnsi="Consolas" w:cs="Times New Roman"/>
+                <w:sz w:val="18"/>
+                <w:szCs w:val="18"/>
+                <w:lang w:val="en-US" w:eastAsia="ru-RU"/>
+              </w:rPr>
+              <w:t xml:space="preserve">    </w:t>
+            </w:r>
+            <w:r>
+              <w:rPr>
+                <w:rFonts w:ascii="Consolas" w:eastAsia="Times New Roman" w:hAnsi="Consolas" w:cs="Times New Roman"/>
+                <w:color w:val="0E00FF"/>
+                <w:sz w:val="18"/>
+                <w:szCs w:val="18"/>
+                <w:lang w:val="en-US" w:eastAsia="ru-RU"/>
+              </w:rPr>
+              <w:t xml:space="preserve">while </w:t>
+            </w:r>
+            <w:r>
+              <w:rPr>
+                <w:rFonts w:ascii="Consolas" w:eastAsia="Times New Roman" w:hAnsi="Consolas" w:cs="Times New Roman"/>
+                <w:sz w:val="18"/>
+                <w:szCs w:val="18"/>
+                <w:lang w:val="en-US" w:eastAsia="ru-RU"/>
+              </w:rPr>
+              <w:t>1</w:t>
+            </w:r>
+          </w:p>
+          <w:p>
+            <w:pPr>
+              <w:spacing w:after="0" w:line="240" w:lineRule="auto"/>
+              <w:rPr>
+                <w:rFonts w:ascii="Consolas" w:eastAsia="Times New Roman" w:hAnsi="Consolas" w:cs="Times New Roman"/>
+                <w:sz w:val="18"/>
+                <w:szCs w:val="18"/>
+                <w:lang w:val="en-US" w:eastAsia="ru-RU"/>
+              </w:rPr>
+            </w:pPr>
+            <w:r>
+              <w:rPr>
+                <w:rFonts w:ascii="Consolas" w:eastAsia="Times New Roman" w:hAnsi="Consolas" w:cs="Times New Roman"/>
+                <w:sz w:val="18"/>
+                <w:szCs w:val="18"/>
+                <w:lang w:val="en-US" w:eastAsia="ru-RU"/>
+              </w:rPr>
+              <w:t xml:space="preserve">        </w:t>
+            </w:r>
+            <w:proofErr w:type="spellStart"/>
+            <w:r>
+              <w:rPr>
+                <w:rFonts w:ascii="Consolas" w:eastAsia="Times New Roman" w:hAnsi="Consolas" w:cs="Times New Roman"/>
+                <w:sz w:val="18"/>
+                <w:szCs w:val="18"/>
+                <w:lang w:val="en-US" w:eastAsia="ru-RU"/>
+              </w:rPr>
+              <w:t>i</w:t>
+            </w:r>
+            <w:proofErr w:type="spellEnd"/>
+            <w:r>
+              <w:rPr>
+                <w:rFonts w:ascii="Consolas" w:eastAsia="Times New Roman" w:hAnsi="Consolas" w:cs="Times New Roman"/>
+                <w:sz w:val="18"/>
+                <w:szCs w:val="18"/>
+                <w:lang w:val="en-US" w:eastAsia="ru-RU"/>
+              </w:rPr>
+              <w:t xml:space="preserve"> = </w:t>
+            </w:r>
+            <w:proofErr w:type="spellStart"/>
+            <w:r>
+              <w:rPr>
+                <w:rFonts w:ascii="Consolas" w:eastAsia="Times New Roman" w:hAnsi="Consolas" w:cs="Times New Roman"/>
+                <w:sz w:val="18"/>
+                <w:szCs w:val="18"/>
+                <w:lang w:val="en-US" w:eastAsia="ru-RU"/>
+              </w:rPr>
+              <w:t>i</w:t>
+            </w:r>
+            <w:proofErr w:type="spellEnd"/>
+            <w:r>
+              <w:rPr>
+                <w:rFonts w:ascii="Consolas" w:eastAsia="Times New Roman" w:hAnsi="Consolas" w:cs="Times New Roman"/>
+                <w:sz w:val="18"/>
+                <w:szCs w:val="18"/>
+                <w:lang w:val="en-US" w:eastAsia="ru-RU"/>
+              </w:rPr>
+              <w:t xml:space="preserve"> + 1;</w:t>
+            </w:r>
+          </w:p>
+          <w:p>
+            <w:pPr>
+              <w:spacing w:after="0" w:line="240" w:lineRule="auto"/>
+              <w:rPr>
+                <w:rFonts w:ascii="Consolas" w:eastAsia="Times New Roman" w:hAnsi="Consolas" w:cs="Times New Roman"/>
+                <w:sz w:val="18"/>
+                <w:szCs w:val="18"/>
+                <w:lang w:val="en-US" w:eastAsia="ru-RU"/>
+              </w:rPr>
+            </w:pPr>
+            <w:r>
+              <w:rPr>
+                <w:rFonts w:ascii="Consolas" w:eastAsia="Times New Roman" w:hAnsi="Consolas" w:cs="Times New Roman"/>
+                <w:sz w:val="18"/>
+                <w:szCs w:val="18"/>
+                <w:lang w:val="en-US" w:eastAsia="ru-RU"/>
+              </w:rPr>
+              <w:t xml:space="preserve">        x1 = x0 + delta;</w:t>
+            </w:r>
+          </w:p>
+          <w:p>
+            <w:pPr>
+              <w:spacing w:after="0" w:line="240" w:lineRule="auto"/>
+              <w:rPr>
+                <w:rFonts w:ascii="Consolas" w:eastAsia="Times New Roman" w:hAnsi="Consolas" w:cs="Times New Roman"/>
+                <w:sz w:val="18"/>
+                <w:szCs w:val="18"/>
+                <w:lang w:val="en-US" w:eastAsia="ru-RU"/>
+              </w:rPr>
+            </w:pPr>
+            <w:r>
+              <w:rPr>
+                <w:rFonts w:ascii="Consolas" w:eastAsia="Times New Roman" w:hAnsi="Consolas" w:cs="Times New Roman"/>
+                <w:sz w:val="18"/>
+                <w:szCs w:val="18"/>
+                <w:lang w:val="en-US" w:eastAsia="ru-RU"/>
+              </w:rPr>
+              <w:t xml:space="preserve">        f1 = f(x1);</w:t>
+            </w:r>
+          </w:p>
+          <w:p>
+            <w:pPr>
+              <w:spacing w:after="0" w:line="240" w:lineRule="auto"/>
+              <w:rPr>
+                <w:rFonts w:ascii="Consolas" w:eastAsia="Times New Roman" w:hAnsi="Consolas" w:cs="Times New Roman"/>
+                <w:sz w:val="18"/>
+                <w:szCs w:val="18"/>
+                <w:lang w:val="en-US" w:eastAsia="ru-RU"/>
+              </w:rPr>
+            </w:pPr>
+          </w:p>
+          <w:p>
+            <w:pPr>
+              <w:spacing w:after="0" w:line="240" w:lineRule="auto"/>
+              <w:rPr>
+                <w:rFonts w:ascii="Consolas" w:eastAsia="Times New Roman" w:hAnsi="Consolas" w:cs="Times New Roman"/>
+                <w:sz w:val="18"/>
+                <w:szCs w:val="18"/>
+                <w:lang w:val="en-US" w:eastAsia="ru-RU"/>
+              </w:rPr>
+            </w:pPr>
+            <w:r>
+              <w:rPr>
+                <w:rFonts w:ascii="Consolas" w:eastAsia="Times New Roman" w:hAnsi="Consolas" w:cs="Times New Roman"/>
+                <w:sz w:val="18"/>
+                <w:szCs w:val="18"/>
+                <w:lang w:val="en-US" w:eastAsia="ru-RU"/>
+              </w:rPr>
+              <w:t xml:space="preserve">        </w:t>
+            </w:r>
+            <w:r>
+              <w:rPr>
+                <w:rFonts w:ascii="Consolas" w:eastAsia="Times New Roman" w:hAnsi="Consolas" w:cs="Times New Roman"/>
+                <w:color w:val="0E00FF"/>
+                <w:sz w:val="18"/>
+                <w:szCs w:val="18"/>
+                <w:lang w:val="en-US" w:eastAsia="ru-RU"/>
+              </w:rPr>
+              <w:t xml:space="preserve">if </w:t>
+            </w:r>
+            <w:proofErr w:type="spellStart"/>
+            <w:r>
+              <w:rPr>
+                <w:rFonts w:ascii="Consolas" w:eastAsia="Times New Roman" w:hAnsi="Consolas" w:cs="Times New Roman"/>
+                <w:sz w:val="18"/>
+                <w:szCs w:val="18"/>
+                <w:lang w:val="en-US" w:eastAsia="ru-RU"/>
+              </w:rPr>
               <w:t>debugFlg</w:t>
             </w:r>
             <w:proofErr w:type="spellEnd"/>
-            <w:r>
-              <w:rPr>
-                <w:rFonts w:ascii="Consolas" w:eastAsia="Times New Roman" w:hAnsi="Consolas" w:cs="Times New Roman"/>
-                <w:sz w:val="18"/>
-                <w:szCs w:val="18"/>
-                <w:lang w:val="en-US" w:eastAsia="ru-RU"/>
-              </w:rPr>
-              <w:t xml:space="preserve"> = 1;</w:t>
-            </w:r>
-          </w:p>
-          <w:p>
-            <w:pPr>
-              <w:spacing w:after="0" w:line="240" w:lineRule="auto"/>
-              <w:rPr>
-                <w:rFonts w:ascii="Consolas" w:eastAsia="Times New Roman" w:hAnsi="Consolas" w:cs="Times New Roman"/>
-                <w:sz w:val="18"/>
-                <w:szCs w:val="18"/>
-                <w:lang w:val="en-US" w:eastAsia="ru-RU"/>
-              </w:rPr>
-            </w:pPr>
-            <w:r>
-              <w:rPr>
-                <w:rFonts w:ascii="Consolas" w:eastAsia="Times New Roman" w:hAnsi="Consolas" w:cs="Times New Roman"/>
-                <w:sz w:val="18"/>
-                <w:szCs w:val="18"/>
-                <w:lang w:val="en-US" w:eastAsia="ru-RU"/>
-              </w:rPr>
-              <w:t xml:space="preserve">    a = 0;</w:t>
-            </w:r>
-          </w:p>
-          <w:p>
-            <w:pPr>
-              <w:spacing w:after="0" w:line="240" w:lineRule="auto"/>
-              <w:rPr>
-                <w:rFonts w:ascii="Consolas" w:eastAsia="Times New Roman" w:hAnsi="Consolas" w:cs="Times New Roman"/>
-                <w:sz w:val="18"/>
-                <w:szCs w:val="18"/>
-                <w:lang w:val="en-US" w:eastAsia="ru-RU"/>
-              </w:rPr>
-            </w:pPr>
-            <w:r>
-              <w:rPr>
-                <w:rFonts w:ascii="Consolas" w:eastAsia="Times New Roman" w:hAnsi="Consolas" w:cs="Times New Roman"/>
-                <w:sz w:val="18"/>
-                <w:szCs w:val="18"/>
-                <w:lang w:val="en-US" w:eastAsia="ru-RU"/>
-              </w:rPr>
-              <w:t xml:space="preserve">    b = 1;</w:t>
-            </w:r>
-          </w:p>
-          <w:p>
-            <w:pPr>
-              <w:spacing w:after="0" w:line="240" w:lineRule="auto"/>
-              <w:rPr>
-                <w:rFonts w:ascii="Consolas" w:eastAsia="Times New Roman" w:hAnsi="Consolas" w:cs="Times New Roman"/>
-                <w:sz w:val="18"/>
-                <w:szCs w:val="18"/>
-                <w:lang w:val="en-US" w:eastAsia="ru-RU"/>
-              </w:rPr>
-            </w:pPr>
-            <w:r>
-              <w:rPr>
-                <w:rFonts w:ascii="Consolas" w:eastAsia="Times New Roman" w:hAnsi="Consolas" w:cs="Times New Roman"/>
-                <w:sz w:val="18"/>
-                <w:szCs w:val="18"/>
-                <w:lang w:val="en-US" w:eastAsia="ru-RU"/>
-              </w:rPr>
-              <w:t xml:space="preserve">    eps = 0.01;</w:t>
-            </w:r>
-          </w:p>
-          <w:p>
-            <w:pPr>
-              <w:spacing w:after="0" w:line="240" w:lineRule="auto"/>
-              <w:rPr>
-                <w:rFonts w:ascii="Consolas" w:eastAsia="Times New Roman" w:hAnsi="Consolas" w:cs="Times New Roman"/>
-                <w:sz w:val="18"/>
-                <w:szCs w:val="18"/>
-                <w:lang w:val="en-US" w:eastAsia="ru-RU"/>
-              </w:rPr>
-            </w:pPr>
-            <w:r>
-              <w:rPr>
-                <w:rFonts w:ascii="Consolas" w:eastAsia="Times New Roman" w:hAnsi="Consolas" w:cs="Times New Roman"/>
-                <w:sz w:val="18"/>
-                <w:szCs w:val="18"/>
-                <w:lang w:val="en-US" w:eastAsia="ru-RU"/>
-              </w:rPr>
-              <w:lastRenderedPageBreak/>
-              <w:t xml:space="preserve">    </w:t>
-            </w:r>
-          </w:p>
-          <w:p>
-            <w:pPr>
-              <w:spacing w:after="0" w:line="240" w:lineRule="auto"/>
-              <w:rPr>
-                <w:rFonts w:ascii="Consolas" w:eastAsia="Times New Roman" w:hAnsi="Consolas" w:cs="Times New Roman"/>
-                <w:sz w:val="18"/>
-                <w:szCs w:val="18"/>
-                <w:lang w:val="en-US" w:eastAsia="ru-RU"/>
-              </w:rPr>
-            </w:pPr>
-            <w:r>
-              <w:rPr>
-                <w:rFonts w:ascii="Consolas" w:eastAsia="Times New Roman" w:hAnsi="Consolas" w:cs="Times New Roman"/>
-                <w:sz w:val="18"/>
-                <w:szCs w:val="18"/>
-                <w:lang w:val="en-US" w:eastAsia="ru-RU"/>
-              </w:rPr>
-              <w:t xml:space="preserve">    [</w:t>
+          </w:p>
+          <w:p>
+            <w:pPr>
+              <w:spacing w:after="0" w:line="240" w:lineRule="auto"/>
+              <w:rPr>
+                <w:rFonts w:ascii="Consolas" w:eastAsia="Times New Roman" w:hAnsi="Consolas" w:cs="Times New Roman"/>
+                <w:sz w:val="18"/>
+                <w:szCs w:val="18"/>
+                <w:lang w:val="en-US" w:eastAsia="ru-RU"/>
+              </w:rPr>
+            </w:pPr>
+            <w:r>
+              <w:rPr>
+                <w:rFonts w:ascii="Consolas" w:eastAsia="Times New Roman" w:hAnsi="Consolas" w:cs="Times New Roman"/>
+                <w:sz w:val="18"/>
+                <w:szCs w:val="18"/>
+                <w:lang w:val="en-US" w:eastAsia="ru-RU"/>
+              </w:rPr>
+              <w:t xml:space="preserve">            </w:t>
             </w:r>
             <w:proofErr w:type="spellStart"/>
             <w:r>
@@ -1402,7 +4341,7 @@
                 <w:szCs w:val="18"/>
                 <w:lang w:val="en-US" w:eastAsia="ru-RU"/>
               </w:rPr>
-              <w:t>xStar</w:t>
+              <w:t>fprintf</w:t>
             </w:r>
             <w:proofErr w:type="spellEnd"/>
             <w:r>
@@ -1412,6 +4351,25 @@
                 <w:szCs w:val="18"/>
                 <w:lang w:val="en-US" w:eastAsia="ru-RU"/>
               </w:rPr>
+              <w:t>(</w:t>
+            </w:r>
+            <w:r>
+              <w:rPr>
+                <w:rFonts w:ascii="Consolas" w:eastAsia="Times New Roman" w:hAnsi="Consolas" w:cs="Times New Roman"/>
+                <w:color w:val="AA04F9"/>
+                <w:sz w:val="18"/>
+                <w:szCs w:val="18"/>
+                <w:lang w:val="en-US" w:eastAsia="ru-RU"/>
+              </w:rPr>
+              <w:t>'№ %2d eps=%.10f x*=%.10f f(x*)=%.10f\n'</w:t>
+            </w:r>
+            <w:r>
+              <w:rPr>
+                <w:rFonts w:ascii="Consolas" w:eastAsia="Times New Roman" w:hAnsi="Consolas" w:cs="Times New Roman"/>
+                <w:sz w:val="18"/>
+                <w:szCs w:val="18"/>
+                <w:lang w:val="en-US" w:eastAsia="ru-RU"/>
+              </w:rPr>
               <w:t xml:space="preserve">, </w:t>
             </w:r>
             <w:proofErr w:type="spellStart"/>
@@ -1422,7 +4380,7 @@
                 <w:szCs w:val="18"/>
                 <w:lang w:val="en-US" w:eastAsia="ru-RU"/>
               </w:rPr>
-              <w:t>fStar</w:t>
+              <w:t>i</w:t>
             </w:r>
             <w:proofErr w:type="spellEnd"/>
             <w:r>
@@ -1432,7 +4390,68 @@
                 <w:szCs w:val="18"/>
                 <w:lang w:val="en-US" w:eastAsia="ru-RU"/>
               </w:rPr>
-              <w:t xml:space="preserve">, </w:t>
+              <w:t>, eps, x1, f1);</w:t>
+            </w:r>
+          </w:p>
+          <w:p>
+            <w:pPr>
+              <w:spacing w:after="0" w:line="240" w:lineRule="auto"/>
+              <w:rPr>
+                <w:rFonts w:ascii="Consolas" w:eastAsia="Times New Roman" w:hAnsi="Consolas" w:cs="Times New Roman"/>
+                <w:sz w:val="18"/>
+                <w:szCs w:val="18"/>
+                <w:lang w:val="en-US" w:eastAsia="ru-RU"/>
+              </w:rPr>
+            </w:pPr>
+            <w:r>
+              <w:rPr>
+                <w:rFonts w:ascii="Consolas" w:eastAsia="Times New Roman" w:hAnsi="Consolas" w:cs="Times New Roman"/>
+                <w:sz w:val="18"/>
+                <w:szCs w:val="18"/>
+                <w:lang w:val="en-US" w:eastAsia="ru-RU"/>
+              </w:rPr>
+              <w:t xml:space="preserve">        </w:t>
+            </w:r>
+            <w:r>
+              <w:rPr>
+                <w:rFonts w:ascii="Consolas" w:eastAsia="Times New Roman" w:hAnsi="Consolas" w:cs="Times New Roman"/>
+                <w:color w:val="0E00FF"/>
+                <w:sz w:val="18"/>
+                <w:szCs w:val="18"/>
+                <w:lang w:val="en-US" w:eastAsia="ru-RU"/>
+              </w:rPr>
+              <w:t>end</w:t>
+            </w:r>
+          </w:p>
+          <w:p>
+            <w:pPr>
+              <w:spacing w:after="0" w:line="240" w:lineRule="auto"/>
+              <w:rPr>
+                <w:rFonts w:ascii="Consolas" w:eastAsia="Times New Roman" w:hAnsi="Consolas" w:cs="Times New Roman"/>
+                <w:sz w:val="18"/>
+                <w:szCs w:val="18"/>
+                <w:lang w:val="en-US" w:eastAsia="ru-RU"/>
+              </w:rPr>
+            </w:pPr>
+          </w:p>
+          <w:p>
+            <w:pPr>
+              <w:spacing w:after="0" w:line="240" w:lineRule="auto"/>
+              <w:rPr>
+                <w:rFonts w:ascii="Consolas" w:eastAsia="Times New Roman" w:hAnsi="Consolas" w:cs="Times New Roman"/>
+                <w:sz w:val="18"/>
+                <w:szCs w:val="18"/>
+                <w:lang w:val="en-US" w:eastAsia="ru-RU"/>
+              </w:rPr>
+            </w:pPr>
+            <w:r>
+              <w:rPr>
+                <w:rFonts w:ascii="Consolas" w:eastAsia="Times New Roman" w:hAnsi="Consolas" w:cs="Times New Roman"/>
+                <w:sz w:val="18"/>
+                <w:szCs w:val="18"/>
+                <w:lang w:val="en-US" w:eastAsia="ru-RU"/>
+              </w:rPr>
+              <w:t xml:space="preserve">        </w:t>
             </w:r>
             <w:proofErr w:type="spellStart"/>
             <w:r>
@@ -1452,7 +4471,27 @@
                 <w:szCs w:val="18"/>
                 <w:lang w:val="en-US" w:eastAsia="ru-RU"/>
               </w:rPr>
-              <w:t xml:space="preserve">, </w:t>
+              <w:t>(end+1) = x1;</w:t>
+            </w:r>
+          </w:p>
+          <w:p>
+            <w:pPr>
+              <w:spacing w:after="0" w:line="240" w:lineRule="auto"/>
+              <w:rPr>
+                <w:rFonts w:ascii="Consolas" w:eastAsia="Times New Roman" w:hAnsi="Consolas" w:cs="Times New Roman"/>
+                <w:sz w:val="18"/>
+                <w:szCs w:val="18"/>
+                <w:lang w:val="en-US" w:eastAsia="ru-RU"/>
+              </w:rPr>
+            </w:pPr>
+            <w:r>
+              <w:rPr>
+                <w:rFonts w:ascii="Consolas" w:eastAsia="Times New Roman" w:hAnsi="Consolas" w:cs="Times New Roman"/>
+                <w:sz w:val="18"/>
+                <w:szCs w:val="18"/>
+                <w:lang w:val="en-US" w:eastAsia="ru-RU"/>
+              </w:rPr>
+              <w:t xml:space="preserve">        </w:t>
             </w:r>
             <w:proofErr w:type="spellStart"/>
             <w:r>
@@ -1472,128 +4511,276 @@
                 <w:szCs w:val="18"/>
                 <w:lang w:val="en-US" w:eastAsia="ru-RU"/>
               </w:rPr>
-              <w:t xml:space="preserve">] = </w:t>
-            </w:r>
-            <w:proofErr w:type="spellStart"/>
-            <w:r>
-              <w:rPr>
-                <w:rFonts w:ascii="Consolas" w:eastAsia="Times New Roman" w:hAnsi="Consolas" w:cs="Times New Roman"/>
-                <w:sz w:val="18"/>
-                <w:szCs w:val="18"/>
-                <w:lang w:val="en-US" w:eastAsia="ru-RU"/>
-              </w:rPr>
-              <w:t>bitwiseSearch</w:t>
-            </w:r>
-            <w:proofErr w:type="spellEnd"/>
-            <w:r>
-              <w:rPr>
-                <w:rFonts w:ascii="Consolas" w:eastAsia="Times New Roman" w:hAnsi="Consolas" w:cs="Times New Roman"/>
-                <w:sz w:val="18"/>
-                <w:szCs w:val="18"/>
-                <w:lang w:val="en-US" w:eastAsia="ru-RU"/>
-              </w:rPr>
-              <w:t xml:space="preserve">(a, b, eps, </w:t>
-            </w:r>
-            <w:proofErr w:type="spellStart"/>
-            <w:r>
-              <w:rPr>
-                <w:rFonts w:ascii="Consolas" w:eastAsia="Times New Roman" w:hAnsi="Consolas" w:cs="Times New Roman"/>
-                <w:sz w:val="18"/>
-                <w:szCs w:val="18"/>
-                <w:lang w:val="en-US" w:eastAsia="ru-RU"/>
-              </w:rPr>
-              <w:t>debugFlg</w:t>
-            </w:r>
-            <w:proofErr w:type="spellEnd"/>
-            <w:r>
-              <w:rPr>
-                <w:rFonts w:ascii="Consolas" w:eastAsia="Times New Roman" w:hAnsi="Consolas" w:cs="Times New Roman"/>
-                <w:sz w:val="18"/>
-                <w:szCs w:val="18"/>
-                <w:lang w:val="en-US" w:eastAsia="ru-RU"/>
-              </w:rPr>
-              <w:t>);</w:t>
-            </w:r>
-          </w:p>
-          <w:p>
-            <w:pPr>
-              <w:spacing w:after="0" w:line="240" w:lineRule="auto"/>
-              <w:rPr>
-                <w:rFonts w:ascii="Consolas" w:eastAsia="Times New Roman" w:hAnsi="Consolas" w:cs="Times New Roman"/>
-                <w:sz w:val="18"/>
-                <w:szCs w:val="18"/>
-                <w:lang w:val="en-US" w:eastAsia="ru-RU"/>
-              </w:rPr>
-            </w:pPr>
-          </w:p>
-          <w:p>
-            <w:pPr>
-              <w:spacing w:after="0" w:line="240" w:lineRule="auto"/>
-              <w:rPr>
-                <w:rFonts w:ascii="Consolas" w:eastAsia="Times New Roman" w:hAnsi="Consolas" w:cs="Times New Roman"/>
-                <w:sz w:val="18"/>
-                <w:szCs w:val="18"/>
-                <w:lang w:val="en-US" w:eastAsia="ru-RU"/>
-              </w:rPr>
-            </w:pPr>
-            <w:r>
-              <w:rPr>
-                <w:rFonts w:ascii="Consolas" w:eastAsia="Times New Roman" w:hAnsi="Consolas" w:cs="Times New Roman"/>
-                <w:sz w:val="18"/>
-                <w:szCs w:val="18"/>
-                <w:lang w:val="en-US" w:eastAsia="ru-RU"/>
-              </w:rPr>
-              <w:t xml:space="preserve">    </w:t>
-            </w:r>
-            <w:proofErr w:type="spellStart"/>
-            <w:r>
-              <w:rPr>
-                <w:rFonts w:ascii="Consolas" w:eastAsia="Times New Roman" w:hAnsi="Consolas" w:cs="Times New Roman"/>
-                <w:sz w:val="18"/>
-                <w:szCs w:val="18"/>
-                <w:lang w:val="en-US" w:eastAsia="ru-RU"/>
-              </w:rPr>
-              <w:t>fplot</w:t>
-            </w:r>
-            <w:proofErr w:type="spellEnd"/>
-            <w:r>
-              <w:rPr>
-                <w:rFonts w:ascii="Consolas" w:eastAsia="Times New Roman" w:hAnsi="Consolas" w:cs="Times New Roman"/>
-                <w:sz w:val="18"/>
-                <w:szCs w:val="18"/>
-                <w:lang w:val="en-US" w:eastAsia="ru-RU"/>
-              </w:rPr>
-              <w:t>(@f, [a, b]);</w:t>
-            </w:r>
-          </w:p>
-          <w:p>
-            <w:pPr>
-              <w:spacing w:after="0" w:line="240" w:lineRule="auto"/>
-              <w:rPr>
-                <w:rFonts w:ascii="Consolas" w:eastAsia="Times New Roman" w:hAnsi="Consolas" w:cs="Times New Roman"/>
-                <w:sz w:val="18"/>
-                <w:szCs w:val="18"/>
-                <w:lang w:val="en-US" w:eastAsia="ru-RU"/>
-              </w:rPr>
-            </w:pPr>
-            <w:r>
-              <w:rPr>
-                <w:rFonts w:ascii="Consolas" w:eastAsia="Times New Roman" w:hAnsi="Consolas" w:cs="Times New Roman"/>
-                <w:sz w:val="18"/>
-                <w:szCs w:val="18"/>
-                <w:lang w:val="en-US" w:eastAsia="ru-RU"/>
-              </w:rPr>
-              <w:t xml:space="preserve">    hold </w:t>
-            </w:r>
-            <w:r>
-              <w:rPr>
-                <w:rFonts w:ascii="Consolas" w:eastAsia="Times New Roman" w:hAnsi="Consolas" w:cs="Times New Roman"/>
-                <w:color w:val="AA04F9"/>
-                <w:sz w:val="18"/>
-                <w:szCs w:val="18"/>
-                <w:lang w:val="en-US" w:eastAsia="ru-RU"/>
-              </w:rPr>
-              <w:t>on</w:t>
+              <w:t>(end+1) = f1;</w:t>
+            </w:r>
+          </w:p>
+          <w:p>
+            <w:pPr>
+              <w:spacing w:after="0" w:line="240" w:lineRule="auto"/>
+              <w:rPr>
+                <w:rFonts w:ascii="Consolas" w:eastAsia="Times New Roman" w:hAnsi="Consolas" w:cs="Times New Roman"/>
+                <w:sz w:val="18"/>
+                <w:szCs w:val="18"/>
+                <w:lang w:val="en-US" w:eastAsia="ru-RU"/>
+              </w:rPr>
+            </w:pPr>
+          </w:p>
+          <w:p>
+            <w:pPr>
+              <w:spacing w:after="0" w:line="240" w:lineRule="auto"/>
+              <w:rPr>
+                <w:rFonts w:ascii="Consolas" w:eastAsia="Times New Roman" w:hAnsi="Consolas" w:cs="Times New Roman"/>
+                <w:sz w:val="18"/>
+                <w:szCs w:val="18"/>
+                <w:lang w:val="en-US" w:eastAsia="ru-RU"/>
+              </w:rPr>
+            </w:pPr>
+            <w:r>
+              <w:rPr>
+                <w:rFonts w:ascii="Consolas" w:eastAsia="Times New Roman" w:hAnsi="Consolas" w:cs="Times New Roman"/>
+                <w:sz w:val="18"/>
+                <w:szCs w:val="18"/>
+                <w:lang w:val="en-US" w:eastAsia="ru-RU"/>
+              </w:rPr>
+              <w:t xml:space="preserve">        </w:t>
+            </w:r>
+            <w:r>
+              <w:rPr>
+                <w:rFonts w:ascii="Consolas" w:eastAsia="Times New Roman" w:hAnsi="Consolas" w:cs="Times New Roman"/>
+                <w:color w:val="0E00FF"/>
+                <w:sz w:val="18"/>
+                <w:szCs w:val="18"/>
+                <w:lang w:val="en-US" w:eastAsia="ru-RU"/>
+              </w:rPr>
+              <w:t xml:space="preserve">if </w:t>
+            </w:r>
+            <w:r>
+              <w:rPr>
+                <w:rFonts w:ascii="Consolas" w:eastAsia="Times New Roman" w:hAnsi="Consolas" w:cs="Times New Roman"/>
+                <w:sz w:val="18"/>
+                <w:szCs w:val="18"/>
+                <w:lang w:val="en-US" w:eastAsia="ru-RU"/>
+              </w:rPr>
+              <w:t>f0 &gt; f1</w:t>
+            </w:r>
+          </w:p>
+          <w:p>
+            <w:pPr>
+              <w:spacing w:after="0" w:line="240" w:lineRule="auto"/>
+              <w:rPr>
+                <w:rFonts w:ascii="Consolas" w:eastAsia="Times New Roman" w:hAnsi="Consolas" w:cs="Times New Roman"/>
+                <w:sz w:val="18"/>
+                <w:szCs w:val="18"/>
+                <w:lang w:val="en-US" w:eastAsia="ru-RU"/>
+              </w:rPr>
+            </w:pPr>
+            <w:r>
+              <w:rPr>
+                <w:rFonts w:ascii="Consolas" w:eastAsia="Times New Roman" w:hAnsi="Consolas" w:cs="Times New Roman"/>
+                <w:sz w:val="18"/>
+                <w:szCs w:val="18"/>
+                <w:lang w:val="en-US" w:eastAsia="ru-RU"/>
+              </w:rPr>
+              <w:t xml:space="preserve">            x0 = x1;</w:t>
+            </w:r>
+          </w:p>
+          <w:p>
+            <w:pPr>
+              <w:spacing w:after="0" w:line="240" w:lineRule="auto"/>
+              <w:rPr>
+                <w:rFonts w:ascii="Consolas" w:eastAsia="Times New Roman" w:hAnsi="Consolas" w:cs="Times New Roman"/>
+                <w:sz w:val="18"/>
+                <w:szCs w:val="18"/>
+                <w:lang w:val="en-US" w:eastAsia="ru-RU"/>
+              </w:rPr>
+            </w:pPr>
+            <w:r>
+              <w:rPr>
+                <w:rFonts w:ascii="Consolas" w:eastAsia="Times New Roman" w:hAnsi="Consolas" w:cs="Times New Roman"/>
+                <w:sz w:val="18"/>
+                <w:szCs w:val="18"/>
+                <w:lang w:val="en-US" w:eastAsia="ru-RU"/>
+              </w:rPr>
+              <w:t xml:space="preserve">            f0 = f1;</w:t>
+            </w:r>
+          </w:p>
+          <w:p>
+            <w:pPr>
+              <w:spacing w:after="0" w:line="240" w:lineRule="auto"/>
+              <w:rPr>
+                <w:rFonts w:ascii="Consolas" w:eastAsia="Times New Roman" w:hAnsi="Consolas" w:cs="Times New Roman"/>
+                <w:sz w:val="18"/>
+                <w:szCs w:val="18"/>
+                <w:lang w:val="en-US" w:eastAsia="ru-RU"/>
+              </w:rPr>
+            </w:pPr>
+          </w:p>
+          <w:p>
+            <w:pPr>
+              <w:spacing w:after="0" w:line="240" w:lineRule="auto"/>
+              <w:rPr>
+                <w:rFonts w:ascii="Consolas" w:eastAsia="Times New Roman" w:hAnsi="Consolas" w:cs="Times New Roman"/>
+                <w:sz w:val="18"/>
+                <w:szCs w:val="18"/>
+                <w:lang w:val="en-US" w:eastAsia="ru-RU"/>
+              </w:rPr>
+            </w:pPr>
+            <w:r>
+              <w:rPr>
+                <w:rFonts w:ascii="Consolas" w:eastAsia="Times New Roman" w:hAnsi="Consolas" w:cs="Times New Roman"/>
+                <w:sz w:val="18"/>
+                <w:szCs w:val="18"/>
+                <w:lang w:val="en-US" w:eastAsia="ru-RU"/>
+              </w:rPr>
+              <w:t xml:space="preserve">            </w:t>
+            </w:r>
+            <w:r>
+              <w:rPr>
+                <w:rFonts w:ascii="Consolas" w:eastAsia="Times New Roman" w:hAnsi="Consolas" w:cs="Times New Roman"/>
+                <w:color w:val="0E00FF"/>
+                <w:sz w:val="18"/>
+                <w:szCs w:val="18"/>
+                <w:lang w:val="en-US" w:eastAsia="ru-RU"/>
+              </w:rPr>
+              <w:t xml:space="preserve">if </w:t>
+            </w:r>
+            <w:r>
+              <w:rPr>
+                <w:rFonts w:ascii="Consolas" w:eastAsia="Times New Roman" w:hAnsi="Consolas" w:cs="Times New Roman"/>
+                <w:sz w:val="18"/>
+                <w:szCs w:val="18"/>
+                <w:lang w:val="en-US" w:eastAsia="ru-RU"/>
+              </w:rPr>
+              <w:t>a &lt; x0 &amp;&amp; x0 &lt; b</w:t>
+            </w:r>
+          </w:p>
+          <w:p>
+            <w:pPr>
+              <w:spacing w:after="0" w:line="240" w:lineRule="auto"/>
+              <w:rPr>
+                <w:rFonts w:ascii="Consolas" w:eastAsia="Times New Roman" w:hAnsi="Consolas" w:cs="Times New Roman"/>
+                <w:sz w:val="18"/>
+                <w:szCs w:val="18"/>
+                <w:lang w:val="en-US" w:eastAsia="ru-RU"/>
+              </w:rPr>
+            </w:pPr>
+            <w:r>
+              <w:rPr>
+                <w:rFonts w:ascii="Consolas" w:eastAsia="Times New Roman" w:hAnsi="Consolas" w:cs="Times New Roman"/>
+                <w:sz w:val="18"/>
+                <w:szCs w:val="18"/>
+                <w:lang w:val="en-US" w:eastAsia="ru-RU"/>
+              </w:rPr>
+              <w:t xml:space="preserve">                </w:t>
+            </w:r>
+            <w:r>
+              <w:rPr>
+                <w:rFonts w:ascii="Consolas" w:eastAsia="Times New Roman" w:hAnsi="Consolas" w:cs="Times New Roman"/>
+                <w:color w:val="0E00FF"/>
+                <w:sz w:val="18"/>
+                <w:szCs w:val="18"/>
+                <w:lang w:val="en-US" w:eastAsia="ru-RU"/>
+              </w:rPr>
+              <w:t>continue</w:t>
+            </w:r>
+          </w:p>
+          <w:p>
+            <w:pPr>
+              <w:spacing w:after="0" w:line="240" w:lineRule="auto"/>
+              <w:rPr>
+                <w:rFonts w:ascii="Consolas" w:eastAsia="Times New Roman" w:hAnsi="Consolas" w:cs="Times New Roman"/>
+                <w:sz w:val="18"/>
+                <w:szCs w:val="18"/>
+                <w:lang w:val="en-US" w:eastAsia="ru-RU"/>
+              </w:rPr>
+            </w:pPr>
+            <w:r>
+              <w:rPr>
+                <w:rFonts w:ascii="Consolas" w:eastAsia="Times New Roman" w:hAnsi="Consolas" w:cs="Times New Roman"/>
+                <w:sz w:val="18"/>
+                <w:szCs w:val="18"/>
+                <w:lang w:val="en-US" w:eastAsia="ru-RU"/>
+              </w:rPr>
+              <w:t xml:space="preserve">            </w:t>
+            </w:r>
+            <w:r>
+              <w:rPr>
+                <w:rFonts w:ascii="Consolas" w:eastAsia="Times New Roman" w:hAnsi="Consolas" w:cs="Times New Roman"/>
+                <w:color w:val="0E00FF"/>
+                <w:sz w:val="18"/>
+                <w:szCs w:val="18"/>
+                <w:lang w:val="en-US" w:eastAsia="ru-RU"/>
+              </w:rPr>
+              <w:t>else</w:t>
+            </w:r>
+          </w:p>
+          <w:p>
+            <w:pPr>
+              <w:spacing w:after="0" w:line="240" w:lineRule="auto"/>
+              <w:rPr>
+                <w:rFonts w:ascii="Consolas" w:eastAsia="Times New Roman" w:hAnsi="Consolas" w:cs="Times New Roman"/>
+                <w:sz w:val="18"/>
+                <w:szCs w:val="18"/>
+                <w:lang w:val="en-US" w:eastAsia="ru-RU"/>
+              </w:rPr>
+            </w:pPr>
+            <w:r>
+              <w:rPr>
+                <w:rFonts w:ascii="Consolas" w:eastAsia="Times New Roman" w:hAnsi="Consolas" w:cs="Times New Roman"/>
+                <w:sz w:val="18"/>
+                <w:szCs w:val="18"/>
+                <w:lang w:val="en-US" w:eastAsia="ru-RU"/>
+              </w:rPr>
+              <w:t xml:space="preserve">                </w:t>
+            </w:r>
+            <w:r>
+              <w:rPr>
+                <w:rFonts w:ascii="Consolas" w:eastAsia="Times New Roman" w:hAnsi="Consolas" w:cs="Times New Roman"/>
+                <w:color w:val="0E00FF"/>
+                <w:sz w:val="18"/>
+                <w:szCs w:val="18"/>
+                <w:lang w:val="en-US" w:eastAsia="ru-RU"/>
+              </w:rPr>
+              <w:t xml:space="preserve">if </w:t>
+            </w:r>
+            <w:r>
+              <w:rPr>
+                <w:rFonts w:ascii="Consolas" w:eastAsia="Times New Roman" w:hAnsi="Consolas" w:cs="Times New Roman"/>
+                <w:sz w:val="18"/>
+                <w:szCs w:val="18"/>
+                <w:lang w:val="en-US" w:eastAsia="ru-RU"/>
+              </w:rPr>
+              <w:t>abs(delta) &lt;= eps</w:t>
+            </w:r>
+          </w:p>
+          <w:p>
+            <w:pPr>
+              <w:spacing w:after="0" w:line="240" w:lineRule="auto"/>
+              <w:rPr>
+                <w:rFonts w:ascii="Consolas" w:eastAsia="Times New Roman" w:hAnsi="Consolas" w:cs="Times New Roman"/>
+                <w:sz w:val="18"/>
+                <w:szCs w:val="18"/>
+                <w:lang w:val="en-US" w:eastAsia="ru-RU"/>
+              </w:rPr>
+            </w:pPr>
+            <w:r>
+              <w:rPr>
+                <w:rFonts w:ascii="Consolas" w:eastAsia="Times New Roman" w:hAnsi="Consolas" w:cs="Times New Roman"/>
+                <w:sz w:val="18"/>
+                <w:szCs w:val="18"/>
+                <w:lang w:val="en-US" w:eastAsia="ru-RU"/>
+              </w:rPr>
+              <w:t xml:space="preserve">                    </w:t>
+            </w:r>
+            <w:r>
+              <w:rPr>
+                <w:rFonts w:ascii="Consolas" w:eastAsia="Times New Roman" w:hAnsi="Consolas" w:cs="Times New Roman"/>
+                <w:color w:val="0E00FF"/>
+                <w:sz w:val="18"/>
+                <w:szCs w:val="18"/>
+                <w:lang w:val="en-US" w:eastAsia="ru-RU"/>
+              </w:rPr>
+              <w:t>break</w:t>
             </w:r>
             <w:r>
               <w:rPr>
@@ -1622,237 +4809,8 @@
                 <w:szCs w:val="18"/>
                 <w:lang w:val="en-US" w:eastAsia="ru-RU"/>
               </w:rPr>
-              <w:t xml:space="preserve">    plot(</w:t>
-            </w:r>
-            <w:proofErr w:type="spellStart"/>
-            <w:r>
-              <w:rPr>
-                <w:rFonts w:ascii="Consolas" w:eastAsia="Times New Roman" w:hAnsi="Consolas" w:cs="Times New Roman"/>
-                <w:sz w:val="18"/>
-                <w:szCs w:val="18"/>
-                <w:lang w:val="en-US" w:eastAsia="ru-RU"/>
-              </w:rPr>
-              <w:t>plotXi</w:t>
-            </w:r>
-            <w:proofErr w:type="spellEnd"/>
-            <w:r>
-              <w:rPr>
-                <w:rFonts w:ascii="Consolas" w:eastAsia="Times New Roman" w:hAnsi="Consolas" w:cs="Times New Roman"/>
-                <w:sz w:val="18"/>
-                <w:szCs w:val="18"/>
-                <w:lang w:val="en-US" w:eastAsia="ru-RU"/>
-              </w:rPr>
-              <w:t xml:space="preserve">, </w:t>
-            </w:r>
-            <w:proofErr w:type="spellStart"/>
-            <w:r>
-              <w:rPr>
-                <w:rFonts w:ascii="Consolas" w:eastAsia="Times New Roman" w:hAnsi="Consolas" w:cs="Times New Roman"/>
-                <w:sz w:val="18"/>
-                <w:szCs w:val="18"/>
-                <w:lang w:val="en-US" w:eastAsia="ru-RU"/>
-              </w:rPr>
-              <w:t>plotFi</w:t>
-            </w:r>
-            <w:proofErr w:type="spellEnd"/>
-            <w:r>
-              <w:rPr>
-                <w:rFonts w:ascii="Consolas" w:eastAsia="Times New Roman" w:hAnsi="Consolas" w:cs="Times New Roman"/>
-                <w:sz w:val="18"/>
-                <w:szCs w:val="18"/>
-                <w:lang w:val="en-US" w:eastAsia="ru-RU"/>
-              </w:rPr>
-              <w:t xml:space="preserve">, </w:t>
-            </w:r>
-            <w:r>
-              <w:rPr>
-                <w:rFonts w:ascii="Consolas" w:eastAsia="Times New Roman" w:hAnsi="Consolas" w:cs="Times New Roman"/>
-                <w:color w:val="AA04F9"/>
-                <w:sz w:val="18"/>
-                <w:szCs w:val="18"/>
-                <w:lang w:val="en-US" w:eastAsia="ru-RU"/>
-              </w:rPr>
-              <w:t>'</w:t>
-            </w:r>
-            <w:proofErr w:type="spellStart"/>
-            <w:r>
-              <w:rPr>
-                <w:rFonts w:ascii="Consolas" w:eastAsia="Times New Roman" w:hAnsi="Consolas" w:cs="Times New Roman"/>
-                <w:color w:val="AA04F9"/>
-                <w:sz w:val="18"/>
-                <w:szCs w:val="18"/>
-                <w:lang w:val="en-US" w:eastAsia="ru-RU"/>
-              </w:rPr>
-              <w:t>xk</w:t>
-            </w:r>
-            <w:proofErr w:type="spellEnd"/>
-            <w:r>
-              <w:rPr>
-                <w:rFonts w:ascii="Consolas" w:eastAsia="Times New Roman" w:hAnsi="Consolas" w:cs="Times New Roman"/>
-                <w:color w:val="AA04F9"/>
-                <w:sz w:val="18"/>
-                <w:szCs w:val="18"/>
-                <w:lang w:val="en-US" w:eastAsia="ru-RU"/>
-              </w:rPr>
-              <w:t>'</w:t>
-            </w:r>
-            <w:r>
-              <w:rPr>
-                <w:rFonts w:ascii="Consolas" w:eastAsia="Times New Roman" w:hAnsi="Consolas" w:cs="Times New Roman"/>
-                <w:sz w:val="18"/>
-                <w:szCs w:val="18"/>
-                <w:lang w:val="en-US" w:eastAsia="ru-RU"/>
-              </w:rPr>
-              <w:t>);</w:t>
-            </w:r>
-          </w:p>
-          <w:p>
-            <w:pPr>
-              <w:spacing w:after="0" w:line="240" w:lineRule="auto"/>
-              <w:rPr>
-                <w:rFonts w:ascii="Consolas" w:eastAsia="Times New Roman" w:hAnsi="Consolas" w:cs="Times New Roman"/>
-                <w:sz w:val="18"/>
-                <w:szCs w:val="18"/>
-                <w:lang w:val="en-US" w:eastAsia="ru-RU"/>
-              </w:rPr>
-            </w:pPr>
-            <w:r>
-              <w:rPr>
-                <w:rFonts w:ascii="Consolas" w:eastAsia="Times New Roman" w:hAnsi="Consolas" w:cs="Times New Roman"/>
-                <w:sz w:val="18"/>
-                <w:szCs w:val="18"/>
-                <w:lang w:val="en-US" w:eastAsia="ru-RU"/>
-              </w:rPr>
-              <w:t xml:space="preserve">    hold </w:t>
-            </w:r>
-            <w:r>
-              <w:rPr>
-                <w:rFonts w:ascii="Consolas" w:eastAsia="Times New Roman" w:hAnsi="Consolas" w:cs="Times New Roman"/>
-                <w:color w:val="AA04F9"/>
-                <w:sz w:val="18"/>
-                <w:szCs w:val="18"/>
-                <w:lang w:val="en-US" w:eastAsia="ru-RU"/>
-              </w:rPr>
-              <w:t>on</w:t>
-            </w:r>
-            <w:r>
-              <w:rPr>
-                <w:rFonts w:ascii="Consolas" w:eastAsia="Times New Roman" w:hAnsi="Consolas" w:cs="Times New Roman"/>
-                <w:sz w:val="18"/>
-                <w:szCs w:val="18"/>
-                <w:lang w:val="en-US" w:eastAsia="ru-RU"/>
-              </w:rPr>
-              <w:t>;</w:t>
-            </w:r>
-          </w:p>
-          <w:p>
-            <w:pPr>
-              <w:spacing w:after="0" w:line="240" w:lineRule="auto"/>
-              <w:rPr>
-                <w:rFonts w:ascii="Consolas" w:eastAsia="Times New Roman" w:hAnsi="Consolas" w:cs="Times New Roman"/>
-                <w:sz w:val="18"/>
-                <w:szCs w:val="18"/>
-                <w:lang w:val="en-US" w:eastAsia="ru-RU"/>
-              </w:rPr>
-            </w:pPr>
-            <w:r>
-              <w:rPr>
-                <w:rFonts w:ascii="Consolas" w:eastAsia="Times New Roman" w:hAnsi="Consolas" w:cs="Times New Roman"/>
-                <w:sz w:val="18"/>
-                <w:szCs w:val="18"/>
-                <w:lang w:val="en-US" w:eastAsia="ru-RU"/>
-              </w:rPr>
-              <w:t xml:space="preserve">    scatter(</w:t>
-            </w:r>
-            <w:proofErr w:type="spellStart"/>
-            <w:r>
-              <w:rPr>
-                <w:rFonts w:ascii="Consolas" w:eastAsia="Times New Roman" w:hAnsi="Consolas" w:cs="Times New Roman"/>
-                <w:sz w:val="18"/>
-                <w:szCs w:val="18"/>
-                <w:lang w:val="en-US" w:eastAsia="ru-RU"/>
-              </w:rPr>
-              <w:t>xStar</w:t>
-            </w:r>
-            <w:proofErr w:type="spellEnd"/>
-            <w:r>
-              <w:rPr>
-                <w:rFonts w:ascii="Consolas" w:eastAsia="Times New Roman" w:hAnsi="Consolas" w:cs="Times New Roman"/>
-                <w:sz w:val="18"/>
-                <w:szCs w:val="18"/>
-                <w:lang w:val="en-US" w:eastAsia="ru-RU"/>
-              </w:rPr>
-              <w:t xml:space="preserve">, </w:t>
-            </w:r>
-            <w:proofErr w:type="spellStart"/>
-            <w:r>
-              <w:rPr>
-                <w:rFonts w:ascii="Consolas" w:eastAsia="Times New Roman" w:hAnsi="Consolas" w:cs="Times New Roman"/>
-                <w:sz w:val="18"/>
-                <w:szCs w:val="18"/>
-                <w:lang w:val="en-US" w:eastAsia="ru-RU"/>
-              </w:rPr>
-              <w:t>fStar</w:t>
-            </w:r>
-            <w:proofErr w:type="spellEnd"/>
-            <w:r>
-              <w:rPr>
-                <w:rFonts w:ascii="Consolas" w:eastAsia="Times New Roman" w:hAnsi="Consolas" w:cs="Times New Roman"/>
-                <w:sz w:val="18"/>
-                <w:szCs w:val="18"/>
-                <w:lang w:val="en-US" w:eastAsia="ru-RU"/>
-              </w:rPr>
-              <w:t xml:space="preserve">, </w:t>
-            </w:r>
-            <w:r>
-              <w:rPr>
-                <w:rFonts w:ascii="Consolas" w:eastAsia="Times New Roman" w:hAnsi="Consolas" w:cs="Times New Roman"/>
-                <w:color w:val="AA04F9"/>
-                <w:sz w:val="18"/>
-                <w:szCs w:val="18"/>
-                <w:lang w:val="en-US" w:eastAsia="ru-RU"/>
-              </w:rPr>
-              <w:t>'r'</w:t>
-            </w:r>
-            <w:r>
-              <w:rPr>
-                <w:rFonts w:ascii="Consolas" w:eastAsia="Times New Roman" w:hAnsi="Consolas" w:cs="Times New Roman"/>
-                <w:sz w:val="18"/>
-                <w:szCs w:val="18"/>
-                <w:lang w:val="en-US" w:eastAsia="ru-RU"/>
-              </w:rPr>
-              <w:t xml:space="preserve">, </w:t>
-            </w:r>
-            <w:r>
-              <w:rPr>
-                <w:rFonts w:ascii="Consolas" w:eastAsia="Times New Roman" w:hAnsi="Consolas" w:cs="Times New Roman"/>
-                <w:color w:val="AA04F9"/>
-                <w:sz w:val="18"/>
-                <w:szCs w:val="18"/>
-                <w:lang w:val="en-US" w:eastAsia="ru-RU"/>
-              </w:rPr>
-              <w:t>'filled'</w:t>
-            </w:r>
-            <w:r>
-              <w:rPr>
-                <w:rFonts w:ascii="Consolas" w:eastAsia="Times New Roman" w:hAnsi="Consolas" w:cs="Times New Roman"/>
-                <w:sz w:val="18"/>
-                <w:szCs w:val="18"/>
-                <w:lang w:val="en-US" w:eastAsia="ru-RU"/>
-              </w:rPr>
-              <w:t>);</w:t>
-            </w:r>
-          </w:p>
-          <w:p>
-            <w:pPr>
-              <w:spacing w:after="0" w:line="240" w:lineRule="auto"/>
-              <w:rPr>
-                <w:rFonts w:ascii="Consolas" w:eastAsia="Times New Roman" w:hAnsi="Consolas" w:cs="Times New Roman"/>
-                <w:sz w:val="18"/>
-                <w:szCs w:val="18"/>
-                <w:lang w:val="en-US" w:eastAsia="ru-RU"/>
-              </w:rPr>
-            </w:pPr>
+              <w:t xml:space="preserve">                </w:t>
+            </w:r>
             <w:r>
               <w:rPr>
                 <w:rFonts w:ascii="Consolas" w:eastAsia="Times New Roman" w:hAnsi="Consolas" w:cs="Times New Roman"/>
@@ -1861,920 +4819,6 @@
                 <w:szCs w:val="18"/>
                 <w:lang w:val="en-US" w:eastAsia="ru-RU"/>
               </w:rPr>
-              <w:t>end</w:t>
-            </w:r>
-          </w:p>
-          <w:p>
-            <w:pPr>
-              <w:spacing w:after="0" w:line="240" w:lineRule="auto"/>
-              <w:rPr>
-                <w:rFonts w:ascii="Consolas" w:eastAsia="Times New Roman" w:hAnsi="Consolas" w:cs="Times New Roman"/>
-                <w:sz w:val="18"/>
-                <w:szCs w:val="18"/>
-                <w:lang w:val="en-US" w:eastAsia="ru-RU"/>
-              </w:rPr>
-            </w:pPr>
-          </w:p>
-          <w:p>
-            <w:pPr>
-              <w:spacing w:after="0" w:line="240" w:lineRule="auto"/>
-              <w:rPr>
-                <w:rFonts w:ascii="Consolas" w:eastAsia="Times New Roman" w:hAnsi="Consolas" w:cs="Times New Roman"/>
-                <w:sz w:val="18"/>
-                <w:szCs w:val="18"/>
-                <w:lang w:val="en-US" w:eastAsia="ru-RU"/>
-              </w:rPr>
-            </w:pPr>
-            <w:r>
-              <w:rPr>
-                <w:rFonts w:ascii="Consolas" w:eastAsia="Times New Roman" w:hAnsi="Consolas" w:cs="Times New Roman"/>
-                <w:color w:val="0E00FF"/>
-                <w:sz w:val="18"/>
-                <w:szCs w:val="18"/>
-                <w:lang w:val="en-US" w:eastAsia="ru-RU"/>
-              </w:rPr>
-              <w:t xml:space="preserve">function </w:t>
-            </w:r>
-            <w:r>
-              <w:rPr>
-                <w:rFonts w:ascii="Consolas" w:eastAsia="Times New Roman" w:hAnsi="Consolas" w:cs="Times New Roman"/>
-                <w:sz w:val="18"/>
-                <w:szCs w:val="18"/>
-                <w:lang w:val="en-US" w:eastAsia="ru-RU"/>
-              </w:rPr>
-              <w:t xml:space="preserve">[x0, f0, </w:t>
-            </w:r>
-            <w:proofErr w:type="spellStart"/>
-            <w:r>
-              <w:rPr>
-                <w:rFonts w:ascii="Consolas" w:eastAsia="Times New Roman" w:hAnsi="Consolas" w:cs="Times New Roman"/>
-                <w:sz w:val="18"/>
-                <w:szCs w:val="18"/>
-                <w:lang w:val="en-US" w:eastAsia="ru-RU"/>
-              </w:rPr>
-              <w:t>plotXi</w:t>
-            </w:r>
-            <w:proofErr w:type="spellEnd"/>
-            <w:r>
-              <w:rPr>
-                <w:rFonts w:ascii="Consolas" w:eastAsia="Times New Roman" w:hAnsi="Consolas" w:cs="Times New Roman"/>
-                <w:sz w:val="18"/>
-                <w:szCs w:val="18"/>
-                <w:lang w:val="en-US" w:eastAsia="ru-RU"/>
-              </w:rPr>
-              <w:t xml:space="preserve">, </w:t>
-            </w:r>
-            <w:proofErr w:type="spellStart"/>
-            <w:r>
-              <w:rPr>
-                <w:rFonts w:ascii="Consolas" w:eastAsia="Times New Roman" w:hAnsi="Consolas" w:cs="Times New Roman"/>
-                <w:sz w:val="18"/>
-                <w:szCs w:val="18"/>
-                <w:lang w:val="en-US" w:eastAsia="ru-RU"/>
-              </w:rPr>
-              <w:t>plotFi</w:t>
-            </w:r>
-            <w:proofErr w:type="spellEnd"/>
-            <w:r>
-              <w:rPr>
-                <w:rFonts w:ascii="Consolas" w:eastAsia="Times New Roman" w:hAnsi="Consolas" w:cs="Times New Roman"/>
-                <w:sz w:val="18"/>
-                <w:szCs w:val="18"/>
-                <w:lang w:val="en-US" w:eastAsia="ru-RU"/>
-              </w:rPr>
-              <w:t xml:space="preserve">] = </w:t>
-            </w:r>
-            <w:proofErr w:type="spellStart"/>
-            <w:r>
-              <w:rPr>
-                <w:rFonts w:ascii="Consolas" w:eastAsia="Times New Roman" w:hAnsi="Consolas" w:cs="Times New Roman"/>
-                <w:sz w:val="18"/>
-                <w:szCs w:val="18"/>
-                <w:lang w:val="en-US" w:eastAsia="ru-RU"/>
-              </w:rPr>
-              <w:t>bitwiseSearch</w:t>
-            </w:r>
-            <w:proofErr w:type="spellEnd"/>
-            <w:r>
-              <w:rPr>
-                <w:rFonts w:ascii="Consolas" w:eastAsia="Times New Roman" w:hAnsi="Consolas" w:cs="Times New Roman"/>
-                <w:sz w:val="18"/>
-                <w:szCs w:val="18"/>
-                <w:lang w:val="en-US" w:eastAsia="ru-RU"/>
-              </w:rPr>
-              <w:t xml:space="preserve">(a, b, eps, </w:t>
-            </w:r>
-            <w:proofErr w:type="spellStart"/>
-            <w:r>
-              <w:rPr>
-                <w:rFonts w:ascii="Consolas" w:eastAsia="Times New Roman" w:hAnsi="Consolas" w:cs="Times New Roman"/>
-                <w:sz w:val="18"/>
-                <w:szCs w:val="18"/>
-                <w:lang w:val="en-US" w:eastAsia="ru-RU"/>
-              </w:rPr>
-              <w:t>debugFlg</w:t>
-            </w:r>
-            <w:proofErr w:type="spellEnd"/>
-            <w:r>
-              <w:rPr>
-                <w:rFonts w:ascii="Consolas" w:eastAsia="Times New Roman" w:hAnsi="Consolas" w:cs="Times New Roman"/>
-                <w:sz w:val="18"/>
-                <w:szCs w:val="18"/>
-                <w:lang w:val="en-US" w:eastAsia="ru-RU"/>
-              </w:rPr>
-              <w:t>)</w:t>
-            </w:r>
-          </w:p>
-          <w:p>
-            <w:pPr>
-              <w:spacing w:after="0" w:line="240" w:lineRule="auto"/>
-              <w:rPr>
-                <w:rFonts w:ascii="Consolas" w:eastAsia="Times New Roman" w:hAnsi="Consolas" w:cs="Times New Roman"/>
-                <w:sz w:val="18"/>
-                <w:szCs w:val="18"/>
-                <w:lang w:val="en-US" w:eastAsia="ru-RU"/>
-              </w:rPr>
-            </w:pPr>
-            <w:r>
-              <w:rPr>
-                <w:rFonts w:ascii="Consolas" w:eastAsia="Times New Roman" w:hAnsi="Consolas" w:cs="Times New Roman"/>
-                <w:sz w:val="18"/>
-                <w:szCs w:val="18"/>
-                <w:lang w:val="en-US" w:eastAsia="ru-RU"/>
-              </w:rPr>
-              <w:t xml:space="preserve">    </w:t>
-            </w:r>
-            <w:proofErr w:type="spellStart"/>
-            <w:r>
-              <w:rPr>
-                <w:rFonts w:ascii="Consolas" w:eastAsia="Times New Roman" w:hAnsi="Consolas" w:cs="Times New Roman"/>
-                <w:sz w:val="18"/>
-                <w:szCs w:val="18"/>
-                <w:lang w:val="en-US" w:eastAsia="ru-RU"/>
-              </w:rPr>
-              <w:t>i</w:t>
-            </w:r>
-            <w:proofErr w:type="spellEnd"/>
-            <w:r>
-              <w:rPr>
-                <w:rFonts w:ascii="Consolas" w:eastAsia="Times New Roman" w:hAnsi="Consolas" w:cs="Times New Roman"/>
-                <w:sz w:val="18"/>
-                <w:szCs w:val="18"/>
-                <w:lang w:val="en-US" w:eastAsia="ru-RU"/>
-              </w:rPr>
-              <w:t xml:space="preserve"> = 0;</w:t>
-            </w:r>
-          </w:p>
-          <w:p>
-            <w:pPr>
-              <w:spacing w:after="0" w:line="240" w:lineRule="auto"/>
-              <w:rPr>
-                <w:rFonts w:ascii="Consolas" w:eastAsia="Times New Roman" w:hAnsi="Consolas" w:cs="Times New Roman"/>
-                <w:sz w:val="18"/>
-                <w:szCs w:val="18"/>
-                <w:lang w:val="en-US" w:eastAsia="ru-RU"/>
-              </w:rPr>
-            </w:pPr>
-            <w:r>
-              <w:rPr>
-                <w:rFonts w:ascii="Consolas" w:eastAsia="Times New Roman" w:hAnsi="Consolas" w:cs="Times New Roman"/>
-                <w:sz w:val="18"/>
-                <w:szCs w:val="18"/>
-                <w:lang w:val="en-US" w:eastAsia="ru-RU"/>
-              </w:rPr>
-              <w:t xml:space="preserve">    delta = (b - a) / 4;</w:t>
-            </w:r>
-          </w:p>
-          <w:p>
-            <w:pPr>
-              <w:spacing w:after="0" w:line="240" w:lineRule="auto"/>
-              <w:rPr>
-                <w:rFonts w:ascii="Consolas" w:eastAsia="Times New Roman" w:hAnsi="Consolas" w:cs="Times New Roman"/>
-                <w:sz w:val="18"/>
-                <w:szCs w:val="18"/>
-                <w:lang w:val="en-US" w:eastAsia="ru-RU"/>
-              </w:rPr>
-            </w:pPr>
-            <w:r>
-              <w:rPr>
-                <w:rFonts w:ascii="Consolas" w:eastAsia="Times New Roman" w:hAnsi="Consolas" w:cs="Times New Roman"/>
-                <w:sz w:val="18"/>
-                <w:szCs w:val="18"/>
-                <w:lang w:val="en-US" w:eastAsia="ru-RU"/>
-              </w:rPr>
-              <w:t xml:space="preserve">    x0 = a;</w:t>
-            </w:r>
-          </w:p>
-          <w:p>
-            <w:pPr>
-              <w:spacing w:after="0" w:line="240" w:lineRule="auto"/>
-              <w:rPr>
-                <w:rFonts w:ascii="Consolas" w:eastAsia="Times New Roman" w:hAnsi="Consolas" w:cs="Times New Roman"/>
-                <w:sz w:val="18"/>
-                <w:szCs w:val="18"/>
-                <w:lang w:val="en-US" w:eastAsia="ru-RU"/>
-              </w:rPr>
-            </w:pPr>
-            <w:r>
-              <w:rPr>
-                <w:rFonts w:ascii="Consolas" w:eastAsia="Times New Roman" w:hAnsi="Consolas" w:cs="Times New Roman"/>
-                <w:sz w:val="18"/>
-                <w:szCs w:val="18"/>
-                <w:lang w:val="en-US" w:eastAsia="ru-RU"/>
-              </w:rPr>
-              <w:t xml:space="preserve">    f0 = f(x0);</w:t>
-            </w:r>
-          </w:p>
-          <w:p>
-            <w:pPr>
-              <w:spacing w:after="0" w:line="240" w:lineRule="auto"/>
-              <w:rPr>
-                <w:rFonts w:ascii="Consolas" w:eastAsia="Times New Roman" w:hAnsi="Consolas" w:cs="Times New Roman"/>
-                <w:sz w:val="18"/>
-                <w:szCs w:val="18"/>
-                <w:lang w:val="en-US" w:eastAsia="ru-RU"/>
-              </w:rPr>
-            </w:pPr>
-          </w:p>
-          <w:p>
-            <w:pPr>
-              <w:spacing w:after="0" w:line="240" w:lineRule="auto"/>
-              <w:rPr>
-                <w:rFonts w:ascii="Consolas" w:eastAsia="Times New Roman" w:hAnsi="Consolas" w:cs="Times New Roman"/>
-                <w:sz w:val="18"/>
-                <w:szCs w:val="18"/>
-                <w:lang w:val="en-US" w:eastAsia="ru-RU"/>
-              </w:rPr>
-            </w:pPr>
-            <w:r>
-              <w:rPr>
-                <w:rFonts w:ascii="Consolas" w:eastAsia="Times New Roman" w:hAnsi="Consolas" w:cs="Times New Roman"/>
-                <w:sz w:val="18"/>
-                <w:szCs w:val="18"/>
-                <w:lang w:val="en-US" w:eastAsia="ru-RU"/>
-              </w:rPr>
-              <w:t xml:space="preserve">    </w:t>
-            </w:r>
-            <w:proofErr w:type="spellStart"/>
-            <w:r>
-              <w:rPr>
-                <w:rFonts w:ascii="Consolas" w:eastAsia="Times New Roman" w:hAnsi="Consolas" w:cs="Times New Roman"/>
-                <w:sz w:val="18"/>
-                <w:szCs w:val="18"/>
-                <w:lang w:val="en-US" w:eastAsia="ru-RU"/>
-              </w:rPr>
-              <w:t>plotXi</w:t>
-            </w:r>
-            <w:proofErr w:type="spellEnd"/>
-            <w:r>
-              <w:rPr>
-                <w:rFonts w:ascii="Consolas" w:eastAsia="Times New Roman" w:hAnsi="Consolas" w:cs="Times New Roman"/>
-                <w:sz w:val="18"/>
-                <w:szCs w:val="18"/>
-                <w:lang w:val="en-US" w:eastAsia="ru-RU"/>
-              </w:rPr>
-              <w:t xml:space="preserve"> = [];</w:t>
-            </w:r>
-          </w:p>
-          <w:p>
-            <w:pPr>
-              <w:spacing w:after="0" w:line="240" w:lineRule="auto"/>
-              <w:rPr>
-                <w:rFonts w:ascii="Consolas" w:eastAsia="Times New Roman" w:hAnsi="Consolas" w:cs="Times New Roman"/>
-                <w:sz w:val="18"/>
-                <w:szCs w:val="18"/>
-                <w:lang w:val="en-US" w:eastAsia="ru-RU"/>
-              </w:rPr>
-            </w:pPr>
-            <w:r>
-              <w:rPr>
-                <w:rFonts w:ascii="Consolas" w:eastAsia="Times New Roman" w:hAnsi="Consolas" w:cs="Times New Roman"/>
-                <w:sz w:val="18"/>
-                <w:szCs w:val="18"/>
-                <w:lang w:val="en-US" w:eastAsia="ru-RU"/>
-              </w:rPr>
-              <w:t xml:space="preserve">    </w:t>
-            </w:r>
-            <w:proofErr w:type="spellStart"/>
-            <w:r>
-              <w:rPr>
-                <w:rFonts w:ascii="Consolas" w:eastAsia="Times New Roman" w:hAnsi="Consolas" w:cs="Times New Roman"/>
-                <w:sz w:val="18"/>
-                <w:szCs w:val="18"/>
-                <w:lang w:val="en-US" w:eastAsia="ru-RU"/>
-              </w:rPr>
-              <w:t>plotFi</w:t>
-            </w:r>
-            <w:proofErr w:type="spellEnd"/>
-            <w:r>
-              <w:rPr>
-                <w:rFonts w:ascii="Consolas" w:eastAsia="Times New Roman" w:hAnsi="Consolas" w:cs="Times New Roman"/>
-                <w:sz w:val="18"/>
-                <w:szCs w:val="18"/>
-                <w:lang w:val="en-US" w:eastAsia="ru-RU"/>
-              </w:rPr>
-              <w:t xml:space="preserve"> = [];</w:t>
-            </w:r>
-          </w:p>
-          <w:p>
-            <w:pPr>
-              <w:spacing w:after="0" w:line="240" w:lineRule="auto"/>
-              <w:rPr>
-                <w:rFonts w:ascii="Consolas" w:eastAsia="Times New Roman" w:hAnsi="Consolas" w:cs="Times New Roman"/>
-                <w:sz w:val="18"/>
-                <w:szCs w:val="18"/>
-                <w:lang w:val="en-US" w:eastAsia="ru-RU"/>
-              </w:rPr>
-            </w:pPr>
-          </w:p>
-          <w:p>
-            <w:pPr>
-              <w:spacing w:after="0" w:line="240" w:lineRule="auto"/>
-              <w:rPr>
-                <w:rFonts w:ascii="Consolas" w:eastAsia="Times New Roman" w:hAnsi="Consolas" w:cs="Times New Roman"/>
-                <w:sz w:val="18"/>
-                <w:szCs w:val="18"/>
-                <w:lang w:val="en-US" w:eastAsia="ru-RU"/>
-              </w:rPr>
-            </w:pPr>
-            <w:r>
-              <w:rPr>
-                <w:rFonts w:ascii="Consolas" w:eastAsia="Times New Roman" w:hAnsi="Consolas" w:cs="Times New Roman"/>
-                <w:sz w:val="18"/>
-                <w:szCs w:val="18"/>
-                <w:lang w:val="en-US" w:eastAsia="ru-RU"/>
-              </w:rPr>
-              <w:t xml:space="preserve">    </w:t>
-            </w:r>
-            <w:r>
-              <w:rPr>
-                <w:rFonts w:ascii="Consolas" w:eastAsia="Times New Roman" w:hAnsi="Consolas" w:cs="Times New Roman"/>
-                <w:color w:val="0E00FF"/>
-                <w:sz w:val="18"/>
-                <w:szCs w:val="18"/>
-                <w:lang w:val="en-US" w:eastAsia="ru-RU"/>
-              </w:rPr>
-              <w:t xml:space="preserve">while </w:t>
-            </w:r>
-            <w:r>
-              <w:rPr>
-                <w:rFonts w:ascii="Consolas" w:eastAsia="Times New Roman" w:hAnsi="Consolas" w:cs="Times New Roman"/>
-                <w:sz w:val="18"/>
-                <w:szCs w:val="18"/>
-                <w:lang w:val="en-US" w:eastAsia="ru-RU"/>
-              </w:rPr>
-              <w:t>1</w:t>
-            </w:r>
-          </w:p>
-          <w:p>
-            <w:pPr>
-              <w:spacing w:after="0" w:line="240" w:lineRule="auto"/>
-              <w:rPr>
-                <w:rFonts w:ascii="Consolas" w:eastAsia="Times New Roman" w:hAnsi="Consolas" w:cs="Times New Roman"/>
-                <w:sz w:val="18"/>
-                <w:szCs w:val="18"/>
-                <w:lang w:val="en-US" w:eastAsia="ru-RU"/>
-              </w:rPr>
-            </w:pPr>
-            <w:r>
-              <w:rPr>
-                <w:rFonts w:ascii="Consolas" w:eastAsia="Times New Roman" w:hAnsi="Consolas" w:cs="Times New Roman"/>
-                <w:sz w:val="18"/>
-                <w:szCs w:val="18"/>
-                <w:lang w:val="en-US" w:eastAsia="ru-RU"/>
-              </w:rPr>
-              <w:t xml:space="preserve">        </w:t>
-            </w:r>
-            <w:proofErr w:type="spellStart"/>
-            <w:r>
-              <w:rPr>
-                <w:rFonts w:ascii="Consolas" w:eastAsia="Times New Roman" w:hAnsi="Consolas" w:cs="Times New Roman"/>
-                <w:sz w:val="18"/>
-                <w:szCs w:val="18"/>
-                <w:lang w:val="en-US" w:eastAsia="ru-RU"/>
-              </w:rPr>
-              <w:t>i</w:t>
-            </w:r>
-            <w:proofErr w:type="spellEnd"/>
-            <w:r>
-              <w:rPr>
-                <w:rFonts w:ascii="Consolas" w:eastAsia="Times New Roman" w:hAnsi="Consolas" w:cs="Times New Roman"/>
-                <w:sz w:val="18"/>
-                <w:szCs w:val="18"/>
-                <w:lang w:val="en-US" w:eastAsia="ru-RU"/>
-              </w:rPr>
-              <w:t xml:space="preserve"> = </w:t>
-            </w:r>
-            <w:proofErr w:type="spellStart"/>
-            <w:r>
-              <w:rPr>
-                <w:rFonts w:ascii="Consolas" w:eastAsia="Times New Roman" w:hAnsi="Consolas" w:cs="Times New Roman"/>
-                <w:sz w:val="18"/>
-                <w:szCs w:val="18"/>
-                <w:lang w:val="en-US" w:eastAsia="ru-RU"/>
-              </w:rPr>
-              <w:t>i</w:t>
-            </w:r>
-            <w:proofErr w:type="spellEnd"/>
-            <w:r>
-              <w:rPr>
-                <w:rFonts w:ascii="Consolas" w:eastAsia="Times New Roman" w:hAnsi="Consolas" w:cs="Times New Roman"/>
-                <w:sz w:val="18"/>
-                <w:szCs w:val="18"/>
-                <w:lang w:val="en-US" w:eastAsia="ru-RU"/>
-              </w:rPr>
-              <w:t xml:space="preserve"> + 1;</w:t>
-            </w:r>
-          </w:p>
-          <w:p>
-            <w:pPr>
-              <w:spacing w:after="0" w:line="240" w:lineRule="auto"/>
-              <w:rPr>
-                <w:rFonts w:ascii="Consolas" w:eastAsia="Times New Roman" w:hAnsi="Consolas" w:cs="Times New Roman"/>
-                <w:sz w:val="18"/>
-                <w:szCs w:val="18"/>
-                <w:lang w:val="en-US" w:eastAsia="ru-RU"/>
-              </w:rPr>
-            </w:pPr>
-            <w:r>
-              <w:rPr>
-                <w:rFonts w:ascii="Consolas" w:eastAsia="Times New Roman" w:hAnsi="Consolas" w:cs="Times New Roman"/>
-                <w:sz w:val="18"/>
-                <w:szCs w:val="18"/>
-                <w:lang w:val="en-US" w:eastAsia="ru-RU"/>
-              </w:rPr>
-              <w:t xml:space="preserve">        x1 = x0 + delta;</w:t>
-            </w:r>
-          </w:p>
-          <w:p>
-            <w:pPr>
-              <w:spacing w:after="0" w:line="240" w:lineRule="auto"/>
-              <w:rPr>
-                <w:rFonts w:ascii="Consolas" w:eastAsia="Times New Roman" w:hAnsi="Consolas" w:cs="Times New Roman"/>
-                <w:sz w:val="18"/>
-                <w:szCs w:val="18"/>
-                <w:lang w:val="en-US" w:eastAsia="ru-RU"/>
-              </w:rPr>
-            </w:pPr>
-            <w:r>
-              <w:rPr>
-                <w:rFonts w:ascii="Consolas" w:eastAsia="Times New Roman" w:hAnsi="Consolas" w:cs="Times New Roman"/>
-                <w:sz w:val="18"/>
-                <w:szCs w:val="18"/>
-                <w:lang w:val="en-US" w:eastAsia="ru-RU"/>
-              </w:rPr>
-              <w:t xml:space="preserve">        f1 = f(x1);</w:t>
-            </w:r>
-          </w:p>
-          <w:p>
-            <w:pPr>
-              <w:spacing w:after="0" w:line="240" w:lineRule="auto"/>
-              <w:rPr>
-                <w:rFonts w:ascii="Consolas" w:eastAsia="Times New Roman" w:hAnsi="Consolas" w:cs="Times New Roman"/>
-                <w:sz w:val="18"/>
-                <w:szCs w:val="18"/>
-                <w:lang w:val="en-US" w:eastAsia="ru-RU"/>
-              </w:rPr>
-            </w:pPr>
-          </w:p>
-          <w:p>
-            <w:pPr>
-              <w:spacing w:after="0" w:line="240" w:lineRule="auto"/>
-              <w:rPr>
-                <w:rFonts w:ascii="Consolas" w:eastAsia="Times New Roman" w:hAnsi="Consolas" w:cs="Times New Roman"/>
-                <w:sz w:val="18"/>
-                <w:szCs w:val="18"/>
-                <w:lang w:val="en-US" w:eastAsia="ru-RU"/>
-              </w:rPr>
-            </w:pPr>
-            <w:r>
-              <w:rPr>
-                <w:rFonts w:ascii="Consolas" w:eastAsia="Times New Roman" w:hAnsi="Consolas" w:cs="Times New Roman"/>
-                <w:sz w:val="18"/>
-                <w:szCs w:val="18"/>
-                <w:lang w:val="en-US" w:eastAsia="ru-RU"/>
-              </w:rPr>
-              <w:t xml:space="preserve">        </w:t>
-            </w:r>
-            <w:r>
-              <w:rPr>
-                <w:rFonts w:ascii="Consolas" w:eastAsia="Times New Roman" w:hAnsi="Consolas" w:cs="Times New Roman"/>
-                <w:color w:val="0E00FF"/>
-                <w:sz w:val="18"/>
-                <w:szCs w:val="18"/>
-                <w:lang w:val="en-US" w:eastAsia="ru-RU"/>
-              </w:rPr>
-              <w:t xml:space="preserve">if </w:t>
-            </w:r>
-            <w:proofErr w:type="spellStart"/>
-            <w:r>
-              <w:rPr>
-                <w:rFonts w:ascii="Consolas" w:eastAsia="Times New Roman" w:hAnsi="Consolas" w:cs="Times New Roman"/>
-                <w:sz w:val="18"/>
-                <w:szCs w:val="18"/>
-                <w:lang w:val="en-US" w:eastAsia="ru-RU"/>
-              </w:rPr>
-              <w:t>debugFlg</w:t>
-            </w:r>
-            <w:proofErr w:type="spellEnd"/>
-          </w:p>
-          <w:p>
-            <w:pPr>
-              <w:spacing w:after="0" w:line="240" w:lineRule="auto"/>
-              <w:rPr>
-                <w:rFonts w:ascii="Consolas" w:eastAsia="Times New Roman" w:hAnsi="Consolas" w:cs="Times New Roman"/>
-                <w:sz w:val="18"/>
-                <w:szCs w:val="18"/>
-                <w:lang w:val="en-US" w:eastAsia="ru-RU"/>
-              </w:rPr>
-            </w:pPr>
-            <w:r>
-              <w:rPr>
-                <w:rFonts w:ascii="Consolas" w:eastAsia="Times New Roman" w:hAnsi="Consolas" w:cs="Times New Roman"/>
-                <w:sz w:val="18"/>
-                <w:szCs w:val="18"/>
-                <w:lang w:val="en-US" w:eastAsia="ru-RU"/>
-              </w:rPr>
-              <w:t xml:space="preserve">            </w:t>
-            </w:r>
-            <w:proofErr w:type="spellStart"/>
-            <w:r>
-              <w:rPr>
-                <w:rFonts w:ascii="Consolas" w:eastAsia="Times New Roman" w:hAnsi="Consolas" w:cs="Times New Roman"/>
-                <w:sz w:val="18"/>
-                <w:szCs w:val="18"/>
-                <w:lang w:val="en-US" w:eastAsia="ru-RU"/>
-              </w:rPr>
-              <w:t>fprintf</w:t>
-            </w:r>
-            <w:proofErr w:type="spellEnd"/>
-            <w:r>
-              <w:rPr>
-                <w:rFonts w:ascii="Consolas" w:eastAsia="Times New Roman" w:hAnsi="Consolas" w:cs="Times New Roman"/>
-                <w:sz w:val="18"/>
-                <w:szCs w:val="18"/>
-                <w:lang w:val="en-US" w:eastAsia="ru-RU"/>
-              </w:rPr>
-              <w:t>(</w:t>
-            </w:r>
-            <w:r>
-              <w:rPr>
-                <w:rFonts w:ascii="Consolas" w:eastAsia="Times New Roman" w:hAnsi="Consolas" w:cs="Times New Roman"/>
-                <w:color w:val="AA04F9"/>
-                <w:sz w:val="18"/>
-                <w:szCs w:val="18"/>
-                <w:lang w:val="en-US" w:eastAsia="ru-RU"/>
-              </w:rPr>
-              <w:t>'№ %2d eps=%.10f x*=%.10f f(x*)=%.10f\n'</w:t>
-            </w:r>
-            <w:r>
-              <w:rPr>
-                <w:rFonts w:ascii="Consolas" w:eastAsia="Times New Roman" w:hAnsi="Consolas" w:cs="Times New Roman"/>
-                <w:sz w:val="18"/>
-                <w:szCs w:val="18"/>
-                <w:lang w:val="en-US" w:eastAsia="ru-RU"/>
-              </w:rPr>
-              <w:t xml:space="preserve">, </w:t>
-            </w:r>
-            <w:proofErr w:type="spellStart"/>
-            <w:r>
-              <w:rPr>
-                <w:rFonts w:ascii="Consolas" w:eastAsia="Times New Roman" w:hAnsi="Consolas" w:cs="Times New Roman"/>
-                <w:sz w:val="18"/>
-                <w:szCs w:val="18"/>
-                <w:lang w:val="en-US" w:eastAsia="ru-RU"/>
-              </w:rPr>
-              <w:t>i</w:t>
-            </w:r>
-            <w:proofErr w:type="spellEnd"/>
-            <w:r>
-              <w:rPr>
-                <w:rFonts w:ascii="Consolas" w:eastAsia="Times New Roman" w:hAnsi="Consolas" w:cs="Times New Roman"/>
-                <w:sz w:val="18"/>
-                <w:szCs w:val="18"/>
-                <w:lang w:val="en-US" w:eastAsia="ru-RU"/>
-              </w:rPr>
-              <w:t>, eps, x1, f1);</w:t>
-            </w:r>
-          </w:p>
-          <w:p>
-            <w:pPr>
-              <w:spacing w:after="0" w:line="240" w:lineRule="auto"/>
-              <w:rPr>
-                <w:rFonts w:ascii="Consolas" w:eastAsia="Times New Roman" w:hAnsi="Consolas" w:cs="Times New Roman"/>
-                <w:sz w:val="18"/>
-                <w:szCs w:val="18"/>
-                <w:lang w:val="en-US" w:eastAsia="ru-RU"/>
-              </w:rPr>
-            </w:pPr>
-            <w:r>
-              <w:rPr>
-                <w:rFonts w:ascii="Consolas" w:eastAsia="Times New Roman" w:hAnsi="Consolas" w:cs="Times New Roman"/>
-                <w:sz w:val="18"/>
-                <w:szCs w:val="18"/>
-                <w:lang w:val="en-US" w:eastAsia="ru-RU"/>
-              </w:rPr>
-              <w:t xml:space="preserve">        </w:t>
-            </w:r>
-            <w:r>
-              <w:rPr>
-                <w:rFonts w:ascii="Consolas" w:eastAsia="Times New Roman" w:hAnsi="Consolas" w:cs="Times New Roman"/>
-                <w:color w:val="0E00FF"/>
-                <w:sz w:val="18"/>
-                <w:szCs w:val="18"/>
-                <w:lang w:val="en-US" w:eastAsia="ru-RU"/>
-              </w:rPr>
-              <w:t>end</w:t>
-            </w:r>
-          </w:p>
-          <w:p>
-            <w:pPr>
-              <w:spacing w:after="0" w:line="240" w:lineRule="auto"/>
-              <w:rPr>
-                <w:rFonts w:ascii="Consolas" w:eastAsia="Times New Roman" w:hAnsi="Consolas" w:cs="Times New Roman"/>
-                <w:sz w:val="18"/>
-                <w:szCs w:val="18"/>
-                <w:lang w:val="en-US" w:eastAsia="ru-RU"/>
-              </w:rPr>
-            </w:pPr>
-          </w:p>
-          <w:p>
-            <w:pPr>
-              <w:spacing w:after="0" w:line="240" w:lineRule="auto"/>
-              <w:rPr>
-                <w:rFonts w:ascii="Consolas" w:eastAsia="Times New Roman" w:hAnsi="Consolas" w:cs="Times New Roman"/>
-                <w:sz w:val="18"/>
-                <w:szCs w:val="18"/>
-                <w:lang w:val="en-US" w:eastAsia="ru-RU"/>
-              </w:rPr>
-            </w:pPr>
-            <w:r>
-              <w:rPr>
-                <w:rFonts w:ascii="Consolas" w:eastAsia="Times New Roman" w:hAnsi="Consolas" w:cs="Times New Roman"/>
-                <w:sz w:val="18"/>
-                <w:szCs w:val="18"/>
-                <w:lang w:val="en-US" w:eastAsia="ru-RU"/>
-              </w:rPr>
-              <w:t xml:space="preserve">        </w:t>
-            </w:r>
-            <w:proofErr w:type="spellStart"/>
-            <w:r>
-              <w:rPr>
-                <w:rFonts w:ascii="Consolas" w:eastAsia="Times New Roman" w:hAnsi="Consolas" w:cs="Times New Roman"/>
-                <w:sz w:val="18"/>
-                <w:szCs w:val="18"/>
-                <w:lang w:val="en-US" w:eastAsia="ru-RU"/>
-              </w:rPr>
-              <w:t>plotXi</w:t>
-            </w:r>
-            <w:proofErr w:type="spellEnd"/>
-            <w:r>
-              <w:rPr>
-                <w:rFonts w:ascii="Consolas" w:eastAsia="Times New Roman" w:hAnsi="Consolas" w:cs="Times New Roman"/>
-                <w:sz w:val="18"/>
-                <w:szCs w:val="18"/>
-                <w:lang w:val="en-US" w:eastAsia="ru-RU"/>
-              </w:rPr>
-              <w:t>(end+1) = x1;</w:t>
-            </w:r>
-          </w:p>
-          <w:p>
-            <w:pPr>
-              <w:spacing w:after="0" w:line="240" w:lineRule="auto"/>
-              <w:rPr>
-                <w:rFonts w:ascii="Consolas" w:eastAsia="Times New Roman" w:hAnsi="Consolas" w:cs="Times New Roman"/>
-                <w:sz w:val="18"/>
-                <w:szCs w:val="18"/>
-                <w:lang w:val="en-US" w:eastAsia="ru-RU"/>
-              </w:rPr>
-            </w:pPr>
-            <w:r>
-              <w:rPr>
-                <w:rFonts w:ascii="Consolas" w:eastAsia="Times New Roman" w:hAnsi="Consolas" w:cs="Times New Roman"/>
-                <w:sz w:val="18"/>
-                <w:szCs w:val="18"/>
-                <w:lang w:val="en-US" w:eastAsia="ru-RU"/>
-              </w:rPr>
-              <w:t xml:space="preserve">        </w:t>
-            </w:r>
-            <w:proofErr w:type="spellStart"/>
-            <w:r>
-              <w:rPr>
-                <w:rFonts w:ascii="Consolas" w:eastAsia="Times New Roman" w:hAnsi="Consolas" w:cs="Times New Roman"/>
-                <w:sz w:val="18"/>
-                <w:szCs w:val="18"/>
-                <w:lang w:val="en-US" w:eastAsia="ru-RU"/>
-              </w:rPr>
-              <w:t>plotFi</w:t>
-            </w:r>
-            <w:proofErr w:type="spellEnd"/>
-            <w:r>
-              <w:rPr>
-                <w:rFonts w:ascii="Consolas" w:eastAsia="Times New Roman" w:hAnsi="Consolas" w:cs="Times New Roman"/>
-                <w:sz w:val="18"/>
-                <w:szCs w:val="18"/>
-                <w:lang w:val="en-US" w:eastAsia="ru-RU"/>
-              </w:rPr>
-              <w:t>(end+1) = f1;</w:t>
-            </w:r>
-          </w:p>
-          <w:p>
-            <w:pPr>
-              <w:spacing w:after="0" w:line="240" w:lineRule="auto"/>
-              <w:rPr>
-                <w:rFonts w:ascii="Consolas" w:eastAsia="Times New Roman" w:hAnsi="Consolas" w:cs="Times New Roman"/>
-                <w:sz w:val="18"/>
-                <w:szCs w:val="18"/>
-                <w:lang w:val="en-US" w:eastAsia="ru-RU"/>
-              </w:rPr>
-            </w:pPr>
-          </w:p>
-          <w:p>
-            <w:pPr>
-              <w:spacing w:after="0" w:line="240" w:lineRule="auto"/>
-              <w:rPr>
-                <w:rFonts w:ascii="Consolas" w:eastAsia="Times New Roman" w:hAnsi="Consolas" w:cs="Times New Roman"/>
-                <w:sz w:val="18"/>
-                <w:szCs w:val="18"/>
-                <w:lang w:val="en-US" w:eastAsia="ru-RU"/>
-              </w:rPr>
-            </w:pPr>
-            <w:r>
-              <w:rPr>
-                <w:rFonts w:ascii="Consolas" w:eastAsia="Times New Roman" w:hAnsi="Consolas" w:cs="Times New Roman"/>
-                <w:sz w:val="18"/>
-                <w:szCs w:val="18"/>
-                <w:lang w:val="en-US" w:eastAsia="ru-RU"/>
-              </w:rPr>
-              <w:t xml:space="preserve">        </w:t>
-            </w:r>
-            <w:r>
-              <w:rPr>
-                <w:rFonts w:ascii="Consolas" w:eastAsia="Times New Roman" w:hAnsi="Consolas" w:cs="Times New Roman"/>
-                <w:color w:val="0E00FF"/>
-                <w:sz w:val="18"/>
-                <w:szCs w:val="18"/>
-                <w:lang w:val="en-US" w:eastAsia="ru-RU"/>
-              </w:rPr>
-              <w:t xml:space="preserve">if </w:t>
-            </w:r>
-            <w:r>
-              <w:rPr>
-                <w:rFonts w:ascii="Consolas" w:eastAsia="Times New Roman" w:hAnsi="Consolas" w:cs="Times New Roman"/>
-                <w:sz w:val="18"/>
-                <w:szCs w:val="18"/>
-                <w:lang w:val="en-US" w:eastAsia="ru-RU"/>
-              </w:rPr>
-              <w:t>f0 &gt; f1</w:t>
-            </w:r>
-          </w:p>
-          <w:p>
-            <w:pPr>
-              <w:spacing w:after="0" w:line="240" w:lineRule="auto"/>
-              <w:rPr>
-                <w:rFonts w:ascii="Consolas" w:eastAsia="Times New Roman" w:hAnsi="Consolas" w:cs="Times New Roman"/>
-                <w:sz w:val="18"/>
-                <w:szCs w:val="18"/>
-                <w:lang w:val="en-US" w:eastAsia="ru-RU"/>
-              </w:rPr>
-            </w:pPr>
-            <w:r>
-              <w:rPr>
-                <w:rFonts w:ascii="Consolas" w:eastAsia="Times New Roman" w:hAnsi="Consolas" w:cs="Times New Roman"/>
-                <w:sz w:val="18"/>
-                <w:szCs w:val="18"/>
-                <w:lang w:val="en-US" w:eastAsia="ru-RU"/>
-              </w:rPr>
-              <w:t xml:space="preserve">            x0 = x1;</w:t>
-            </w:r>
-          </w:p>
-          <w:p>
-            <w:pPr>
-              <w:spacing w:after="0" w:line="240" w:lineRule="auto"/>
-              <w:rPr>
-                <w:rFonts w:ascii="Consolas" w:eastAsia="Times New Roman" w:hAnsi="Consolas" w:cs="Times New Roman"/>
-                <w:sz w:val="18"/>
-                <w:szCs w:val="18"/>
-                <w:lang w:val="en-US" w:eastAsia="ru-RU"/>
-              </w:rPr>
-            </w:pPr>
-            <w:r>
-              <w:rPr>
-                <w:rFonts w:ascii="Consolas" w:eastAsia="Times New Roman" w:hAnsi="Consolas" w:cs="Times New Roman"/>
-                <w:sz w:val="18"/>
-                <w:szCs w:val="18"/>
-                <w:lang w:val="en-US" w:eastAsia="ru-RU"/>
-              </w:rPr>
-              <w:t xml:space="preserve">            f0 = f1;</w:t>
-            </w:r>
-          </w:p>
-          <w:p>
-            <w:pPr>
-              <w:spacing w:after="0" w:line="240" w:lineRule="auto"/>
-              <w:rPr>
-                <w:rFonts w:ascii="Consolas" w:eastAsia="Times New Roman" w:hAnsi="Consolas" w:cs="Times New Roman"/>
-                <w:sz w:val="18"/>
-                <w:szCs w:val="18"/>
-                <w:lang w:val="en-US" w:eastAsia="ru-RU"/>
-              </w:rPr>
-            </w:pPr>
-          </w:p>
-          <w:p>
-            <w:pPr>
-              <w:spacing w:after="0" w:line="240" w:lineRule="auto"/>
-              <w:rPr>
-                <w:rFonts w:ascii="Consolas" w:eastAsia="Times New Roman" w:hAnsi="Consolas" w:cs="Times New Roman"/>
-                <w:sz w:val="18"/>
-                <w:szCs w:val="18"/>
-                <w:lang w:val="en-US" w:eastAsia="ru-RU"/>
-              </w:rPr>
-            </w:pPr>
-            <w:r>
-              <w:rPr>
-                <w:rFonts w:ascii="Consolas" w:eastAsia="Times New Roman" w:hAnsi="Consolas" w:cs="Times New Roman"/>
-                <w:sz w:val="18"/>
-                <w:szCs w:val="18"/>
-                <w:lang w:val="en-US" w:eastAsia="ru-RU"/>
-              </w:rPr>
-              <w:t xml:space="preserve">            </w:t>
-            </w:r>
-            <w:r>
-              <w:rPr>
-                <w:rFonts w:ascii="Consolas" w:eastAsia="Times New Roman" w:hAnsi="Consolas" w:cs="Times New Roman"/>
-                <w:color w:val="0E00FF"/>
-                <w:sz w:val="18"/>
-                <w:szCs w:val="18"/>
-                <w:lang w:val="en-US" w:eastAsia="ru-RU"/>
-              </w:rPr>
-              <w:t xml:space="preserve">if </w:t>
-            </w:r>
-            <w:r>
-              <w:rPr>
-                <w:rFonts w:ascii="Consolas" w:eastAsia="Times New Roman" w:hAnsi="Consolas" w:cs="Times New Roman"/>
-                <w:sz w:val="18"/>
-                <w:szCs w:val="18"/>
-                <w:lang w:val="en-US" w:eastAsia="ru-RU"/>
-              </w:rPr>
-              <w:t>a &lt; x0 &amp;&amp; x0 &lt; b</w:t>
-            </w:r>
-          </w:p>
-          <w:p>
-            <w:pPr>
-              <w:spacing w:after="0" w:line="240" w:lineRule="auto"/>
-              <w:rPr>
-                <w:rFonts w:ascii="Consolas" w:eastAsia="Times New Roman" w:hAnsi="Consolas" w:cs="Times New Roman"/>
-                <w:sz w:val="18"/>
-                <w:szCs w:val="18"/>
-                <w:lang w:val="en-US" w:eastAsia="ru-RU"/>
-              </w:rPr>
-            </w:pPr>
-            <w:r>
-              <w:rPr>
-                <w:rFonts w:ascii="Consolas" w:eastAsia="Times New Roman" w:hAnsi="Consolas" w:cs="Times New Roman"/>
-                <w:sz w:val="18"/>
-                <w:szCs w:val="18"/>
-                <w:lang w:val="en-US" w:eastAsia="ru-RU"/>
-              </w:rPr>
-              <w:t xml:space="preserve">                </w:t>
-            </w:r>
-            <w:r>
-              <w:rPr>
-                <w:rFonts w:ascii="Consolas" w:eastAsia="Times New Roman" w:hAnsi="Consolas" w:cs="Times New Roman"/>
-                <w:color w:val="0E00FF"/>
-                <w:sz w:val="18"/>
-                <w:szCs w:val="18"/>
-                <w:lang w:val="en-US" w:eastAsia="ru-RU"/>
-              </w:rPr>
-              <w:t>continue</w:t>
-            </w:r>
-          </w:p>
-          <w:p>
-            <w:pPr>
-              <w:spacing w:after="0" w:line="240" w:lineRule="auto"/>
-              <w:rPr>
-                <w:rFonts w:ascii="Consolas" w:eastAsia="Times New Roman" w:hAnsi="Consolas" w:cs="Times New Roman"/>
-                <w:sz w:val="18"/>
-                <w:szCs w:val="18"/>
-                <w:lang w:val="en-US" w:eastAsia="ru-RU"/>
-              </w:rPr>
-            </w:pPr>
-            <w:r>
-              <w:rPr>
-                <w:rFonts w:ascii="Consolas" w:eastAsia="Times New Roman" w:hAnsi="Consolas" w:cs="Times New Roman"/>
-                <w:sz w:val="18"/>
-                <w:szCs w:val="18"/>
-                <w:lang w:val="en-US" w:eastAsia="ru-RU"/>
-              </w:rPr>
-              <w:t xml:space="preserve">            </w:t>
-            </w:r>
-            <w:r>
-              <w:rPr>
-                <w:rFonts w:ascii="Consolas" w:eastAsia="Times New Roman" w:hAnsi="Consolas" w:cs="Times New Roman"/>
-                <w:color w:val="0E00FF"/>
-                <w:sz w:val="18"/>
-                <w:szCs w:val="18"/>
-                <w:lang w:val="en-US" w:eastAsia="ru-RU"/>
-              </w:rPr>
               <w:t>else</w:t>
             </w:r>
           </w:p>
@@ -2794,118 +4838,6 @@
                 <w:sz w:val="18"/>
                 <w:szCs w:val="18"/>
                 <w:lang w:val="en-US" w:eastAsia="ru-RU"/>
-              </w:rPr>
-              <w:t xml:space="preserve">                </w:t>
-            </w:r>
-            <w:r>
-              <w:rPr>
-                <w:rFonts w:ascii="Consolas" w:eastAsia="Times New Roman" w:hAnsi="Consolas" w:cs="Times New Roman"/>
-                <w:color w:val="0E00FF"/>
-                <w:sz w:val="18"/>
-                <w:szCs w:val="18"/>
-                <w:lang w:val="en-US" w:eastAsia="ru-RU"/>
-              </w:rPr>
-              <w:t xml:space="preserve">if </w:t>
-            </w:r>
-            <w:r>
-              <w:rPr>
-                <w:rFonts w:ascii="Consolas" w:eastAsia="Times New Roman" w:hAnsi="Consolas" w:cs="Times New Roman"/>
-                <w:sz w:val="18"/>
-                <w:szCs w:val="18"/>
-                <w:lang w:val="en-US" w:eastAsia="ru-RU"/>
-              </w:rPr>
-              <w:t>abs(delta) &lt;= eps</w:t>
-            </w:r>
-          </w:p>
-          <w:p>
-            <w:pPr>
-              <w:spacing w:after="0" w:line="240" w:lineRule="auto"/>
-              <w:rPr>
-                <w:rFonts w:ascii="Consolas" w:eastAsia="Times New Roman" w:hAnsi="Consolas" w:cs="Times New Roman"/>
-                <w:sz w:val="18"/>
-                <w:szCs w:val="18"/>
-                <w:lang w:eastAsia="ru-RU"/>
-              </w:rPr>
-            </w:pPr>
-            <w:r>
-              <w:rPr>
-                <w:rFonts w:ascii="Consolas" w:eastAsia="Times New Roman" w:hAnsi="Consolas" w:cs="Times New Roman"/>
-                <w:sz w:val="18"/>
-                <w:szCs w:val="18"/>
-                <w:lang w:val="en-US" w:eastAsia="ru-RU"/>
-              </w:rPr>
-              <w:t xml:space="preserve">                    </w:t>
-            </w:r>
-            <w:proofErr w:type="spellStart"/>
-            <w:r>
-              <w:rPr>
-                <w:rFonts w:ascii="Consolas" w:eastAsia="Times New Roman" w:hAnsi="Consolas" w:cs="Times New Roman"/>
-                <w:color w:val="0E00FF"/>
-                <w:sz w:val="18"/>
-                <w:szCs w:val="18"/>
-                <w:lang w:eastAsia="ru-RU"/>
-              </w:rPr>
-              <w:t>break</w:t>
-            </w:r>
-            <w:proofErr w:type="spellEnd"/>
-            <w:r>
-              <w:rPr>
-                <w:rFonts w:ascii="Consolas" w:eastAsia="Times New Roman" w:hAnsi="Consolas" w:cs="Times New Roman"/>
-                <w:sz w:val="18"/>
-                <w:szCs w:val="18"/>
-                <w:lang w:eastAsia="ru-RU"/>
-              </w:rPr>
-              <w:t>;</w:t>
-            </w:r>
-          </w:p>
-          <w:p>
-            <w:pPr>
-              <w:spacing w:after="0" w:line="240" w:lineRule="auto"/>
-              <w:rPr>
-                <w:rFonts w:ascii="Consolas" w:eastAsia="Times New Roman" w:hAnsi="Consolas" w:cs="Times New Roman"/>
-                <w:sz w:val="18"/>
-                <w:szCs w:val="18"/>
-                <w:lang w:eastAsia="ru-RU"/>
-              </w:rPr>
-            </w:pPr>
-            <w:r>
-              <w:rPr>
-                <w:rFonts w:ascii="Consolas" w:eastAsia="Times New Roman" w:hAnsi="Consolas" w:cs="Times New Roman"/>
-                <w:sz w:val="18"/>
-                <w:szCs w:val="18"/>
-                <w:lang w:eastAsia="ru-RU"/>
-              </w:rPr>
-              <w:t xml:space="preserve">                </w:t>
-            </w:r>
-            <w:proofErr w:type="spellStart"/>
-            <w:r>
-              <w:rPr>
-                <w:rFonts w:ascii="Consolas" w:eastAsia="Times New Roman" w:hAnsi="Consolas" w:cs="Times New Roman"/>
-                <w:color w:val="0E00FF"/>
-                <w:sz w:val="18"/>
-                <w:szCs w:val="18"/>
-                <w:lang w:eastAsia="ru-RU"/>
-              </w:rPr>
-              <w:t>else</w:t>
-            </w:r>
-            <w:proofErr w:type="spellEnd"/>
-          </w:p>
-          <w:p>
-            <w:pPr>
-              <w:spacing w:after="0" w:line="240" w:lineRule="auto"/>
-              <w:rPr>
-                <w:rFonts w:ascii="Consolas" w:eastAsia="Times New Roman" w:hAnsi="Consolas" w:cs="Times New Roman"/>
-                <w:sz w:val="18"/>
-                <w:szCs w:val="18"/>
-                <w:lang w:eastAsia="ru-RU"/>
-              </w:rPr>
-            </w:pPr>
-            <w:r>
-              <w:rPr>
-                <w:rFonts w:ascii="Consolas" w:eastAsia="Times New Roman" w:hAnsi="Consolas" w:cs="Times New Roman"/>
-                <w:sz w:val="18"/>
-                <w:szCs w:val="18"/>
-                <w:lang w:eastAsia="ru-RU"/>
               </w:rPr>
               <w:t xml:space="preserve">                    x0 = x1;</w:t>
             </w:r>
@@ -3696,7 +5628,6 @@
           <w:b/>
           <w:sz w:val="28"/>
         </w:rPr>
-        <w:lastRenderedPageBreak/>
         <w:t>Результаты расчетов для задач</w:t>
       </w:r>
       <w:r>
@@ -4052,6 +5983,7 @@
                 <w:sz w:val="28"/>
                 <w:lang w:val="en-US"/>
               </w:rPr>
+              <w:lastRenderedPageBreak/>
               <w:t>2</w:t>
             </w:r>
           </w:p>
@@ -4294,7 +6226,9 @@
       <w:r>
         <w:rPr>
           <w:rFonts w:ascii="Times New Roman" w:eastAsia="Calibri" w:hAnsi="Times New Roman" w:cs="Times New Roman"/>
+          <w:noProof/>
           <w:sz w:val="28"/>
+          <w:lang w:eastAsia="ru-RU"/>
         </w:rPr>
         <w:drawing>
           <wp:inline distT="0" distB="0" distL="0" distR="0" wp14:anchorId="26CE4341" wp14:editId="5025346B">
@@ -4525,6 +6459,95 @@
     </w:lvl>
   </w:abstractNum>
   <w:abstractNum w:abstractNumId="2" w15:restartNumberingAfterBreak="0">
+    <w:nsid w:val="15447CB0"/>
+    <w:multiLevelType w:val="hybridMultilevel"/>
+    <w:tmpl w:val="61AC9084"/>
+    <w:lvl w:ilvl="0" w:tplc="0419000F">
+      <w:start w:val="1"/>
+      <w:numFmt w:val="decimal"/>
+      <w:lvlText w:val="%1."/>
+      <w:lvlJc w:val="left"/>
+      <w:pPr>
+        <w:ind w:left="720" w:hanging="360"/>
+      </w:pPr>
+      <w:rPr>
+        <w:rFonts w:hint="default"/>
+      </w:rPr>
+    </w:lvl>
+    <w:lvl w:ilvl="1" w:tplc="04190019" w:tentative="1">
+      <w:start w:val="1"/>
+      <w:numFmt w:val="lowerLetter"/>
+      <w:lvlText w:val="%2."/>
+      <w:lvlJc w:val="left"/>
+      <w:pPr>
+        <w:ind w:left="1440" w:hanging="360"/>
+      </w:pPr>
+    </w:lvl>
+    <w:lvl w:ilvl="2" w:tplc="0419001B" w:tentative="1">
+      <w:start w:val="1"/>
+      <w:numFmt w:val="lowerRoman"/>
+      <w:lvlText w:val="%3."/>
+      <w:lvlJc w:val="right"/>
+      <w:pPr>
+        <w:ind w:left="2160" w:hanging="180"/>
+      </w:pPr>
+    </w:lvl>
+    <w:lvl w:ilvl="3" w:tplc="0419000F" w:tentative="1">
+      <w:start w:val="1"/>
+      <w:numFmt w:val="decimal"/>
+      <w:lvlText w:val="%4."/>
+      <w:lvlJc w:val="left"/>
+      <w:pPr>
+        <w:ind w:left="2880" w:hanging="360"/>
+      </w:pPr>
+    </w:lvl>
+    <w:lvl w:ilvl="4" w:tplc="04190019" w:tentative="1">
+      <w:start w:val="1"/>
+      <w:numFmt w:val="lowerLetter"/>
+      <w:lvlText w:val="%5."/>
+      <w:lvlJc w:val="left"/>
+      <w:pPr>
+        <w:ind w:left="3600" w:hanging="360"/>
+      </w:pPr>
+    </w:lvl>
+    <w:lvl w:ilvl="5" w:tplc="0419001B" w:tentative="1">
+      <w:start w:val="1"/>
+      <w:numFmt w:val="lowerRoman"/>
+      <w:lvlText w:val="%6."/>
+      <w:lvlJc w:val="right"/>
+      <w:pPr>
+        <w:ind w:left="4320" w:hanging="180"/>
+      </w:pPr>
+    </w:lvl>
+    <w:lvl w:ilvl="6" w:tplc="0419000F" w:tentative="1">
+      <w:start w:val="1"/>
+      <w:numFmt w:val="decimal"/>
+      <w:lvlText w:val="%7."/>
+      <w:lvlJc w:val="left"/>
+      <w:pPr>
+        <w:ind w:left="5040" w:hanging="360"/>
+      </w:pPr>
+    </w:lvl>
+    <w:lvl w:ilvl="7" w:tplc="04190019" w:tentative="1">
+      <w:start w:val="1"/>
+      <w:numFmt w:val="lowerLetter"/>
+      <w:lvlText w:val="%8."/>
+      <w:lvlJc w:val="left"/>
+      <w:pPr>
+        <w:ind w:left="5760" w:hanging="360"/>
+      </w:pPr>
+    </w:lvl>
+    <w:lvl w:ilvl="8" w:tplc="0419001B" w:tentative="1">
+      <w:start w:val="1"/>
+      <w:numFmt w:val="lowerRoman"/>
+      <w:lvlText w:val="%9."/>
+      <w:lvlJc w:val="right"/>
+      <w:pPr>
+        <w:ind w:left="6480" w:hanging="180"/>
+      </w:pPr>
+    </w:lvl>
+  </w:abstractNum>
+  <w:abstractNum w:abstractNumId="3" w15:restartNumberingAfterBreak="0">
     <w:nsid w:val="451B5E20"/>
     <w:multiLevelType w:val="hybridMultilevel"/>
     <w:tmpl w:val="3A6EDD00"/>
@@ -4621,6 +6644,9 @@
     <w:abstractNumId w:val="1"/>
   </w:num>
   <w:num w:numId="3">
+    <w:abstractNumId w:val="3"/>
+  </w:num>
+  <w:num w:numId="4">
     <w:abstractNumId w:val="2"/>
   </w:num>
 </w:numbering>
@@ -5460,7 +7486,7 @@
 </file>
 
 <file path=customXml/itemProps1.xml><?xml version="1.0" encoding="utf-8"?>
-<ds:datastoreItem xmlns:ds="http://schemas.openxmlformats.org/officeDocument/2006/customXml" ds:itemID="{53CA98A5-8F62-40D6-962E-6F15FCD05674}">
+<ds:datastoreItem xmlns:ds="http://schemas.openxmlformats.org/officeDocument/2006/customXml" ds:itemID="{6DFE8CC1-FE12-4B82-AD09-B04B87C9F220}">
   <ds:schemaRefs>
     <ds:schemaRef ds:uri="http://schemas.openxmlformats.org/officeDocument/2006/bibliography"/>
   </ds:schemaRefs>

--- a/2 sem/lab01/docs/report.docx
+++ b/2 sem/lab01/docs/report.docx
@@ -1290,15 +1290,7 @@
             <w:sz w:val="24"/>
             <w:szCs w:val="24"/>
           </w:rPr>
-          <m:t>,</m:t>
-        </m:r>
-        <m:r>
-          <w:rPr>
-            <w:rFonts w:ascii="Cambria Math" w:eastAsia="Calibri" w:hAnsi="Cambria Math" w:cs="Times New Roman"/>
-            <w:sz w:val="24"/>
-            <w:szCs w:val="24"/>
-          </w:rPr>
-          <m:t xml:space="preserve">  f</m:t>
+          <m:t>,  f</m:t>
         </m:r>
         <m:d>
           <m:dPr>
@@ -1535,17 +1527,7 @@
           <w:sz w:val="24"/>
           <w:szCs w:val="24"/>
         </w:rPr>
-        <w:t>приближающих точку искомого минимума (для по</w:t>
-      </w:r>
-      <w:bookmarkStart w:id="0" w:name="_GoBack"/>
-      <w:bookmarkEnd w:id="0"/>
-      <w:r>
-        <w:rPr>
-          <w:rFonts w:ascii="Times New Roman" w:eastAsia="Calibri" w:hAnsi="Times New Roman" w:cs="Times New Roman"/>
-          <w:sz w:val="24"/>
-          <w:szCs w:val="24"/>
-        </w:rPr>
-        <w:t>следовательности точек следует предусмотреть возможность «отключения» вывода её на экран).</w:t>
+        <w:t>приближающих точку искомого минимума (для последовательности точек следует предусмотреть возможность «отключения» вывода её на экран).</w:t>
       </w:r>
     </w:p>
     <w:p>
@@ -2058,7 +2040,6 @@
           <w:rFonts w:ascii="Times New Roman" w:eastAsia="Calibri" w:hAnsi="Times New Roman" w:cs="Times New Roman"/>
           <w:sz w:val="24"/>
           <w:szCs w:val="24"/>
-          <w:lang w:val="en-US"/>
         </w:rPr>
       </w:pPr>
       <m:oMath>
@@ -2170,7 +2151,6 @@
           <w:rFonts w:ascii="Times New Roman" w:eastAsia="Calibri" w:hAnsi="Times New Roman" w:cs="Times New Roman"/>
           <w:sz w:val="24"/>
           <w:szCs w:val="24"/>
-          <w:lang w:val="en-US"/>
         </w:rPr>
         <w:t xml:space="preserve"> =&gt; </w:t>
       </w:r>
@@ -2204,7 +2184,6 @@
                 <w:rFonts w:ascii="Cambria Math" w:eastAsia="Calibri" w:hAnsi="Cambria Math" w:cs="Times New Roman"/>
                 <w:sz w:val="24"/>
                 <w:szCs w:val="24"/>
-                <w:lang w:val="en-US"/>
               </w:rPr>
               <m:t>*</m:t>
             </m:r>
@@ -2215,9 +2194,33 @@
             <w:rFonts w:ascii="Cambria Math" w:eastAsia="Calibri" w:hAnsi="Cambria Math" w:cs="Times New Roman"/>
             <w:sz w:val="24"/>
             <w:szCs w:val="24"/>
+          </w:rPr>
+          <m:t>∊[</m:t>
+        </m:r>
+        <m:r>
+          <w:rPr>
+            <w:rFonts w:ascii="Cambria Math" w:eastAsia="Calibri" w:hAnsi="Cambria Math" w:cs="Times New Roman"/>
+            <w:sz w:val="24"/>
+            <w:szCs w:val="24"/>
             <w:lang w:val="en-US"/>
           </w:rPr>
-          <m:t>∊[a;f(</m:t>
+          <m:t>a</m:t>
+        </m:r>
+        <m:r>
+          <w:rPr>
+            <w:rFonts w:ascii="Cambria Math" w:eastAsia="Calibri" w:hAnsi="Cambria Math" w:cs="Times New Roman"/>
+            <w:sz w:val="24"/>
+            <w:szCs w:val="24"/>
+          </w:rPr>
+          <m:t>;</m:t>
+        </m:r>
+        <m:r>
+          <w:rPr>
+            <w:rFonts w:ascii="Cambria Math" w:eastAsia="Calibri" w:hAnsi="Cambria Math" w:cs="Times New Roman"/>
+            <w:sz w:val="24"/>
+            <w:szCs w:val="24"/>
+          </w:rPr>
+          <m:t xml:space="preserve"> </m:t>
         </m:r>
         <m:sSub>
           <m:sSubPr>
@@ -2250,7 +2253,15 @@
                 <w:szCs w:val="24"/>
                 <w:lang w:val="en-US"/>
               </w:rPr>
-              <m:t>i+1</m:t>
+              <m:t>i</m:t>
+            </m:r>
+            <m:r>
+              <w:rPr>
+                <w:rFonts w:ascii="Cambria Math" w:eastAsia="Calibri" w:hAnsi="Cambria Math" w:cs="Times New Roman"/>
+                <w:sz w:val="24"/>
+                <w:szCs w:val="24"/>
+              </w:rPr>
+              <m:t>+1</m:t>
             </m:r>
           </m:sub>
         </m:sSub>
@@ -2259,9 +2270,8 @@
             <w:rFonts w:ascii="Cambria Math" w:eastAsia="Calibri" w:hAnsi="Cambria Math" w:cs="Times New Roman"/>
             <w:sz w:val="24"/>
             <w:szCs w:val="24"/>
-            <w:lang w:val="en-US"/>
           </w:rPr>
-          <m:t>)]</m:t>
+          <m:t>]</m:t>
         </m:r>
       </m:oMath>
     </w:p>
@@ -2273,7 +2283,6 @@
           <w:rFonts w:ascii="Times New Roman" w:eastAsia="Calibri" w:hAnsi="Times New Roman" w:cs="Times New Roman"/>
           <w:sz w:val="24"/>
           <w:szCs w:val="24"/>
-          <w:lang w:val="en-US"/>
         </w:rPr>
       </w:pPr>
       <m:oMath>
@@ -2336,26 +2345,8 @@
             <w:rFonts w:ascii="Cambria Math" w:eastAsia="Calibri" w:hAnsi="Cambria Math" w:cs="Times New Roman"/>
             <w:sz w:val="24"/>
             <w:szCs w:val="24"/>
-            <w:lang w:val="en-US"/>
           </w:rPr>
-          <m:t>≥</m:t>
-        </m:r>
-        <m:r>
-          <w:rPr>
-            <w:rFonts w:ascii="Cambria Math" w:eastAsia="Calibri" w:hAnsi="Cambria Math" w:cs="Times New Roman"/>
-            <w:sz w:val="24"/>
-            <w:szCs w:val="24"/>
-          </w:rPr>
-          <m:t>f</m:t>
-        </m:r>
-        <m:r>
-          <w:rPr>
-            <w:rFonts w:ascii="Cambria Math" w:eastAsia="Calibri" w:hAnsi="Cambria Math" w:cs="Times New Roman"/>
-            <w:sz w:val="24"/>
-            <w:szCs w:val="24"/>
-            <w:lang w:val="en-US"/>
-          </w:rPr>
-          <m:t>(</m:t>
+          <m:t>≥f(</m:t>
         </m:r>
         <m:sSub>
           <m:sSubPr>
@@ -2385,16 +2376,7 @@
                 <w:sz w:val="24"/>
                 <w:szCs w:val="24"/>
               </w:rPr>
-              <m:t>i</m:t>
-            </m:r>
-            <m:r>
-              <w:rPr>
-                <w:rFonts w:ascii="Cambria Math" w:eastAsia="Calibri" w:hAnsi="Cambria Math" w:cs="Times New Roman"/>
-                <w:sz w:val="24"/>
-                <w:szCs w:val="24"/>
-                <w:lang w:val="en-US"/>
-              </w:rPr>
-              <m:t>+1</m:t>
+              <m:t>i+1</m:t>
             </m:r>
           </m:sub>
         </m:sSub>
@@ -2403,7 +2385,6 @@
             <w:rFonts w:ascii="Cambria Math" w:eastAsia="Calibri" w:hAnsi="Cambria Math" w:cs="Times New Roman"/>
             <w:sz w:val="24"/>
             <w:szCs w:val="24"/>
-            <w:lang w:val="en-US"/>
           </w:rPr>
           <m:t>)</m:t>
         </m:r>
@@ -2413,7 +2394,6 @@
           <w:rFonts w:ascii="Times New Roman" w:eastAsia="Calibri" w:hAnsi="Times New Roman" w:cs="Times New Roman"/>
           <w:sz w:val="24"/>
           <w:szCs w:val="24"/>
-          <w:lang w:val="en-US"/>
         </w:rPr>
         <w:t xml:space="preserve"> =&gt; </w:t>
       </w:r>
@@ -2447,7 +2427,6 @@
                 <w:rFonts w:ascii="Cambria Math" w:eastAsia="Calibri" w:hAnsi="Cambria Math" w:cs="Times New Roman"/>
                 <w:sz w:val="24"/>
                 <w:szCs w:val="24"/>
-                <w:lang w:val="en-US"/>
               </w:rPr>
               <m:t>*</m:t>
             </m:r>
@@ -2458,9 +2437,51 @@
             <w:rFonts w:ascii="Cambria Math" w:eastAsia="Calibri" w:hAnsi="Cambria Math" w:cs="Times New Roman"/>
             <w:sz w:val="24"/>
             <w:szCs w:val="24"/>
-            <w:lang w:val="en-US"/>
           </w:rPr>
           <m:t>∊[</m:t>
+        </m:r>
+        <m:sSub>
+          <m:sSubPr>
+            <m:ctrlPr>
+              <w:rPr>
+                <w:rFonts w:ascii="Cambria Math" w:eastAsia="Calibri" w:hAnsi="Cambria Math" w:cs="Times New Roman"/>
+                <w:i/>
+                <w:sz w:val="24"/>
+                <w:szCs w:val="24"/>
+                <w:lang w:val="en-US"/>
+              </w:rPr>
+            </m:ctrlPr>
+          </m:sSubPr>
+          <m:e>
+            <m:r>
+              <w:rPr>
+                <w:rFonts w:ascii="Cambria Math" w:eastAsia="Calibri" w:hAnsi="Cambria Math" w:cs="Times New Roman"/>
+                <w:sz w:val="24"/>
+                <w:szCs w:val="24"/>
+                <w:lang w:val="en-US"/>
+              </w:rPr>
+              <m:t>x</m:t>
+            </m:r>
+          </m:e>
+          <m:sub>
+            <m:r>
+              <w:rPr>
+                <w:rFonts w:ascii="Cambria Math" w:eastAsia="Calibri" w:hAnsi="Cambria Math" w:cs="Times New Roman"/>
+                <w:sz w:val="24"/>
+                <w:szCs w:val="24"/>
+                <w:lang w:val="en-US"/>
+              </w:rPr>
+              <m:t>i</m:t>
+            </m:r>
+          </m:sub>
+        </m:sSub>
+        <m:r>
+          <w:rPr>
+            <w:rFonts w:ascii="Cambria Math" w:eastAsia="Calibri" w:hAnsi="Cambria Math" w:cs="Times New Roman"/>
+            <w:sz w:val="24"/>
+            <w:szCs w:val="24"/>
+          </w:rPr>
+          <m:t xml:space="preserve">; </m:t>
         </m:r>
         <m:r>
           <w:rPr>
@@ -2469,73 +2490,13 @@
             <w:szCs w:val="24"/>
             <w:lang w:val="en-US"/>
           </w:rPr>
-          <m:t>f</m:t>
-        </m:r>
-        <m:d>
-          <m:dPr>
-            <m:ctrlPr>
-              <w:rPr>
-                <w:rFonts w:ascii="Cambria Math" w:eastAsia="Calibri" w:hAnsi="Cambria Math" w:cs="Times New Roman"/>
-                <w:i/>
-                <w:sz w:val="24"/>
-                <w:szCs w:val="24"/>
-                <w:lang w:val="en-US"/>
-              </w:rPr>
-            </m:ctrlPr>
-          </m:dPr>
-          <m:e>
-            <m:sSub>
-              <m:sSubPr>
-                <m:ctrlPr>
-                  <w:rPr>
-                    <w:rFonts w:ascii="Cambria Math" w:eastAsia="Calibri" w:hAnsi="Cambria Math" w:cs="Times New Roman"/>
-                    <w:i/>
-                    <w:sz w:val="24"/>
-                    <w:szCs w:val="24"/>
-                    <w:lang w:val="en-US"/>
-                  </w:rPr>
-                </m:ctrlPr>
-              </m:sSubPr>
-              <m:e>
-                <m:r>
-                  <w:rPr>
-                    <w:rFonts w:ascii="Cambria Math" w:eastAsia="Calibri" w:hAnsi="Cambria Math" w:cs="Times New Roman"/>
-                    <w:sz w:val="24"/>
-                    <w:szCs w:val="24"/>
-                    <w:lang w:val="en-US"/>
-                  </w:rPr>
-                  <m:t>x</m:t>
-                </m:r>
-              </m:e>
-              <m:sub>
-                <m:r>
-                  <w:rPr>
-                    <w:rFonts w:ascii="Cambria Math" w:eastAsia="Calibri" w:hAnsi="Cambria Math" w:cs="Times New Roman"/>
-                    <w:sz w:val="24"/>
-                    <w:szCs w:val="24"/>
-                    <w:lang w:val="en-US"/>
-                  </w:rPr>
-                  <m:t>i</m:t>
-                </m:r>
-              </m:sub>
-            </m:sSub>
-          </m:e>
-        </m:d>
-        <m:r>
-          <w:rPr>
-            <w:rFonts w:ascii="Cambria Math" w:eastAsia="Calibri" w:hAnsi="Cambria Math" w:cs="Times New Roman"/>
-            <w:sz w:val="24"/>
-            <w:szCs w:val="24"/>
-            <w:lang w:val="en-US"/>
-          </w:rPr>
-          <m:t>; b</m:t>
+          <m:t>b</m:t>
         </m:r>
         <m:r>
           <w:rPr>
             <w:rFonts w:ascii="Cambria Math" w:eastAsia="Calibri" w:hAnsi="Cambria Math" w:cs="Times New Roman"/>
             <w:sz w:val="24"/>
             <w:szCs w:val="24"/>
-            <w:lang w:val="en-US"/>
           </w:rPr>
           <m:t>]</m:t>
         </m:r>
@@ -2990,16 +2951,6 @@
     <w:p>
       <w:pPr>
         <w:spacing w:after="0" w:line="360" w:lineRule="auto"/>
-        <w:jc w:val="center"/>
-        <w:rPr>
-          <w:rFonts w:ascii="Times New Roman" w:eastAsia="Calibri" w:hAnsi="Times New Roman" w:cs="Times New Roman"/>
-          <w:sz w:val="28"/>
-        </w:rPr>
-      </w:pPr>
-    </w:p>
-    <w:p>
-      <w:pPr>
-        <w:spacing w:after="0" w:line="360" w:lineRule="auto"/>
         <w:jc w:val="both"/>
         <w:rPr>
           <w:rFonts w:ascii="Times New Roman" w:eastAsia="Calibri" w:hAnsi="Times New Roman" w:cs="Times New Roman"/>
@@ -3052,7 +3003,7 @@
                 <w:rFonts w:ascii="Consolas" w:eastAsia="Times New Roman" w:hAnsi="Consolas" w:cs="Times New Roman"/>
                 <w:sz w:val="18"/>
                 <w:szCs w:val="18"/>
-                <w:lang w:eastAsia="ru-RU"/>
+                <w:lang w:val="en-US" w:eastAsia="ru-RU"/>
               </w:rPr>
             </w:pPr>
             <w:r>
@@ -3063,53 +3014,687 @@
                 <w:szCs w:val="18"/>
                 <w:lang w:val="en-US" w:eastAsia="ru-RU"/>
               </w:rPr>
-              <w:t>function</w:t>
-            </w:r>
+              <w:t xml:space="preserve">function </w:t>
+            </w:r>
+            <w:r>
+              <w:rPr>
+                <w:rFonts w:ascii="Consolas" w:eastAsia="Times New Roman" w:hAnsi="Consolas" w:cs="Times New Roman"/>
+                <w:sz w:val="18"/>
+                <w:szCs w:val="18"/>
+                <w:lang w:val="en-US" w:eastAsia="ru-RU"/>
+              </w:rPr>
+              <w:t>lab01()</w:t>
+            </w:r>
+          </w:p>
+          <w:p>
+            <w:pPr>
+              <w:spacing w:after="0" w:line="240" w:lineRule="auto"/>
+              <w:rPr>
+                <w:rFonts w:ascii="Consolas" w:eastAsia="Times New Roman" w:hAnsi="Consolas" w:cs="Times New Roman"/>
+                <w:sz w:val="18"/>
+                <w:szCs w:val="18"/>
+                <w:lang w:val="en-US" w:eastAsia="ru-RU"/>
+              </w:rPr>
+            </w:pPr>
+            <w:r>
+              <w:rPr>
+                <w:rFonts w:ascii="Consolas" w:eastAsia="Times New Roman" w:hAnsi="Consolas" w:cs="Times New Roman"/>
+                <w:sz w:val="18"/>
+                <w:szCs w:val="18"/>
+                <w:lang w:val="en-US" w:eastAsia="ru-RU"/>
+              </w:rPr>
+              <w:t xml:space="preserve">    </w:t>
+            </w:r>
+            <w:proofErr w:type="spellStart"/>
+            <w:r>
+              <w:rPr>
+                <w:rFonts w:ascii="Consolas" w:eastAsia="Times New Roman" w:hAnsi="Consolas" w:cs="Times New Roman"/>
+                <w:sz w:val="18"/>
+                <w:szCs w:val="18"/>
+                <w:lang w:val="en-US" w:eastAsia="ru-RU"/>
+              </w:rPr>
+              <w:t>clc</w:t>
+            </w:r>
+            <w:proofErr w:type="spellEnd"/>
+            <w:r>
+              <w:rPr>
+                <w:rFonts w:ascii="Consolas" w:eastAsia="Times New Roman" w:hAnsi="Consolas" w:cs="Times New Roman"/>
+                <w:sz w:val="18"/>
+                <w:szCs w:val="18"/>
+                <w:lang w:val="en-US" w:eastAsia="ru-RU"/>
+              </w:rPr>
+              <w:t>();</w:t>
+            </w:r>
+          </w:p>
+          <w:p>
+            <w:pPr>
+              <w:spacing w:after="0" w:line="240" w:lineRule="auto"/>
+              <w:rPr>
+                <w:rFonts w:ascii="Consolas" w:eastAsia="Times New Roman" w:hAnsi="Consolas" w:cs="Times New Roman"/>
+                <w:sz w:val="18"/>
+                <w:szCs w:val="18"/>
+                <w:lang w:val="en-US" w:eastAsia="ru-RU"/>
+              </w:rPr>
+            </w:pPr>
+          </w:p>
+          <w:p>
+            <w:pPr>
+              <w:spacing w:after="0" w:line="240" w:lineRule="auto"/>
+              <w:rPr>
+                <w:rFonts w:ascii="Consolas" w:eastAsia="Times New Roman" w:hAnsi="Consolas" w:cs="Times New Roman"/>
+                <w:sz w:val="18"/>
+                <w:szCs w:val="18"/>
+                <w:lang w:val="en-US" w:eastAsia="ru-RU"/>
+              </w:rPr>
+            </w:pPr>
+            <w:r>
+              <w:rPr>
+                <w:rFonts w:ascii="Consolas" w:eastAsia="Times New Roman" w:hAnsi="Consolas" w:cs="Times New Roman"/>
+                <w:sz w:val="18"/>
+                <w:szCs w:val="18"/>
+                <w:lang w:val="en-US" w:eastAsia="ru-RU"/>
+              </w:rPr>
+              <w:t xml:space="preserve">    </w:t>
+            </w:r>
+            <w:proofErr w:type="spellStart"/>
+            <w:r>
+              <w:rPr>
+                <w:rFonts w:ascii="Consolas" w:eastAsia="Times New Roman" w:hAnsi="Consolas" w:cs="Times New Roman"/>
+                <w:sz w:val="18"/>
+                <w:szCs w:val="18"/>
+                <w:lang w:val="en-US" w:eastAsia="ru-RU"/>
+              </w:rPr>
+              <w:t>debugFlg</w:t>
+            </w:r>
+            <w:proofErr w:type="spellEnd"/>
+            <w:r>
+              <w:rPr>
+                <w:rFonts w:ascii="Consolas" w:eastAsia="Times New Roman" w:hAnsi="Consolas" w:cs="Times New Roman"/>
+                <w:sz w:val="18"/>
+                <w:szCs w:val="18"/>
+                <w:lang w:val="en-US" w:eastAsia="ru-RU"/>
+              </w:rPr>
+              <w:t xml:space="preserve"> = 1;</w:t>
+            </w:r>
+          </w:p>
+          <w:p>
+            <w:pPr>
+              <w:spacing w:after="0" w:line="240" w:lineRule="auto"/>
+              <w:rPr>
+                <w:rFonts w:ascii="Consolas" w:eastAsia="Times New Roman" w:hAnsi="Consolas" w:cs="Times New Roman"/>
+                <w:sz w:val="18"/>
+                <w:szCs w:val="18"/>
+                <w:lang w:val="en-US" w:eastAsia="ru-RU"/>
+              </w:rPr>
+            </w:pPr>
+            <w:r>
+              <w:rPr>
+                <w:rFonts w:ascii="Consolas" w:eastAsia="Times New Roman" w:hAnsi="Consolas" w:cs="Times New Roman"/>
+                <w:sz w:val="18"/>
+                <w:szCs w:val="18"/>
+                <w:lang w:val="en-US" w:eastAsia="ru-RU"/>
+              </w:rPr>
+              <w:t xml:space="preserve">    </w:t>
+            </w:r>
+            <w:proofErr w:type="spellStart"/>
+            <w:r>
+              <w:rPr>
+                <w:rFonts w:ascii="Consolas" w:eastAsia="Times New Roman" w:hAnsi="Consolas" w:cs="Times New Roman"/>
+                <w:sz w:val="18"/>
+                <w:szCs w:val="18"/>
+                <w:lang w:val="en-US" w:eastAsia="ru-RU"/>
+              </w:rPr>
+              <w:t>delayS</w:t>
+            </w:r>
+            <w:proofErr w:type="spellEnd"/>
+            <w:r>
+              <w:rPr>
+                <w:rFonts w:ascii="Consolas" w:eastAsia="Times New Roman" w:hAnsi="Consolas" w:cs="Times New Roman"/>
+                <w:sz w:val="18"/>
+                <w:szCs w:val="18"/>
+                <w:lang w:val="en-US" w:eastAsia="ru-RU"/>
+              </w:rPr>
+              <w:t xml:space="preserve"> = 0.6;</w:t>
+            </w:r>
+          </w:p>
+          <w:p>
+            <w:pPr>
+              <w:spacing w:after="0" w:line="240" w:lineRule="auto"/>
+              <w:rPr>
+                <w:rFonts w:ascii="Consolas" w:eastAsia="Times New Roman" w:hAnsi="Consolas" w:cs="Times New Roman"/>
+                <w:sz w:val="18"/>
+                <w:szCs w:val="18"/>
+                <w:lang w:val="en-US" w:eastAsia="ru-RU"/>
+              </w:rPr>
+            </w:pPr>
+            <w:r>
+              <w:rPr>
+                <w:rFonts w:ascii="Consolas" w:eastAsia="Times New Roman" w:hAnsi="Consolas" w:cs="Times New Roman"/>
+                <w:sz w:val="18"/>
+                <w:szCs w:val="18"/>
+                <w:lang w:val="en-US" w:eastAsia="ru-RU"/>
+              </w:rPr>
+              <w:t xml:space="preserve">    a = 0;</w:t>
+            </w:r>
+          </w:p>
+          <w:p>
+            <w:pPr>
+              <w:spacing w:after="0" w:line="240" w:lineRule="auto"/>
+              <w:rPr>
+                <w:rFonts w:ascii="Consolas" w:eastAsia="Times New Roman" w:hAnsi="Consolas" w:cs="Times New Roman"/>
+                <w:sz w:val="18"/>
+                <w:szCs w:val="18"/>
+                <w:lang w:val="en-US" w:eastAsia="ru-RU"/>
+              </w:rPr>
+            </w:pPr>
+            <w:r>
+              <w:rPr>
+                <w:rFonts w:ascii="Consolas" w:eastAsia="Times New Roman" w:hAnsi="Consolas" w:cs="Times New Roman"/>
+                <w:sz w:val="18"/>
+                <w:szCs w:val="18"/>
+                <w:lang w:val="en-US" w:eastAsia="ru-RU"/>
+              </w:rPr>
+              <w:t xml:space="preserve">    b = 1;</w:t>
+            </w:r>
+          </w:p>
+          <w:p>
+            <w:pPr>
+              <w:spacing w:after="0" w:line="240" w:lineRule="auto"/>
+              <w:rPr>
+                <w:rFonts w:ascii="Consolas" w:eastAsia="Times New Roman" w:hAnsi="Consolas" w:cs="Times New Roman"/>
+                <w:sz w:val="18"/>
+                <w:szCs w:val="18"/>
+                <w:lang w:val="en-US" w:eastAsia="ru-RU"/>
+              </w:rPr>
+            </w:pPr>
+            <w:r>
+              <w:rPr>
+                <w:rFonts w:ascii="Consolas" w:eastAsia="Times New Roman" w:hAnsi="Consolas" w:cs="Times New Roman"/>
+                <w:sz w:val="18"/>
+                <w:szCs w:val="18"/>
+                <w:lang w:val="en-US" w:eastAsia="ru-RU"/>
+              </w:rPr>
+              <w:t xml:space="preserve">    eps = 0.01;</w:t>
+            </w:r>
+          </w:p>
+          <w:p>
+            <w:pPr>
+              <w:spacing w:after="0" w:line="240" w:lineRule="auto"/>
+              <w:rPr>
+                <w:rFonts w:ascii="Consolas" w:eastAsia="Times New Roman" w:hAnsi="Consolas" w:cs="Times New Roman"/>
+                <w:sz w:val="18"/>
+                <w:szCs w:val="18"/>
+                <w:lang w:val="en-US" w:eastAsia="ru-RU"/>
+              </w:rPr>
+            </w:pPr>
+          </w:p>
+          <w:p>
+            <w:pPr>
+              <w:spacing w:after="0" w:line="240" w:lineRule="auto"/>
+              <w:rPr>
+                <w:rFonts w:ascii="Consolas" w:eastAsia="Times New Roman" w:hAnsi="Consolas" w:cs="Times New Roman"/>
+                <w:sz w:val="18"/>
+                <w:szCs w:val="18"/>
+                <w:lang w:val="en-US" w:eastAsia="ru-RU"/>
+              </w:rPr>
+            </w:pPr>
+            <w:r>
+              <w:rPr>
+                <w:rFonts w:ascii="Consolas" w:eastAsia="Times New Roman" w:hAnsi="Consolas" w:cs="Times New Roman"/>
+                <w:sz w:val="18"/>
+                <w:szCs w:val="18"/>
+                <w:lang w:val="en-US" w:eastAsia="ru-RU"/>
+              </w:rPr>
+              <w:t xml:space="preserve">    </w:t>
+            </w:r>
+            <w:proofErr w:type="spellStart"/>
+            <w:r>
+              <w:rPr>
+                <w:rFonts w:ascii="Consolas" w:eastAsia="Times New Roman" w:hAnsi="Consolas" w:cs="Times New Roman"/>
+                <w:sz w:val="18"/>
+                <w:szCs w:val="18"/>
+                <w:lang w:val="en-US" w:eastAsia="ru-RU"/>
+              </w:rPr>
+              <w:t>fplot</w:t>
+            </w:r>
+            <w:proofErr w:type="spellEnd"/>
+            <w:r>
+              <w:rPr>
+                <w:rFonts w:ascii="Consolas" w:eastAsia="Times New Roman" w:hAnsi="Consolas" w:cs="Times New Roman"/>
+                <w:sz w:val="18"/>
+                <w:szCs w:val="18"/>
+                <w:lang w:val="en-US" w:eastAsia="ru-RU"/>
+              </w:rPr>
+              <w:t>(@f, [a, b]);</w:t>
+            </w:r>
+          </w:p>
+          <w:p>
+            <w:pPr>
+              <w:spacing w:after="0" w:line="240" w:lineRule="auto"/>
+              <w:rPr>
+                <w:rFonts w:ascii="Consolas" w:eastAsia="Times New Roman" w:hAnsi="Consolas" w:cs="Times New Roman"/>
+                <w:sz w:val="18"/>
+                <w:szCs w:val="18"/>
+                <w:lang w:val="en-US" w:eastAsia="ru-RU"/>
+              </w:rPr>
+            </w:pPr>
+            <w:r>
+              <w:rPr>
+                <w:rFonts w:ascii="Consolas" w:eastAsia="Times New Roman" w:hAnsi="Consolas" w:cs="Times New Roman"/>
+                <w:sz w:val="18"/>
+                <w:szCs w:val="18"/>
+                <w:lang w:val="en-US" w:eastAsia="ru-RU"/>
+              </w:rPr>
+              <w:t xml:space="preserve">    hold </w:t>
+            </w:r>
+            <w:r>
+              <w:rPr>
+                <w:rFonts w:ascii="Consolas" w:eastAsia="Times New Roman" w:hAnsi="Consolas" w:cs="Times New Roman"/>
+                <w:color w:val="AA04F9"/>
+                <w:sz w:val="18"/>
+                <w:szCs w:val="18"/>
+                <w:lang w:val="en-US" w:eastAsia="ru-RU"/>
+              </w:rPr>
+              <w:t>on</w:t>
+            </w:r>
+            <w:r>
+              <w:rPr>
+                <w:rFonts w:ascii="Consolas" w:eastAsia="Times New Roman" w:hAnsi="Consolas" w:cs="Times New Roman"/>
+                <w:sz w:val="18"/>
+                <w:szCs w:val="18"/>
+                <w:lang w:val="en-US" w:eastAsia="ru-RU"/>
+              </w:rPr>
+              <w:t>;</w:t>
+            </w:r>
+          </w:p>
+          <w:p>
+            <w:pPr>
+              <w:spacing w:after="0" w:line="240" w:lineRule="auto"/>
+              <w:rPr>
+                <w:rFonts w:ascii="Consolas" w:eastAsia="Times New Roman" w:hAnsi="Consolas" w:cs="Times New Roman"/>
+                <w:sz w:val="18"/>
+                <w:szCs w:val="18"/>
+                <w:lang w:val="en-US" w:eastAsia="ru-RU"/>
+              </w:rPr>
+            </w:pPr>
+            <w:r>
+              <w:rPr>
+                <w:rFonts w:ascii="Consolas" w:eastAsia="Times New Roman" w:hAnsi="Consolas" w:cs="Times New Roman"/>
+                <w:sz w:val="18"/>
+                <w:szCs w:val="18"/>
+                <w:lang w:val="en-US" w:eastAsia="ru-RU"/>
+              </w:rPr>
+              <w:t xml:space="preserve">    </w:t>
+            </w:r>
+          </w:p>
+          <w:p>
+            <w:pPr>
+              <w:spacing w:after="0" w:line="240" w:lineRule="auto"/>
+              <w:rPr>
+                <w:rFonts w:ascii="Consolas" w:eastAsia="Times New Roman" w:hAnsi="Consolas" w:cs="Times New Roman"/>
+                <w:sz w:val="18"/>
+                <w:szCs w:val="18"/>
+                <w:lang w:val="en-US" w:eastAsia="ru-RU"/>
+              </w:rPr>
+            </w:pPr>
+            <w:r>
+              <w:rPr>
+                <w:rFonts w:ascii="Consolas" w:eastAsia="Times New Roman" w:hAnsi="Consolas" w:cs="Times New Roman"/>
+                <w:sz w:val="18"/>
+                <w:szCs w:val="18"/>
+                <w:lang w:val="en-US" w:eastAsia="ru-RU"/>
+              </w:rPr>
+              <w:t xml:space="preserve">    [</w:t>
+            </w:r>
+            <w:proofErr w:type="spellStart"/>
+            <w:r>
+              <w:rPr>
+                <w:rFonts w:ascii="Consolas" w:eastAsia="Times New Roman" w:hAnsi="Consolas" w:cs="Times New Roman"/>
+                <w:sz w:val="18"/>
+                <w:szCs w:val="18"/>
+                <w:lang w:val="en-US" w:eastAsia="ru-RU"/>
+              </w:rPr>
+              <w:t>xStar</w:t>
+            </w:r>
+            <w:proofErr w:type="spellEnd"/>
+            <w:r>
+              <w:rPr>
+                <w:rFonts w:ascii="Consolas" w:eastAsia="Times New Roman" w:hAnsi="Consolas" w:cs="Times New Roman"/>
+                <w:sz w:val="18"/>
+                <w:szCs w:val="18"/>
+                <w:lang w:val="en-US" w:eastAsia="ru-RU"/>
+              </w:rPr>
+              <w:t xml:space="preserve">, </w:t>
+            </w:r>
+            <w:proofErr w:type="spellStart"/>
+            <w:r>
+              <w:rPr>
+                <w:rFonts w:ascii="Consolas" w:eastAsia="Times New Roman" w:hAnsi="Consolas" w:cs="Times New Roman"/>
+                <w:sz w:val="18"/>
+                <w:szCs w:val="18"/>
+                <w:lang w:val="en-US" w:eastAsia="ru-RU"/>
+              </w:rPr>
+              <w:t>fStar</w:t>
+            </w:r>
+            <w:proofErr w:type="spellEnd"/>
+            <w:r>
+              <w:rPr>
+                <w:rFonts w:ascii="Consolas" w:eastAsia="Times New Roman" w:hAnsi="Consolas" w:cs="Times New Roman"/>
+                <w:sz w:val="18"/>
+                <w:szCs w:val="18"/>
+                <w:lang w:val="en-US" w:eastAsia="ru-RU"/>
+              </w:rPr>
+              <w:t xml:space="preserve">] = </w:t>
+            </w:r>
+            <w:proofErr w:type="spellStart"/>
+            <w:r>
+              <w:rPr>
+                <w:rFonts w:ascii="Consolas" w:eastAsia="Times New Roman" w:hAnsi="Consolas" w:cs="Times New Roman"/>
+                <w:sz w:val="18"/>
+                <w:szCs w:val="18"/>
+                <w:lang w:val="en-US" w:eastAsia="ru-RU"/>
+              </w:rPr>
+              <w:t>bitwiseSearch</w:t>
+            </w:r>
+            <w:proofErr w:type="spellEnd"/>
+            <w:r>
+              <w:rPr>
+                <w:rFonts w:ascii="Consolas" w:eastAsia="Times New Roman" w:hAnsi="Consolas" w:cs="Times New Roman"/>
+                <w:sz w:val="18"/>
+                <w:szCs w:val="18"/>
+                <w:lang w:val="en-US" w:eastAsia="ru-RU"/>
+              </w:rPr>
+              <w:t xml:space="preserve">(a, b, eps, </w:t>
+            </w:r>
+            <w:proofErr w:type="spellStart"/>
+            <w:r>
+              <w:rPr>
+                <w:rFonts w:ascii="Consolas" w:eastAsia="Times New Roman" w:hAnsi="Consolas" w:cs="Times New Roman"/>
+                <w:sz w:val="18"/>
+                <w:szCs w:val="18"/>
+                <w:lang w:val="en-US" w:eastAsia="ru-RU"/>
+              </w:rPr>
+              <w:t>debugFlg</w:t>
+            </w:r>
+            <w:proofErr w:type="spellEnd"/>
+            <w:r>
+              <w:rPr>
+                <w:rFonts w:ascii="Consolas" w:eastAsia="Times New Roman" w:hAnsi="Consolas" w:cs="Times New Roman"/>
+                <w:sz w:val="18"/>
+                <w:szCs w:val="18"/>
+                <w:lang w:val="en-US" w:eastAsia="ru-RU"/>
+              </w:rPr>
+              <w:t xml:space="preserve">, </w:t>
+            </w:r>
+            <w:proofErr w:type="spellStart"/>
+            <w:r>
+              <w:rPr>
+                <w:rFonts w:ascii="Consolas" w:eastAsia="Times New Roman" w:hAnsi="Consolas" w:cs="Times New Roman"/>
+                <w:sz w:val="18"/>
+                <w:szCs w:val="18"/>
+                <w:lang w:val="en-US" w:eastAsia="ru-RU"/>
+              </w:rPr>
+              <w:t>delayS</w:t>
+            </w:r>
+            <w:proofErr w:type="spellEnd"/>
+            <w:r>
+              <w:rPr>
+                <w:rFonts w:ascii="Consolas" w:eastAsia="Times New Roman" w:hAnsi="Consolas" w:cs="Times New Roman"/>
+                <w:sz w:val="18"/>
+                <w:szCs w:val="18"/>
+                <w:lang w:val="en-US" w:eastAsia="ru-RU"/>
+              </w:rPr>
+              <w:t>);</w:t>
+            </w:r>
+          </w:p>
+          <w:p>
+            <w:pPr>
+              <w:spacing w:after="0" w:line="240" w:lineRule="auto"/>
+              <w:rPr>
+                <w:rFonts w:ascii="Consolas" w:eastAsia="Times New Roman" w:hAnsi="Consolas" w:cs="Times New Roman"/>
+                <w:sz w:val="18"/>
+                <w:szCs w:val="18"/>
+                <w:lang w:val="en-US" w:eastAsia="ru-RU"/>
+              </w:rPr>
+            </w:pPr>
+          </w:p>
+          <w:p>
+            <w:pPr>
+              <w:spacing w:after="0" w:line="240" w:lineRule="auto"/>
+              <w:rPr>
+                <w:rFonts w:ascii="Consolas" w:eastAsia="Times New Roman" w:hAnsi="Consolas" w:cs="Times New Roman"/>
+                <w:sz w:val="18"/>
+                <w:szCs w:val="18"/>
+                <w:lang w:val="en-US" w:eastAsia="ru-RU"/>
+              </w:rPr>
+            </w:pPr>
+            <w:r>
+              <w:rPr>
+                <w:rFonts w:ascii="Consolas" w:eastAsia="Times New Roman" w:hAnsi="Consolas" w:cs="Times New Roman"/>
+                <w:sz w:val="18"/>
+                <w:szCs w:val="18"/>
+                <w:lang w:val="en-US" w:eastAsia="ru-RU"/>
+              </w:rPr>
+              <w:t xml:space="preserve">    scatter(</w:t>
+            </w:r>
+            <w:proofErr w:type="spellStart"/>
+            <w:r>
+              <w:rPr>
+                <w:rFonts w:ascii="Consolas" w:eastAsia="Times New Roman" w:hAnsi="Consolas" w:cs="Times New Roman"/>
+                <w:sz w:val="18"/>
+                <w:szCs w:val="18"/>
+                <w:lang w:val="en-US" w:eastAsia="ru-RU"/>
+              </w:rPr>
+              <w:t>xStar</w:t>
+            </w:r>
+            <w:proofErr w:type="spellEnd"/>
+            <w:r>
+              <w:rPr>
+                <w:rFonts w:ascii="Consolas" w:eastAsia="Times New Roman" w:hAnsi="Consolas" w:cs="Times New Roman"/>
+                <w:sz w:val="18"/>
+                <w:szCs w:val="18"/>
+                <w:lang w:val="en-US" w:eastAsia="ru-RU"/>
+              </w:rPr>
+              <w:t xml:space="preserve">, </w:t>
+            </w:r>
+            <w:proofErr w:type="spellStart"/>
+            <w:r>
+              <w:rPr>
+                <w:rFonts w:ascii="Consolas" w:eastAsia="Times New Roman" w:hAnsi="Consolas" w:cs="Times New Roman"/>
+                <w:sz w:val="18"/>
+                <w:szCs w:val="18"/>
+                <w:lang w:val="en-US" w:eastAsia="ru-RU"/>
+              </w:rPr>
+              <w:t>fStar</w:t>
+            </w:r>
+            <w:proofErr w:type="spellEnd"/>
+            <w:r>
+              <w:rPr>
+                <w:rFonts w:ascii="Consolas" w:eastAsia="Times New Roman" w:hAnsi="Consolas" w:cs="Times New Roman"/>
+                <w:sz w:val="18"/>
+                <w:szCs w:val="18"/>
+                <w:lang w:val="en-US" w:eastAsia="ru-RU"/>
+              </w:rPr>
+              <w:t xml:space="preserve">, </w:t>
+            </w:r>
+            <w:r>
+              <w:rPr>
+                <w:rFonts w:ascii="Consolas" w:eastAsia="Times New Roman" w:hAnsi="Consolas" w:cs="Times New Roman"/>
+                <w:color w:val="AA04F9"/>
+                <w:sz w:val="18"/>
+                <w:szCs w:val="18"/>
+                <w:lang w:val="en-US" w:eastAsia="ru-RU"/>
+              </w:rPr>
+              <w:t>'r'</w:t>
+            </w:r>
+            <w:r>
+              <w:rPr>
+                <w:rFonts w:ascii="Consolas" w:eastAsia="Times New Roman" w:hAnsi="Consolas" w:cs="Times New Roman"/>
+                <w:sz w:val="18"/>
+                <w:szCs w:val="18"/>
+                <w:lang w:val="en-US" w:eastAsia="ru-RU"/>
+              </w:rPr>
+              <w:t xml:space="preserve">, </w:t>
+            </w:r>
+            <w:r>
+              <w:rPr>
+                <w:rFonts w:ascii="Consolas" w:eastAsia="Times New Roman" w:hAnsi="Consolas" w:cs="Times New Roman"/>
+                <w:color w:val="AA04F9"/>
+                <w:sz w:val="18"/>
+                <w:szCs w:val="18"/>
+                <w:lang w:val="en-US" w:eastAsia="ru-RU"/>
+              </w:rPr>
+              <w:t>'filled'</w:t>
+            </w:r>
+            <w:r>
+              <w:rPr>
+                <w:rFonts w:ascii="Consolas" w:eastAsia="Times New Roman" w:hAnsi="Consolas" w:cs="Times New Roman"/>
+                <w:sz w:val="18"/>
+                <w:szCs w:val="18"/>
+                <w:lang w:val="en-US" w:eastAsia="ru-RU"/>
+              </w:rPr>
+              <w:t>);</w:t>
+            </w:r>
+          </w:p>
+          <w:p>
+            <w:pPr>
+              <w:spacing w:after="0" w:line="240" w:lineRule="auto"/>
+              <w:rPr>
+                <w:rFonts w:ascii="Consolas" w:eastAsia="Times New Roman" w:hAnsi="Consolas" w:cs="Times New Roman"/>
+                <w:sz w:val="18"/>
+                <w:szCs w:val="18"/>
+                <w:lang w:val="en-US" w:eastAsia="ru-RU"/>
+              </w:rPr>
+            </w:pPr>
             <w:r>
               <w:rPr>
                 <w:rFonts w:ascii="Consolas" w:eastAsia="Times New Roman" w:hAnsi="Consolas" w:cs="Times New Roman"/>
                 <w:color w:val="0E00FF"/>
                 <w:sz w:val="18"/>
                 <w:szCs w:val="18"/>
-                <w:lang w:eastAsia="ru-RU"/>
-              </w:rPr>
-              <w:t xml:space="preserve"> </w:t>
-            </w:r>
-            <w:r>
-              <w:rPr>
-                <w:rFonts w:ascii="Consolas" w:eastAsia="Times New Roman" w:hAnsi="Consolas" w:cs="Times New Roman"/>
-                <w:sz w:val="18"/>
-                <w:szCs w:val="18"/>
-                <w:lang w:val="en-US" w:eastAsia="ru-RU"/>
-              </w:rPr>
-              <w:t>lab</w:t>
-            </w:r>
-            <w:r>
-              <w:rPr>
-                <w:rFonts w:ascii="Consolas" w:eastAsia="Times New Roman" w:hAnsi="Consolas" w:cs="Times New Roman"/>
-                <w:sz w:val="18"/>
-                <w:szCs w:val="18"/>
-                <w:lang w:eastAsia="ru-RU"/>
-              </w:rPr>
-              <w:t>01()</w:t>
-            </w:r>
-          </w:p>
-          <w:p>
-            <w:pPr>
-              <w:spacing w:after="0" w:line="240" w:lineRule="auto"/>
-              <w:rPr>
-                <w:rFonts w:ascii="Consolas" w:eastAsia="Times New Roman" w:hAnsi="Consolas" w:cs="Times New Roman"/>
-                <w:sz w:val="18"/>
-                <w:szCs w:val="18"/>
-                <w:lang w:eastAsia="ru-RU"/>
-              </w:rPr>
-            </w:pPr>
-            <w:r>
-              <w:rPr>
-                <w:rFonts w:ascii="Consolas" w:eastAsia="Times New Roman" w:hAnsi="Consolas" w:cs="Times New Roman"/>
-                <w:sz w:val="18"/>
-                <w:szCs w:val="18"/>
-                <w:lang w:eastAsia="ru-RU"/>
+                <w:lang w:val="en-US" w:eastAsia="ru-RU"/>
+              </w:rPr>
+              <w:t>end</w:t>
+            </w:r>
+          </w:p>
+          <w:p>
+            <w:pPr>
+              <w:spacing w:after="0" w:line="240" w:lineRule="auto"/>
+              <w:rPr>
+                <w:rFonts w:ascii="Consolas" w:eastAsia="Times New Roman" w:hAnsi="Consolas" w:cs="Times New Roman"/>
+                <w:sz w:val="18"/>
+                <w:szCs w:val="18"/>
+                <w:lang w:val="en-US" w:eastAsia="ru-RU"/>
+              </w:rPr>
+            </w:pPr>
+          </w:p>
+          <w:p>
+            <w:pPr>
+              <w:spacing w:after="0" w:line="240" w:lineRule="auto"/>
+              <w:rPr>
+                <w:rFonts w:ascii="Consolas" w:eastAsia="Times New Roman" w:hAnsi="Consolas" w:cs="Times New Roman"/>
+                <w:sz w:val="18"/>
+                <w:szCs w:val="18"/>
+                <w:lang w:val="en-US" w:eastAsia="ru-RU"/>
+              </w:rPr>
+            </w:pPr>
+            <w:r>
+              <w:rPr>
+                <w:rFonts w:ascii="Consolas" w:eastAsia="Times New Roman" w:hAnsi="Consolas" w:cs="Times New Roman"/>
+                <w:color w:val="0E00FF"/>
+                <w:sz w:val="18"/>
+                <w:szCs w:val="18"/>
+                <w:lang w:val="en-US" w:eastAsia="ru-RU"/>
+              </w:rPr>
+              <w:lastRenderedPageBreak/>
+              <w:t xml:space="preserve">function </w:t>
+            </w:r>
+            <w:r>
+              <w:rPr>
+                <w:rFonts w:ascii="Consolas" w:eastAsia="Times New Roman" w:hAnsi="Consolas" w:cs="Times New Roman"/>
+                <w:sz w:val="18"/>
+                <w:szCs w:val="18"/>
+                <w:lang w:val="en-US" w:eastAsia="ru-RU"/>
+              </w:rPr>
+              <w:t xml:space="preserve">[x0, f0] = </w:t>
+            </w:r>
+            <w:proofErr w:type="spellStart"/>
+            <w:r>
+              <w:rPr>
+                <w:rFonts w:ascii="Consolas" w:eastAsia="Times New Roman" w:hAnsi="Consolas" w:cs="Times New Roman"/>
+                <w:sz w:val="18"/>
+                <w:szCs w:val="18"/>
+                <w:lang w:val="en-US" w:eastAsia="ru-RU"/>
+              </w:rPr>
+              <w:t>bitwiseSearch</w:t>
+            </w:r>
+            <w:proofErr w:type="spellEnd"/>
+            <w:r>
+              <w:rPr>
+                <w:rFonts w:ascii="Consolas" w:eastAsia="Times New Roman" w:hAnsi="Consolas" w:cs="Times New Roman"/>
+                <w:sz w:val="18"/>
+                <w:szCs w:val="18"/>
+                <w:lang w:val="en-US" w:eastAsia="ru-RU"/>
+              </w:rPr>
+              <w:t xml:space="preserve">(a, b, eps, </w:t>
+            </w:r>
+            <w:proofErr w:type="spellStart"/>
+            <w:r>
+              <w:rPr>
+                <w:rFonts w:ascii="Consolas" w:eastAsia="Times New Roman" w:hAnsi="Consolas" w:cs="Times New Roman"/>
+                <w:sz w:val="18"/>
+                <w:szCs w:val="18"/>
+                <w:lang w:val="en-US" w:eastAsia="ru-RU"/>
+              </w:rPr>
+              <w:t>debugFlg</w:t>
+            </w:r>
+            <w:proofErr w:type="spellEnd"/>
+            <w:r>
+              <w:rPr>
+                <w:rFonts w:ascii="Consolas" w:eastAsia="Times New Roman" w:hAnsi="Consolas" w:cs="Times New Roman"/>
+                <w:sz w:val="18"/>
+                <w:szCs w:val="18"/>
+                <w:lang w:val="en-US" w:eastAsia="ru-RU"/>
+              </w:rPr>
+              <w:t xml:space="preserve">, </w:t>
+            </w:r>
+            <w:proofErr w:type="spellStart"/>
+            <w:r>
+              <w:rPr>
+                <w:rFonts w:ascii="Consolas" w:eastAsia="Times New Roman" w:hAnsi="Consolas" w:cs="Times New Roman"/>
+                <w:sz w:val="18"/>
+                <w:szCs w:val="18"/>
+                <w:lang w:val="en-US" w:eastAsia="ru-RU"/>
+              </w:rPr>
+              <w:t>delayS</w:t>
+            </w:r>
+            <w:proofErr w:type="spellEnd"/>
+            <w:r>
+              <w:rPr>
+                <w:rFonts w:ascii="Consolas" w:eastAsia="Times New Roman" w:hAnsi="Consolas" w:cs="Times New Roman"/>
+                <w:sz w:val="18"/>
+                <w:szCs w:val="18"/>
+                <w:lang w:val="en-US" w:eastAsia="ru-RU"/>
+              </w:rPr>
+              <w:t>)</w:t>
+            </w:r>
+          </w:p>
+          <w:p>
+            <w:pPr>
+              <w:spacing w:after="0" w:line="240" w:lineRule="auto"/>
+              <w:rPr>
+                <w:rFonts w:ascii="Consolas" w:eastAsia="Times New Roman" w:hAnsi="Consolas" w:cs="Times New Roman"/>
+                <w:sz w:val="18"/>
+                <w:szCs w:val="18"/>
+                <w:lang w:val="en-US" w:eastAsia="ru-RU"/>
+              </w:rPr>
+            </w:pPr>
+            <w:r>
+              <w:rPr>
+                <w:rFonts w:ascii="Consolas" w:eastAsia="Times New Roman" w:hAnsi="Consolas" w:cs="Times New Roman"/>
+                <w:sz w:val="18"/>
+                <w:szCs w:val="18"/>
+                <w:lang w:val="en-US" w:eastAsia="ru-RU"/>
               </w:rPr>
               <w:t xml:space="preserve">    </w:t>
             </w:r>
@@ -3121,7 +3706,7 @@
                 <w:szCs w:val="18"/>
                 <w:lang w:val="en-US" w:eastAsia="ru-RU"/>
               </w:rPr>
-              <w:t>clc</w:t>
+              <w:t>i</w:t>
             </w:r>
             <w:proofErr w:type="spellEnd"/>
             <w:r>
@@ -3129,41 +3714,129 @@
                 <w:rFonts w:ascii="Consolas" w:eastAsia="Times New Roman" w:hAnsi="Consolas" w:cs="Times New Roman"/>
                 <w:sz w:val="18"/>
                 <w:szCs w:val="18"/>
-                <w:lang w:eastAsia="ru-RU"/>
-              </w:rPr>
-              <w:t>();</w:t>
-            </w:r>
-          </w:p>
-          <w:p>
-            <w:pPr>
-              <w:spacing w:after="0" w:line="240" w:lineRule="auto"/>
-              <w:rPr>
-                <w:rFonts w:ascii="Consolas" w:eastAsia="Times New Roman" w:hAnsi="Consolas" w:cs="Times New Roman"/>
-                <w:sz w:val="18"/>
-                <w:szCs w:val="18"/>
-                <w:lang w:eastAsia="ru-RU"/>
-              </w:rPr>
-            </w:pPr>
-          </w:p>
-          <w:p>
-            <w:pPr>
-              <w:spacing w:after="0" w:line="240" w:lineRule="auto"/>
-              <w:rPr>
-                <w:rFonts w:ascii="Consolas" w:eastAsia="Times New Roman" w:hAnsi="Consolas" w:cs="Times New Roman"/>
-                <w:sz w:val="18"/>
-                <w:szCs w:val="18"/>
-                <w:lang w:eastAsia="ru-RU"/>
-              </w:rPr>
-            </w:pPr>
-            <w:r>
-              <w:rPr>
-                <w:rFonts w:ascii="Consolas" w:eastAsia="Times New Roman" w:hAnsi="Consolas" w:cs="Times New Roman"/>
-                <w:sz w:val="18"/>
-                <w:szCs w:val="18"/>
-                <w:lang w:eastAsia="ru-RU"/>
+                <w:lang w:val="en-US" w:eastAsia="ru-RU"/>
+              </w:rPr>
+              <w:t xml:space="preserve"> = 0;</w:t>
+            </w:r>
+          </w:p>
+          <w:p>
+            <w:pPr>
+              <w:spacing w:after="0" w:line="240" w:lineRule="auto"/>
+              <w:rPr>
+                <w:rFonts w:ascii="Consolas" w:eastAsia="Times New Roman" w:hAnsi="Consolas" w:cs="Times New Roman"/>
+                <w:sz w:val="18"/>
+                <w:szCs w:val="18"/>
+                <w:lang w:val="en-US" w:eastAsia="ru-RU"/>
+              </w:rPr>
+            </w:pPr>
+            <w:r>
+              <w:rPr>
+                <w:rFonts w:ascii="Consolas" w:eastAsia="Times New Roman" w:hAnsi="Consolas" w:cs="Times New Roman"/>
+                <w:sz w:val="18"/>
+                <w:szCs w:val="18"/>
+                <w:lang w:val="en-US" w:eastAsia="ru-RU"/>
+              </w:rPr>
+              <w:t xml:space="preserve">    delta = (b - a) / 4;</w:t>
+            </w:r>
+          </w:p>
+          <w:p>
+            <w:pPr>
+              <w:spacing w:after="0" w:line="240" w:lineRule="auto"/>
+              <w:rPr>
+                <w:rFonts w:ascii="Consolas" w:eastAsia="Times New Roman" w:hAnsi="Consolas" w:cs="Times New Roman"/>
+                <w:sz w:val="18"/>
+                <w:szCs w:val="18"/>
+                <w:lang w:val="en-US" w:eastAsia="ru-RU"/>
+              </w:rPr>
+            </w:pPr>
+            <w:r>
+              <w:rPr>
+                <w:rFonts w:ascii="Consolas" w:eastAsia="Times New Roman" w:hAnsi="Consolas" w:cs="Times New Roman"/>
+                <w:sz w:val="18"/>
+                <w:szCs w:val="18"/>
+                <w:lang w:val="en-US" w:eastAsia="ru-RU"/>
+              </w:rPr>
+              <w:t xml:space="preserve">    x0 = a;</w:t>
+            </w:r>
+          </w:p>
+          <w:p>
+            <w:pPr>
+              <w:spacing w:after="0" w:line="240" w:lineRule="auto"/>
+              <w:rPr>
+                <w:rFonts w:ascii="Consolas" w:eastAsia="Times New Roman" w:hAnsi="Consolas" w:cs="Times New Roman"/>
+                <w:sz w:val="18"/>
+                <w:szCs w:val="18"/>
+                <w:lang w:val="en-US" w:eastAsia="ru-RU"/>
+              </w:rPr>
+            </w:pPr>
+            <w:r>
+              <w:rPr>
+                <w:rFonts w:ascii="Consolas" w:eastAsia="Times New Roman" w:hAnsi="Consolas" w:cs="Times New Roman"/>
+                <w:sz w:val="18"/>
+                <w:szCs w:val="18"/>
+                <w:lang w:val="en-US" w:eastAsia="ru-RU"/>
+              </w:rPr>
+              <w:t xml:space="preserve">    f0 = f(x0);</w:t>
+            </w:r>
+          </w:p>
+          <w:p>
+            <w:pPr>
+              <w:spacing w:after="0" w:line="240" w:lineRule="auto"/>
+              <w:rPr>
+                <w:rFonts w:ascii="Consolas" w:eastAsia="Times New Roman" w:hAnsi="Consolas" w:cs="Times New Roman"/>
+                <w:sz w:val="18"/>
+                <w:szCs w:val="18"/>
+                <w:lang w:val="en-US" w:eastAsia="ru-RU"/>
+              </w:rPr>
+            </w:pPr>
+            <w:r>
+              <w:rPr>
+                <w:rFonts w:ascii="Consolas" w:eastAsia="Times New Roman" w:hAnsi="Consolas" w:cs="Times New Roman"/>
+                <w:sz w:val="18"/>
+                <w:szCs w:val="18"/>
+                <w:lang w:val="en-US" w:eastAsia="ru-RU"/>
               </w:rPr>
               <w:t xml:space="preserve">    </w:t>
             </w:r>
+            <w:r>
+              <w:rPr>
+                <w:rFonts w:ascii="Consolas" w:eastAsia="Times New Roman" w:hAnsi="Consolas" w:cs="Times New Roman"/>
+                <w:color w:val="0E00FF"/>
+                <w:sz w:val="18"/>
+                <w:szCs w:val="18"/>
+                <w:lang w:val="en-US" w:eastAsia="ru-RU"/>
+              </w:rPr>
+              <w:t xml:space="preserve">while </w:t>
+            </w:r>
+            <w:r>
+              <w:rPr>
+                <w:rFonts w:ascii="Consolas" w:eastAsia="Times New Roman" w:hAnsi="Consolas" w:cs="Times New Roman"/>
+                <w:sz w:val="18"/>
+                <w:szCs w:val="18"/>
+                <w:lang w:val="en-US" w:eastAsia="ru-RU"/>
+              </w:rPr>
+              <w:t>1</w:t>
+            </w:r>
+          </w:p>
+          <w:p>
+            <w:pPr>
+              <w:spacing w:after="0" w:line="240" w:lineRule="auto"/>
+              <w:rPr>
+                <w:rFonts w:ascii="Consolas" w:eastAsia="Times New Roman" w:hAnsi="Consolas" w:cs="Times New Roman"/>
+                <w:sz w:val="18"/>
+                <w:szCs w:val="18"/>
+                <w:lang w:val="en-US" w:eastAsia="ru-RU"/>
+              </w:rPr>
+            </w:pPr>
+            <w:r>
+              <w:rPr>
+                <w:rFonts w:ascii="Consolas" w:eastAsia="Times New Roman" w:hAnsi="Consolas" w:cs="Times New Roman"/>
+                <w:sz w:val="18"/>
+                <w:szCs w:val="18"/>
+                <w:lang w:val="en-US" w:eastAsia="ru-RU"/>
+              </w:rPr>
+              <w:t xml:space="preserve">        </w:t>
+            </w:r>
             <w:proofErr w:type="spellStart"/>
             <w:r>
               <w:rPr>
@@ -3172,122 +3845,1344 @@
                 <w:szCs w:val="18"/>
                 <w:lang w:val="en-US" w:eastAsia="ru-RU"/>
               </w:rPr>
+              <w:t>i</w:t>
+            </w:r>
+            <w:proofErr w:type="spellEnd"/>
+            <w:r>
+              <w:rPr>
+                <w:rFonts w:ascii="Consolas" w:eastAsia="Times New Roman" w:hAnsi="Consolas" w:cs="Times New Roman"/>
+                <w:sz w:val="18"/>
+                <w:szCs w:val="18"/>
+                <w:lang w:val="en-US" w:eastAsia="ru-RU"/>
+              </w:rPr>
+              <w:t xml:space="preserve"> = </w:t>
+            </w:r>
+            <w:proofErr w:type="spellStart"/>
+            <w:r>
+              <w:rPr>
+                <w:rFonts w:ascii="Consolas" w:eastAsia="Times New Roman" w:hAnsi="Consolas" w:cs="Times New Roman"/>
+                <w:sz w:val="18"/>
+                <w:szCs w:val="18"/>
+                <w:lang w:val="en-US" w:eastAsia="ru-RU"/>
+              </w:rPr>
+              <w:t>i</w:t>
+            </w:r>
+            <w:proofErr w:type="spellEnd"/>
+            <w:r>
+              <w:rPr>
+                <w:rFonts w:ascii="Consolas" w:eastAsia="Times New Roman" w:hAnsi="Consolas" w:cs="Times New Roman"/>
+                <w:sz w:val="18"/>
+                <w:szCs w:val="18"/>
+                <w:lang w:val="en-US" w:eastAsia="ru-RU"/>
+              </w:rPr>
+              <w:t xml:space="preserve"> + 1;</w:t>
+            </w:r>
+          </w:p>
+          <w:p>
+            <w:pPr>
+              <w:spacing w:after="0" w:line="240" w:lineRule="auto"/>
+              <w:rPr>
+                <w:rFonts w:ascii="Consolas" w:eastAsia="Times New Roman" w:hAnsi="Consolas" w:cs="Times New Roman"/>
+                <w:sz w:val="18"/>
+                <w:szCs w:val="18"/>
+                <w:lang w:val="en-US" w:eastAsia="ru-RU"/>
+              </w:rPr>
+            </w:pPr>
+            <w:r>
+              <w:rPr>
+                <w:rFonts w:ascii="Consolas" w:eastAsia="Times New Roman" w:hAnsi="Consolas" w:cs="Times New Roman"/>
+                <w:sz w:val="18"/>
+                <w:szCs w:val="18"/>
+                <w:lang w:val="en-US" w:eastAsia="ru-RU"/>
+              </w:rPr>
+              <w:t xml:space="preserve">        x1 = x0 + delta;</w:t>
+            </w:r>
+          </w:p>
+          <w:p>
+            <w:pPr>
+              <w:spacing w:after="0" w:line="240" w:lineRule="auto"/>
+              <w:rPr>
+                <w:rFonts w:ascii="Consolas" w:eastAsia="Times New Roman" w:hAnsi="Consolas" w:cs="Times New Roman"/>
+                <w:sz w:val="18"/>
+                <w:szCs w:val="18"/>
+                <w:lang w:val="en-US" w:eastAsia="ru-RU"/>
+              </w:rPr>
+            </w:pPr>
+            <w:r>
+              <w:rPr>
+                <w:rFonts w:ascii="Consolas" w:eastAsia="Times New Roman" w:hAnsi="Consolas" w:cs="Times New Roman"/>
+                <w:sz w:val="18"/>
+                <w:szCs w:val="18"/>
+                <w:lang w:val="en-US" w:eastAsia="ru-RU"/>
+              </w:rPr>
+              <w:t xml:space="preserve">        f1 = f(x1);</w:t>
+            </w:r>
+          </w:p>
+          <w:p>
+            <w:pPr>
+              <w:spacing w:after="0" w:line="240" w:lineRule="auto"/>
+              <w:rPr>
+                <w:rFonts w:ascii="Consolas" w:eastAsia="Times New Roman" w:hAnsi="Consolas" w:cs="Times New Roman"/>
+                <w:sz w:val="18"/>
+                <w:szCs w:val="18"/>
+                <w:lang w:val="en-US" w:eastAsia="ru-RU"/>
+              </w:rPr>
+            </w:pPr>
+          </w:p>
+          <w:p>
+            <w:pPr>
+              <w:spacing w:after="0" w:line="240" w:lineRule="auto"/>
+              <w:rPr>
+                <w:rFonts w:ascii="Consolas" w:eastAsia="Times New Roman" w:hAnsi="Consolas" w:cs="Times New Roman"/>
+                <w:sz w:val="18"/>
+                <w:szCs w:val="18"/>
+                <w:lang w:val="en-US" w:eastAsia="ru-RU"/>
+              </w:rPr>
+            </w:pPr>
+            <w:r>
+              <w:rPr>
+                <w:rFonts w:ascii="Consolas" w:eastAsia="Times New Roman" w:hAnsi="Consolas" w:cs="Times New Roman"/>
+                <w:sz w:val="18"/>
+                <w:szCs w:val="18"/>
+                <w:lang w:val="en-US" w:eastAsia="ru-RU"/>
+              </w:rPr>
+              <w:t xml:space="preserve">        </w:t>
+            </w:r>
+            <w:r>
+              <w:rPr>
+                <w:rFonts w:ascii="Consolas" w:eastAsia="Times New Roman" w:hAnsi="Consolas" w:cs="Times New Roman"/>
+                <w:color w:val="0E00FF"/>
+                <w:sz w:val="18"/>
+                <w:szCs w:val="18"/>
+                <w:lang w:val="en-US" w:eastAsia="ru-RU"/>
+              </w:rPr>
+              <w:t xml:space="preserve">if </w:t>
+            </w:r>
+            <w:proofErr w:type="spellStart"/>
+            <w:r>
+              <w:rPr>
+                <w:rFonts w:ascii="Consolas" w:eastAsia="Times New Roman" w:hAnsi="Consolas" w:cs="Times New Roman"/>
+                <w:sz w:val="18"/>
+                <w:szCs w:val="18"/>
+                <w:lang w:val="en-US" w:eastAsia="ru-RU"/>
+              </w:rPr>
               <w:t>debugFlg</w:t>
             </w:r>
             <w:proofErr w:type="spellEnd"/>
-            <w:r>
-              <w:rPr>
-                <w:rFonts w:ascii="Consolas" w:eastAsia="Times New Roman" w:hAnsi="Consolas" w:cs="Times New Roman"/>
-                <w:sz w:val="18"/>
-                <w:szCs w:val="18"/>
-                <w:lang w:eastAsia="ru-RU"/>
-              </w:rPr>
-              <w:t xml:space="preserve"> = 1;</w:t>
-            </w:r>
-          </w:p>
-          <w:p>
-            <w:pPr>
-              <w:spacing w:after="0" w:line="240" w:lineRule="auto"/>
-              <w:rPr>
-                <w:rFonts w:ascii="Consolas" w:eastAsia="Times New Roman" w:hAnsi="Consolas" w:cs="Times New Roman"/>
-                <w:sz w:val="18"/>
-                <w:szCs w:val="18"/>
-                <w:lang w:eastAsia="ru-RU"/>
-              </w:rPr>
-            </w:pPr>
-            <w:r>
-              <w:rPr>
-                <w:rFonts w:ascii="Consolas" w:eastAsia="Times New Roman" w:hAnsi="Consolas" w:cs="Times New Roman"/>
-                <w:sz w:val="18"/>
-                <w:szCs w:val="18"/>
-                <w:lang w:eastAsia="ru-RU"/>
+          </w:p>
+          <w:p>
+            <w:pPr>
+              <w:spacing w:after="0" w:line="240" w:lineRule="auto"/>
+              <w:rPr>
+                <w:rFonts w:ascii="Consolas" w:eastAsia="Times New Roman" w:hAnsi="Consolas" w:cs="Times New Roman"/>
+                <w:sz w:val="18"/>
+                <w:szCs w:val="18"/>
+                <w:lang w:val="en-US" w:eastAsia="ru-RU"/>
+              </w:rPr>
+            </w:pPr>
+            <w:r>
+              <w:rPr>
+                <w:rFonts w:ascii="Consolas" w:eastAsia="Times New Roman" w:hAnsi="Consolas" w:cs="Times New Roman"/>
+                <w:sz w:val="18"/>
+                <w:szCs w:val="18"/>
+                <w:lang w:val="en-US" w:eastAsia="ru-RU"/>
+              </w:rPr>
+              <w:t xml:space="preserve">            </w:t>
+            </w:r>
+            <w:proofErr w:type="spellStart"/>
+            <w:r>
+              <w:rPr>
+                <w:rFonts w:ascii="Consolas" w:eastAsia="Times New Roman" w:hAnsi="Consolas" w:cs="Times New Roman"/>
+                <w:sz w:val="18"/>
+                <w:szCs w:val="18"/>
+                <w:lang w:val="en-US" w:eastAsia="ru-RU"/>
+              </w:rPr>
+              <w:t>fprintf</w:t>
+            </w:r>
+            <w:proofErr w:type="spellEnd"/>
+            <w:r>
+              <w:rPr>
+                <w:rFonts w:ascii="Consolas" w:eastAsia="Times New Roman" w:hAnsi="Consolas" w:cs="Times New Roman"/>
+                <w:sz w:val="18"/>
+                <w:szCs w:val="18"/>
+                <w:lang w:val="en-US" w:eastAsia="ru-RU"/>
+              </w:rPr>
+              <w:t>(</w:t>
+            </w:r>
+            <w:r>
+              <w:rPr>
+                <w:rFonts w:ascii="Consolas" w:eastAsia="Times New Roman" w:hAnsi="Consolas" w:cs="Times New Roman"/>
+                <w:color w:val="AA04F9"/>
+                <w:sz w:val="18"/>
+                <w:szCs w:val="18"/>
+                <w:lang w:val="en-US" w:eastAsia="ru-RU"/>
+              </w:rPr>
+              <w:t>'№ %2d x*=%.10f f(x*)=%.10f\n'</w:t>
+            </w:r>
+            <w:r>
+              <w:rPr>
+                <w:rFonts w:ascii="Consolas" w:eastAsia="Times New Roman" w:hAnsi="Consolas" w:cs="Times New Roman"/>
+                <w:sz w:val="18"/>
+                <w:szCs w:val="18"/>
+                <w:lang w:val="en-US" w:eastAsia="ru-RU"/>
+              </w:rPr>
+              <w:t xml:space="preserve">, </w:t>
+            </w:r>
+            <w:proofErr w:type="spellStart"/>
+            <w:r>
+              <w:rPr>
+                <w:rFonts w:ascii="Consolas" w:eastAsia="Times New Roman" w:hAnsi="Consolas" w:cs="Times New Roman"/>
+                <w:sz w:val="18"/>
+                <w:szCs w:val="18"/>
+                <w:lang w:val="en-US" w:eastAsia="ru-RU"/>
+              </w:rPr>
+              <w:t>i</w:t>
+            </w:r>
+            <w:proofErr w:type="spellEnd"/>
+            <w:r>
+              <w:rPr>
+                <w:rFonts w:ascii="Consolas" w:eastAsia="Times New Roman" w:hAnsi="Consolas" w:cs="Times New Roman"/>
+                <w:sz w:val="18"/>
+                <w:szCs w:val="18"/>
+                <w:lang w:val="en-US" w:eastAsia="ru-RU"/>
+              </w:rPr>
+              <w:t>, x1, f1);</w:t>
+            </w:r>
+          </w:p>
+          <w:p>
+            <w:pPr>
+              <w:spacing w:after="0" w:line="240" w:lineRule="auto"/>
+              <w:rPr>
+                <w:rFonts w:ascii="Consolas" w:eastAsia="Times New Roman" w:hAnsi="Consolas" w:cs="Times New Roman"/>
+                <w:sz w:val="18"/>
+                <w:szCs w:val="18"/>
+                <w:lang w:val="en-US" w:eastAsia="ru-RU"/>
+              </w:rPr>
+            </w:pPr>
+            <w:r>
+              <w:rPr>
+                <w:rFonts w:ascii="Consolas" w:eastAsia="Times New Roman" w:hAnsi="Consolas" w:cs="Times New Roman"/>
+                <w:sz w:val="18"/>
+                <w:szCs w:val="18"/>
+                <w:lang w:val="en-US" w:eastAsia="ru-RU"/>
+              </w:rPr>
+              <w:t xml:space="preserve">            plot(x1, f1, </w:t>
+            </w:r>
+            <w:r>
+              <w:rPr>
+                <w:rFonts w:ascii="Consolas" w:eastAsia="Times New Roman" w:hAnsi="Consolas" w:cs="Times New Roman"/>
+                <w:color w:val="AA04F9"/>
+                <w:sz w:val="18"/>
+                <w:szCs w:val="18"/>
+                <w:lang w:val="en-US" w:eastAsia="ru-RU"/>
+              </w:rPr>
+              <w:t>'</w:t>
+            </w:r>
+            <w:proofErr w:type="spellStart"/>
+            <w:r>
+              <w:rPr>
+                <w:rFonts w:ascii="Consolas" w:eastAsia="Times New Roman" w:hAnsi="Consolas" w:cs="Times New Roman"/>
+                <w:color w:val="AA04F9"/>
+                <w:sz w:val="18"/>
+                <w:szCs w:val="18"/>
+                <w:lang w:val="en-US" w:eastAsia="ru-RU"/>
+              </w:rPr>
+              <w:t>xk</w:t>
+            </w:r>
+            <w:proofErr w:type="spellEnd"/>
+            <w:r>
+              <w:rPr>
+                <w:rFonts w:ascii="Consolas" w:eastAsia="Times New Roman" w:hAnsi="Consolas" w:cs="Times New Roman"/>
+                <w:color w:val="AA04F9"/>
+                <w:sz w:val="18"/>
+                <w:szCs w:val="18"/>
+                <w:lang w:val="en-US" w:eastAsia="ru-RU"/>
+              </w:rPr>
+              <w:t>'</w:t>
+            </w:r>
+            <w:r>
+              <w:rPr>
+                <w:rFonts w:ascii="Consolas" w:eastAsia="Times New Roman" w:hAnsi="Consolas" w:cs="Times New Roman"/>
+                <w:sz w:val="18"/>
+                <w:szCs w:val="18"/>
+                <w:lang w:val="en-US" w:eastAsia="ru-RU"/>
+              </w:rPr>
+              <w:t>);</w:t>
+            </w:r>
+          </w:p>
+          <w:p>
+            <w:pPr>
+              <w:spacing w:after="0" w:line="240" w:lineRule="auto"/>
+              <w:rPr>
+                <w:rFonts w:ascii="Consolas" w:eastAsia="Times New Roman" w:hAnsi="Consolas" w:cs="Times New Roman"/>
+                <w:sz w:val="18"/>
+                <w:szCs w:val="18"/>
+                <w:lang w:val="en-US" w:eastAsia="ru-RU"/>
+              </w:rPr>
+            </w:pPr>
+            <w:r>
+              <w:rPr>
+                <w:rFonts w:ascii="Consolas" w:eastAsia="Times New Roman" w:hAnsi="Consolas" w:cs="Times New Roman"/>
+                <w:sz w:val="18"/>
+                <w:szCs w:val="18"/>
+                <w:lang w:val="en-US" w:eastAsia="ru-RU"/>
+              </w:rPr>
+              <w:t xml:space="preserve">            hold </w:t>
+            </w:r>
+            <w:r>
+              <w:rPr>
+                <w:rFonts w:ascii="Consolas" w:eastAsia="Times New Roman" w:hAnsi="Consolas" w:cs="Times New Roman"/>
+                <w:color w:val="AA04F9"/>
+                <w:sz w:val="18"/>
+                <w:szCs w:val="18"/>
+                <w:lang w:val="en-US" w:eastAsia="ru-RU"/>
+              </w:rPr>
+              <w:t>on</w:t>
+            </w:r>
+            <w:r>
+              <w:rPr>
+                <w:rFonts w:ascii="Consolas" w:eastAsia="Times New Roman" w:hAnsi="Consolas" w:cs="Times New Roman"/>
+                <w:sz w:val="18"/>
+                <w:szCs w:val="18"/>
+                <w:lang w:val="en-US" w:eastAsia="ru-RU"/>
+              </w:rPr>
+              <w:t>;</w:t>
+            </w:r>
+          </w:p>
+          <w:p>
+            <w:pPr>
+              <w:spacing w:after="0" w:line="240" w:lineRule="auto"/>
+              <w:rPr>
+                <w:rFonts w:ascii="Consolas" w:eastAsia="Times New Roman" w:hAnsi="Consolas" w:cs="Times New Roman"/>
+                <w:sz w:val="18"/>
+                <w:szCs w:val="18"/>
+                <w:lang w:val="en-US" w:eastAsia="ru-RU"/>
+              </w:rPr>
+            </w:pPr>
+            <w:r>
+              <w:rPr>
+                <w:rFonts w:ascii="Consolas" w:eastAsia="Times New Roman" w:hAnsi="Consolas" w:cs="Times New Roman"/>
+                <w:sz w:val="18"/>
+                <w:szCs w:val="18"/>
+                <w:lang w:val="en-US" w:eastAsia="ru-RU"/>
+              </w:rPr>
+              <w:t xml:space="preserve">            pause(</w:t>
+            </w:r>
+            <w:proofErr w:type="spellStart"/>
+            <w:r>
+              <w:rPr>
+                <w:rFonts w:ascii="Consolas" w:eastAsia="Times New Roman" w:hAnsi="Consolas" w:cs="Times New Roman"/>
+                <w:sz w:val="18"/>
+                <w:szCs w:val="18"/>
+                <w:lang w:val="en-US" w:eastAsia="ru-RU"/>
+              </w:rPr>
+              <w:t>delayS</w:t>
+            </w:r>
+            <w:proofErr w:type="spellEnd"/>
+            <w:r>
+              <w:rPr>
+                <w:rFonts w:ascii="Consolas" w:eastAsia="Times New Roman" w:hAnsi="Consolas" w:cs="Times New Roman"/>
+                <w:sz w:val="18"/>
+                <w:szCs w:val="18"/>
+                <w:lang w:val="en-US" w:eastAsia="ru-RU"/>
+              </w:rPr>
+              <w:t>);</w:t>
+            </w:r>
+          </w:p>
+          <w:p>
+            <w:pPr>
+              <w:spacing w:after="0" w:line="240" w:lineRule="auto"/>
+              <w:rPr>
+                <w:rFonts w:ascii="Consolas" w:eastAsia="Times New Roman" w:hAnsi="Consolas" w:cs="Times New Roman"/>
+                <w:sz w:val="18"/>
+                <w:szCs w:val="18"/>
+                <w:lang w:val="en-US" w:eastAsia="ru-RU"/>
+              </w:rPr>
+            </w:pPr>
+            <w:r>
+              <w:rPr>
+                <w:rFonts w:ascii="Consolas" w:eastAsia="Times New Roman" w:hAnsi="Consolas" w:cs="Times New Roman"/>
+                <w:sz w:val="18"/>
+                <w:szCs w:val="18"/>
+                <w:lang w:val="en-US" w:eastAsia="ru-RU"/>
+              </w:rPr>
+              <w:t xml:space="preserve">        </w:t>
+            </w:r>
+            <w:r>
+              <w:rPr>
+                <w:rFonts w:ascii="Consolas" w:eastAsia="Times New Roman" w:hAnsi="Consolas" w:cs="Times New Roman"/>
+                <w:color w:val="0E00FF"/>
+                <w:sz w:val="18"/>
+                <w:szCs w:val="18"/>
+                <w:lang w:val="en-US" w:eastAsia="ru-RU"/>
+              </w:rPr>
+              <w:t>end</w:t>
+            </w:r>
+          </w:p>
+          <w:p>
+            <w:pPr>
+              <w:spacing w:after="0" w:line="240" w:lineRule="auto"/>
+              <w:rPr>
+                <w:rFonts w:ascii="Consolas" w:eastAsia="Times New Roman" w:hAnsi="Consolas" w:cs="Times New Roman"/>
+                <w:sz w:val="18"/>
+                <w:szCs w:val="18"/>
+                <w:lang w:val="en-US" w:eastAsia="ru-RU"/>
+              </w:rPr>
+            </w:pPr>
+          </w:p>
+          <w:p>
+            <w:pPr>
+              <w:spacing w:after="0" w:line="240" w:lineRule="auto"/>
+              <w:rPr>
+                <w:rFonts w:ascii="Consolas" w:eastAsia="Times New Roman" w:hAnsi="Consolas" w:cs="Times New Roman"/>
+                <w:sz w:val="18"/>
+                <w:szCs w:val="18"/>
+                <w:lang w:val="en-US" w:eastAsia="ru-RU"/>
+              </w:rPr>
+            </w:pPr>
+            <w:r>
+              <w:rPr>
+                <w:rFonts w:ascii="Consolas" w:eastAsia="Times New Roman" w:hAnsi="Consolas" w:cs="Times New Roman"/>
+                <w:sz w:val="18"/>
+                <w:szCs w:val="18"/>
+                <w:lang w:val="en-US" w:eastAsia="ru-RU"/>
+              </w:rPr>
+              <w:t xml:space="preserve">        </w:t>
+            </w:r>
+            <w:r>
+              <w:rPr>
+                <w:rFonts w:ascii="Consolas" w:eastAsia="Times New Roman" w:hAnsi="Consolas" w:cs="Times New Roman"/>
+                <w:color w:val="0E00FF"/>
+                <w:sz w:val="18"/>
+                <w:szCs w:val="18"/>
+                <w:lang w:val="en-US" w:eastAsia="ru-RU"/>
+              </w:rPr>
+              <w:t xml:space="preserve">if </w:t>
+            </w:r>
+            <w:r>
+              <w:rPr>
+                <w:rFonts w:ascii="Consolas" w:eastAsia="Times New Roman" w:hAnsi="Consolas" w:cs="Times New Roman"/>
+                <w:sz w:val="18"/>
+                <w:szCs w:val="18"/>
+                <w:lang w:val="en-US" w:eastAsia="ru-RU"/>
+              </w:rPr>
+              <w:t>f0 &gt; f1</w:t>
+            </w:r>
+          </w:p>
+          <w:p>
+            <w:pPr>
+              <w:spacing w:after="0" w:line="240" w:lineRule="auto"/>
+              <w:rPr>
+                <w:rFonts w:ascii="Consolas" w:eastAsia="Times New Roman" w:hAnsi="Consolas" w:cs="Times New Roman"/>
+                <w:sz w:val="18"/>
+                <w:szCs w:val="18"/>
+                <w:lang w:val="en-US" w:eastAsia="ru-RU"/>
+              </w:rPr>
+            </w:pPr>
+            <w:r>
+              <w:rPr>
+                <w:rFonts w:ascii="Consolas" w:eastAsia="Times New Roman" w:hAnsi="Consolas" w:cs="Times New Roman"/>
+                <w:sz w:val="18"/>
+                <w:szCs w:val="18"/>
+                <w:lang w:val="en-US" w:eastAsia="ru-RU"/>
+              </w:rPr>
+              <w:t xml:space="preserve">            x0 = x1;</w:t>
+            </w:r>
+          </w:p>
+          <w:p>
+            <w:pPr>
+              <w:spacing w:after="0" w:line="240" w:lineRule="auto"/>
+              <w:rPr>
+                <w:rFonts w:ascii="Consolas" w:eastAsia="Times New Roman" w:hAnsi="Consolas" w:cs="Times New Roman"/>
+                <w:sz w:val="18"/>
+                <w:szCs w:val="18"/>
+                <w:lang w:val="en-US" w:eastAsia="ru-RU"/>
+              </w:rPr>
+            </w:pPr>
+            <w:r>
+              <w:rPr>
+                <w:rFonts w:ascii="Consolas" w:eastAsia="Times New Roman" w:hAnsi="Consolas" w:cs="Times New Roman"/>
+                <w:sz w:val="18"/>
+                <w:szCs w:val="18"/>
+                <w:lang w:val="en-US" w:eastAsia="ru-RU"/>
+              </w:rPr>
+              <w:t xml:space="preserve">            f0 = f1;</w:t>
+            </w:r>
+          </w:p>
+          <w:p>
+            <w:pPr>
+              <w:spacing w:after="0" w:line="240" w:lineRule="auto"/>
+              <w:rPr>
+                <w:rFonts w:ascii="Consolas" w:eastAsia="Times New Roman" w:hAnsi="Consolas" w:cs="Times New Roman"/>
+                <w:sz w:val="18"/>
+                <w:szCs w:val="18"/>
+                <w:lang w:val="en-US" w:eastAsia="ru-RU"/>
+              </w:rPr>
+            </w:pPr>
+          </w:p>
+          <w:p>
+            <w:pPr>
+              <w:spacing w:after="0" w:line="240" w:lineRule="auto"/>
+              <w:rPr>
+                <w:rFonts w:ascii="Consolas" w:eastAsia="Times New Roman" w:hAnsi="Consolas" w:cs="Times New Roman"/>
+                <w:sz w:val="18"/>
+                <w:szCs w:val="18"/>
+                <w:lang w:val="en-US" w:eastAsia="ru-RU"/>
+              </w:rPr>
+            </w:pPr>
+            <w:r>
+              <w:rPr>
+                <w:rFonts w:ascii="Consolas" w:eastAsia="Times New Roman" w:hAnsi="Consolas" w:cs="Times New Roman"/>
+                <w:sz w:val="18"/>
+                <w:szCs w:val="18"/>
+                <w:lang w:val="en-US" w:eastAsia="ru-RU"/>
+              </w:rPr>
+              <w:t xml:space="preserve">            </w:t>
+            </w:r>
+            <w:r>
+              <w:rPr>
+                <w:rFonts w:ascii="Consolas" w:eastAsia="Times New Roman" w:hAnsi="Consolas" w:cs="Times New Roman"/>
+                <w:color w:val="0E00FF"/>
+                <w:sz w:val="18"/>
+                <w:szCs w:val="18"/>
+                <w:lang w:val="en-US" w:eastAsia="ru-RU"/>
+              </w:rPr>
+              <w:t xml:space="preserve">if </w:t>
+            </w:r>
+            <w:r>
+              <w:rPr>
+                <w:rFonts w:ascii="Consolas" w:eastAsia="Times New Roman" w:hAnsi="Consolas" w:cs="Times New Roman"/>
+                <w:sz w:val="18"/>
+                <w:szCs w:val="18"/>
+                <w:lang w:val="en-US" w:eastAsia="ru-RU"/>
+              </w:rPr>
+              <w:t>a &lt; x0 &amp;&amp; x0 &lt; b</w:t>
+            </w:r>
+          </w:p>
+          <w:p>
+            <w:pPr>
+              <w:spacing w:after="0" w:line="240" w:lineRule="auto"/>
+              <w:rPr>
+                <w:rFonts w:ascii="Consolas" w:eastAsia="Times New Roman" w:hAnsi="Consolas" w:cs="Times New Roman"/>
+                <w:sz w:val="18"/>
+                <w:szCs w:val="18"/>
+                <w:lang w:val="en-US" w:eastAsia="ru-RU"/>
+              </w:rPr>
+            </w:pPr>
+            <w:r>
+              <w:rPr>
+                <w:rFonts w:ascii="Consolas" w:eastAsia="Times New Roman" w:hAnsi="Consolas" w:cs="Times New Roman"/>
+                <w:sz w:val="18"/>
+                <w:szCs w:val="18"/>
+                <w:lang w:val="en-US" w:eastAsia="ru-RU"/>
+              </w:rPr>
+              <w:t xml:space="preserve">                </w:t>
+            </w:r>
+            <w:r>
+              <w:rPr>
+                <w:rFonts w:ascii="Consolas" w:eastAsia="Times New Roman" w:hAnsi="Consolas" w:cs="Times New Roman"/>
+                <w:color w:val="0E00FF"/>
+                <w:sz w:val="18"/>
+                <w:szCs w:val="18"/>
+                <w:lang w:val="en-US" w:eastAsia="ru-RU"/>
+              </w:rPr>
+              <w:t>continue</w:t>
+            </w:r>
+          </w:p>
+          <w:p>
+            <w:pPr>
+              <w:spacing w:after="0" w:line="240" w:lineRule="auto"/>
+              <w:rPr>
+                <w:rFonts w:ascii="Consolas" w:eastAsia="Times New Roman" w:hAnsi="Consolas" w:cs="Times New Roman"/>
+                <w:sz w:val="18"/>
+                <w:szCs w:val="18"/>
+                <w:lang w:val="en-US" w:eastAsia="ru-RU"/>
+              </w:rPr>
+            </w:pPr>
+            <w:r>
+              <w:rPr>
+                <w:rFonts w:ascii="Consolas" w:eastAsia="Times New Roman" w:hAnsi="Consolas" w:cs="Times New Roman"/>
+                <w:sz w:val="18"/>
+                <w:szCs w:val="18"/>
+                <w:lang w:val="en-US" w:eastAsia="ru-RU"/>
+              </w:rPr>
+              <w:t xml:space="preserve">            </w:t>
+            </w:r>
+            <w:r>
+              <w:rPr>
+                <w:rFonts w:ascii="Consolas" w:eastAsia="Times New Roman" w:hAnsi="Consolas" w:cs="Times New Roman"/>
+                <w:color w:val="0E00FF"/>
+                <w:sz w:val="18"/>
+                <w:szCs w:val="18"/>
+                <w:lang w:val="en-US" w:eastAsia="ru-RU"/>
+              </w:rPr>
+              <w:t>else</w:t>
+            </w:r>
+          </w:p>
+          <w:p>
+            <w:pPr>
+              <w:spacing w:after="0" w:line="240" w:lineRule="auto"/>
+              <w:rPr>
+                <w:rFonts w:ascii="Consolas" w:eastAsia="Times New Roman" w:hAnsi="Consolas" w:cs="Times New Roman"/>
+                <w:sz w:val="18"/>
+                <w:szCs w:val="18"/>
+                <w:lang w:val="en-US" w:eastAsia="ru-RU"/>
+              </w:rPr>
+            </w:pPr>
+            <w:r>
+              <w:rPr>
+                <w:rFonts w:ascii="Consolas" w:eastAsia="Times New Roman" w:hAnsi="Consolas" w:cs="Times New Roman"/>
+                <w:sz w:val="18"/>
+                <w:szCs w:val="18"/>
+                <w:lang w:val="en-US" w:eastAsia="ru-RU"/>
+              </w:rPr>
+              <w:t xml:space="preserve">                </w:t>
+            </w:r>
+            <w:r>
+              <w:rPr>
+                <w:rFonts w:ascii="Consolas" w:eastAsia="Times New Roman" w:hAnsi="Consolas" w:cs="Times New Roman"/>
+                <w:color w:val="0E00FF"/>
+                <w:sz w:val="18"/>
+                <w:szCs w:val="18"/>
+                <w:lang w:val="en-US" w:eastAsia="ru-RU"/>
+              </w:rPr>
+              <w:t xml:space="preserve">if </w:t>
+            </w:r>
+            <w:r>
+              <w:rPr>
+                <w:rFonts w:ascii="Consolas" w:eastAsia="Times New Roman" w:hAnsi="Consolas" w:cs="Times New Roman"/>
+                <w:sz w:val="18"/>
+                <w:szCs w:val="18"/>
+                <w:lang w:val="en-US" w:eastAsia="ru-RU"/>
+              </w:rPr>
+              <w:t>abs(delta) &lt;= eps</w:t>
+            </w:r>
+          </w:p>
+          <w:p>
+            <w:pPr>
+              <w:spacing w:after="0" w:line="240" w:lineRule="auto"/>
+              <w:rPr>
+                <w:rFonts w:ascii="Consolas" w:eastAsia="Times New Roman" w:hAnsi="Consolas" w:cs="Times New Roman"/>
+                <w:sz w:val="18"/>
+                <w:szCs w:val="18"/>
+                <w:lang w:val="en-US" w:eastAsia="ru-RU"/>
+              </w:rPr>
+            </w:pPr>
+            <w:r>
+              <w:rPr>
+                <w:rFonts w:ascii="Consolas" w:eastAsia="Times New Roman" w:hAnsi="Consolas" w:cs="Times New Roman"/>
+                <w:sz w:val="18"/>
+                <w:szCs w:val="18"/>
+                <w:lang w:val="en-US" w:eastAsia="ru-RU"/>
+              </w:rPr>
+              <w:t xml:space="preserve">                    </w:t>
+            </w:r>
+            <w:r>
+              <w:rPr>
+                <w:rFonts w:ascii="Consolas" w:eastAsia="Times New Roman" w:hAnsi="Consolas" w:cs="Times New Roman"/>
+                <w:color w:val="0E00FF"/>
+                <w:sz w:val="18"/>
+                <w:szCs w:val="18"/>
+                <w:lang w:val="en-US" w:eastAsia="ru-RU"/>
+              </w:rPr>
+              <w:t>break</w:t>
+            </w:r>
+            <w:r>
+              <w:rPr>
+                <w:rFonts w:ascii="Consolas" w:eastAsia="Times New Roman" w:hAnsi="Consolas" w:cs="Times New Roman"/>
+                <w:sz w:val="18"/>
+                <w:szCs w:val="18"/>
+                <w:lang w:val="en-US" w:eastAsia="ru-RU"/>
+              </w:rPr>
+              <w:t>;</w:t>
+            </w:r>
+          </w:p>
+          <w:p>
+            <w:pPr>
+              <w:spacing w:after="0" w:line="240" w:lineRule="auto"/>
+              <w:rPr>
+                <w:rFonts w:ascii="Consolas" w:eastAsia="Times New Roman" w:hAnsi="Consolas" w:cs="Times New Roman"/>
+                <w:sz w:val="18"/>
+                <w:szCs w:val="18"/>
+                <w:lang w:val="en-US" w:eastAsia="ru-RU"/>
+              </w:rPr>
+            </w:pPr>
+            <w:r>
+              <w:rPr>
+                <w:rFonts w:ascii="Consolas" w:eastAsia="Times New Roman" w:hAnsi="Consolas" w:cs="Times New Roman"/>
+                <w:sz w:val="18"/>
+                <w:szCs w:val="18"/>
+                <w:lang w:val="en-US" w:eastAsia="ru-RU"/>
+              </w:rPr>
+              <w:t xml:space="preserve">                </w:t>
+            </w:r>
+            <w:r>
+              <w:rPr>
+                <w:rFonts w:ascii="Consolas" w:eastAsia="Times New Roman" w:hAnsi="Consolas" w:cs="Times New Roman"/>
+                <w:color w:val="0E00FF"/>
+                <w:sz w:val="18"/>
+                <w:szCs w:val="18"/>
+                <w:lang w:val="en-US" w:eastAsia="ru-RU"/>
+              </w:rPr>
+              <w:t>else</w:t>
+            </w:r>
+          </w:p>
+          <w:p>
+            <w:pPr>
+              <w:spacing w:after="0" w:line="240" w:lineRule="auto"/>
+              <w:rPr>
+                <w:rFonts w:ascii="Consolas" w:eastAsia="Times New Roman" w:hAnsi="Consolas" w:cs="Times New Roman"/>
+                <w:sz w:val="18"/>
+                <w:szCs w:val="18"/>
+                <w:lang w:val="en-US" w:eastAsia="ru-RU"/>
+              </w:rPr>
+            </w:pPr>
+            <w:r>
+              <w:rPr>
+                <w:rFonts w:ascii="Consolas" w:eastAsia="Times New Roman" w:hAnsi="Consolas" w:cs="Times New Roman"/>
+                <w:sz w:val="18"/>
+                <w:szCs w:val="18"/>
+                <w:lang w:val="en-US" w:eastAsia="ru-RU"/>
+              </w:rPr>
+              <w:t xml:space="preserve">                    x0 = x1;</w:t>
+            </w:r>
+          </w:p>
+          <w:p>
+            <w:pPr>
+              <w:spacing w:after="0" w:line="240" w:lineRule="auto"/>
+              <w:rPr>
+                <w:rFonts w:ascii="Consolas" w:eastAsia="Times New Roman" w:hAnsi="Consolas" w:cs="Times New Roman"/>
+                <w:sz w:val="18"/>
+                <w:szCs w:val="18"/>
+                <w:lang w:val="en-US" w:eastAsia="ru-RU"/>
+              </w:rPr>
+            </w:pPr>
+            <w:r>
+              <w:rPr>
+                <w:rFonts w:ascii="Consolas" w:eastAsia="Times New Roman" w:hAnsi="Consolas" w:cs="Times New Roman"/>
+                <w:sz w:val="18"/>
+                <w:szCs w:val="18"/>
+                <w:lang w:val="en-US" w:eastAsia="ru-RU"/>
+              </w:rPr>
+              <w:t xml:space="preserve">                    f0 = f1;</w:t>
+            </w:r>
+          </w:p>
+          <w:p>
+            <w:pPr>
+              <w:spacing w:after="0" w:line="240" w:lineRule="auto"/>
+              <w:rPr>
+                <w:rFonts w:ascii="Consolas" w:eastAsia="Times New Roman" w:hAnsi="Consolas" w:cs="Times New Roman"/>
+                <w:sz w:val="18"/>
+                <w:szCs w:val="18"/>
+                <w:lang w:val="en-US" w:eastAsia="ru-RU"/>
+              </w:rPr>
+            </w:pPr>
+            <w:r>
+              <w:rPr>
+                <w:rFonts w:ascii="Consolas" w:eastAsia="Times New Roman" w:hAnsi="Consolas" w:cs="Times New Roman"/>
+                <w:sz w:val="18"/>
+                <w:szCs w:val="18"/>
+                <w:lang w:val="en-US" w:eastAsia="ru-RU"/>
+              </w:rPr>
+              <w:t xml:space="preserve">                    delta = -delta / 4;</w:t>
+            </w:r>
+          </w:p>
+          <w:p>
+            <w:pPr>
+              <w:spacing w:after="0" w:line="240" w:lineRule="auto"/>
+              <w:rPr>
+                <w:rFonts w:ascii="Consolas" w:eastAsia="Times New Roman" w:hAnsi="Consolas" w:cs="Times New Roman"/>
+                <w:sz w:val="18"/>
+                <w:szCs w:val="18"/>
+                <w:lang w:val="en-US" w:eastAsia="ru-RU"/>
+              </w:rPr>
+            </w:pPr>
+            <w:r>
+              <w:rPr>
+                <w:rFonts w:ascii="Consolas" w:eastAsia="Times New Roman" w:hAnsi="Consolas" w:cs="Times New Roman"/>
+                <w:sz w:val="18"/>
+                <w:szCs w:val="18"/>
+                <w:lang w:val="en-US" w:eastAsia="ru-RU"/>
+              </w:rPr>
+              <w:t xml:space="preserve">                </w:t>
+            </w:r>
+            <w:r>
+              <w:rPr>
+                <w:rFonts w:ascii="Consolas" w:eastAsia="Times New Roman" w:hAnsi="Consolas" w:cs="Times New Roman"/>
+                <w:color w:val="0E00FF"/>
+                <w:sz w:val="18"/>
+                <w:szCs w:val="18"/>
+                <w:lang w:val="en-US" w:eastAsia="ru-RU"/>
+              </w:rPr>
+              <w:t>end</w:t>
+            </w:r>
+          </w:p>
+          <w:p>
+            <w:pPr>
+              <w:spacing w:after="0" w:line="240" w:lineRule="auto"/>
+              <w:rPr>
+                <w:rFonts w:ascii="Consolas" w:eastAsia="Times New Roman" w:hAnsi="Consolas" w:cs="Times New Roman"/>
+                <w:sz w:val="18"/>
+                <w:szCs w:val="18"/>
+                <w:lang w:val="en-US" w:eastAsia="ru-RU"/>
+              </w:rPr>
+            </w:pPr>
+            <w:r>
+              <w:rPr>
+                <w:rFonts w:ascii="Consolas" w:eastAsia="Times New Roman" w:hAnsi="Consolas" w:cs="Times New Roman"/>
+                <w:sz w:val="18"/>
+                <w:szCs w:val="18"/>
+                <w:lang w:val="en-US" w:eastAsia="ru-RU"/>
+              </w:rPr>
+              <w:t xml:space="preserve">            </w:t>
+            </w:r>
+            <w:r>
+              <w:rPr>
+                <w:rFonts w:ascii="Consolas" w:eastAsia="Times New Roman" w:hAnsi="Consolas" w:cs="Times New Roman"/>
+                <w:color w:val="0E00FF"/>
+                <w:sz w:val="18"/>
+                <w:szCs w:val="18"/>
+                <w:lang w:val="en-US" w:eastAsia="ru-RU"/>
+              </w:rPr>
+              <w:t>end</w:t>
+            </w:r>
+          </w:p>
+          <w:p>
+            <w:pPr>
+              <w:spacing w:after="0" w:line="240" w:lineRule="auto"/>
+              <w:rPr>
+                <w:rFonts w:ascii="Consolas" w:eastAsia="Times New Roman" w:hAnsi="Consolas" w:cs="Times New Roman"/>
+                <w:sz w:val="18"/>
+                <w:szCs w:val="18"/>
+                <w:lang w:val="en-US" w:eastAsia="ru-RU"/>
+              </w:rPr>
+            </w:pPr>
+            <w:r>
+              <w:rPr>
+                <w:rFonts w:ascii="Consolas" w:eastAsia="Times New Roman" w:hAnsi="Consolas" w:cs="Times New Roman"/>
+                <w:sz w:val="18"/>
+                <w:szCs w:val="18"/>
+                <w:lang w:val="en-US" w:eastAsia="ru-RU"/>
+              </w:rPr>
+              <w:t xml:space="preserve">        </w:t>
+            </w:r>
+            <w:r>
+              <w:rPr>
+                <w:rFonts w:ascii="Consolas" w:eastAsia="Times New Roman" w:hAnsi="Consolas" w:cs="Times New Roman"/>
+                <w:color w:val="0E00FF"/>
+                <w:sz w:val="18"/>
+                <w:szCs w:val="18"/>
+                <w:lang w:val="en-US" w:eastAsia="ru-RU"/>
+              </w:rPr>
+              <w:t>else</w:t>
+            </w:r>
+          </w:p>
+          <w:p>
+            <w:pPr>
+              <w:spacing w:after="0" w:line="240" w:lineRule="auto"/>
+              <w:rPr>
+                <w:rFonts w:ascii="Consolas" w:eastAsia="Times New Roman" w:hAnsi="Consolas" w:cs="Times New Roman"/>
+                <w:sz w:val="18"/>
+                <w:szCs w:val="18"/>
+                <w:lang w:val="en-US" w:eastAsia="ru-RU"/>
+              </w:rPr>
+            </w:pPr>
+            <w:r>
+              <w:rPr>
+                <w:rFonts w:ascii="Consolas" w:eastAsia="Times New Roman" w:hAnsi="Consolas" w:cs="Times New Roman"/>
+                <w:sz w:val="18"/>
+                <w:szCs w:val="18"/>
+                <w:lang w:val="en-US" w:eastAsia="ru-RU"/>
+              </w:rPr>
+              <w:t xml:space="preserve">            </w:t>
+            </w:r>
+            <w:r>
+              <w:rPr>
+                <w:rFonts w:ascii="Consolas" w:eastAsia="Times New Roman" w:hAnsi="Consolas" w:cs="Times New Roman"/>
+                <w:color w:val="0E00FF"/>
+                <w:sz w:val="18"/>
+                <w:szCs w:val="18"/>
+                <w:lang w:val="en-US" w:eastAsia="ru-RU"/>
+              </w:rPr>
+              <w:t xml:space="preserve">if </w:t>
+            </w:r>
+            <w:r>
+              <w:rPr>
+                <w:rFonts w:ascii="Consolas" w:eastAsia="Times New Roman" w:hAnsi="Consolas" w:cs="Times New Roman"/>
+                <w:sz w:val="18"/>
+                <w:szCs w:val="18"/>
+                <w:lang w:val="en-US" w:eastAsia="ru-RU"/>
+              </w:rPr>
+              <w:t>abs(delta) &lt;= eps</w:t>
+            </w:r>
+          </w:p>
+          <w:p>
+            <w:pPr>
+              <w:spacing w:after="0" w:line="240" w:lineRule="auto"/>
+              <w:rPr>
+                <w:rFonts w:ascii="Consolas" w:eastAsia="Times New Roman" w:hAnsi="Consolas" w:cs="Times New Roman"/>
+                <w:sz w:val="18"/>
+                <w:szCs w:val="18"/>
+                <w:lang w:val="en-US" w:eastAsia="ru-RU"/>
+              </w:rPr>
+            </w:pPr>
+            <w:r>
+              <w:rPr>
+                <w:rFonts w:ascii="Consolas" w:eastAsia="Times New Roman" w:hAnsi="Consolas" w:cs="Times New Roman"/>
+                <w:sz w:val="18"/>
+                <w:szCs w:val="18"/>
+                <w:lang w:val="en-US" w:eastAsia="ru-RU"/>
+              </w:rPr>
+              <w:t xml:space="preserve">                </w:t>
+            </w:r>
+            <w:r>
+              <w:rPr>
+                <w:rFonts w:ascii="Consolas" w:eastAsia="Times New Roman" w:hAnsi="Consolas" w:cs="Times New Roman"/>
+                <w:color w:val="0E00FF"/>
+                <w:sz w:val="18"/>
+                <w:szCs w:val="18"/>
+                <w:lang w:val="en-US" w:eastAsia="ru-RU"/>
+              </w:rPr>
+              <w:t>break</w:t>
+            </w:r>
+            <w:r>
+              <w:rPr>
+                <w:rFonts w:ascii="Consolas" w:eastAsia="Times New Roman" w:hAnsi="Consolas" w:cs="Times New Roman"/>
+                <w:sz w:val="18"/>
+                <w:szCs w:val="18"/>
+                <w:lang w:val="en-US" w:eastAsia="ru-RU"/>
+              </w:rPr>
+              <w:t>;</w:t>
+            </w:r>
+          </w:p>
+          <w:p>
+            <w:pPr>
+              <w:spacing w:after="0" w:line="240" w:lineRule="auto"/>
+              <w:rPr>
+                <w:rFonts w:ascii="Consolas" w:eastAsia="Times New Roman" w:hAnsi="Consolas" w:cs="Times New Roman"/>
+                <w:sz w:val="18"/>
+                <w:szCs w:val="18"/>
+                <w:lang w:val="en-US" w:eastAsia="ru-RU"/>
+              </w:rPr>
+            </w:pPr>
+            <w:r>
+              <w:rPr>
+                <w:rFonts w:ascii="Consolas" w:eastAsia="Times New Roman" w:hAnsi="Consolas" w:cs="Times New Roman"/>
+                <w:sz w:val="18"/>
+                <w:szCs w:val="18"/>
+                <w:lang w:val="en-US" w:eastAsia="ru-RU"/>
+              </w:rPr>
+              <w:t xml:space="preserve">            </w:t>
+            </w:r>
+            <w:r>
+              <w:rPr>
+                <w:rFonts w:ascii="Consolas" w:eastAsia="Times New Roman" w:hAnsi="Consolas" w:cs="Times New Roman"/>
+                <w:color w:val="0E00FF"/>
+                <w:sz w:val="18"/>
+                <w:szCs w:val="18"/>
+                <w:lang w:val="en-US" w:eastAsia="ru-RU"/>
+              </w:rPr>
+              <w:t>else</w:t>
+            </w:r>
+          </w:p>
+          <w:p>
+            <w:pPr>
+              <w:spacing w:after="0" w:line="240" w:lineRule="auto"/>
+              <w:rPr>
+                <w:rFonts w:ascii="Consolas" w:eastAsia="Times New Roman" w:hAnsi="Consolas" w:cs="Times New Roman"/>
+                <w:sz w:val="18"/>
+                <w:szCs w:val="18"/>
+                <w:lang w:val="en-US" w:eastAsia="ru-RU"/>
+              </w:rPr>
+            </w:pPr>
+            <w:r>
+              <w:rPr>
+                <w:rFonts w:ascii="Consolas" w:eastAsia="Times New Roman" w:hAnsi="Consolas" w:cs="Times New Roman"/>
+                <w:sz w:val="18"/>
+                <w:szCs w:val="18"/>
+                <w:lang w:val="en-US" w:eastAsia="ru-RU"/>
+              </w:rPr>
+              <w:t xml:space="preserve">                x0 = x1;</w:t>
+            </w:r>
+          </w:p>
+          <w:p>
+            <w:pPr>
+              <w:spacing w:after="0" w:line="240" w:lineRule="auto"/>
+              <w:rPr>
+                <w:rFonts w:ascii="Consolas" w:eastAsia="Times New Roman" w:hAnsi="Consolas" w:cs="Times New Roman"/>
+                <w:sz w:val="18"/>
+                <w:szCs w:val="18"/>
+                <w:lang w:val="en-US" w:eastAsia="ru-RU"/>
+              </w:rPr>
+            </w:pPr>
+            <w:r>
+              <w:rPr>
+                <w:rFonts w:ascii="Consolas" w:eastAsia="Times New Roman" w:hAnsi="Consolas" w:cs="Times New Roman"/>
+                <w:sz w:val="18"/>
+                <w:szCs w:val="18"/>
+                <w:lang w:val="en-US" w:eastAsia="ru-RU"/>
+              </w:rPr>
+              <w:t xml:space="preserve">                f0 = f1;</w:t>
+            </w:r>
+          </w:p>
+          <w:p>
+            <w:pPr>
+              <w:spacing w:after="0" w:line="240" w:lineRule="auto"/>
+              <w:rPr>
+                <w:rFonts w:ascii="Consolas" w:eastAsia="Times New Roman" w:hAnsi="Consolas" w:cs="Times New Roman"/>
+                <w:sz w:val="18"/>
+                <w:szCs w:val="18"/>
+                <w:lang w:val="en-US" w:eastAsia="ru-RU"/>
+              </w:rPr>
+            </w:pPr>
+            <w:r>
+              <w:rPr>
+                <w:rFonts w:ascii="Consolas" w:eastAsia="Times New Roman" w:hAnsi="Consolas" w:cs="Times New Roman"/>
+                <w:sz w:val="18"/>
+                <w:szCs w:val="18"/>
+                <w:lang w:val="en-US" w:eastAsia="ru-RU"/>
+              </w:rPr>
+              <w:t xml:space="preserve">                delta = -delta / 4;</w:t>
+            </w:r>
+          </w:p>
+          <w:p>
+            <w:pPr>
+              <w:spacing w:after="0" w:line="240" w:lineRule="auto"/>
+              <w:rPr>
+                <w:rFonts w:ascii="Consolas" w:eastAsia="Times New Roman" w:hAnsi="Consolas" w:cs="Times New Roman"/>
+                <w:sz w:val="18"/>
+                <w:szCs w:val="18"/>
+                <w:lang w:val="en-US" w:eastAsia="ru-RU"/>
+              </w:rPr>
+            </w:pPr>
+            <w:r>
+              <w:rPr>
+                <w:rFonts w:ascii="Consolas" w:eastAsia="Times New Roman" w:hAnsi="Consolas" w:cs="Times New Roman"/>
+                <w:sz w:val="18"/>
+                <w:szCs w:val="18"/>
+                <w:lang w:val="en-US" w:eastAsia="ru-RU"/>
+              </w:rPr>
+              <w:t xml:space="preserve">            </w:t>
+            </w:r>
+            <w:r>
+              <w:rPr>
+                <w:rFonts w:ascii="Consolas" w:eastAsia="Times New Roman" w:hAnsi="Consolas" w:cs="Times New Roman"/>
+                <w:color w:val="0E00FF"/>
+                <w:sz w:val="18"/>
+                <w:szCs w:val="18"/>
+                <w:lang w:val="en-US" w:eastAsia="ru-RU"/>
+              </w:rPr>
+              <w:t>end</w:t>
+            </w:r>
+          </w:p>
+          <w:p>
+            <w:pPr>
+              <w:spacing w:after="0" w:line="240" w:lineRule="auto"/>
+              <w:rPr>
+                <w:rFonts w:ascii="Consolas" w:eastAsia="Times New Roman" w:hAnsi="Consolas" w:cs="Times New Roman"/>
+                <w:sz w:val="18"/>
+                <w:szCs w:val="18"/>
+                <w:lang w:val="en-US" w:eastAsia="ru-RU"/>
+              </w:rPr>
+            </w:pPr>
+            <w:r>
+              <w:rPr>
+                <w:rFonts w:ascii="Consolas" w:eastAsia="Times New Roman" w:hAnsi="Consolas" w:cs="Times New Roman"/>
+                <w:sz w:val="18"/>
+                <w:szCs w:val="18"/>
+                <w:lang w:val="en-US" w:eastAsia="ru-RU"/>
+              </w:rPr>
+              <w:t xml:space="preserve">        </w:t>
+            </w:r>
+            <w:r>
+              <w:rPr>
+                <w:rFonts w:ascii="Consolas" w:eastAsia="Times New Roman" w:hAnsi="Consolas" w:cs="Times New Roman"/>
+                <w:color w:val="0E00FF"/>
+                <w:sz w:val="18"/>
+                <w:szCs w:val="18"/>
+                <w:lang w:val="en-US" w:eastAsia="ru-RU"/>
+              </w:rPr>
+              <w:t>end</w:t>
+            </w:r>
+          </w:p>
+          <w:p>
+            <w:pPr>
+              <w:spacing w:after="0" w:line="240" w:lineRule="auto"/>
+              <w:rPr>
+                <w:rFonts w:ascii="Consolas" w:eastAsia="Times New Roman" w:hAnsi="Consolas" w:cs="Times New Roman"/>
+                <w:sz w:val="18"/>
+                <w:szCs w:val="18"/>
+                <w:lang w:val="en-US" w:eastAsia="ru-RU"/>
+              </w:rPr>
+            </w:pPr>
+            <w:r>
+              <w:rPr>
+                <w:rFonts w:ascii="Consolas" w:eastAsia="Times New Roman" w:hAnsi="Consolas" w:cs="Times New Roman"/>
+                <w:sz w:val="18"/>
+                <w:szCs w:val="18"/>
+                <w:lang w:val="en-US" w:eastAsia="ru-RU"/>
               </w:rPr>
               <w:t xml:space="preserve">    </w:t>
             </w:r>
             <w:r>
               <w:rPr>
                 <w:rFonts w:ascii="Consolas" w:eastAsia="Times New Roman" w:hAnsi="Consolas" w:cs="Times New Roman"/>
-                <w:sz w:val="18"/>
-                <w:szCs w:val="18"/>
-                <w:lang w:val="en-US" w:eastAsia="ru-RU"/>
-              </w:rPr>
-              <w:t>a</w:t>
-            </w:r>
-            <w:r>
-              <w:rPr>
-                <w:rFonts w:ascii="Consolas" w:eastAsia="Times New Roman" w:hAnsi="Consolas" w:cs="Times New Roman"/>
-                <w:sz w:val="18"/>
-                <w:szCs w:val="18"/>
-                <w:lang w:eastAsia="ru-RU"/>
-              </w:rPr>
-              <w:t xml:space="preserve"> = 0;</w:t>
-            </w:r>
-          </w:p>
-          <w:p>
-            <w:pPr>
-              <w:spacing w:after="0" w:line="240" w:lineRule="auto"/>
-              <w:rPr>
-                <w:rFonts w:ascii="Consolas" w:eastAsia="Times New Roman" w:hAnsi="Consolas" w:cs="Times New Roman"/>
-                <w:sz w:val="18"/>
-                <w:szCs w:val="18"/>
-                <w:lang w:eastAsia="ru-RU"/>
-              </w:rPr>
-            </w:pPr>
-            <w:r>
-              <w:rPr>
-                <w:rFonts w:ascii="Consolas" w:eastAsia="Times New Roman" w:hAnsi="Consolas" w:cs="Times New Roman"/>
-                <w:sz w:val="18"/>
-                <w:szCs w:val="18"/>
-                <w:lang w:eastAsia="ru-RU"/>
+                <w:color w:val="0E00FF"/>
+                <w:sz w:val="18"/>
+                <w:szCs w:val="18"/>
+                <w:lang w:val="en-US" w:eastAsia="ru-RU"/>
+              </w:rPr>
+              <w:t>end</w:t>
+            </w:r>
+          </w:p>
+          <w:p>
+            <w:pPr>
+              <w:spacing w:after="0" w:line="240" w:lineRule="auto"/>
+              <w:rPr>
+                <w:rFonts w:ascii="Consolas" w:eastAsia="Times New Roman" w:hAnsi="Consolas" w:cs="Times New Roman"/>
+                <w:sz w:val="18"/>
+                <w:szCs w:val="18"/>
+                <w:lang w:val="en-US" w:eastAsia="ru-RU"/>
+              </w:rPr>
+            </w:pPr>
+          </w:p>
+          <w:p>
+            <w:pPr>
+              <w:spacing w:after="0" w:line="240" w:lineRule="auto"/>
+              <w:rPr>
+                <w:rFonts w:ascii="Consolas" w:eastAsia="Times New Roman" w:hAnsi="Consolas" w:cs="Times New Roman"/>
+                <w:sz w:val="18"/>
+                <w:szCs w:val="18"/>
+                <w:lang w:val="en-US" w:eastAsia="ru-RU"/>
+              </w:rPr>
+            </w:pPr>
+            <w:r>
+              <w:rPr>
+                <w:rFonts w:ascii="Consolas" w:eastAsia="Times New Roman" w:hAnsi="Consolas" w:cs="Times New Roman"/>
+                <w:sz w:val="18"/>
+                <w:szCs w:val="18"/>
+                <w:lang w:val="en-US" w:eastAsia="ru-RU"/>
               </w:rPr>
               <w:t xml:space="preserve">    </w:t>
             </w:r>
-            <w:r>
-              <w:rPr>
-                <w:rFonts w:ascii="Consolas" w:eastAsia="Times New Roman" w:hAnsi="Consolas" w:cs="Times New Roman"/>
-                <w:sz w:val="18"/>
-                <w:szCs w:val="18"/>
-                <w:lang w:val="en-US" w:eastAsia="ru-RU"/>
-              </w:rPr>
-              <w:t>b</w:t>
-            </w:r>
-            <w:r>
-              <w:rPr>
-                <w:rFonts w:ascii="Consolas" w:eastAsia="Times New Roman" w:hAnsi="Consolas" w:cs="Times New Roman"/>
-                <w:sz w:val="18"/>
-                <w:szCs w:val="18"/>
-                <w:lang w:eastAsia="ru-RU"/>
-              </w:rPr>
-              <w:t xml:space="preserve"> = 1;</w:t>
-            </w:r>
-          </w:p>
-          <w:p>
-            <w:pPr>
-              <w:spacing w:after="0" w:line="240" w:lineRule="auto"/>
-              <w:rPr>
-                <w:rFonts w:ascii="Consolas" w:eastAsia="Times New Roman" w:hAnsi="Consolas" w:cs="Times New Roman"/>
-                <w:sz w:val="18"/>
-                <w:szCs w:val="18"/>
-                <w:lang w:val="en-US" w:eastAsia="ru-RU"/>
-              </w:rPr>
-            </w:pPr>
-            <w:r>
-              <w:rPr>
-                <w:rFonts w:ascii="Consolas" w:eastAsia="Times New Roman" w:hAnsi="Consolas" w:cs="Times New Roman"/>
-                <w:sz w:val="18"/>
-                <w:szCs w:val="18"/>
-                <w:lang w:eastAsia="ru-RU"/>
+            <w:proofErr w:type="spellStart"/>
+            <w:r>
+              <w:rPr>
+                <w:rFonts w:ascii="Consolas" w:eastAsia="Times New Roman" w:hAnsi="Consolas" w:cs="Times New Roman"/>
+                <w:sz w:val="18"/>
+                <w:szCs w:val="18"/>
+                <w:lang w:val="en-US" w:eastAsia="ru-RU"/>
+              </w:rPr>
+              <w:t>i</w:t>
+            </w:r>
+            <w:proofErr w:type="spellEnd"/>
+            <w:r>
+              <w:rPr>
+                <w:rFonts w:ascii="Consolas" w:eastAsia="Times New Roman" w:hAnsi="Consolas" w:cs="Times New Roman"/>
+                <w:sz w:val="18"/>
+                <w:szCs w:val="18"/>
+                <w:lang w:val="en-US" w:eastAsia="ru-RU"/>
+              </w:rPr>
+              <w:t xml:space="preserve"> = </w:t>
+            </w:r>
+            <w:proofErr w:type="spellStart"/>
+            <w:r>
+              <w:rPr>
+                <w:rFonts w:ascii="Consolas" w:eastAsia="Times New Roman" w:hAnsi="Consolas" w:cs="Times New Roman"/>
+                <w:sz w:val="18"/>
+                <w:szCs w:val="18"/>
+                <w:lang w:val="en-US" w:eastAsia="ru-RU"/>
+              </w:rPr>
+              <w:t>i</w:t>
+            </w:r>
+            <w:proofErr w:type="spellEnd"/>
+            <w:r>
+              <w:rPr>
+                <w:rFonts w:ascii="Consolas" w:eastAsia="Times New Roman" w:hAnsi="Consolas" w:cs="Times New Roman"/>
+                <w:sz w:val="18"/>
+                <w:szCs w:val="18"/>
+                <w:lang w:val="en-US" w:eastAsia="ru-RU"/>
+              </w:rPr>
+              <w:t xml:space="preserve"> + 1;</w:t>
+            </w:r>
+          </w:p>
+          <w:p>
+            <w:pPr>
+              <w:spacing w:after="0" w:line="240" w:lineRule="auto"/>
+              <w:rPr>
+                <w:rFonts w:ascii="Consolas" w:eastAsia="Times New Roman" w:hAnsi="Consolas" w:cs="Times New Roman"/>
+                <w:sz w:val="18"/>
+                <w:szCs w:val="18"/>
+                <w:lang w:val="en-US" w:eastAsia="ru-RU"/>
+              </w:rPr>
+            </w:pPr>
+            <w:r>
+              <w:rPr>
+                <w:rFonts w:ascii="Consolas" w:eastAsia="Times New Roman" w:hAnsi="Consolas" w:cs="Times New Roman"/>
+                <w:sz w:val="18"/>
+                <w:szCs w:val="18"/>
+                <w:lang w:val="en-US" w:eastAsia="ru-RU"/>
               </w:rPr>
               <w:t xml:space="preserve">    </w:t>
             </w:r>
             <w:r>
               <w:rPr>
                 <w:rFonts w:ascii="Consolas" w:eastAsia="Times New Roman" w:hAnsi="Consolas" w:cs="Times New Roman"/>
-                <w:sz w:val="18"/>
-                <w:szCs w:val="18"/>
-                <w:lang w:val="en-US" w:eastAsia="ru-RU"/>
-              </w:rPr>
-              <w:t>eps = 0.01;</w:t>
+                <w:color w:val="0E00FF"/>
+                <w:sz w:val="18"/>
+                <w:szCs w:val="18"/>
+                <w:lang w:val="en-US" w:eastAsia="ru-RU"/>
+              </w:rPr>
+              <w:t xml:space="preserve">if </w:t>
+            </w:r>
+            <w:proofErr w:type="spellStart"/>
+            <w:r>
+              <w:rPr>
+                <w:rFonts w:ascii="Consolas" w:eastAsia="Times New Roman" w:hAnsi="Consolas" w:cs="Times New Roman"/>
+                <w:sz w:val="18"/>
+                <w:szCs w:val="18"/>
+                <w:lang w:val="en-US" w:eastAsia="ru-RU"/>
+              </w:rPr>
+              <w:t>debugFlg</w:t>
+            </w:r>
+            <w:proofErr w:type="spellEnd"/>
+          </w:p>
+          <w:p>
+            <w:pPr>
+              <w:spacing w:after="0" w:line="240" w:lineRule="auto"/>
+              <w:rPr>
+                <w:rFonts w:ascii="Consolas" w:eastAsia="Times New Roman" w:hAnsi="Consolas" w:cs="Times New Roman"/>
+                <w:sz w:val="18"/>
+                <w:szCs w:val="18"/>
+                <w:lang w:val="en-US" w:eastAsia="ru-RU"/>
+              </w:rPr>
+            </w:pPr>
+            <w:r>
+              <w:rPr>
+                <w:rFonts w:ascii="Consolas" w:eastAsia="Times New Roman" w:hAnsi="Consolas" w:cs="Times New Roman"/>
+                <w:sz w:val="18"/>
+                <w:szCs w:val="18"/>
+                <w:lang w:val="en-US" w:eastAsia="ru-RU"/>
+              </w:rPr>
+              <w:t xml:space="preserve">        </w:t>
+            </w:r>
+            <w:proofErr w:type="spellStart"/>
+            <w:r>
+              <w:rPr>
+                <w:rFonts w:ascii="Consolas" w:eastAsia="Times New Roman" w:hAnsi="Consolas" w:cs="Times New Roman"/>
+                <w:sz w:val="18"/>
+                <w:szCs w:val="18"/>
+                <w:lang w:val="en-US" w:eastAsia="ru-RU"/>
+              </w:rPr>
+              <w:t>fprintf</w:t>
+            </w:r>
+            <w:proofErr w:type="spellEnd"/>
+            <w:r>
+              <w:rPr>
+                <w:rFonts w:ascii="Consolas" w:eastAsia="Times New Roman" w:hAnsi="Consolas" w:cs="Times New Roman"/>
+                <w:sz w:val="18"/>
+                <w:szCs w:val="18"/>
+                <w:lang w:val="en-US" w:eastAsia="ru-RU"/>
+              </w:rPr>
+              <w:t>(</w:t>
+            </w:r>
+            <w:r>
+              <w:rPr>
+                <w:rFonts w:ascii="Consolas" w:eastAsia="Times New Roman" w:hAnsi="Consolas" w:cs="Times New Roman"/>
+                <w:color w:val="AA04F9"/>
+                <w:sz w:val="18"/>
+                <w:szCs w:val="18"/>
+                <w:lang w:val="en-US" w:eastAsia="ru-RU"/>
+              </w:rPr>
+              <w:t>'№ %2d x*=%.10f f(x*)=%.10f\n'</w:t>
+            </w:r>
+            <w:r>
+              <w:rPr>
+                <w:rFonts w:ascii="Consolas" w:eastAsia="Times New Roman" w:hAnsi="Consolas" w:cs="Times New Roman"/>
+                <w:sz w:val="18"/>
+                <w:szCs w:val="18"/>
+                <w:lang w:val="en-US" w:eastAsia="ru-RU"/>
+              </w:rPr>
+              <w:t xml:space="preserve">, </w:t>
+            </w:r>
+            <w:proofErr w:type="spellStart"/>
+            <w:r>
+              <w:rPr>
+                <w:rFonts w:ascii="Consolas" w:eastAsia="Times New Roman" w:hAnsi="Consolas" w:cs="Times New Roman"/>
+                <w:sz w:val="18"/>
+                <w:szCs w:val="18"/>
+                <w:lang w:val="en-US" w:eastAsia="ru-RU"/>
+              </w:rPr>
+              <w:t>i</w:t>
+            </w:r>
+            <w:proofErr w:type="spellEnd"/>
+            <w:r>
+              <w:rPr>
+                <w:rFonts w:ascii="Consolas" w:eastAsia="Times New Roman" w:hAnsi="Consolas" w:cs="Times New Roman"/>
+                <w:sz w:val="18"/>
+                <w:szCs w:val="18"/>
+                <w:lang w:val="en-US" w:eastAsia="ru-RU"/>
+              </w:rPr>
+              <w:t>, x0, f0);</w:t>
+            </w:r>
+          </w:p>
+          <w:p>
+            <w:pPr>
+              <w:spacing w:after="0" w:line="240" w:lineRule="auto"/>
+              <w:rPr>
+                <w:rFonts w:ascii="Consolas" w:eastAsia="Times New Roman" w:hAnsi="Consolas" w:cs="Times New Roman"/>
+                <w:sz w:val="18"/>
+                <w:szCs w:val="18"/>
+                <w:lang w:val="en-US" w:eastAsia="ru-RU"/>
+              </w:rPr>
+            </w:pPr>
+            <w:r>
+              <w:rPr>
+                <w:rFonts w:ascii="Consolas" w:eastAsia="Times New Roman" w:hAnsi="Consolas" w:cs="Times New Roman"/>
+                <w:sz w:val="18"/>
+                <w:szCs w:val="18"/>
+                <w:lang w:val="en-US" w:eastAsia="ru-RU"/>
+              </w:rPr>
+              <w:t xml:space="preserve">        </w:t>
+            </w:r>
+            <w:proofErr w:type="spellStart"/>
+            <w:r>
+              <w:rPr>
+                <w:rFonts w:ascii="Consolas" w:eastAsia="Times New Roman" w:hAnsi="Consolas" w:cs="Times New Roman"/>
+                <w:sz w:val="18"/>
+                <w:szCs w:val="18"/>
+                <w:lang w:val="en-US" w:eastAsia="ru-RU"/>
+              </w:rPr>
+              <w:t>fprintf</w:t>
+            </w:r>
+            <w:proofErr w:type="spellEnd"/>
+            <w:r>
+              <w:rPr>
+                <w:rFonts w:ascii="Consolas" w:eastAsia="Times New Roman" w:hAnsi="Consolas" w:cs="Times New Roman"/>
+                <w:sz w:val="18"/>
+                <w:szCs w:val="18"/>
+                <w:lang w:val="en-US" w:eastAsia="ru-RU"/>
+              </w:rPr>
+              <w:t>(</w:t>
+            </w:r>
+            <w:r>
+              <w:rPr>
+                <w:rFonts w:ascii="Consolas" w:eastAsia="Times New Roman" w:hAnsi="Consolas" w:cs="Times New Roman"/>
+                <w:color w:val="AA04F9"/>
+                <w:sz w:val="18"/>
+                <w:szCs w:val="18"/>
+                <w:lang w:val="en-US" w:eastAsia="ru-RU"/>
+              </w:rPr>
+              <w:t>'RESULT: x*=%.10f f(x*)=%.10f\n'</w:t>
+            </w:r>
+            <w:r>
+              <w:rPr>
+                <w:rFonts w:ascii="Consolas" w:eastAsia="Times New Roman" w:hAnsi="Consolas" w:cs="Times New Roman"/>
+                <w:sz w:val="18"/>
+                <w:szCs w:val="18"/>
+                <w:lang w:val="en-US" w:eastAsia="ru-RU"/>
+              </w:rPr>
+              <w:t>, x0, f0);</w:t>
             </w:r>
           </w:p>
           <w:p>
@@ -3309,485 +5204,6 @@
               </w:rPr>
               <w:t xml:space="preserve">    </w:t>
             </w:r>
-          </w:p>
-          <w:p>
-            <w:pPr>
-              <w:spacing w:after="0" w:line="240" w:lineRule="auto"/>
-              <w:rPr>
-                <w:rFonts w:ascii="Consolas" w:eastAsia="Times New Roman" w:hAnsi="Consolas" w:cs="Times New Roman"/>
-                <w:sz w:val="18"/>
-                <w:szCs w:val="18"/>
-                <w:lang w:val="en-US" w:eastAsia="ru-RU"/>
-              </w:rPr>
-            </w:pPr>
-            <w:r>
-              <w:rPr>
-                <w:rFonts w:ascii="Consolas" w:eastAsia="Times New Roman" w:hAnsi="Consolas" w:cs="Times New Roman"/>
-                <w:sz w:val="18"/>
-                <w:szCs w:val="18"/>
-                <w:lang w:val="en-US" w:eastAsia="ru-RU"/>
-              </w:rPr>
-              <w:t xml:space="preserve">    [</w:t>
-            </w:r>
-            <w:proofErr w:type="spellStart"/>
-            <w:r>
-              <w:rPr>
-                <w:rFonts w:ascii="Consolas" w:eastAsia="Times New Roman" w:hAnsi="Consolas" w:cs="Times New Roman"/>
-                <w:sz w:val="18"/>
-                <w:szCs w:val="18"/>
-                <w:lang w:val="en-US" w:eastAsia="ru-RU"/>
-              </w:rPr>
-              <w:t>xStar</w:t>
-            </w:r>
-            <w:proofErr w:type="spellEnd"/>
-            <w:r>
-              <w:rPr>
-                <w:rFonts w:ascii="Consolas" w:eastAsia="Times New Roman" w:hAnsi="Consolas" w:cs="Times New Roman"/>
-                <w:sz w:val="18"/>
-                <w:szCs w:val="18"/>
-                <w:lang w:val="en-US" w:eastAsia="ru-RU"/>
-              </w:rPr>
-              <w:t xml:space="preserve">, </w:t>
-            </w:r>
-            <w:proofErr w:type="spellStart"/>
-            <w:r>
-              <w:rPr>
-                <w:rFonts w:ascii="Consolas" w:eastAsia="Times New Roman" w:hAnsi="Consolas" w:cs="Times New Roman"/>
-                <w:sz w:val="18"/>
-                <w:szCs w:val="18"/>
-                <w:lang w:val="en-US" w:eastAsia="ru-RU"/>
-              </w:rPr>
-              <w:t>fStar</w:t>
-            </w:r>
-            <w:proofErr w:type="spellEnd"/>
-            <w:r>
-              <w:rPr>
-                <w:rFonts w:ascii="Consolas" w:eastAsia="Times New Roman" w:hAnsi="Consolas" w:cs="Times New Roman"/>
-                <w:sz w:val="18"/>
-                <w:szCs w:val="18"/>
-                <w:lang w:val="en-US" w:eastAsia="ru-RU"/>
-              </w:rPr>
-              <w:t xml:space="preserve">, </w:t>
-            </w:r>
-            <w:proofErr w:type="spellStart"/>
-            <w:r>
-              <w:rPr>
-                <w:rFonts w:ascii="Consolas" w:eastAsia="Times New Roman" w:hAnsi="Consolas" w:cs="Times New Roman"/>
-                <w:sz w:val="18"/>
-                <w:szCs w:val="18"/>
-                <w:lang w:val="en-US" w:eastAsia="ru-RU"/>
-              </w:rPr>
-              <w:t>plotXi</w:t>
-            </w:r>
-            <w:proofErr w:type="spellEnd"/>
-            <w:r>
-              <w:rPr>
-                <w:rFonts w:ascii="Consolas" w:eastAsia="Times New Roman" w:hAnsi="Consolas" w:cs="Times New Roman"/>
-                <w:sz w:val="18"/>
-                <w:szCs w:val="18"/>
-                <w:lang w:val="en-US" w:eastAsia="ru-RU"/>
-              </w:rPr>
-              <w:t xml:space="preserve">, </w:t>
-            </w:r>
-            <w:proofErr w:type="spellStart"/>
-            <w:r>
-              <w:rPr>
-                <w:rFonts w:ascii="Consolas" w:eastAsia="Times New Roman" w:hAnsi="Consolas" w:cs="Times New Roman"/>
-                <w:sz w:val="18"/>
-                <w:szCs w:val="18"/>
-                <w:lang w:val="en-US" w:eastAsia="ru-RU"/>
-              </w:rPr>
-              <w:t>plotFi</w:t>
-            </w:r>
-            <w:proofErr w:type="spellEnd"/>
-            <w:r>
-              <w:rPr>
-                <w:rFonts w:ascii="Consolas" w:eastAsia="Times New Roman" w:hAnsi="Consolas" w:cs="Times New Roman"/>
-                <w:sz w:val="18"/>
-                <w:szCs w:val="18"/>
-                <w:lang w:val="en-US" w:eastAsia="ru-RU"/>
-              </w:rPr>
-              <w:t xml:space="preserve">] = </w:t>
-            </w:r>
-            <w:proofErr w:type="spellStart"/>
-            <w:r>
-              <w:rPr>
-                <w:rFonts w:ascii="Consolas" w:eastAsia="Times New Roman" w:hAnsi="Consolas" w:cs="Times New Roman"/>
-                <w:sz w:val="18"/>
-                <w:szCs w:val="18"/>
-                <w:lang w:val="en-US" w:eastAsia="ru-RU"/>
-              </w:rPr>
-              <w:t>bitwiseSearch</w:t>
-            </w:r>
-            <w:proofErr w:type="spellEnd"/>
-            <w:r>
-              <w:rPr>
-                <w:rFonts w:ascii="Consolas" w:eastAsia="Times New Roman" w:hAnsi="Consolas" w:cs="Times New Roman"/>
-                <w:sz w:val="18"/>
-                <w:szCs w:val="18"/>
-                <w:lang w:val="en-US" w:eastAsia="ru-RU"/>
-              </w:rPr>
-              <w:t xml:space="preserve">(a, b, eps, </w:t>
-            </w:r>
-            <w:proofErr w:type="spellStart"/>
-            <w:r>
-              <w:rPr>
-                <w:rFonts w:ascii="Consolas" w:eastAsia="Times New Roman" w:hAnsi="Consolas" w:cs="Times New Roman"/>
-                <w:sz w:val="18"/>
-                <w:szCs w:val="18"/>
-                <w:lang w:val="en-US" w:eastAsia="ru-RU"/>
-              </w:rPr>
-              <w:t>debugFlg</w:t>
-            </w:r>
-            <w:proofErr w:type="spellEnd"/>
-            <w:r>
-              <w:rPr>
-                <w:rFonts w:ascii="Consolas" w:eastAsia="Times New Roman" w:hAnsi="Consolas" w:cs="Times New Roman"/>
-                <w:sz w:val="18"/>
-                <w:szCs w:val="18"/>
-                <w:lang w:val="en-US" w:eastAsia="ru-RU"/>
-              </w:rPr>
-              <w:t>);</w:t>
-            </w:r>
-          </w:p>
-          <w:p>
-            <w:pPr>
-              <w:spacing w:after="0" w:line="240" w:lineRule="auto"/>
-              <w:rPr>
-                <w:rFonts w:ascii="Consolas" w:eastAsia="Times New Roman" w:hAnsi="Consolas" w:cs="Times New Roman"/>
-                <w:sz w:val="18"/>
-                <w:szCs w:val="18"/>
-                <w:lang w:val="en-US" w:eastAsia="ru-RU"/>
-              </w:rPr>
-            </w:pPr>
-          </w:p>
-          <w:p>
-            <w:pPr>
-              <w:spacing w:after="0" w:line="240" w:lineRule="auto"/>
-              <w:rPr>
-                <w:rFonts w:ascii="Consolas" w:eastAsia="Times New Roman" w:hAnsi="Consolas" w:cs="Times New Roman"/>
-                <w:sz w:val="18"/>
-                <w:szCs w:val="18"/>
-                <w:lang w:val="en-US" w:eastAsia="ru-RU"/>
-              </w:rPr>
-            </w:pPr>
-            <w:r>
-              <w:rPr>
-                <w:rFonts w:ascii="Consolas" w:eastAsia="Times New Roman" w:hAnsi="Consolas" w:cs="Times New Roman"/>
-                <w:sz w:val="18"/>
-                <w:szCs w:val="18"/>
-                <w:lang w:val="en-US" w:eastAsia="ru-RU"/>
-              </w:rPr>
-              <w:t xml:space="preserve">    </w:t>
-            </w:r>
-            <w:proofErr w:type="spellStart"/>
-            <w:r>
-              <w:rPr>
-                <w:rFonts w:ascii="Consolas" w:eastAsia="Times New Roman" w:hAnsi="Consolas" w:cs="Times New Roman"/>
-                <w:sz w:val="18"/>
-                <w:szCs w:val="18"/>
-                <w:lang w:val="en-US" w:eastAsia="ru-RU"/>
-              </w:rPr>
-              <w:t>fplot</w:t>
-            </w:r>
-            <w:proofErr w:type="spellEnd"/>
-            <w:r>
-              <w:rPr>
-                <w:rFonts w:ascii="Consolas" w:eastAsia="Times New Roman" w:hAnsi="Consolas" w:cs="Times New Roman"/>
-                <w:sz w:val="18"/>
-                <w:szCs w:val="18"/>
-                <w:lang w:val="en-US" w:eastAsia="ru-RU"/>
-              </w:rPr>
-              <w:t>(@f, [a, b]);</w:t>
-            </w:r>
-          </w:p>
-          <w:p>
-            <w:pPr>
-              <w:spacing w:after="0" w:line="240" w:lineRule="auto"/>
-              <w:rPr>
-                <w:rFonts w:ascii="Consolas" w:eastAsia="Times New Roman" w:hAnsi="Consolas" w:cs="Times New Roman"/>
-                <w:sz w:val="18"/>
-                <w:szCs w:val="18"/>
-                <w:lang w:val="en-US" w:eastAsia="ru-RU"/>
-              </w:rPr>
-            </w:pPr>
-            <w:r>
-              <w:rPr>
-                <w:rFonts w:ascii="Consolas" w:eastAsia="Times New Roman" w:hAnsi="Consolas" w:cs="Times New Roman"/>
-                <w:sz w:val="18"/>
-                <w:szCs w:val="18"/>
-                <w:lang w:val="en-US" w:eastAsia="ru-RU"/>
-              </w:rPr>
-              <w:t xml:space="preserve">    hold </w:t>
-            </w:r>
-            <w:r>
-              <w:rPr>
-                <w:rFonts w:ascii="Consolas" w:eastAsia="Times New Roman" w:hAnsi="Consolas" w:cs="Times New Roman"/>
-                <w:color w:val="AA04F9"/>
-                <w:sz w:val="18"/>
-                <w:szCs w:val="18"/>
-                <w:lang w:val="en-US" w:eastAsia="ru-RU"/>
-              </w:rPr>
-              <w:t>on</w:t>
-            </w:r>
-            <w:r>
-              <w:rPr>
-                <w:rFonts w:ascii="Consolas" w:eastAsia="Times New Roman" w:hAnsi="Consolas" w:cs="Times New Roman"/>
-                <w:sz w:val="18"/>
-                <w:szCs w:val="18"/>
-                <w:lang w:val="en-US" w:eastAsia="ru-RU"/>
-              </w:rPr>
-              <w:t>;</w:t>
-            </w:r>
-          </w:p>
-          <w:p>
-            <w:pPr>
-              <w:spacing w:after="0" w:line="240" w:lineRule="auto"/>
-              <w:rPr>
-                <w:rFonts w:ascii="Consolas" w:eastAsia="Times New Roman" w:hAnsi="Consolas" w:cs="Times New Roman"/>
-                <w:sz w:val="18"/>
-                <w:szCs w:val="18"/>
-                <w:lang w:val="en-US" w:eastAsia="ru-RU"/>
-              </w:rPr>
-            </w:pPr>
-            <w:r>
-              <w:rPr>
-                <w:rFonts w:ascii="Consolas" w:eastAsia="Times New Roman" w:hAnsi="Consolas" w:cs="Times New Roman"/>
-                <w:sz w:val="18"/>
-                <w:szCs w:val="18"/>
-                <w:lang w:val="en-US" w:eastAsia="ru-RU"/>
-              </w:rPr>
-              <w:t xml:space="preserve">    plot(</w:t>
-            </w:r>
-            <w:proofErr w:type="spellStart"/>
-            <w:r>
-              <w:rPr>
-                <w:rFonts w:ascii="Consolas" w:eastAsia="Times New Roman" w:hAnsi="Consolas" w:cs="Times New Roman"/>
-                <w:sz w:val="18"/>
-                <w:szCs w:val="18"/>
-                <w:lang w:val="en-US" w:eastAsia="ru-RU"/>
-              </w:rPr>
-              <w:t>plotXi</w:t>
-            </w:r>
-            <w:proofErr w:type="spellEnd"/>
-            <w:r>
-              <w:rPr>
-                <w:rFonts w:ascii="Consolas" w:eastAsia="Times New Roman" w:hAnsi="Consolas" w:cs="Times New Roman"/>
-                <w:sz w:val="18"/>
-                <w:szCs w:val="18"/>
-                <w:lang w:val="en-US" w:eastAsia="ru-RU"/>
-              </w:rPr>
-              <w:t xml:space="preserve">, </w:t>
-            </w:r>
-            <w:proofErr w:type="spellStart"/>
-            <w:r>
-              <w:rPr>
-                <w:rFonts w:ascii="Consolas" w:eastAsia="Times New Roman" w:hAnsi="Consolas" w:cs="Times New Roman"/>
-                <w:sz w:val="18"/>
-                <w:szCs w:val="18"/>
-                <w:lang w:val="en-US" w:eastAsia="ru-RU"/>
-              </w:rPr>
-              <w:t>plotFi</w:t>
-            </w:r>
-            <w:proofErr w:type="spellEnd"/>
-            <w:r>
-              <w:rPr>
-                <w:rFonts w:ascii="Consolas" w:eastAsia="Times New Roman" w:hAnsi="Consolas" w:cs="Times New Roman"/>
-                <w:sz w:val="18"/>
-                <w:szCs w:val="18"/>
-                <w:lang w:val="en-US" w:eastAsia="ru-RU"/>
-              </w:rPr>
-              <w:t xml:space="preserve">, </w:t>
-            </w:r>
-            <w:r>
-              <w:rPr>
-                <w:rFonts w:ascii="Consolas" w:eastAsia="Times New Roman" w:hAnsi="Consolas" w:cs="Times New Roman"/>
-                <w:color w:val="AA04F9"/>
-                <w:sz w:val="18"/>
-                <w:szCs w:val="18"/>
-                <w:lang w:val="en-US" w:eastAsia="ru-RU"/>
-              </w:rPr>
-              <w:t>'</w:t>
-            </w:r>
-            <w:proofErr w:type="spellStart"/>
-            <w:r>
-              <w:rPr>
-                <w:rFonts w:ascii="Consolas" w:eastAsia="Times New Roman" w:hAnsi="Consolas" w:cs="Times New Roman"/>
-                <w:color w:val="AA04F9"/>
-                <w:sz w:val="18"/>
-                <w:szCs w:val="18"/>
-                <w:lang w:val="en-US" w:eastAsia="ru-RU"/>
-              </w:rPr>
-              <w:t>xk</w:t>
-            </w:r>
-            <w:proofErr w:type="spellEnd"/>
-            <w:r>
-              <w:rPr>
-                <w:rFonts w:ascii="Consolas" w:eastAsia="Times New Roman" w:hAnsi="Consolas" w:cs="Times New Roman"/>
-                <w:color w:val="AA04F9"/>
-                <w:sz w:val="18"/>
-                <w:szCs w:val="18"/>
-                <w:lang w:val="en-US" w:eastAsia="ru-RU"/>
-              </w:rPr>
-              <w:t>'</w:t>
-            </w:r>
-            <w:r>
-              <w:rPr>
-                <w:rFonts w:ascii="Consolas" w:eastAsia="Times New Roman" w:hAnsi="Consolas" w:cs="Times New Roman"/>
-                <w:sz w:val="18"/>
-                <w:szCs w:val="18"/>
-                <w:lang w:val="en-US" w:eastAsia="ru-RU"/>
-              </w:rPr>
-              <w:t>);</w:t>
-            </w:r>
-          </w:p>
-          <w:p>
-            <w:pPr>
-              <w:spacing w:after="0" w:line="240" w:lineRule="auto"/>
-              <w:rPr>
-                <w:rFonts w:ascii="Consolas" w:eastAsia="Times New Roman" w:hAnsi="Consolas" w:cs="Times New Roman"/>
-                <w:sz w:val="18"/>
-                <w:szCs w:val="18"/>
-                <w:lang w:val="en-US" w:eastAsia="ru-RU"/>
-              </w:rPr>
-            </w:pPr>
-            <w:r>
-              <w:rPr>
-                <w:rFonts w:ascii="Consolas" w:eastAsia="Times New Roman" w:hAnsi="Consolas" w:cs="Times New Roman"/>
-                <w:sz w:val="18"/>
-                <w:szCs w:val="18"/>
-                <w:lang w:val="en-US" w:eastAsia="ru-RU"/>
-              </w:rPr>
-              <w:t xml:space="preserve">    hold </w:t>
-            </w:r>
-            <w:r>
-              <w:rPr>
-                <w:rFonts w:ascii="Consolas" w:eastAsia="Times New Roman" w:hAnsi="Consolas" w:cs="Times New Roman"/>
-                <w:color w:val="AA04F9"/>
-                <w:sz w:val="18"/>
-                <w:szCs w:val="18"/>
-                <w:lang w:val="en-US" w:eastAsia="ru-RU"/>
-              </w:rPr>
-              <w:t>on</w:t>
-            </w:r>
-            <w:r>
-              <w:rPr>
-                <w:rFonts w:ascii="Consolas" w:eastAsia="Times New Roman" w:hAnsi="Consolas" w:cs="Times New Roman"/>
-                <w:sz w:val="18"/>
-                <w:szCs w:val="18"/>
-                <w:lang w:val="en-US" w:eastAsia="ru-RU"/>
-              </w:rPr>
-              <w:t>;</w:t>
-            </w:r>
-          </w:p>
-          <w:p>
-            <w:pPr>
-              <w:spacing w:after="0" w:line="240" w:lineRule="auto"/>
-              <w:rPr>
-                <w:rFonts w:ascii="Consolas" w:eastAsia="Times New Roman" w:hAnsi="Consolas" w:cs="Times New Roman"/>
-                <w:sz w:val="18"/>
-                <w:szCs w:val="18"/>
-                <w:lang w:val="en-US" w:eastAsia="ru-RU"/>
-              </w:rPr>
-            </w:pPr>
-            <w:r>
-              <w:rPr>
-                <w:rFonts w:ascii="Consolas" w:eastAsia="Times New Roman" w:hAnsi="Consolas" w:cs="Times New Roman"/>
-                <w:sz w:val="18"/>
-                <w:szCs w:val="18"/>
-                <w:lang w:val="en-US" w:eastAsia="ru-RU"/>
-              </w:rPr>
-              <w:t xml:space="preserve">    scatter(</w:t>
-            </w:r>
-            <w:proofErr w:type="spellStart"/>
-            <w:r>
-              <w:rPr>
-                <w:rFonts w:ascii="Consolas" w:eastAsia="Times New Roman" w:hAnsi="Consolas" w:cs="Times New Roman"/>
-                <w:sz w:val="18"/>
-                <w:szCs w:val="18"/>
-                <w:lang w:val="en-US" w:eastAsia="ru-RU"/>
-              </w:rPr>
-              <w:t>xStar</w:t>
-            </w:r>
-            <w:proofErr w:type="spellEnd"/>
-            <w:r>
-              <w:rPr>
-                <w:rFonts w:ascii="Consolas" w:eastAsia="Times New Roman" w:hAnsi="Consolas" w:cs="Times New Roman"/>
-                <w:sz w:val="18"/>
-                <w:szCs w:val="18"/>
-                <w:lang w:val="en-US" w:eastAsia="ru-RU"/>
-              </w:rPr>
-              <w:t xml:space="preserve">, </w:t>
-            </w:r>
-            <w:proofErr w:type="spellStart"/>
-            <w:r>
-              <w:rPr>
-                <w:rFonts w:ascii="Consolas" w:eastAsia="Times New Roman" w:hAnsi="Consolas" w:cs="Times New Roman"/>
-                <w:sz w:val="18"/>
-                <w:szCs w:val="18"/>
-                <w:lang w:val="en-US" w:eastAsia="ru-RU"/>
-              </w:rPr>
-              <w:t>fStar</w:t>
-            </w:r>
-            <w:proofErr w:type="spellEnd"/>
-            <w:r>
-              <w:rPr>
-                <w:rFonts w:ascii="Consolas" w:eastAsia="Times New Roman" w:hAnsi="Consolas" w:cs="Times New Roman"/>
-                <w:sz w:val="18"/>
-                <w:szCs w:val="18"/>
-                <w:lang w:val="en-US" w:eastAsia="ru-RU"/>
-              </w:rPr>
-              <w:t xml:space="preserve">, </w:t>
-            </w:r>
-            <w:r>
-              <w:rPr>
-                <w:rFonts w:ascii="Consolas" w:eastAsia="Times New Roman" w:hAnsi="Consolas" w:cs="Times New Roman"/>
-                <w:color w:val="AA04F9"/>
-                <w:sz w:val="18"/>
-                <w:szCs w:val="18"/>
-                <w:lang w:val="en-US" w:eastAsia="ru-RU"/>
-              </w:rPr>
-              <w:t>'r'</w:t>
-            </w:r>
-            <w:r>
-              <w:rPr>
-                <w:rFonts w:ascii="Consolas" w:eastAsia="Times New Roman" w:hAnsi="Consolas" w:cs="Times New Roman"/>
-                <w:sz w:val="18"/>
-                <w:szCs w:val="18"/>
-                <w:lang w:val="en-US" w:eastAsia="ru-RU"/>
-              </w:rPr>
-              <w:t xml:space="preserve">, </w:t>
-            </w:r>
-            <w:r>
-              <w:rPr>
-                <w:rFonts w:ascii="Consolas" w:eastAsia="Times New Roman" w:hAnsi="Consolas" w:cs="Times New Roman"/>
-                <w:color w:val="AA04F9"/>
-                <w:sz w:val="18"/>
-                <w:szCs w:val="18"/>
-                <w:lang w:val="en-US" w:eastAsia="ru-RU"/>
-              </w:rPr>
-              <w:t>'filled'</w:t>
-            </w:r>
-            <w:r>
-              <w:rPr>
-                <w:rFonts w:ascii="Consolas" w:eastAsia="Times New Roman" w:hAnsi="Consolas" w:cs="Times New Roman"/>
-                <w:sz w:val="18"/>
-                <w:szCs w:val="18"/>
-                <w:lang w:val="en-US" w:eastAsia="ru-RU"/>
-              </w:rPr>
-              <w:t>);</w:t>
-            </w:r>
-          </w:p>
-          <w:p>
-            <w:pPr>
-              <w:spacing w:after="0" w:line="240" w:lineRule="auto"/>
-              <w:rPr>
-                <w:rFonts w:ascii="Consolas" w:eastAsia="Times New Roman" w:hAnsi="Consolas" w:cs="Times New Roman"/>
-                <w:sz w:val="18"/>
-                <w:szCs w:val="18"/>
-                <w:lang w:val="en-US" w:eastAsia="ru-RU"/>
-              </w:rPr>
-            </w:pPr>
             <w:r>
               <w:rPr>
                 <w:rFonts w:ascii="Consolas" w:eastAsia="Times New Roman" w:hAnsi="Consolas" w:cs="Times New Roman"/>
@@ -3796,7 +5212,6 @@
                 <w:szCs w:val="18"/>
                 <w:lang w:val="en-US" w:eastAsia="ru-RU"/>
               </w:rPr>
-              <w:lastRenderedPageBreak/>
               <w:t>end</w:t>
             </w:r>
           </w:p>
@@ -3810,17 +5225,6 @@
                 <w:lang w:val="en-US" w:eastAsia="ru-RU"/>
               </w:rPr>
             </w:pPr>
-          </w:p>
-          <w:p>
-            <w:pPr>
-              <w:spacing w:after="0" w:line="240" w:lineRule="auto"/>
-              <w:rPr>
-                <w:rFonts w:ascii="Consolas" w:eastAsia="Times New Roman" w:hAnsi="Consolas" w:cs="Times New Roman"/>
-                <w:sz w:val="18"/>
-                <w:szCs w:val="18"/>
-                <w:lang w:val="en-US" w:eastAsia="ru-RU"/>
-              </w:rPr>
-            </w:pPr>
             <w:r>
               <w:rPr>
                 <w:rFonts w:ascii="Consolas" w:eastAsia="Times New Roman" w:hAnsi="Consolas" w:cs="Times New Roman"/>
@@ -3829,1610 +5233,8 @@
                 <w:szCs w:val="18"/>
                 <w:lang w:val="en-US" w:eastAsia="ru-RU"/>
               </w:rPr>
-              <w:t xml:space="preserve">function </w:t>
-            </w:r>
-            <w:r>
-              <w:rPr>
-                <w:rFonts w:ascii="Consolas" w:eastAsia="Times New Roman" w:hAnsi="Consolas" w:cs="Times New Roman"/>
-                <w:sz w:val="18"/>
-                <w:szCs w:val="18"/>
-                <w:lang w:val="en-US" w:eastAsia="ru-RU"/>
-              </w:rPr>
-              <w:t xml:space="preserve">[x0, f0, </w:t>
-            </w:r>
-            <w:proofErr w:type="spellStart"/>
-            <w:r>
-              <w:rPr>
-                <w:rFonts w:ascii="Consolas" w:eastAsia="Times New Roman" w:hAnsi="Consolas" w:cs="Times New Roman"/>
-                <w:sz w:val="18"/>
-                <w:szCs w:val="18"/>
-                <w:lang w:val="en-US" w:eastAsia="ru-RU"/>
-              </w:rPr>
-              <w:t>plotXi</w:t>
-            </w:r>
-            <w:proofErr w:type="spellEnd"/>
-            <w:r>
-              <w:rPr>
-                <w:rFonts w:ascii="Consolas" w:eastAsia="Times New Roman" w:hAnsi="Consolas" w:cs="Times New Roman"/>
-                <w:sz w:val="18"/>
-                <w:szCs w:val="18"/>
-                <w:lang w:val="en-US" w:eastAsia="ru-RU"/>
-              </w:rPr>
-              <w:t xml:space="preserve">, </w:t>
-            </w:r>
-            <w:proofErr w:type="spellStart"/>
-            <w:r>
-              <w:rPr>
-                <w:rFonts w:ascii="Consolas" w:eastAsia="Times New Roman" w:hAnsi="Consolas" w:cs="Times New Roman"/>
-                <w:sz w:val="18"/>
-                <w:szCs w:val="18"/>
-                <w:lang w:val="en-US" w:eastAsia="ru-RU"/>
-              </w:rPr>
-              <w:t>plotFi</w:t>
-            </w:r>
-            <w:proofErr w:type="spellEnd"/>
-            <w:r>
-              <w:rPr>
-                <w:rFonts w:ascii="Consolas" w:eastAsia="Times New Roman" w:hAnsi="Consolas" w:cs="Times New Roman"/>
-                <w:sz w:val="18"/>
-                <w:szCs w:val="18"/>
-                <w:lang w:val="en-US" w:eastAsia="ru-RU"/>
-              </w:rPr>
-              <w:t xml:space="preserve">] = </w:t>
-            </w:r>
-            <w:proofErr w:type="spellStart"/>
-            <w:r>
-              <w:rPr>
-                <w:rFonts w:ascii="Consolas" w:eastAsia="Times New Roman" w:hAnsi="Consolas" w:cs="Times New Roman"/>
-                <w:sz w:val="18"/>
-                <w:szCs w:val="18"/>
-                <w:lang w:val="en-US" w:eastAsia="ru-RU"/>
-              </w:rPr>
-              <w:t>bitwiseSearch</w:t>
-            </w:r>
-            <w:proofErr w:type="spellEnd"/>
-            <w:r>
-              <w:rPr>
-                <w:rFonts w:ascii="Consolas" w:eastAsia="Times New Roman" w:hAnsi="Consolas" w:cs="Times New Roman"/>
-                <w:sz w:val="18"/>
-                <w:szCs w:val="18"/>
-                <w:lang w:val="en-US" w:eastAsia="ru-RU"/>
-              </w:rPr>
-              <w:t xml:space="preserve">(a, b, eps, </w:t>
-            </w:r>
-            <w:proofErr w:type="spellStart"/>
-            <w:r>
-              <w:rPr>
-                <w:rFonts w:ascii="Consolas" w:eastAsia="Times New Roman" w:hAnsi="Consolas" w:cs="Times New Roman"/>
-                <w:sz w:val="18"/>
-                <w:szCs w:val="18"/>
-                <w:lang w:val="en-US" w:eastAsia="ru-RU"/>
-              </w:rPr>
-              <w:t>debugFlg</w:t>
-            </w:r>
-            <w:proofErr w:type="spellEnd"/>
-            <w:r>
-              <w:rPr>
-                <w:rFonts w:ascii="Consolas" w:eastAsia="Times New Roman" w:hAnsi="Consolas" w:cs="Times New Roman"/>
-                <w:sz w:val="18"/>
-                <w:szCs w:val="18"/>
-                <w:lang w:val="en-US" w:eastAsia="ru-RU"/>
-              </w:rPr>
-              <w:t>)</w:t>
-            </w:r>
-          </w:p>
-          <w:p>
-            <w:pPr>
-              <w:spacing w:after="0" w:line="240" w:lineRule="auto"/>
-              <w:rPr>
-                <w:rFonts w:ascii="Consolas" w:eastAsia="Times New Roman" w:hAnsi="Consolas" w:cs="Times New Roman"/>
-                <w:sz w:val="18"/>
-                <w:szCs w:val="18"/>
-                <w:lang w:val="en-US" w:eastAsia="ru-RU"/>
-              </w:rPr>
-            </w:pPr>
-            <w:r>
-              <w:rPr>
-                <w:rFonts w:ascii="Consolas" w:eastAsia="Times New Roman" w:hAnsi="Consolas" w:cs="Times New Roman"/>
-                <w:sz w:val="18"/>
-                <w:szCs w:val="18"/>
-                <w:lang w:val="en-US" w:eastAsia="ru-RU"/>
-              </w:rPr>
-              <w:t xml:space="preserve">    </w:t>
-            </w:r>
-            <w:proofErr w:type="spellStart"/>
-            <w:r>
-              <w:rPr>
-                <w:rFonts w:ascii="Consolas" w:eastAsia="Times New Roman" w:hAnsi="Consolas" w:cs="Times New Roman"/>
-                <w:sz w:val="18"/>
-                <w:szCs w:val="18"/>
-                <w:lang w:val="en-US" w:eastAsia="ru-RU"/>
-              </w:rPr>
-              <w:t>i</w:t>
-            </w:r>
-            <w:proofErr w:type="spellEnd"/>
-            <w:r>
-              <w:rPr>
-                <w:rFonts w:ascii="Consolas" w:eastAsia="Times New Roman" w:hAnsi="Consolas" w:cs="Times New Roman"/>
-                <w:sz w:val="18"/>
-                <w:szCs w:val="18"/>
-                <w:lang w:val="en-US" w:eastAsia="ru-RU"/>
-              </w:rPr>
-              <w:t xml:space="preserve"> = 0;</w:t>
-            </w:r>
-          </w:p>
-          <w:p>
-            <w:pPr>
-              <w:spacing w:after="0" w:line="240" w:lineRule="auto"/>
-              <w:rPr>
-                <w:rFonts w:ascii="Consolas" w:eastAsia="Times New Roman" w:hAnsi="Consolas" w:cs="Times New Roman"/>
-                <w:sz w:val="18"/>
-                <w:szCs w:val="18"/>
-                <w:lang w:val="en-US" w:eastAsia="ru-RU"/>
-              </w:rPr>
-            </w:pPr>
-            <w:r>
-              <w:rPr>
-                <w:rFonts w:ascii="Consolas" w:eastAsia="Times New Roman" w:hAnsi="Consolas" w:cs="Times New Roman"/>
-                <w:sz w:val="18"/>
-                <w:szCs w:val="18"/>
-                <w:lang w:val="en-US" w:eastAsia="ru-RU"/>
-              </w:rPr>
-              <w:t xml:space="preserve">    delta = (b - a) / 4;</w:t>
-            </w:r>
-          </w:p>
-          <w:p>
-            <w:pPr>
-              <w:spacing w:after="0" w:line="240" w:lineRule="auto"/>
-              <w:rPr>
-                <w:rFonts w:ascii="Consolas" w:eastAsia="Times New Roman" w:hAnsi="Consolas" w:cs="Times New Roman"/>
-                <w:sz w:val="18"/>
-                <w:szCs w:val="18"/>
-                <w:lang w:val="en-US" w:eastAsia="ru-RU"/>
-              </w:rPr>
-            </w:pPr>
-            <w:r>
-              <w:rPr>
-                <w:rFonts w:ascii="Consolas" w:eastAsia="Times New Roman" w:hAnsi="Consolas" w:cs="Times New Roman"/>
-                <w:sz w:val="18"/>
-                <w:szCs w:val="18"/>
-                <w:lang w:val="en-US" w:eastAsia="ru-RU"/>
-              </w:rPr>
-              <w:t xml:space="preserve">    x0 = a;</w:t>
-            </w:r>
-          </w:p>
-          <w:p>
-            <w:pPr>
-              <w:spacing w:after="0" w:line="240" w:lineRule="auto"/>
-              <w:rPr>
-                <w:rFonts w:ascii="Consolas" w:eastAsia="Times New Roman" w:hAnsi="Consolas" w:cs="Times New Roman"/>
-                <w:sz w:val="18"/>
-                <w:szCs w:val="18"/>
-                <w:lang w:val="en-US" w:eastAsia="ru-RU"/>
-              </w:rPr>
-            </w:pPr>
-            <w:r>
-              <w:rPr>
-                <w:rFonts w:ascii="Consolas" w:eastAsia="Times New Roman" w:hAnsi="Consolas" w:cs="Times New Roman"/>
-                <w:sz w:val="18"/>
-                <w:szCs w:val="18"/>
-                <w:lang w:val="en-US" w:eastAsia="ru-RU"/>
-              </w:rPr>
-              <w:t xml:space="preserve">    f0 = f(x0);</w:t>
-            </w:r>
-          </w:p>
-          <w:p>
-            <w:pPr>
-              <w:spacing w:after="0" w:line="240" w:lineRule="auto"/>
-              <w:rPr>
-                <w:rFonts w:ascii="Consolas" w:eastAsia="Times New Roman" w:hAnsi="Consolas" w:cs="Times New Roman"/>
-                <w:sz w:val="18"/>
-                <w:szCs w:val="18"/>
-                <w:lang w:val="en-US" w:eastAsia="ru-RU"/>
-              </w:rPr>
-            </w:pPr>
-          </w:p>
-          <w:p>
-            <w:pPr>
-              <w:spacing w:after="0" w:line="240" w:lineRule="auto"/>
-              <w:rPr>
-                <w:rFonts w:ascii="Consolas" w:eastAsia="Times New Roman" w:hAnsi="Consolas" w:cs="Times New Roman"/>
-                <w:sz w:val="18"/>
-                <w:szCs w:val="18"/>
-                <w:lang w:val="en-US" w:eastAsia="ru-RU"/>
-              </w:rPr>
-            </w:pPr>
-            <w:r>
-              <w:rPr>
-                <w:rFonts w:ascii="Consolas" w:eastAsia="Times New Roman" w:hAnsi="Consolas" w:cs="Times New Roman"/>
-                <w:sz w:val="18"/>
-                <w:szCs w:val="18"/>
-                <w:lang w:val="en-US" w:eastAsia="ru-RU"/>
-              </w:rPr>
-              <w:t xml:space="preserve">    </w:t>
-            </w:r>
-            <w:proofErr w:type="spellStart"/>
-            <w:r>
-              <w:rPr>
-                <w:rFonts w:ascii="Consolas" w:eastAsia="Times New Roman" w:hAnsi="Consolas" w:cs="Times New Roman"/>
-                <w:sz w:val="18"/>
-                <w:szCs w:val="18"/>
-                <w:lang w:val="en-US" w:eastAsia="ru-RU"/>
-              </w:rPr>
-              <w:t>plotXi</w:t>
-            </w:r>
-            <w:proofErr w:type="spellEnd"/>
-            <w:r>
-              <w:rPr>
-                <w:rFonts w:ascii="Consolas" w:eastAsia="Times New Roman" w:hAnsi="Consolas" w:cs="Times New Roman"/>
-                <w:sz w:val="18"/>
-                <w:szCs w:val="18"/>
-                <w:lang w:val="en-US" w:eastAsia="ru-RU"/>
-              </w:rPr>
-              <w:t xml:space="preserve"> = [];</w:t>
-            </w:r>
-          </w:p>
-          <w:p>
-            <w:pPr>
-              <w:spacing w:after="0" w:line="240" w:lineRule="auto"/>
-              <w:rPr>
-                <w:rFonts w:ascii="Consolas" w:eastAsia="Times New Roman" w:hAnsi="Consolas" w:cs="Times New Roman"/>
-                <w:sz w:val="18"/>
-                <w:szCs w:val="18"/>
-                <w:lang w:val="en-US" w:eastAsia="ru-RU"/>
-              </w:rPr>
-            </w:pPr>
-            <w:r>
-              <w:rPr>
-                <w:rFonts w:ascii="Consolas" w:eastAsia="Times New Roman" w:hAnsi="Consolas" w:cs="Times New Roman"/>
-                <w:sz w:val="18"/>
-                <w:szCs w:val="18"/>
-                <w:lang w:val="en-US" w:eastAsia="ru-RU"/>
-              </w:rPr>
-              <w:t xml:space="preserve">    </w:t>
-            </w:r>
-            <w:proofErr w:type="spellStart"/>
-            <w:r>
-              <w:rPr>
-                <w:rFonts w:ascii="Consolas" w:eastAsia="Times New Roman" w:hAnsi="Consolas" w:cs="Times New Roman"/>
-                <w:sz w:val="18"/>
-                <w:szCs w:val="18"/>
-                <w:lang w:val="en-US" w:eastAsia="ru-RU"/>
-              </w:rPr>
-              <w:t>plotFi</w:t>
-            </w:r>
-            <w:proofErr w:type="spellEnd"/>
-            <w:r>
-              <w:rPr>
-                <w:rFonts w:ascii="Consolas" w:eastAsia="Times New Roman" w:hAnsi="Consolas" w:cs="Times New Roman"/>
-                <w:sz w:val="18"/>
-                <w:szCs w:val="18"/>
-                <w:lang w:val="en-US" w:eastAsia="ru-RU"/>
-              </w:rPr>
-              <w:t xml:space="preserve"> = [];</w:t>
-            </w:r>
-          </w:p>
-          <w:p>
-            <w:pPr>
-              <w:spacing w:after="0" w:line="240" w:lineRule="auto"/>
-              <w:rPr>
-                <w:rFonts w:ascii="Consolas" w:eastAsia="Times New Roman" w:hAnsi="Consolas" w:cs="Times New Roman"/>
-                <w:sz w:val="18"/>
-                <w:szCs w:val="18"/>
-                <w:lang w:val="en-US" w:eastAsia="ru-RU"/>
-              </w:rPr>
-            </w:pPr>
-          </w:p>
-          <w:p>
-            <w:pPr>
-              <w:spacing w:after="0" w:line="240" w:lineRule="auto"/>
-              <w:rPr>
-                <w:rFonts w:ascii="Consolas" w:eastAsia="Times New Roman" w:hAnsi="Consolas" w:cs="Times New Roman"/>
-                <w:sz w:val="18"/>
-                <w:szCs w:val="18"/>
-                <w:lang w:val="en-US" w:eastAsia="ru-RU"/>
-              </w:rPr>
-            </w:pPr>
-            <w:r>
-              <w:rPr>
-                <w:rFonts w:ascii="Consolas" w:eastAsia="Times New Roman" w:hAnsi="Consolas" w:cs="Times New Roman"/>
-                <w:sz w:val="18"/>
-                <w:szCs w:val="18"/>
-                <w:lang w:val="en-US" w:eastAsia="ru-RU"/>
-              </w:rPr>
-              <w:t xml:space="preserve">    </w:t>
-            </w:r>
-            <w:r>
-              <w:rPr>
-                <w:rFonts w:ascii="Consolas" w:eastAsia="Times New Roman" w:hAnsi="Consolas" w:cs="Times New Roman"/>
-                <w:color w:val="0E00FF"/>
-                <w:sz w:val="18"/>
-                <w:szCs w:val="18"/>
-                <w:lang w:val="en-US" w:eastAsia="ru-RU"/>
-              </w:rPr>
-              <w:t xml:space="preserve">while </w:t>
-            </w:r>
-            <w:r>
-              <w:rPr>
-                <w:rFonts w:ascii="Consolas" w:eastAsia="Times New Roman" w:hAnsi="Consolas" w:cs="Times New Roman"/>
-                <w:sz w:val="18"/>
-                <w:szCs w:val="18"/>
-                <w:lang w:val="en-US" w:eastAsia="ru-RU"/>
-              </w:rPr>
-              <w:t>1</w:t>
-            </w:r>
-          </w:p>
-          <w:p>
-            <w:pPr>
-              <w:spacing w:after="0" w:line="240" w:lineRule="auto"/>
-              <w:rPr>
-                <w:rFonts w:ascii="Consolas" w:eastAsia="Times New Roman" w:hAnsi="Consolas" w:cs="Times New Roman"/>
-                <w:sz w:val="18"/>
-                <w:szCs w:val="18"/>
-                <w:lang w:val="en-US" w:eastAsia="ru-RU"/>
-              </w:rPr>
-            </w:pPr>
-            <w:r>
-              <w:rPr>
-                <w:rFonts w:ascii="Consolas" w:eastAsia="Times New Roman" w:hAnsi="Consolas" w:cs="Times New Roman"/>
-                <w:sz w:val="18"/>
-                <w:szCs w:val="18"/>
-                <w:lang w:val="en-US" w:eastAsia="ru-RU"/>
-              </w:rPr>
-              <w:t xml:space="preserve">        </w:t>
-            </w:r>
-            <w:proofErr w:type="spellStart"/>
-            <w:r>
-              <w:rPr>
-                <w:rFonts w:ascii="Consolas" w:eastAsia="Times New Roman" w:hAnsi="Consolas" w:cs="Times New Roman"/>
-                <w:sz w:val="18"/>
-                <w:szCs w:val="18"/>
-                <w:lang w:val="en-US" w:eastAsia="ru-RU"/>
-              </w:rPr>
-              <w:t>i</w:t>
-            </w:r>
-            <w:proofErr w:type="spellEnd"/>
-            <w:r>
-              <w:rPr>
-                <w:rFonts w:ascii="Consolas" w:eastAsia="Times New Roman" w:hAnsi="Consolas" w:cs="Times New Roman"/>
-                <w:sz w:val="18"/>
-                <w:szCs w:val="18"/>
-                <w:lang w:val="en-US" w:eastAsia="ru-RU"/>
-              </w:rPr>
-              <w:t xml:space="preserve"> = </w:t>
-            </w:r>
-            <w:proofErr w:type="spellStart"/>
-            <w:r>
-              <w:rPr>
-                <w:rFonts w:ascii="Consolas" w:eastAsia="Times New Roman" w:hAnsi="Consolas" w:cs="Times New Roman"/>
-                <w:sz w:val="18"/>
-                <w:szCs w:val="18"/>
-                <w:lang w:val="en-US" w:eastAsia="ru-RU"/>
-              </w:rPr>
-              <w:t>i</w:t>
-            </w:r>
-            <w:proofErr w:type="spellEnd"/>
-            <w:r>
-              <w:rPr>
-                <w:rFonts w:ascii="Consolas" w:eastAsia="Times New Roman" w:hAnsi="Consolas" w:cs="Times New Roman"/>
-                <w:sz w:val="18"/>
-                <w:szCs w:val="18"/>
-                <w:lang w:val="en-US" w:eastAsia="ru-RU"/>
-              </w:rPr>
-              <w:t xml:space="preserve"> + 1;</w:t>
-            </w:r>
-          </w:p>
-          <w:p>
-            <w:pPr>
-              <w:spacing w:after="0" w:line="240" w:lineRule="auto"/>
-              <w:rPr>
-                <w:rFonts w:ascii="Consolas" w:eastAsia="Times New Roman" w:hAnsi="Consolas" w:cs="Times New Roman"/>
-                <w:sz w:val="18"/>
-                <w:szCs w:val="18"/>
-                <w:lang w:val="en-US" w:eastAsia="ru-RU"/>
-              </w:rPr>
-            </w:pPr>
-            <w:r>
-              <w:rPr>
-                <w:rFonts w:ascii="Consolas" w:eastAsia="Times New Roman" w:hAnsi="Consolas" w:cs="Times New Roman"/>
-                <w:sz w:val="18"/>
-                <w:szCs w:val="18"/>
-                <w:lang w:val="en-US" w:eastAsia="ru-RU"/>
-              </w:rPr>
-              <w:t xml:space="preserve">        x1 = x0 + delta;</w:t>
-            </w:r>
-          </w:p>
-          <w:p>
-            <w:pPr>
-              <w:spacing w:after="0" w:line="240" w:lineRule="auto"/>
-              <w:rPr>
-                <w:rFonts w:ascii="Consolas" w:eastAsia="Times New Roman" w:hAnsi="Consolas" w:cs="Times New Roman"/>
-                <w:sz w:val="18"/>
-                <w:szCs w:val="18"/>
-                <w:lang w:val="en-US" w:eastAsia="ru-RU"/>
-              </w:rPr>
-            </w:pPr>
-            <w:r>
-              <w:rPr>
-                <w:rFonts w:ascii="Consolas" w:eastAsia="Times New Roman" w:hAnsi="Consolas" w:cs="Times New Roman"/>
-                <w:sz w:val="18"/>
-                <w:szCs w:val="18"/>
-                <w:lang w:val="en-US" w:eastAsia="ru-RU"/>
-              </w:rPr>
-              <w:t xml:space="preserve">        f1 = f(x1);</w:t>
-            </w:r>
-          </w:p>
-          <w:p>
-            <w:pPr>
-              <w:spacing w:after="0" w:line="240" w:lineRule="auto"/>
-              <w:rPr>
-                <w:rFonts w:ascii="Consolas" w:eastAsia="Times New Roman" w:hAnsi="Consolas" w:cs="Times New Roman"/>
-                <w:sz w:val="18"/>
-                <w:szCs w:val="18"/>
-                <w:lang w:val="en-US" w:eastAsia="ru-RU"/>
-              </w:rPr>
-            </w:pPr>
-          </w:p>
-          <w:p>
-            <w:pPr>
-              <w:spacing w:after="0" w:line="240" w:lineRule="auto"/>
-              <w:rPr>
-                <w:rFonts w:ascii="Consolas" w:eastAsia="Times New Roman" w:hAnsi="Consolas" w:cs="Times New Roman"/>
-                <w:sz w:val="18"/>
-                <w:szCs w:val="18"/>
-                <w:lang w:val="en-US" w:eastAsia="ru-RU"/>
-              </w:rPr>
-            </w:pPr>
-            <w:r>
-              <w:rPr>
-                <w:rFonts w:ascii="Consolas" w:eastAsia="Times New Roman" w:hAnsi="Consolas" w:cs="Times New Roman"/>
-                <w:sz w:val="18"/>
-                <w:szCs w:val="18"/>
-                <w:lang w:val="en-US" w:eastAsia="ru-RU"/>
-              </w:rPr>
-              <w:t xml:space="preserve">        </w:t>
-            </w:r>
-            <w:r>
-              <w:rPr>
-                <w:rFonts w:ascii="Consolas" w:eastAsia="Times New Roman" w:hAnsi="Consolas" w:cs="Times New Roman"/>
-                <w:color w:val="0E00FF"/>
-                <w:sz w:val="18"/>
-                <w:szCs w:val="18"/>
-                <w:lang w:val="en-US" w:eastAsia="ru-RU"/>
-              </w:rPr>
-              <w:t xml:space="preserve">if </w:t>
-            </w:r>
-            <w:proofErr w:type="spellStart"/>
-            <w:r>
-              <w:rPr>
-                <w:rFonts w:ascii="Consolas" w:eastAsia="Times New Roman" w:hAnsi="Consolas" w:cs="Times New Roman"/>
-                <w:sz w:val="18"/>
-                <w:szCs w:val="18"/>
-                <w:lang w:val="en-US" w:eastAsia="ru-RU"/>
-              </w:rPr>
-              <w:t>debugFlg</w:t>
-            </w:r>
-            <w:proofErr w:type="spellEnd"/>
-          </w:p>
-          <w:p>
-            <w:pPr>
-              <w:spacing w:after="0" w:line="240" w:lineRule="auto"/>
-              <w:rPr>
-                <w:rFonts w:ascii="Consolas" w:eastAsia="Times New Roman" w:hAnsi="Consolas" w:cs="Times New Roman"/>
-                <w:sz w:val="18"/>
-                <w:szCs w:val="18"/>
-                <w:lang w:val="en-US" w:eastAsia="ru-RU"/>
-              </w:rPr>
-            </w:pPr>
-            <w:r>
-              <w:rPr>
-                <w:rFonts w:ascii="Consolas" w:eastAsia="Times New Roman" w:hAnsi="Consolas" w:cs="Times New Roman"/>
-                <w:sz w:val="18"/>
-                <w:szCs w:val="18"/>
-                <w:lang w:val="en-US" w:eastAsia="ru-RU"/>
-              </w:rPr>
-              <w:t xml:space="preserve">            </w:t>
-            </w:r>
-            <w:proofErr w:type="spellStart"/>
-            <w:r>
-              <w:rPr>
-                <w:rFonts w:ascii="Consolas" w:eastAsia="Times New Roman" w:hAnsi="Consolas" w:cs="Times New Roman"/>
-                <w:sz w:val="18"/>
-                <w:szCs w:val="18"/>
-                <w:lang w:val="en-US" w:eastAsia="ru-RU"/>
-              </w:rPr>
-              <w:t>fprintf</w:t>
-            </w:r>
-            <w:proofErr w:type="spellEnd"/>
-            <w:r>
-              <w:rPr>
-                <w:rFonts w:ascii="Consolas" w:eastAsia="Times New Roman" w:hAnsi="Consolas" w:cs="Times New Roman"/>
-                <w:sz w:val="18"/>
-                <w:szCs w:val="18"/>
-                <w:lang w:val="en-US" w:eastAsia="ru-RU"/>
-              </w:rPr>
-              <w:t>(</w:t>
-            </w:r>
-            <w:r>
-              <w:rPr>
-                <w:rFonts w:ascii="Consolas" w:eastAsia="Times New Roman" w:hAnsi="Consolas" w:cs="Times New Roman"/>
-                <w:color w:val="AA04F9"/>
-                <w:sz w:val="18"/>
-                <w:szCs w:val="18"/>
-                <w:lang w:val="en-US" w:eastAsia="ru-RU"/>
-              </w:rPr>
-              <w:t>'№ %2d eps=%.10f x*=%.10f f(x*)=%.10f\n'</w:t>
-            </w:r>
-            <w:r>
-              <w:rPr>
-                <w:rFonts w:ascii="Consolas" w:eastAsia="Times New Roman" w:hAnsi="Consolas" w:cs="Times New Roman"/>
-                <w:sz w:val="18"/>
-                <w:szCs w:val="18"/>
-                <w:lang w:val="en-US" w:eastAsia="ru-RU"/>
-              </w:rPr>
-              <w:t xml:space="preserve">, </w:t>
-            </w:r>
-            <w:proofErr w:type="spellStart"/>
-            <w:r>
-              <w:rPr>
-                <w:rFonts w:ascii="Consolas" w:eastAsia="Times New Roman" w:hAnsi="Consolas" w:cs="Times New Roman"/>
-                <w:sz w:val="18"/>
-                <w:szCs w:val="18"/>
-                <w:lang w:val="en-US" w:eastAsia="ru-RU"/>
-              </w:rPr>
-              <w:t>i</w:t>
-            </w:r>
-            <w:proofErr w:type="spellEnd"/>
-            <w:r>
-              <w:rPr>
-                <w:rFonts w:ascii="Consolas" w:eastAsia="Times New Roman" w:hAnsi="Consolas" w:cs="Times New Roman"/>
-                <w:sz w:val="18"/>
-                <w:szCs w:val="18"/>
-                <w:lang w:val="en-US" w:eastAsia="ru-RU"/>
-              </w:rPr>
-              <w:t>, eps, x1, f1);</w:t>
-            </w:r>
-          </w:p>
-          <w:p>
-            <w:pPr>
-              <w:spacing w:after="0" w:line="240" w:lineRule="auto"/>
-              <w:rPr>
-                <w:rFonts w:ascii="Consolas" w:eastAsia="Times New Roman" w:hAnsi="Consolas" w:cs="Times New Roman"/>
-                <w:sz w:val="18"/>
-                <w:szCs w:val="18"/>
-                <w:lang w:val="en-US" w:eastAsia="ru-RU"/>
-              </w:rPr>
-            </w:pPr>
-            <w:r>
-              <w:rPr>
-                <w:rFonts w:ascii="Consolas" w:eastAsia="Times New Roman" w:hAnsi="Consolas" w:cs="Times New Roman"/>
-                <w:sz w:val="18"/>
-                <w:szCs w:val="18"/>
-                <w:lang w:val="en-US" w:eastAsia="ru-RU"/>
-              </w:rPr>
-              <w:t xml:space="preserve">        </w:t>
-            </w:r>
-            <w:r>
-              <w:rPr>
-                <w:rFonts w:ascii="Consolas" w:eastAsia="Times New Roman" w:hAnsi="Consolas" w:cs="Times New Roman"/>
-                <w:color w:val="0E00FF"/>
-                <w:sz w:val="18"/>
-                <w:szCs w:val="18"/>
-                <w:lang w:val="en-US" w:eastAsia="ru-RU"/>
-              </w:rPr>
               <w:t>end</w:t>
             </w:r>
-          </w:p>
-          <w:p>
-            <w:pPr>
-              <w:spacing w:after="0" w:line="240" w:lineRule="auto"/>
-              <w:rPr>
-                <w:rFonts w:ascii="Consolas" w:eastAsia="Times New Roman" w:hAnsi="Consolas" w:cs="Times New Roman"/>
-                <w:sz w:val="18"/>
-                <w:szCs w:val="18"/>
-                <w:lang w:val="en-US" w:eastAsia="ru-RU"/>
-              </w:rPr>
-            </w:pPr>
-          </w:p>
-          <w:p>
-            <w:pPr>
-              <w:spacing w:after="0" w:line="240" w:lineRule="auto"/>
-              <w:rPr>
-                <w:rFonts w:ascii="Consolas" w:eastAsia="Times New Roman" w:hAnsi="Consolas" w:cs="Times New Roman"/>
-                <w:sz w:val="18"/>
-                <w:szCs w:val="18"/>
-                <w:lang w:val="en-US" w:eastAsia="ru-RU"/>
-              </w:rPr>
-            </w:pPr>
-            <w:r>
-              <w:rPr>
-                <w:rFonts w:ascii="Consolas" w:eastAsia="Times New Roman" w:hAnsi="Consolas" w:cs="Times New Roman"/>
-                <w:sz w:val="18"/>
-                <w:szCs w:val="18"/>
-                <w:lang w:val="en-US" w:eastAsia="ru-RU"/>
-              </w:rPr>
-              <w:t xml:space="preserve">        </w:t>
-            </w:r>
-            <w:proofErr w:type="spellStart"/>
-            <w:r>
-              <w:rPr>
-                <w:rFonts w:ascii="Consolas" w:eastAsia="Times New Roman" w:hAnsi="Consolas" w:cs="Times New Roman"/>
-                <w:sz w:val="18"/>
-                <w:szCs w:val="18"/>
-                <w:lang w:val="en-US" w:eastAsia="ru-RU"/>
-              </w:rPr>
-              <w:t>plotXi</w:t>
-            </w:r>
-            <w:proofErr w:type="spellEnd"/>
-            <w:r>
-              <w:rPr>
-                <w:rFonts w:ascii="Consolas" w:eastAsia="Times New Roman" w:hAnsi="Consolas" w:cs="Times New Roman"/>
-                <w:sz w:val="18"/>
-                <w:szCs w:val="18"/>
-                <w:lang w:val="en-US" w:eastAsia="ru-RU"/>
-              </w:rPr>
-              <w:t>(end+1) = x1;</w:t>
-            </w:r>
-          </w:p>
-          <w:p>
-            <w:pPr>
-              <w:spacing w:after="0" w:line="240" w:lineRule="auto"/>
-              <w:rPr>
-                <w:rFonts w:ascii="Consolas" w:eastAsia="Times New Roman" w:hAnsi="Consolas" w:cs="Times New Roman"/>
-                <w:sz w:val="18"/>
-                <w:szCs w:val="18"/>
-                <w:lang w:val="en-US" w:eastAsia="ru-RU"/>
-              </w:rPr>
-            </w:pPr>
-            <w:r>
-              <w:rPr>
-                <w:rFonts w:ascii="Consolas" w:eastAsia="Times New Roman" w:hAnsi="Consolas" w:cs="Times New Roman"/>
-                <w:sz w:val="18"/>
-                <w:szCs w:val="18"/>
-                <w:lang w:val="en-US" w:eastAsia="ru-RU"/>
-              </w:rPr>
-              <w:t xml:space="preserve">        </w:t>
-            </w:r>
-            <w:proofErr w:type="spellStart"/>
-            <w:r>
-              <w:rPr>
-                <w:rFonts w:ascii="Consolas" w:eastAsia="Times New Roman" w:hAnsi="Consolas" w:cs="Times New Roman"/>
-                <w:sz w:val="18"/>
-                <w:szCs w:val="18"/>
-                <w:lang w:val="en-US" w:eastAsia="ru-RU"/>
-              </w:rPr>
-              <w:t>plotFi</w:t>
-            </w:r>
-            <w:proofErr w:type="spellEnd"/>
-            <w:r>
-              <w:rPr>
-                <w:rFonts w:ascii="Consolas" w:eastAsia="Times New Roman" w:hAnsi="Consolas" w:cs="Times New Roman"/>
-                <w:sz w:val="18"/>
-                <w:szCs w:val="18"/>
-                <w:lang w:val="en-US" w:eastAsia="ru-RU"/>
-              </w:rPr>
-              <w:t>(end+1) = f1;</w:t>
-            </w:r>
-          </w:p>
-          <w:p>
-            <w:pPr>
-              <w:spacing w:after="0" w:line="240" w:lineRule="auto"/>
-              <w:rPr>
-                <w:rFonts w:ascii="Consolas" w:eastAsia="Times New Roman" w:hAnsi="Consolas" w:cs="Times New Roman"/>
-                <w:sz w:val="18"/>
-                <w:szCs w:val="18"/>
-                <w:lang w:val="en-US" w:eastAsia="ru-RU"/>
-              </w:rPr>
-            </w:pPr>
-          </w:p>
-          <w:p>
-            <w:pPr>
-              <w:spacing w:after="0" w:line="240" w:lineRule="auto"/>
-              <w:rPr>
-                <w:rFonts w:ascii="Consolas" w:eastAsia="Times New Roman" w:hAnsi="Consolas" w:cs="Times New Roman"/>
-                <w:sz w:val="18"/>
-                <w:szCs w:val="18"/>
-                <w:lang w:val="en-US" w:eastAsia="ru-RU"/>
-              </w:rPr>
-            </w:pPr>
-            <w:r>
-              <w:rPr>
-                <w:rFonts w:ascii="Consolas" w:eastAsia="Times New Roman" w:hAnsi="Consolas" w:cs="Times New Roman"/>
-                <w:sz w:val="18"/>
-                <w:szCs w:val="18"/>
-                <w:lang w:val="en-US" w:eastAsia="ru-RU"/>
-              </w:rPr>
-              <w:t xml:space="preserve">        </w:t>
-            </w:r>
-            <w:r>
-              <w:rPr>
-                <w:rFonts w:ascii="Consolas" w:eastAsia="Times New Roman" w:hAnsi="Consolas" w:cs="Times New Roman"/>
-                <w:color w:val="0E00FF"/>
-                <w:sz w:val="18"/>
-                <w:szCs w:val="18"/>
-                <w:lang w:val="en-US" w:eastAsia="ru-RU"/>
-              </w:rPr>
-              <w:t xml:space="preserve">if </w:t>
-            </w:r>
-            <w:r>
-              <w:rPr>
-                <w:rFonts w:ascii="Consolas" w:eastAsia="Times New Roman" w:hAnsi="Consolas" w:cs="Times New Roman"/>
-                <w:sz w:val="18"/>
-                <w:szCs w:val="18"/>
-                <w:lang w:val="en-US" w:eastAsia="ru-RU"/>
-              </w:rPr>
-              <w:t>f0 &gt; f1</w:t>
-            </w:r>
-          </w:p>
-          <w:p>
-            <w:pPr>
-              <w:spacing w:after="0" w:line="240" w:lineRule="auto"/>
-              <w:rPr>
-                <w:rFonts w:ascii="Consolas" w:eastAsia="Times New Roman" w:hAnsi="Consolas" w:cs="Times New Roman"/>
-                <w:sz w:val="18"/>
-                <w:szCs w:val="18"/>
-                <w:lang w:val="en-US" w:eastAsia="ru-RU"/>
-              </w:rPr>
-            </w:pPr>
-            <w:r>
-              <w:rPr>
-                <w:rFonts w:ascii="Consolas" w:eastAsia="Times New Roman" w:hAnsi="Consolas" w:cs="Times New Roman"/>
-                <w:sz w:val="18"/>
-                <w:szCs w:val="18"/>
-                <w:lang w:val="en-US" w:eastAsia="ru-RU"/>
-              </w:rPr>
-              <w:t xml:space="preserve">            x0 = x1;</w:t>
-            </w:r>
-          </w:p>
-          <w:p>
-            <w:pPr>
-              <w:spacing w:after="0" w:line="240" w:lineRule="auto"/>
-              <w:rPr>
-                <w:rFonts w:ascii="Consolas" w:eastAsia="Times New Roman" w:hAnsi="Consolas" w:cs="Times New Roman"/>
-                <w:sz w:val="18"/>
-                <w:szCs w:val="18"/>
-                <w:lang w:val="en-US" w:eastAsia="ru-RU"/>
-              </w:rPr>
-            </w:pPr>
-            <w:r>
-              <w:rPr>
-                <w:rFonts w:ascii="Consolas" w:eastAsia="Times New Roman" w:hAnsi="Consolas" w:cs="Times New Roman"/>
-                <w:sz w:val="18"/>
-                <w:szCs w:val="18"/>
-                <w:lang w:val="en-US" w:eastAsia="ru-RU"/>
-              </w:rPr>
-              <w:t xml:space="preserve">            f0 = f1;</w:t>
-            </w:r>
-          </w:p>
-          <w:p>
-            <w:pPr>
-              <w:spacing w:after="0" w:line="240" w:lineRule="auto"/>
-              <w:rPr>
-                <w:rFonts w:ascii="Consolas" w:eastAsia="Times New Roman" w:hAnsi="Consolas" w:cs="Times New Roman"/>
-                <w:sz w:val="18"/>
-                <w:szCs w:val="18"/>
-                <w:lang w:val="en-US" w:eastAsia="ru-RU"/>
-              </w:rPr>
-            </w:pPr>
-          </w:p>
-          <w:p>
-            <w:pPr>
-              <w:spacing w:after="0" w:line="240" w:lineRule="auto"/>
-              <w:rPr>
-                <w:rFonts w:ascii="Consolas" w:eastAsia="Times New Roman" w:hAnsi="Consolas" w:cs="Times New Roman"/>
-                <w:sz w:val="18"/>
-                <w:szCs w:val="18"/>
-                <w:lang w:val="en-US" w:eastAsia="ru-RU"/>
-              </w:rPr>
-            </w:pPr>
-            <w:r>
-              <w:rPr>
-                <w:rFonts w:ascii="Consolas" w:eastAsia="Times New Roman" w:hAnsi="Consolas" w:cs="Times New Roman"/>
-                <w:sz w:val="18"/>
-                <w:szCs w:val="18"/>
-                <w:lang w:val="en-US" w:eastAsia="ru-RU"/>
-              </w:rPr>
-              <w:t xml:space="preserve">            </w:t>
-            </w:r>
-            <w:r>
-              <w:rPr>
-                <w:rFonts w:ascii="Consolas" w:eastAsia="Times New Roman" w:hAnsi="Consolas" w:cs="Times New Roman"/>
-                <w:color w:val="0E00FF"/>
-                <w:sz w:val="18"/>
-                <w:szCs w:val="18"/>
-                <w:lang w:val="en-US" w:eastAsia="ru-RU"/>
-              </w:rPr>
-              <w:t xml:space="preserve">if </w:t>
-            </w:r>
-            <w:r>
-              <w:rPr>
-                <w:rFonts w:ascii="Consolas" w:eastAsia="Times New Roman" w:hAnsi="Consolas" w:cs="Times New Roman"/>
-                <w:sz w:val="18"/>
-                <w:szCs w:val="18"/>
-                <w:lang w:val="en-US" w:eastAsia="ru-RU"/>
-              </w:rPr>
-              <w:t>a &lt; x0 &amp;&amp; x0 &lt; b</w:t>
-            </w:r>
-          </w:p>
-          <w:p>
-            <w:pPr>
-              <w:spacing w:after="0" w:line="240" w:lineRule="auto"/>
-              <w:rPr>
-                <w:rFonts w:ascii="Consolas" w:eastAsia="Times New Roman" w:hAnsi="Consolas" w:cs="Times New Roman"/>
-                <w:sz w:val="18"/>
-                <w:szCs w:val="18"/>
-                <w:lang w:val="en-US" w:eastAsia="ru-RU"/>
-              </w:rPr>
-            </w:pPr>
-            <w:r>
-              <w:rPr>
-                <w:rFonts w:ascii="Consolas" w:eastAsia="Times New Roman" w:hAnsi="Consolas" w:cs="Times New Roman"/>
-                <w:sz w:val="18"/>
-                <w:szCs w:val="18"/>
-                <w:lang w:val="en-US" w:eastAsia="ru-RU"/>
-              </w:rPr>
-              <w:t xml:space="preserve">                </w:t>
-            </w:r>
-            <w:r>
-              <w:rPr>
-                <w:rFonts w:ascii="Consolas" w:eastAsia="Times New Roman" w:hAnsi="Consolas" w:cs="Times New Roman"/>
-                <w:color w:val="0E00FF"/>
-                <w:sz w:val="18"/>
-                <w:szCs w:val="18"/>
-                <w:lang w:val="en-US" w:eastAsia="ru-RU"/>
-              </w:rPr>
-              <w:t>continue</w:t>
-            </w:r>
-          </w:p>
-          <w:p>
-            <w:pPr>
-              <w:spacing w:after="0" w:line="240" w:lineRule="auto"/>
-              <w:rPr>
-                <w:rFonts w:ascii="Consolas" w:eastAsia="Times New Roman" w:hAnsi="Consolas" w:cs="Times New Roman"/>
-                <w:sz w:val="18"/>
-                <w:szCs w:val="18"/>
-                <w:lang w:val="en-US" w:eastAsia="ru-RU"/>
-              </w:rPr>
-            </w:pPr>
-            <w:r>
-              <w:rPr>
-                <w:rFonts w:ascii="Consolas" w:eastAsia="Times New Roman" w:hAnsi="Consolas" w:cs="Times New Roman"/>
-                <w:sz w:val="18"/>
-                <w:szCs w:val="18"/>
-                <w:lang w:val="en-US" w:eastAsia="ru-RU"/>
-              </w:rPr>
-              <w:t xml:space="preserve">            </w:t>
-            </w:r>
-            <w:r>
-              <w:rPr>
-                <w:rFonts w:ascii="Consolas" w:eastAsia="Times New Roman" w:hAnsi="Consolas" w:cs="Times New Roman"/>
-                <w:color w:val="0E00FF"/>
-                <w:sz w:val="18"/>
-                <w:szCs w:val="18"/>
-                <w:lang w:val="en-US" w:eastAsia="ru-RU"/>
-              </w:rPr>
-              <w:t>else</w:t>
-            </w:r>
-          </w:p>
-          <w:p>
-            <w:pPr>
-              <w:spacing w:after="0" w:line="240" w:lineRule="auto"/>
-              <w:rPr>
-                <w:rFonts w:ascii="Consolas" w:eastAsia="Times New Roman" w:hAnsi="Consolas" w:cs="Times New Roman"/>
-                <w:sz w:val="18"/>
-                <w:szCs w:val="18"/>
-                <w:lang w:val="en-US" w:eastAsia="ru-RU"/>
-              </w:rPr>
-            </w:pPr>
-            <w:r>
-              <w:rPr>
-                <w:rFonts w:ascii="Consolas" w:eastAsia="Times New Roman" w:hAnsi="Consolas" w:cs="Times New Roman"/>
-                <w:sz w:val="18"/>
-                <w:szCs w:val="18"/>
-                <w:lang w:val="en-US" w:eastAsia="ru-RU"/>
-              </w:rPr>
-              <w:t xml:space="preserve">                </w:t>
-            </w:r>
-            <w:r>
-              <w:rPr>
-                <w:rFonts w:ascii="Consolas" w:eastAsia="Times New Roman" w:hAnsi="Consolas" w:cs="Times New Roman"/>
-                <w:color w:val="0E00FF"/>
-                <w:sz w:val="18"/>
-                <w:szCs w:val="18"/>
-                <w:lang w:val="en-US" w:eastAsia="ru-RU"/>
-              </w:rPr>
-              <w:t xml:space="preserve">if </w:t>
-            </w:r>
-            <w:r>
-              <w:rPr>
-                <w:rFonts w:ascii="Consolas" w:eastAsia="Times New Roman" w:hAnsi="Consolas" w:cs="Times New Roman"/>
-                <w:sz w:val="18"/>
-                <w:szCs w:val="18"/>
-                <w:lang w:val="en-US" w:eastAsia="ru-RU"/>
-              </w:rPr>
-              <w:t>abs(delta) &lt;= eps</w:t>
-            </w:r>
-          </w:p>
-          <w:p>
-            <w:pPr>
-              <w:spacing w:after="0" w:line="240" w:lineRule="auto"/>
-              <w:rPr>
-                <w:rFonts w:ascii="Consolas" w:eastAsia="Times New Roman" w:hAnsi="Consolas" w:cs="Times New Roman"/>
-                <w:sz w:val="18"/>
-                <w:szCs w:val="18"/>
-                <w:lang w:val="en-US" w:eastAsia="ru-RU"/>
-              </w:rPr>
-            </w:pPr>
-            <w:r>
-              <w:rPr>
-                <w:rFonts w:ascii="Consolas" w:eastAsia="Times New Roman" w:hAnsi="Consolas" w:cs="Times New Roman"/>
-                <w:sz w:val="18"/>
-                <w:szCs w:val="18"/>
-                <w:lang w:val="en-US" w:eastAsia="ru-RU"/>
-              </w:rPr>
-              <w:t xml:space="preserve">                    </w:t>
-            </w:r>
-            <w:r>
-              <w:rPr>
-                <w:rFonts w:ascii="Consolas" w:eastAsia="Times New Roman" w:hAnsi="Consolas" w:cs="Times New Roman"/>
-                <w:color w:val="0E00FF"/>
-                <w:sz w:val="18"/>
-                <w:szCs w:val="18"/>
-                <w:lang w:val="en-US" w:eastAsia="ru-RU"/>
-              </w:rPr>
-              <w:t>break</w:t>
-            </w:r>
-            <w:r>
-              <w:rPr>
-                <w:rFonts w:ascii="Consolas" w:eastAsia="Times New Roman" w:hAnsi="Consolas" w:cs="Times New Roman"/>
-                <w:sz w:val="18"/>
-                <w:szCs w:val="18"/>
-                <w:lang w:val="en-US" w:eastAsia="ru-RU"/>
-              </w:rPr>
-              <w:t>;</w:t>
-            </w:r>
-          </w:p>
-          <w:p>
-            <w:pPr>
-              <w:spacing w:after="0" w:line="240" w:lineRule="auto"/>
-              <w:rPr>
-                <w:rFonts w:ascii="Consolas" w:eastAsia="Times New Roman" w:hAnsi="Consolas" w:cs="Times New Roman"/>
-                <w:sz w:val="18"/>
-                <w:szCs w:val="18"/>
-                <w:lang w:val="en-US" w:eastAsia="ru-RU"/>
-              </w:rPr>
-            </w:pPr>
-            <w:r>
-              <w:rPr>
-                <w:rFonts w:ascii="Consolas" w:eastAsia="Times New Roman" w:hAnsi="Consolas" w:cs="Times New Roman"/>
-                <w:sz w:val="18"/>
-                <w:szCs w:val="18"/>
-                <w:lang w:val="en-US" w:eastAsia="ru-RU"/>
-              </w:rPr>
-              <w:t xml:space="preserve">                </w:t>
-            </w:r>
-            <w:r>
-              <w:rPr>
-                <w:rFonts w:ascii="Consolas" w:eastAsia="Times New Roman" w:hAnsi="Consolas" w:cs="Times New Roman"/>
-                <w:color w:val="0E00FF"/>
-                <w:sz w:val="18"/>
-                <w:szCs w:val="18"/>
-                <w:lang w:val="en-US" w:eastAsia="ru-RU"/>
-              </w:rPr>
-              <w:t>else</w:t>
-            </w:r>
-          </w:p>
-          <w:p>
-            <w:pPr>
-              <w:spacing w:after="0" w:line="240" w:lineRule="auto"/>
-              <w:rPr>
-                <w:rFonts w:ascii="Consolas" w:eastAsia="Times New Roman" w:hAnsi="Consolas" w:cs="Times New Roman"/>
-                <w:sz w:val="18"/>
-                <w:szCs w:val="18"/>
-                <w:lang w:val="en-US" w:eastAsia="ru-RU"/>
-              </w:rPr>
-            </w:pPr>
-            <w:r>
-              <w:rPr>
-                <w:rFonts w:ascii="Consolas" w:eastAsia="Times New Roman" w:hAnsi="Consolas" w:cs="Times New Roman"/>
-                <w:sz w:val="18"/>
-                <w:szCs w:val="18"/>
-                <w:lang w:val="en-US" w:eastAsia="ru-RU"/>
-              </w:rPr>
-              <w:t xml:space="preserve">                    x0 = x1;</w:t>
-            </w:r>
-          </w:p>
-          <w:p>
-            <w:pPr>
-              <w:spacing w:after="0" w:line="240" w:lineRule="auto"/>
-              <w:rPr>
-                <w:rFonts w:ascii="Consolas" w:eastAsia="Times New Roman" w:hAnsi="Consolas" w:cs="Times New Roman"/>
-                <w:sz w:val="18"/>
-                <w:szCs w:val="18"/>
-                <w:lang w:val="en-US" w:eastAsia="ru-RU"/>
-              </w:rPr>
-            </w:pPr>
-            <w:r>
-              <w:rPr>
-                <w:rFonts w:ascii="Consolas" w:eastAsia="Times New Roman" w:hAnsi="Consolas" w:cs="Times New Roman"/>
-                <w:sz w:val="18"/>
-                <w:szCs w:val="18"/>
-                <w:lang w:val="en-US" w:eastAsia="ru-RU"/>
-              </w:rPr>
-              <w:t xml:space="preserve">                    f0 = f1;</w:t>
-            </w:r>
-          </w:p>
-          <w:p>
-            <w:pPr>
-              <w:spacing w:after="0" w:line="240" w:lineRule="auto"/>
-              <w:rPr>
-                <w:rFonts w:ascii="Consolas" w:eastAsia="Times New Roman" w:hAnsi="Consolas" w:cs="Times New Roman"/>
-                <w:sz w:val="18"/>
-                <w:szCs w:val="18"/>
-                <w:lang w:val="en-US" w:eastAsia="ru-RU"/>
-              </w:rPr>
-            </w:pPr>
-            <w:r>
-              <w:rPr>
-                <w:rFonts w:ascii="Consolas" w:eastAsia="Times New Roman" w:hAnsi="Consolas" w:cs="Times New Roman"/>
-                <w:sz w:val="18"/>
-                <w:szCs w:val="18"/>
-                <w:lang w:val="en-US" w:eastAsia="ru-RU"/>
-              </w:rPr>
-              <w:t xml:space="preserve">                    delta = -delta / 4;</w:t>
-            </w:r>
-          </w:p>
-          <w:p>
-            <w:pPr>
-              <w:spacing w:after="0" w:line="240" w:lineRule="auto"/>
-              <w:rPr>
-                <w:rFonts w:ascii="Consolas" w:eastAsia="Times New Roman" w:hAnsi="Consolas" w:cs="Times New Roman"/>
-                <w:sz w:val="18"/>
-                <w:szCs w:val="18"/>
-                <w:lang w:val="en-US" w:eastAsia="ru-RU"/>
-              </w:rPr>
-            </w:pPr>
-            <w:r>
-              <w:rPr>
-                <w:rFonts w:ascii="Consolas" w:eastAsia="Times New Roman" w:hAnsi="Consolas" w:cs="Times New Roman"/>
-                <w:sz w:val="18"/>
-                <w:szCs w:val="18"/>
-                <w:lang w:val="en-US" w:eastAsia="ru-RU"/>
-              </w:rPr>
-              <w:t xml:space="preserve">                </w:t>
-            </w:r>
-            <w:r>
-              <w:rPr>
-                <w:rFonts w:ascii="Consolas" w:eastAsia="Times New Roman" w:hAnsi="Consolas" w:cs="Times New Roman"/>
-                <w:color w:val="0E00FF"/>
-                <w:sz w:val="18"/>
-                <w:szCs w:val="18"/>
-                <w:lang w:val="en-US" w:eastAsia="ru-RU"/>
-              </w:rPr>
-              <w:t>end</w:t>
-            </w:r>
-          </w:p>
-          <w:p>
-            <w:pPr>
-              <w:spacing w:after="0" w:line="240" w:lineRule="auto"/>
-              <w:rPr>
-                <w:rFonts w:ascii="Consolas" w:eastAsia="Times New Roman" w:hAnsi="Consolas" w:cs="Times New Roman"/>
-                <w:sz w:val="18"/>
-                <w:szCs w:val="18"/>
-                <w:lang w:val="en-US" w:eastAsia="ru-RU"/>
-              </w:rPr>
-            </w:pPr>
-            <w:r>
-              <w:rPr>
-                <w:rFonts w:ascii="Consolas" w:eastAsia="Times New Roman" w:hAnsi="Consolas" w:cs="Times New Roman"/>
-                <w:sz w:val="18"/>
-                <w:szCs w:val="18"/>
-                <w:lang w:val="en-US" w:eastAsia="ru-RU"/>
-              </w:rPr>
-              <w:t xml:space="preserve">            </w:t>
-            </w:r>
-            <w:r>
-              <w:rPr>
-                <w:rFonts w:ascii="Consolas" w:eastAsia="Times New Roman" w:hAnsi="Consolas" w:cs="Times New Roman"/>
-                <w:color w:val="0E00FF"/>
-                <w:sz w:val="18"/>
-                <w:szCs w:val="18"/>
-                <w:lang w:val="en-US" w:eastAsia="ru-RU"/>
-              </w:rPr>
-              <w:t>end</w:t>
-            </w:r>
-          </w:p>
-          <w:p>
-            <w:pPr>
-              <w:spacing w:after="0" w:line="240" w:lineRule="auto"/>
-              <w:rPr>
-                <w:rFonts w:ascii="Consolas" w:eastAsia="Times New Roman" w:hAnsi="Consolas" w:cs="Times New Roman"/>
-                <w:sz w:val="18"/>
-                <w:szCs w:val="18"/>
-                <w:lang w:val="en-US" w:eastAsia="ru-RU"/>
-              </w:rPr>
-            </w:pPr>
-            <w:r>
-              <w:rPr>
-                <w:rFonts w:ascii="Consolas" w:eastAsia="Times New Roman" w:hAnsi="Consolas" w:cs="Times New Roman"/>
-                <w:sz w:val="18"/>
-                <w:szCs w:val="18"/>
-                <w:lang w:val="en-US" w:eastAsia="ru-RU"/>
-              </w:rPr>
-              <w:t xml:space="preserve">        </w:t>
-            </w:r>
-            <w:r>
-              <w:rPr>
-                <w:rFonts w:ascii="Consolas" w:eastAsia="Times New Roman" w:hAnsi="Consolas" w:cs="Times New Roman"/>
-                <w:color w:val="0E00FF"/>
-                <w:sz w:val="18"/>
-                <w:szCs w:val="18"/>
-                <w:lang w:val="en-US" w:eastAsia="ru-RU"/>
-              </w:rPr>
-              <w:t>else</w:t>
-            </w:r>
-          </w:p>
-          <w:p>
-            <w:pPr>
-              <w:spacing w:after="0" w:line="240" w:lineRule="auto"/>
-              <w:rPr>
-                <w:rFonts w:ascii="Consolas" w:eastAsia="Times New Roman" w:hAnsi="Consolas" w:cs="Times New Roman"/>
-                <w:sz w:val="18"/>
-                <w:szCs w:val="18"/>
-                <w:lang w:val="en-US" w:eastAsia="ru-RU"/>
-              </w:rPr>
-            </w:pPr>
-            <w:r>
-              <w:rPr>
-                <w:rFonts w:ascii="Consolas" w:eastAsia="Times New Roman" w:hAnsi="Consolas" w:cs="Times New Roman"/>
-                <w:sz w:val="18"/>
-                <w:szCs w:val="18"/>
-                <w:lang w:val="en-US" w:eastAsia="ru-RU"/>
-              </w:rPr>
-              <w:t xml:space="preserve">            </w:t>
-            </w:r>
-            <w:r>
-              <w:rPr>
-                <w:rFonts w:ascii="Consolas" w:eastAsia="Times New Roman" w:hAnsi="Consolas" w:cs="Times New Roman"/>
-                <w:color w:val="0E00FF"/>
-                <w:sz w:val="18"/>
-                <w:szCs w:val="18"/>
-                <w:lang w:val="en-US" w:eastAsia="ru-RU"/>
-              </w:rPr>
-              <w:t xml:space="preserve">if </w:t>
-            </w:r>
-            <w:r>
-              <w:rPr>
-                <w:rFonts w:ascii="Consolas" w:eastAsia="Times New Roman" w:hAnsi="Consolas" w:cs="Times New Roman"/>
-                <w:sz w:val="18"/>
-                <w:szCs w:val="18"/>
-                <w:lang w:val="en-US" w:eastAsia="ru-RU"/>
-              </w:rPr>
-              <w:t>abs(delta) &lt;= eps</w:t>
-            </w:r>
-          </w:p>
-          <w:p>
-            <w:pPr>
-              <w:spacing w:after="0" w:line="240" w:lineRule="auto"/>
-              <w:rPr>
-                <w:rFonts w:ascii="Consolas" w:eastAsia="Times New Roman" w:hAnsi="Consolas" w:cs="Times New Roman"/>
-                <w:sz w:val="18"/>
-                <w:szCs w:val="18"/>
-                <w:lang w:val="en-US" w:eastAsia="ru-RU"/>
-              </w:rPr>
-            </w:pPr>
-            <w:r>
-              <w:rPr>
-                <w:rFonts w:ascii="Consolas" w:eastAsia="Times New Roman" w:hAnsi="Consolas" w:cs="Times New Roman"/>
-                <w:sz w:val="18"/>
-                <w:szCs w:val="18"/>
-                <w:lang w:val="en-US" w:eastAsia="ru-RU"/>
-              </w:rPr>
-              <w:t xml:space="preserve">                </w:t>
-            </w:r>
-            <w:r>
-              <w:rPr>
-                <w:rFonts w:ascii="Consolas" w:eastAsia="Times New Roman" w:hAnsi="Consolas" w:cs="Times New Roman"/>
-                <w:color w:val="0E00FF"/>
-                <w:sz w:val="18"/>
-                <w:szCs w:val="18"/>
-                <w:lang w:val="en-US" w:eastAsia="ru-RU"/>
-              </w:rPr>
-              <w:t>break</w:t>
-            </w:r>
-            <w:r>
-              <w:rPr>
-                <w:rFonts w:ascii="Consolas" w:eastAsia="Times New Roman" w:hAnsi="Consolas" w:cs="Times New Roman"/>
-                <w:sz w:val="18"/>
-                <w:szCs w:val="18"/>
-                <w:lang w:val="en-US" w:eastAsia="ru-RU"/>
-              </w:rPr>
-              <w:t>;</w:t>
-            </w:r>
-          </w:p>
-          <w:p>
-            <w:pPr>
-              <w:spacing w:after="0" w:line="240" w:lineRule="auto"/>
-              <w:rPr>
-                <w:rFonts w:ascii="Consolas" w:eastAsia="Times New Roman" w:hAnsi="Consolas" w:cs="Times New Roman"/>
-                <w:sz w:val="18"/>
-                <w:szCs w:val="18"/>
-                <w:lang w:val="en-US" w:eastAsia="ru-RU"/>
-              </w:rPr>
-            </w:pPr>
-            <w:r>
-              <w:rPr>
-                <w:rFonts w:ascii="Consolas" w:eastAsia="Times New Roman" w:hAnsi="Consolas" w:cs="Times New Roman"/>
-                <w:sz w:val="18"/>
-                <w:szCs w:val="18"/>
-                <w:lang w:val="en-US" w:eastAsia="ru-RU"/>
-              </w:rPr>
-              <w:t xml:space="preserve">            </w:t>
-            </w:r>
-            <w:r>
-              <w:rPr>
-                <w:rFonts w:ascii="Consolas" w:eastAsia="Times New Roman" w:hAnsi="Consolas" w:cs="Times New Roman"/>
-                <w:color w:val="0E00FF"/>
-                <w:sz w:val="18"/>
-                <w:szCs w:val="18"/>
-                <w:lang w:val="en-US" w:eastAsia="ru-RU"/>
-              </w:rPr>
-              <w:t>else</w:t>
-            </w:r>
-          </w:p>
-          <w:p>
-            <w:pPr>
-              <w:spacing w:after="0" w:line="240" w:lineRule="auto"/>
-              <w:rPr>
-                <w:rFonts w:ascii="Consolas" w:eastAsia="Times New Roman" w:hAnsi="Consolas" w:cs="Times New Roman"/>
-                <w:sz w:val="18"/>
-                <w:szCs w:val="18"/>
-                <w:lang w:val="en-US" w:eastAsia="ru-RU"/>
-              </w:rPr>
-            </w:pPr>
-            <w:r>
-              <w:rPr>
-                <w:rFonts w:ascii="Consolas" w:eastAsia="Times New Roman" w:hAnsi="Consolas" w:cs="Times New Roman"/>
-                <w:sz w:val="18"/>
-                <w:szCs w:val="18"/>
-                <w:lang w:val="en-US" w:eastAsia="ru-RU"/>
-              </w:rPr>
-              <w:t xml:space="preserve">                x0 = x1;</w:t>
-            </w:r>
-          </w:p>
-          <w:p>
-            <w:pPr>
-              <w:spacing w:after="0" w:line="240" w:lineRule="auto"/>
-              <w:rPr>
-                <w:rFonts w:ascii="Consolas" w:eastAsia="Times New Roman" w:hAnsi="Consolas" w:cs="Times New Roman"/>
-                <w:sz w:val="18"/>
-                <w:szCs w:val="18"/>
-                <w:lang w:val="en-US" w:eastAsia="ru-RU"/>
-              </w:rPr>
-            </w:pPr>
-            <w:r>
-              <w:rPr>
-                <w:rFonts w:ascii="Consolas" w:eastAsia="Times New Roman" w:hAnsi="Consolas" w:cs="Times New Roman"/>
-                <w:sz w:val="18"/>
-                <w:szCs w:val="18"/>
-                <w:lang w:val="en-US" w:eastAsia="ru-RU"/>
-              </w:rPr>
-              <w:t xml:space="preserve">                f0 = f1;</w:t>
-            </w:r>
-          </w:p>
-          <w:p>
-            <w:pPr>
-              <w:spacing w:after="0" w:line="240" w:lineRule="auto"/>
-              <w:rPr>
-                <w:rFonts w:ascii="Consolas" w:eastAsia="Times New Roman" w:hAnsi="Consolas" w:cs="Times New Roman"/>
-                <w:sz w:val="18"/>
-                <w:szCs w:val="18"/>
-                <w:lang w:val="en-US" w:eastAsia="ru-RU"/>
-              </w:rPr>
-            </w:pPr>
-            <w:r>
-              <w:rPr>
-                <w:rFonts w:ascii="Consolas" w:eastAsia="Times New Roman" w:hAnsi="Consolas" w:cs="Times New Roman"/>
-                <w:sz w:val="18"/>
-                <w:szCs w:val="18"/>
-                <w:lang w:val="en-US" w:eastAsia="ru-RU"/>
-              </w:rPr>
-              <w:t xml:space="preserve">                delta = -delta / 4;</w:t>
-            </w:r>
-          </w:p>
-          <w:p>
-            <w:pPr>
-              <w:spacing w:after="0" w:line="240" w:lineRule="auto"/>
-              <w:rPr>
-                <w:rFonts w:ascii="Consolas" w:eastAsia="Times New Roman" w:hAnsi="Consolas" w:cs="Times New Roman"/>
-                <w:sz w:val="18"/>
-                <w:szCs w:val="18"/>
-                <w:lang w:val="en-US" w:eastAsia="ru-RU"/>
-              </w:rPr>
-            </w:pPr>
-            <w:r>
-              <w:rPr>
-                <w:rFonts w:ascii="Consolas" w:eastAsia="Times New Roman" w:hAnsi="Consolas" w:cs="Times New Roman"/>
-                <w:sz w:val="18"/>
-                <w:szCs w:val="18"/>
-                <w:lang w:val="en-US" w:eastAsia="ru-RU"/>
-              </w:rPr>
-              <w:t xml:space="preserve">            </w:t>
-            </w:r>
-            <w:r>
-              <w:rPr>
-                <w:rFonts w:ascii="Consolas" w:eastAsia="Times New Roman" w:hAnsi="Consolas" w:cs="Times New Roman"/>
-                <w:color w:val="0E00FF"/>
-                <w:sz w:val="18"/>
-                <w:szCs w:val="18"/>
-                <w:lang w:val="en-US" w:eastAsia="ru-RU"/>
-              </w:rPr>
-              <w:t>end</w:t>
-            </w:r>
-          </w:p>
-          <w:p>
-            <w:pPr>
-              <w:spacing w:after="0" w:line="240" w:lineRule="auto"/>
-              <w:rPr>
-                <w:rFonts w:ascii="Consolas" w:eastAsia="Times New Roman" w:hAnsi="Consolas" w:cs="Times New Roman"/>
-                <w:sz w:val="18"/>
-                <w:szCs w:val="18"/>
-                <w:lang w:val="en-US" w:eastAsia="ru-RU"/>
-              </w:rPr>
-            </w:pPr>
-            <w:r>
-              <w:rPr>
-                <w:rFonts w:ascii="Consolas" w:eastAsia="Times New Roman" w:hAnsi="Consolas" w:cs="Times New Roman"/>
-                <w:sz w:val="18"/>
-                <w:szCs w:val="18"/>
-                <w:lang w:val="en-US" w:eastAsia="ru-RU"/>
-              </w:rPr>
-              <w:t xml:space="preserve">        </w:t>
-            </w:r>
-            <w:r>
-              <w:rPr>
-                <w:rFonts w:ascii="Consolas" w:eastAsia="Times New Roman" w:hAnsi="Consolas" w:cs="Times New Roman"/>
-                <w:color w:val="0E00FF"/>
-                <w:sz w:val="18"/>
-                <w:szCs w:val="18"/>
-                <w:lang w:val="en-US" w:eastAsia="ru-RU"/>
-              </w:rPr>
-              <w:t>end</w:t>
-            </w:r>
-          </w:p>
-          <w:p>
-            <w:pPr>
-              <w:spacing w:after="0" w:line="240" w:lineRule="auto"/>
-              <w:rPr>
-                <w:rFonts w:ascii="Consolas" w:eastAsia="Times New Roman" w:hAnsi="Consolas" w:cs="Times New Roman"/>
-                <w:sz w:val="18"/>
-                <w:szCs w:val="18"/>
-                <w:lang w:val="en-US" w:eastAsia="ru-RU"/>
-              </w:rPr>
-            </w:pPr>
-            <w:r>
-              <w:rPr>
-                <w:rFonts w:ascii="Consolas" w:eastAsia="Times New Roman" w:hAnsi="Consolas" w:cs="Times New Roman"/>
-                <w:sz w:val="18"/>
-                <w:szCs w:val="18"/>
-                <w:lang w:val="en-US" w:eastAsia="ru-RU"/>
-              </w:rPr>
-              <w:t xml:space="preserve">    </w:t>
-            </w:r>
-            <w:r>
-              <w:rPr>
-                <w:rFonts w:ascii="Consolas" w:eastAsia="Times New Roman" w:hAnsi="Consolas" w:cs="Times New Roman"/>
-                <w:color w:val="0E00FF"/>
-                <w:sz w:val="18"/>
-                <w:szCs w:val="18"/>
-                <w:lang w:val="en-US" w:eastAsia="ru-RU"/>
-              </w:rPr>
-              <w:t>end</w:t>
-            </w:r>
-          </w:p>
-          <w:p>
-            <w:pPr>
-              <w:spacing w:after="0" w:line="240" w:lineRule="auto"/>
-              <w:rPr>
-                <w:rFonts w:ascii="Consolas" w:eastAsia="Times New Roman" w:hAnsi="Consolas" w:cs="Times New Roman"/>
-                <w:sz w:val="18"/>
-                <w:szCs w:val="18"/>
-                <w:lang w:val="en-US" w:eastAsia="ru-RU"/>
-              </w:rPr>
-            </w:pPr>
-          </w:p>
-          <w:p>
-            <w:pPr>
-              <w:spacing w:after="0" w:line="240" w:lineRule="auto"/>
-              <w:rPr>
-                <w:rFonts w:ascii="Consolas" w:eastAsia="Times New Roman" w:hAnsi="Consolas" w:cs="Times New Roman"/>
-                <w:sz w:val="18"/>
-                <w:szCs w:val="18"/>
-                <w:lang w:val="en-US" w:eastAsia="ru-RU"/>
-              </w:rPr>
-            </w:pPr>
-            <w:r>
-              <w:rPr>
-                <w:rFonts w:ascii="Consolas" w:eastAsia="Times New Roman" w:hAnsi="Consolas" w:cs="Times New Roman"/>
-                <w:sz w:val="18"/>
-                <w:szCs w:val="18"/>
-                <w:lang w:val="en-US" w:eastAsia="ru-RU"/>
-              </w:rPr>
-              <w:t xml:space="preserve">    </w:t>
-            </w:r>
-            <w:r>
-              <w:rPr>
-                <w:rFonts w:ascii="Consolas" w:eastAsia="Times New Roman" w:hAnsi="Consolas" w:cs="Times New Roman"/>
-                <w:color w:val="0E00FF"/>
-                <w:sz w:val="18"/>
-                <w:szCs w:val="18"/>
-                <w:lang w:val="en-US" w:eastAsia="ru-RU"/>
-              </w:rPr>
-              <w:t xml:space="preserve">if </w:t>
-            </w:r>
-            <w:proofErr w:type="spellStart"/>
-            <w:r>
-              <w:rPr>
-                <w:rFonts w:ascii="Consolas" w:eastAsia="Times New Roman" w:hAnsi="Consolas" w:cs="Times New Roman"/>
-                <w:sz w:val="18"/>
-                <w:szCs w:val="18"/>
-                <w:lang w:val="en-US" w:eastAsia="ru-RU"/>
-              </w:rPr>
-              <w:t>debugFlg</w:t>
-            </w:r>
-            <w:proofErr w:type="spellEnd"/>
-          </w:p>
-          <w:p>
-            <w:pPr>
-              <w:spacing w:after="0" w:line="240" w:lineRule="auto"/>
-              <w:rPr>
-                <w:rFonts w:ascii="Consolas" w:eastAsia="Times New Roman" w:hAnsi="Consolas" w:cs="Times New Roman"/>
-                <w:sz w:val="18"/>
-                <w:szCs w:val="18"/>
-                <w:lang w:val="en-US" w:eastAsia="ru-RU"/>
-              </w:rPr>
-            </w:pPr>
-            <w:r>
-              <w:rPr>
-                <w:rFonts w:ascii="Consolas" w:eastAsia="Times New Roman" w:hAnsi="Consolas" w:cs="Times New Roman"/>
-                <w:sz w:val="18"/>
-                <w:szCs w:val="18"/>
-                <w:lang w:val="en-US" w:eastAsia="ru-RU"/>
-              </w:rPr>
-              <w:t xml:space="preserve">        </w:t>
-            </w:r>
-            <w:proofErr w:type="spellStart"/>
-            <w:r>
-              <w:rPr>
-                <w:rFonts w:ascii="Consolas" w:eastAsia="Times New Roman" w:hAnsi="Consolas" w:cs="Times New Roman"/>
-                <w:sz w:val="18"/>
-                <w:szCs w:val="18"/>
-                <w:lang w:val="en-US" w:eastAsia="ru-RU"/>
-              </w:rPr>
-              <w:t>fprintf</w:t>
-            </w:r>
-            <w:proofErr w:type="spellEnd"/>
-            <w:r>
-              <w:rPr>
-                <w:rFonts w:ascii="Consolas" w:eastAsia="Times New Roman" w:hAnsi="Consolas" w:cs="Times New Roman"/>
-                <w:sz w:val="18"/>
-                <w:szCs w:val="18"/>
-                <w:lang w:val="en-US" w:eastAsia="ru-RU"/>
-              </w:rPr>
-              <w:t>(</w:t>
-            </w:r>
-            <w:r>
-              <w:rPr>
-                <w:rFonts w:ascii="Consolas" w:eastAsia="Times New Roman" w:hAnsi="Consolas" w:cs="Times New Roman"/>
-                <w:color w:val="AA04F9"/>
-                <w:sz w:val="18"/>
-                <w:szCs w:val="18"/>
-                <w:lang w:val="en-US" w:eastAsia="ru-RU"/>
-              </w:rPr>
-              <w:t>'№ %2d eps=%.10f x*=%.10f f(x*)=%.10f\n'</w:t>
-            </w:r>
-            <w:r>
-              <w:rPr>
-                <w:rFonts w:ascii="Consolas" w:eastAsia="Times New Roman" w:hAnsi="Consolas" w:cs="Times New Roman"/>
-                <w:sz w:val="18"/>
-                <w:szCs w:val="18"/>
-                <w:lang w:val="en-US" w:eastAsia="ru-RU"/>
-              </w:rPr>
-              <w:t xml:space="preserve">, </w:t>
-            </w:r>
-            <w:proofErr w:type="spellStart"/>
-            <w:r>
-              <w:rPr>
-                <w:rFonts w:ascii="Consolas" w:eastAsia="Times New Roman" w:hAnsi="Consolas" w:cs="Times New Roman"/>
-                <w:sz w:val="18"/>
-                <w:szCs w:val="18"/>
-                <w:lang w:val="en-US" w:eastAsia="ru-RU"/>
-              </w:rPr>
-              <w:t>i</w:t>
-            </w:r>
-            <w:proofErr w:type="spellEnd"/>
-            <w:r>
-              <w:rPr>
-                <w:rFonts w:ascii="Consolas" w:eastAsia="Times New Roman" w:hAnsi="Consolas" w:cs="Times New Roman"/>
-                <w:sz w:val="18"/>
-                <w:szCs w:val="18"/>
-                <w:lang w:val="en-US" w:eastAsia="ru-RU"/>
-              </w:rPr>
-              <w:t>, eps, x0, f0);</w:t>
-            </w:r>
-          </w:p>
-          <w:p>
-            <w:pPr>
-              <w:spacing w:after="0" w:line="240" w:lineRule="auto"/>
-              <w:rPr>
-                <w:rFonts w:ascii="Consolas" w:eastAsia="Times New Roman" w:hAnsi="Consolas" w:cs="Times New Roman"/>
-                <w:sz w:val="18"/>
-                <w:szCs w:val="18"/>
-                <w:lang w:val="en-US" w:eastAsia="ru-RU"/>
-              </w:rPr>
-            </w:pPr>
-            <w:r>
-              <w:rPr>
-                <w:rFonts w:ascii="Consolas" w:eastAsia="Times New Roman" w:hAnsi="Consolas" w:cs="Times New Roman"/>
-                <w:sz w:val="18"/>
-                <w:szCs w:val="18"/>
-                <w:lang w:val="en-US" w:eastAsia="ru-RU"/>
-              </w:rPr>
-              <w:t xml:space="preserve">    </w:t>
-            </w:r>
-            <w:r>
-              <w:rPr>
-                <w:rFonts w:ascii="Consolas" w:eastAsia="Times New Roman" w:hAnsi="Consolas" w:cs="Times New Roman"/>
-                <w:color w:val="0E00FF"/>
-                <w:sz w:val="18"/>
-                <w:szCs w:val="18"/>
-                <w:lang w:val="en-US" w:eastAsia="ru-RU"/>
-              </w:rPr>
-              <w:t>end</w:t>
-            </w:r>
-          </w:p>
-          <w:p>
-            <w:pPr>
-              <w:spacing w:after="0" w:line="240" w:lineRule="auto"/>
-              <w:rPr>
-                <w:rFonts w:ascii="Consolas" w:eastAsia="Times New Roman" w:hAnsi="Consolas" w:cs="Times New Roman"/>
-                <w:sz w:val="18"/>
-                <w:szCs w:val="18"/>
-                <w:lang w:val="en-US" w:eastAsia="ru-RU"/>
-              </w:rPr>
-            </w:pPr>
-            <w:r>
-              <w:rPr>
-                <w:rFonts w:ascii="Consolas" w:eastAsia="Times New Roman" w:hAnsi="Consolas" w:cs="Times New Roman"/>
-                <w:color w:val="0E00FF"/>
-                <w:sz w:val="18"/>
-                <w:szCs w:val="18"/>
-                <w:lang w:val="en-US" w:eastAsia="ru-RU"/>
-              </w:rPr>
-              <w:t>end</w:t>
-            </w:r>
-          </w:p>
-          <w:p>
-            <w:pPr>
-              <w:spacing w:after="0" w:line="240" w:lineRule="auto"/>
-              <w:rPr>
-                <w:rFonts w:ascii="Consolas" w:eastAsia="Times New Roman" w:hAnsi="Consolas" w:cs="Times New Roman"/>
-                <w:sz w:val="18"/>
-                <w:szCs w:val="18"/>
-                <w:lang w:val="en-US" w:eastAsia="ru-RU"/>
-              </w:rPr>
-            </w:pPr>
-          </w:p>
-          <w:p>
-            <w:pPr>
-              <w:spacing w:after="0" w:line="240" w:lineRule="auto"/>
-              <w:rPr>
-                <w:rFonts w:ascii="Consolas" w:eastAsia="Times New Roman" w:hAnsi="Consolas" w:cs="Times New Roman"/>
-                <w:sz w:val="18"/>
-                <w:szCs w:val="18"/>
-                <w:lang w:val="en-US" w:eastAsia="ru-RU"/>
-              </w:rPr>
-            </w:pPr>
           </w:p>
           <w:p>
             <w:pPr>
@@ -5622,6 +5424,8 @@
           <w:sz w:val="28"/>
         </w:rPr>
       </w:pPr>
+      <w:bookmarkStart w:id="0" w:name="_GoBack"/>
+      <w:bookmarkEnd w:id="0"/>
       <w:r>
         <w:rPr>
           <w:rFonts w:ascii="Times New Roman" w:eastAsia="Calibri" w:hAnsi="Times New Roman" w:cs="Times New Roman"/>
@@ -5909,7 +5713,7 @@
                 <w:sz w:val="28"/>
                 <w:lang w:val="en-US"/>
               </w:rPr>
-              <w:t>16</w:t>
+              <w:t>17</w:t>
             </w:r>
           </w:p>
         </w:tc>
@@ -5983,7 +5787,6 @@
                 <w:sz w:val="28"/>
                 <w:lang w:val="en-US"/>
               </w:rPr>
-              <w:lastRenderedPageBreak/>
               <w:t>2</w:t>
             </w:r>
           </w:p>
@@ -6032,7 +5835,7 @@
                 <w:sz w:val="28"/>
                 <w:lang w:val="en-US"/>
               </w:rPr>
-              <w:t>29</w:t>
+              <w:t>30</w:t>
             </w:r>
           </w:p>
         </w:tc>
@@ -6152,7 +5955,7 @@
                 <w:sz w:val="28"/>
                 <w:lang w:val="en-US"/>
               </w:rPr>
-              <w:t>46</w:t>
+              <w:t>47</w:t>
             </w:r>
           </w:p>
         </w:tc>
@@ -6212,60 +6015,6 @@
           <w:u w:val="single"/>
         </w:rPr>
       </w:pPr>
-    </w:p>
-    <w:p>
-      <w:pPr>
-        <w:spacing w:after="0" w:line="360" w:lineRule="auto"/>
-        <w:jc w:val="both"/>
-        <w:rPr>
-          <w:rFonts w:ascii="Times New Roman" w:eastAsia="Calibri" w:hAnsi="Times New Roman" w:cs="Times New Roman"/>
-          <w:sz w:val="28"/>
-          <w:u w:val="single"/>
-        </w:rPr>
-      </w:pPr>
-      <w:r>
-        <w:rPr>
-          <w:rFonts w:ascii="Times New Roman" w:eastAsia="Calibri" w:hAnsi="Times New Roman" w:cs="Times New Roman"/>
-          <w:noProof/>
-          <w:sz w:val="28"/>
-          <w:lang w:eastAsia="ru-RU"/>
-        </w:rPr>
-        <w:drawing>
-          <wp:inline distT="0" distB="0" distL="0" distR="0" wp14:anchorId="26CE4341" wp14:editId="5025346B">
-            <wp:extent cx="5940425" cy="3848735"/>
-            <wp:effectExtent l="0" t="0" r="3175" b="0"/>
-            <wp:docPr id="1" name="Рисунок 1"/>
-            <wp:cNvGraphicFramePr>
-              <a:graphicFrameLocks xmlns:a="http://schemas.openxmlformats.org/drawingml/2006/main" noChangeAspect="1"/>
-            </wp:cNvGraphicFramePr>
-            <a:graphic xmlns:a="http://schemas.openxmlformats.org/drawingml/2006/main">
-              <a:graphicData uri="http://schemas.openxmlformats.org/drawingml/2006/picture">
-                <pic:pic xmlns:pic="http://schemas.openxmlformats.org/drawingml/2006/picture">
-                  <pic:nvPicPr>
-                    <pic:cNvPr id="1" name=""/>
-                    <pic:cNvPicPr/>
-                  </pic:nvPicPr>
-                  <pic:blipFill>
-                    <a:blip r:embed="rId8"/>
-                    <a:stretch>
-                      <a:fillRect/>
-                    </a:stretch>
-                  </pic:blipFill>
-                  <pic:spPr>
-                    <a:xfrm>
-                      <a:off x="0" y="0"/>
-                      <a:ext cx="5940425" cy="3848735"/>
-                    </a:xfrm>
-                    <a:prstGeom prst="rect">
-                      <a:avLst/>
-                    </a:prstGeom>
-                  </pic:spPr>
-                </pic:pic>
-              </a:graphicData>
-            </a:graphic>
-          </wp:inline>
-        </w:drawing>
-      </w:r>
     </w:p>
     <w:sectPr>
       <w:type w:val="continuous"/>
@@ -7486,7 +7235,7 @@
 </file>
 
 <file path=customXml/itemProps1.xml><?xml version="1.0" encoding="utf-8"?>
-<ds:datastoreItem xmlns:ds="http://schemas.openxmlformats.org/officeDocument/2006/customXml" ds:itemID="{6DFE8CC1-FE12-4B82-AD09-B04B87C9F220}">
+<ds:datastoreItem xmlns:ds="http://schemas.openxmlformats.org/officeDocument/2006/customXml" ds:itemID="{5A13D6B6-263D-423A-BB1E-27D82E6C77F2}">
   <ds:schemaRefs>
     <ds:schemaRef ds:uri="http://schemas.openxmlformats.org/officeDocument/2006/bibliography"/>
   </ds:schemaRefs>
